--- a/train/IUT_TD_TP_2015.docx
+++ b/train/IUT_TD_TP_2015.docx
@@ -364,7 +364,6 @@
                                   <w:alias w:val="Auteur"/>
                                   <w:tag w:val=""/>
                                   <w:id w:val="1519425463"/>
-                                  <w:showingPlcHdr/>
                                   <w:dataBinding w:prefixMappings="xmlns:ns0='http://purl.org/dc/elements/1.1/' xmlns:ns1='http://schemas.openxmlformats.org/package/2006/metadata/core-properties' " w:xpath="/ns1:coreProperties[1]/ns0:creator[1]" w:storeItemID="{6C3C8BC8-F283-45AE-878A-BAB7291924A1}"/>
                                   <w:text/>
                                 </w:sdtPr>
@@ -385,9 +384,8 @@
                                         <w:color w:val="595959" w:themeColor="text1" w:themeTint="A6"/>
                                         <w:sz w:val="28"/>
                                         <w:szCs w:val="28"/>
-                                        <w:lang w:val="en-US"/>
                                       </w:rPr>
-                                      <w:t xml:space="preserve">     </w:t>
+                                      <w:t>modele</w:t>
                                     </w:r>
                                   </w:p>
                                 </w:sdtContent>
@@ -476,7 +474,6 @@
                             <w:alias w:val="Auteur"/>
                             <w:tag w:val=""/>
                             <w:id w:val="1519425463"/>
-                            <w:showingPlcHdr/>
                             <w:dataBinding w:prefixMappings="xmlns:ns0='http://purl.org/dc/elements/1.1/' xmlns:ns1='http://schemas.openxmlformats.org/package/2006/metadata/core-properties' " w:xpath="/ns1:coreProperties[1]/ns0:creator[1]" w:storeItemID="{6C3C8BC8-F283-45AE-878A-BAB7291924A1}"/>
                             <w:text/>
                           </w:sdtPr>
@@ -497,9 +494,8 @@
                                   <w:color w:val="595959" w:themeColor="text1" w:themeTint="A6"/>
                                   <w:sz w:val="28"/>
                                   <w:szCs w:val="28"/>
-                                  <w:lang w:val="en-US"/>
                                 </w:rPr>
-                                <w:t xml:space="preserve">     </w:t>
+                                <w:t>modele</w:t>
                               </w:r>
                             </w:p>
                           </w:sdtContent>
@@ -809,7 +805,6 @@
                                           <w:color w:val="404040" w:themeColor="text1" w:themeTint="BF"/>
                                         </w:rPr>
                                       </w:pPr>
-                                      <w:proofErr w:type="spellStart"/>
                                       <w:r>
                                         <w:rPr>
                                           <w:smallCaps/>
@@ -817,7 +812,6 @@
                                         </w:rPr>
                                         <w:t>Assous</w:t>
                                       </w:r>
-                                      <w:proofErr w:type="spellEnd"/>
                                     </w:p>
                                   </w:tc>
                                   <w:tc>
@@ -936,7 +930,6 @@
                                           <w:color w:val="404040" w:themeColor="text1" w:themeTint="BF"/>
                                         </w:rPr>
                                       </w:pPr>
-                                      <w:proofErr w:type="spellStart"/>
                                       <w:r>
                                         <w:rPr>
                                           <w:smallCaps/>
@@ -944,7 +937,6 @@
                                         </w:rPr>
                                         <w:t>Junhui</w:t>
                                       </w:r>
-                                      <w:proofErr w:type="spellEnd"/>
                                     </w:p>
                                   </w:tc>
                                   <w:tc>
@@ -964,14 +956,7 @@
                                           <w:smallCaps/>
                                           <w:color w:val="404040" w:themeColor="text1" w:themeTint="BF"/>
                                         </w:rPr>
-                                        <w:t>jun-hui.li</w:t>
-                                      </w:r>
-                                      <w:r>
-                                        <w:rPr>
-                                          <w:smallCaps/>
-                                          <w:color w:val="404040" w:themeColor="text1" w:themeTint="BF"/>
-                                        </w:rPr>
-                                        <w:t>@u-psud.fr</w:t>
+                                        <w:t>jun-hui.li@u-psud.fr</w:t>
                                       </w:r>
                                     </w:p>
                                   </w:tc>
@@ -1009,8 +994,6 @@
                                         </w:rPr>
                                         <w:t>1</w:t>
                                       </w:r>
-                                      <w:bookmarkStart w:id="0" w:name="_GoBack"/>
-                                      <w:bookmarkEnd w:id="0"/>
                                     </w:p>
                                   </w:tc>
                                 </w:tr>
@@ -1277,7 +1260,6 @@
                                     <w:color w:val="404040" w:themeColor="text1" w:themeTint="BF"/>
                                   </w:rPr>
                                 </w:pPr>
-                                <w:proofErr w:type="spellStart"/>
                                 <w:r>
                                   <w:rPr>
                                     <w:smallCaps/>
@@ -1285,7 +1267,6 @@
                                   </w:rPr>
                                   <w:t>Assous</w:t>
                                 </w:r>
-                                <w:proofErr w:type="spellEnd"/>
                               </w:p>
                             </w:tc>
                             <w:tc>
@@ -1404,7 +1385,6 @@
                                     <w:color w:val="404040" w:themeColor="text1" w:themeTint="BF"/>
                                   </w:rPr>
                                 </w:pPr>
-                                <w:proofErr w:type="spellStart"/>
                                 <w:r>
                                   <w:rPr>
                                     <w:smallCaps/>
@@ -1412,7 +1392,6 @@
                                   </w:rPr>
                                   <w:t>Junhui</w:t>
                                 </w:r>
-                                <w:proofErr w:type="spellEnd"/>
                               </w:p>
                             </w:tc>
                             <w:tc>
@@ -1432,14 +1411,7 @@
                                     <w:smallCaps/>
                                     <w:color w:val="404040" w:themeColor="text1" w:themeTint="BF"/>
                                   </w:rPr>
-                                  <w:t>jun-hui.li</w:t>
-                                </w:r>
-                                <w:r>
-                                  <w:rPr>
-                                    <w:smallCaps/>
-                                    <w:color w:val="404040" w:themeColor="text1" w:themeTint="BF"/>
-                                  </w:rPr>
-                                  <w:t>@u-psud.fr</w:t>
+                                  <w:t>jun-hui.li@u-psud.fr</w:t>
                                 </w:r>
                               </w:p>
                             </w:tc>
@@ -1477,8 +1449,6 @@
                                   </w:rPr>
                                   <w:t>1</w:t>
                                 </w:r>
-                                <w:bookmarkStart w:id="1" w:name="_GoBack"/>
-                                <w:bookmarkEnd w:id="1"/>
                               </w:p>
                             </w:tc>
                           </w:tr>
@@ -5985,12 +5955,12 @@
       <w:pPr>
         <w:pStyle w:val="Titre1"/>
       </w:pPr>
-      <w:bookmarkStart w:id="2" w:name="_Toc430965353"/>
+      <w:bookmarkStart w:id="0" w:name="_Toc430965353"/>
       <w:r>
         <w:lastRenderedPageBreak/>
         <w:t>Evaluation</w:t>
       </w:r>
-      <w:bookmarkEnd w:id="2"/>
+      <w:bookmarkEnd w:id="0"/>
     </w:p>
     <w:p/>
     <w:tbl>
@@ -6029,17 +5999,8 @@
                 <w:smallCaps/>
                 <w:color w:val="404040" w:themeColor="text1" w:themeTint="BF"/>
               </w:rPr>
-              <w:t>td /</w:t>
+              <w:t>td /tp</w:t>
             </w:r>
-            <w:proofErr w:type="spellStart"/>
-            <w:r>
-              <w:rPr>
-                <w:smallCaps/>
-                <w:color w:val="404040" w:themeColor="text1" w:themeTint="BF"/>
-              </w:rPr>
-              <w:t>tp</w:t>
-            </w:r>
-            <w:proofErr w:type="spellEnd"/>
           </w:p>
         </w:tc>
         <w:tc>
@@ -6108,17 +6069,8 @@
                 <w:smallCaps/>
                 <w:color w:val="404040" w:themeColor="text1" w:themeTint="BF"/>
               </w:rPr>
-              <w:t xml:space="preserve">0 - </w:t>
+              <w:t>0 - Github</w:t>
             </w:r>
-            <w:proofErr w:type="spellStart"/>
-            <w:r>
-              <w:rPr>
-                <w:smallCaps/>
-                <w:color w:val="404040" w:themeColor="text1" w:themeTint="BF"/>
-              </w:rPr>
-              <w:t>Github</w:t>
-            </w:r>
-            <w:proofErr w:type="spellEnd"/>
           </w:p>
         </w:tc>
         <w:tc>
@@ -6537,7 +6489,7 @@
           <w:noProof/>
         </w:rPr>
       </w:pPr>
-      <w:bookmarkStart w:id="3" w:name="_Toc430965354"/>
+      <w:bookmarkStart w:id="1" w:name="_Toc430965354"/>
       <w:r>
         <w:lastRenderedPageBreak/>
         <w:t>Organisation</w:t>
@@ -6557,7 +6509,7 @@
         </w:rPr>
         <w:t>/TP</w:t>
       </w:r>
-      <w:bookmarkEnd w:id="3"/>
+      <w:bookmarkEnd w:id="1"/>
     </w:p>
     <w:p>
       <w:pPr>
@@ -6568,11 +6520,11 @@
       <w:pPr>
         <w:pStyle w:val="Titre2"/>
       </w:pPr>
-      <w:bookmarkStart w:id="4" w:name="_Toc430965355"/>
+      <w:bookmarkStart w:id="2" w:name="_Toc430965355"/>
       <w:r>
         <w:t>Avant de commencer …</w:t>
       </w:r>
-      <w:bookmarkEnd w:id="4"/>
+      <w:bookmarkEnd w:id="2"/>
     </w:p>
     <w:p/>
     <w:p>
@@ -6620,14 +6572,12 @@
       <w:r>
         <w:t xml:space="preserve"> de créer un compte </w:t>
       </w:r>
-      <w:proofErr w:type="spellStart"/>
       <w:r>
         <w:rPr>
           <w:b/>
         </w:rPr>
         <w:t>GitHub</w:t>
       </w:r>
-      <w:proofErr w:type="spellEnd"/>
       <w:r>
         <w:t xml:space="preserve"> (</w:t>
       </w:r>
@@ -6684,14 +6634,12 @@
       <w:r>
         <w:t xml:space="preserve">La documentation de </w:t>
       </w:r>
-      <w:proofErr w:type="spellStart"/>
       <w:r>
         <w:rPr>
           <w:b/>
         </w:rPr>
         <w:t>GitHub</w:t>
       </w:r>
-      <w:proofErr w:type="spellEnd"/>
       <w:r>
         <w:t xml:space="preserve"> est disponible sur </w:t>
       </w:r>
@@ -6751,14 +6699,12 @@
       <w:r>
         <w:t xml:space="preserve"> et </w:t>
       </w:r>
-      <w:proofErr w:type="spellStart"/>
       <w:r>
         <w:rPr>
           <w:i/>
         </w:rPr>
         <w:t>versionné</w:t>
       </w:r>
-      <w:proofErr w:type="spellEnd"/>
       <w:r>
         <w:t xml:space="preserve"> au même titre que vos travaux.</w:t>
       </w:r>
@@ -6777,7 +6723,6 @@
       <w:r>
         <w:t>La hiérarchie de dossiers (</w:t>
       </w:r>
-      <w:proofErr w:type="spellStart"/>
       <w:r>
         <w:rPr>
           <w:i/>
@@ -6790,7 +6735,6 @@
         </w:rPr>
         <w:t>es</w:t>
       </w:r>
-      <w:proofErr w:type="spellEnd"/>
       <w:r>
         <w:t>) devra être la suivante</w:t>
       </w:r>
@@ -6803,14 +6747,12 @@
       <w:r>
         <w:t xml:space="preserve"> cette hiérarchie, il suffira de </w:t>
       </w:r>
-      <w:proofErr w:type="spellStart"/>
       <w:r>
         <w:rPr>
           <w:i/>
         </w:rPr>
         <w:t>versionner</w:t>
       </w:r>
-      <w:proofErr w:type="spellEnd"/>
       <w:r>
         <w:rPr>
           <w:i/>
@@ -7016,7 +6958,6 @@
           </mc:Fallback>
         </mc:AlternateContent>
       </w:r>
-      <w:proofErr w:type="spellStart"/>
       <w:r>
         <w:rPr>
           <w:b/>
@@ -7024,17 +6965,7 @@
           <w:sz w:val="24"/>
           <w:szCs w:val="24"/>
         </w:rPr>
-        <w:t>Workspace</w:t>
-      </w:r>
-      <w:proofErr w:type="spellEnd"/>
-      <w:r>
-        <w:rPr>
-          <w:b/>
-          <w:i/>
-          <w:sz w:val="24"/>
-          <w:szCs w:val="24"/>
-        </w:rPr>
-        <w:t xml:space="preserve"> Eclipse</w:t>
+        <w:t>Workspace Eclipse</w:t>
       </w:r>
     </w:p>
     <w:p>
@@ -7159,11 +7090,11 @@
       <w:pPr>
         <w:pStyle w:val="Titre2"/>
       </w:pPr>
-      <w:bookmarkStart w:id="5" w:name="_Toc430965356"/>
+      <w:bookmarkStart w:id="3" w:name="_Toc430965356"/>
       <w:r>
         <w:t>A propos des TD/TP</w:t>
       </w:r>
-      <w:bookmarkEnd w:id="5"/>
+      <w:bookmarkEnd w:id="3"/>
     </w:p>
     <w:p/>
     <w:p>
@@ -7187,7 +7118,6 @@
       <w:r>
         <w:t xml:space="preserve"> en </w:t>
       </w:r>
-      <w:proofErr w:type="spellStart"/>
       <w:r>
         <w:rPr>
           <w:b/>
@@ -7195,7 +7125,6 @@
         </w:rPr>
         <w:t>JavaDoc</w:t>
       </w:r>
-      <w:proofErr w:type="spellEnd"/>
       <w:r>
         <w:t xml:space="preserve"> et </w:t>
       </w:r>
@@ -7341,7 +7270,6 @@
       <w:r>
         <w:t xml:space="preserve">Tous les TP sont basés sur le même code : chaque TP est donc une amélioration du TP précédent. Sur votre compte </w:t>
       </w:r>
-      <w:proofErr w:type="spellStart"/>
       <w:r>
         <w:rPr>
           <w:b/>
@@ -7349,7 +7277,6 @@
         </w:rPr>
         <w:t>GitHub</w:t>
       </w:r>
-      <w:proofErr w:type="spellEnd"/>
       <w:r>
         <w:t>, il sera inutile de faire un dossier par TP, vous compléterez l’existant</w:t>
       </w:r>
@@ -7396,7 +7323,7 @@
           <w:noProof/>
         </w:rPr>
       </w:pPr>
-      <w:bookmarkStart w:id="6" w:name="_Toc430965357"/>
+      <w:bookmarkStart w:id="4" w:name="_Toc430965357"/>
       <w:r>
         <w:rPr>
           <w:noProof/>
@@ -7410,25 +7337,25 @@
         </w:rPr>
         <w:t>Rappels</w:t>
       </w:r>
-      <w:bookmarkEnd w:id="6"/>
+      <w:bookmarkEnd w:id="4"/>
     </w:p>
     <w:p/>
     <w:p>
       <w:pPr>
         <w:pStyle w:val="Titre2"/>
       </w:pPr>
-      <w:bookmarkStart w:id="7" w:name="_Toc430965358"/>
+      <w:bookmarkStart w:id="5" w:name="_Toc430965358"/>
       <w:r>
         <w:t>Exercices</w:t>
       </w:r>
-      <w:bookmarkEnd w:id="7"/>
+      <w:bookmarkEnd w:id="5"/>
     </w:p>
     <w:p/>
     <w:p>
       <w:pPr>
         <w:pStyle w:val="Titre3"/>
       </w:pPr>
-      <w:bookmarkStart w:id="8" w:name="_Toc430965359"/>
+      <w:bookmarkStart w:id="6" w:name="_Toc430965359"/>
       <w:r>
         <w:t xml:space="preserve">Exercice 1 : </w:t>
       </w:r>
@@ -7438,7 +7365,7 @@
       <w:r>
         <w:t xml:space="preserve"> &amp; Héritage</w:t>
       </w:r>
-      <w:bookmarkEnd w:id="8"/>
+      <w:bookmarkEnd w:id="6"/>
     </w:p>
     <w:p>
       <w:r>
@@ -7459,7 +7386,6 @@
       <w:r>
         <w:t xml:space="preserve"> </w:t>
       </w:r>
-      <w:proofErr w:type="spellStart"/>
       <w:r>
         <w:rPr>
           <w:b/>
@@ -7467,7 +7393,6 @@
         </w:rPr>
         <w:t>edu.iut.app</w:t>
       </w:r>
-      <w:proofErr w:type="spellEnd"/>
       <w:r>
         <w:rPr>
           <w:b/>
@@ -7481,7 +7406,6 @@
       <w:r>
         <w:t xml:space="preserve"> </w:t>
       </w:r>
-      <w:proofErr w:type="spellStart"/>
       <w:r>
         <w:rPr>
           <w:b/>
@@ -7496,7 +7420,6 @@
         </w:rPr>
         <w:t>gui.listeners</w:t>
       </w:r>
-      <w:proofErr w:type="spellEnd"/>
     </w:p>
     <w:p>
       <w:pPr>
@@ -7521,7 +7444,6 @@
       <w:r>
         <w:t xml:space="preserve">interface </w:t>
       </w:r>
-      <w:proofErr w:type="spellStart"/>
       <w:r>
         <w:rPr>
           <w:b/>
@@ -7529,66 +7451,22 @@
         </w:rPr>
         <w:t>IApplicationLogListener</w:t>
       </w:r>
-      <w:proofErr w:type="spellEnd"/>
       <w:r>
         <w:t xml:space="preserve"> ayant une méthode </w:t>
       </w:r>
-      <w:proofErr w:type="spellStart"/>
       <w:r>
         <w:rPr>
           <w:b/>
           <w:i/>
         </w:rPr>
-        <w:t>void</w:t>
-      </w:r>
-      <w:proofErr w:type="spellEnd"/>
+        <w:t>void newMessage(</w:t>
+      </w:r>
       <w:r>
         <w:rPr>
           <w:b/>
           <w:i/>
         </w:rPr>
-        <w:t xml:space="preserve"> </w:t>
-      </w:r>
-      <w:proofErr w:type="spellStart"/>
-      <w:proofErr w:type="gramStart"/>
-      <w:r>
-        <w:rPr>
-          <w:b/>
-          <w:i/>
-        </w:rPr>
-        <w:t>newMessage</w:t>
-      </w:r>
-      <w:proofErr w:type="spellEnd"/>
-      <w:r>
-        <w:rPr>
-          <w:b/>
-          <w:i/>
-        </w:rPr>
-        <w:t>(</w:t>
-      </w:r>
-      <w:proofErr w:type="gramEnd"/>
-      <w:r>
-        <w:rPr>
-          <w:b/>
-          <w:i/>
-        </w:rPr>
-        <w:t xml:space="preserve">String </w:t>
-      </w:r>
-      <w:proofErr w:type="spellStart"/>
-      <w:r>
-        <w:rPr>
-          <w:b/>
-          <w:i/>
-        </w:rPr>
-        <w:t>level</w:t>
-      </w:r>
-      <w:proofErr w:type="spellEnd"/>
-      <w:r>
-        <w:rPr>
-          <w:b/>
-          <w:i/>
-        </w:rPr>
-        <w:t xml:space="preserve">, </w:t>
+        <w:t xml:space="preserve">String level, </w:t>
       </w:r>
       <w:r>
         <w:rPr>
@@ -7612,7 +7490,6 @@
       <w:r>
         <w:t xml:space="preserve"> une interface </w:t>
       </w:r>
-      <w:proofErr w:type="spellStart"/>
       <w:r>
         <w:rPr>
           <w:b/>
@@ -7620,7 +7497,6 @@
         </w:rPr>
         <w:t>IApplicationLog</w:t>
       </w:r>
-      <w:proofErr w:type="spellEnd"/>
       <w:r>
         <w:t xml:space="preserve"> ayant </w:t>
       </w:r>
@@ -7643,46 +7519,12 @@
           <w:i/>
         </w:rPr>
       </w:pPr>
-      <w:proofErr w:type="spellStart"/>
       <w:r>
         <w:rPr>
           <w:b/>
           <w:i/>
         </w:rPr>
-        <w:t>void</w:t>
-      </w:r>
-      <w:proofErr w:type="spellEnd"/>
-      <w:r>
-        <w:rPr>
-          <w:b/>
-          <w:i/>
-        </w:rPr>
-        <w:t xml:space="preserve"> </w:t>
-      </w:r>
-      <w:proofErr w:type="spellStart"/>
-      <w:proofErr w:type="gramStart"/>
-      <w:r>
-        <w:rPr>
-          <w:b/>
-          <w:i/>
-        </w:rPr>
-        <w:t>setMessage</w:t>
-      </w:r>
-      <w:proofErr w:type="spellEnd"/>
-      <w:r>
-        <w:rPr>
-          <w:b/>
-          <w:i/>
-        </w:rPr>
-        <w:t>(</w:t>
-      </w:r>
-      <w:proofErr w:type="gramEnd"/>
-      <w:r>
-        <w:rPr>
-          <w:b/>
-          <w:i/>
-        </w:rPr>
-        <w:t>String message)</w:t>
+        <w:t>void setMessage(String message)</w:t>
       </w:r>
     </w:p>
     <w:p>
@@ -7698,26 +7540,8 @@
           <w:b/>
           <w:i/>
         </w:rPr>
-        <w:t xml:space="preserve">String </w:t>
-      </w:r>
-      <w:proofErr w:type="spellStart"/>
-      <w:proofErr w:type="gramStart"/>
-      <w:r>
-        <w:rPr>
-          <w:b/>
-          <w:i/>
-        </w:rPr>
-        <w:t>getMessage</w:t>
-      </w:r>
-      <w:proofErr w:type="spellEnd"/>
-      <w:r>
-        <w:rPr>
-          <w:b/>
-          <w:i/>
-        </w:rPr>
-        <w:t>()</w:t>
-      </w:r>
-      <w:proofErr w:type="gramEnd"/>
+        <w:t>String getMessage()</w:t>
+      </w:r>
     </w:p>
     <w:p>
       <w:pPr>
@@ -7727,71 +7551,12 @@
           <w:numId w:val="11"/>
         </w:numPr>
       </w:pPr>
-      <w:proofErr w:type="spellStart"/>
       <w:r>
         <w:rPr>
           <w:b/>
           <w:i/>
         </w:rPr>
-        <w:t>void</w:t>
-      </w:r>
-      <w:proofErr w:type="spellEnd"/>
-      <w:r>
-        <w:rPr>
-          <w:b/>
-          <w:i/>
-        </w:rPr>
-        <w:t xml:space="preserve"> </w:t>
-      </w:r>
-      <w:proofErr w:type="spellStart"/>
-      <w:proofErr w:type="gramStart"/>
-      <w:r>
-        <w:rPr>
-          <w:b/>
-          <w:i/>
-        </w:rPr>
-        <w:t>addListener</w:t>
-      </w:r>
-      <w:proofErr w:type="spellEnd"/>
-      <w:r>
-        <w:rPr>
-          <w:b/>
-          <w:i/>
-        </w:rPr>
-        <w:t>(</w:t>
-      </w:r>
-      <w:proofErr w:type="spellStart"/>
-      <w:proofErr w:type="gramEnd"/>
-      <w:r>
-        <w:rPr>
-          <w:b/>
-          <w:i/>
-        </w:rPr>
-        <w:t>IApplicationLogListener</w:t>
-      </w:r>
-      <w:proofErr w:type="spellEnd"/>
-      <w:r>
-        <w:rPr>
-          <w:b/>
-          <w:i/>
-        </w:rPr>
-        <w:t xml:space="preserve"> </w:t>
-      </w:r>
-      <w:proofErr w:type="spellStart"/>
-      <w:r>
-        <w:rPr>
-          <w:b/>
-          <w:i/>
-        </w:rPr>
-        <w:t>listener</w:t>
-      </w:r>
-      <w:proofErr w:type="spellEnd"/>
-      <w:r>
-        <w:rPr>
-          <w:b/>
-          <w:i/>
-        </w:rPr>
-        <w:t>)</w:t>
+        <w:t>void addListener(IApplicationLogListener listener)</w:t>
       </w:r>
     </w:p>
     <w:p>
@@ -7802,46 +7567,12 @@
           <w:numId w:val="11"/>
         </w:numPr>
       </w:pPr>
-      <w:proofErr w:type="spellStart"/>
-      <w:proofErr w:type="gramStart"/>
       <w:r>
         <w:rPr>
           <w:b/>
           <w:i/>
         </w:rPr>
-        <w:t>IApplicationLogListener</w:t>
-      </w:r>
-      <w:proofErr w:type="spellEnd"/>
-      <w:r>
-        <w:rPr>
-          <w:b/>
-          <w:i/>
-        </w:rPr>
-        <w:t>[</w:t>
-      </w:r>
-      <w:proofErr w:type="gramEnd"/>
-      <w:r>
-        <w:rPr>
-          <w:b/>
-          <w:i/>
-        </w:rPr>
-        <w:t xml:space="preserve">] </w:t>
-      </w:r>
-      <w:proofErr w:type="spellStart"/>
-      <w:r>
-        <w:rPr>
-          <w:b/>
-          <w:i/>
-        </w:rPr>
-        <w:t>getpplicationLogListeners</w:t>
-      </w:r>
-      <w:proofErr w:type="spellEnd"/>
-      <w:r>
-        <w:rPr>
-          <w:b/>
-          <w:i/>
-        </w:rPr>
-        <w:t>() </w:t>
+        <w:t>IApplicationLogListener[] getpplicationLogListeners() </w:t>
       </w:r>
     </w:p>
     <w:p>
@@ -7870,7 +7601,6 @@
       <w:r>
         <w:t xml:space="preserve"> classe </w:t>
       </w:r>
-      <w:proofErr w:type="spellStart"/>
       <w:r>
         <w:rPr>
           <w:b/>
@@ -7885,11 +7615,9 @@
         </w:rPr>
         <w:t>ApplicationLog</w:t>
       </w:r>
-      <w:proofErr w:type="spellEnd"/>
       <w:r>
         <w:t xml:space="preserve"> implémentant l’interface </w:t>
       </w:r>
-      <w:proofErr w:type="spellStart"/>
       <w:r>
         <w:rPr>
           <w:b/>
@@ -7897,7 +7625,6 @@
         </w:rPr>
         <w:t>IApplicationLog</w:t>
       </w:r>
-      <w:proofErr w:type="spellEnd"/>
     </w:p>
     <w:p>
       <w:pPr>
@@ -7910,7 +7637,6 @@
       <w:r>
         <w:t xml:space="preserve">La méthode </w:t>
       </w:r>
-      <w:proofErr w:type="spellStart"/>
       <w:r>
         <w:rPr>
           <w:b/>
@@ -7918,7 +7644,6 @@
         </w:rPr>
         <w:t>setMessage</w:t>
       </w:r>
-      <w:proofErr w:type="spellEnd"/>
       <w:r>
         <w:t xml:space="preserve"> sera abstraite</w:t>
       </w:r>
@@ -7934,7 +7659,6 @@
       <w:r>
         <w:t xml:space="preserve">Cette classe devra contenir un tableau de </w:t>
       </w:r>
-      <w:proofErr w:type="spellStart"/>
       <w:r>
         <w:rPr>
           <w:b/>
@@ -7942,7 +7666,6 @@
         </w:rPr>
         <w:t>IApplicationLogListener</w:t>
       </w:r>
-      <w:proofErr w:type="spellEnd"/>
       <w:r>
         <w:rPr>
           <w:b/>
@@ -7977,77 +7700,36 @@
       <w:r>
         <w:t xml:space="preserve"> </w:t>
       </w:r>
-      <w:proofErr w:type="spellStart"/>
       <w:r>
         <w:rPr>
           <w:b/>
           <w:i/>
         </w:rPr>
-        <w:t>ApplicationErrorLog</w:t>
-      </w:r>
-      <w:proofErr w:type="spellEnd"/>
+        <w:t>ApplicationErrorLog, ApplicationWarningsLog, ApplicationInfoLog</w:t>
+      </w:r>
+      <w:r>
+        <w:t xml:space="preserve"> </w:t>
+      </w:r>
+      <w:r>
+        <w:t xml:space="preserve">dérivant de </w:t>
+      </w:r>
+      <w:r>
+        <w:t xml:space="preserve"> </w:t>
+      </w:r>
       <w:r>
         <w:rPr>
           <w:b/>
           <w:i/>
         </w:rPr>
-        <w:t xml:space="preserve">, </w:t>
-      </w:r>
-      <w:proofErr w:type="spellStart"/>
+        <w:t>Abstract</w:t>
+      </w:r>
       <w:r>
         <w:rPr>
           <w:b/>
           <w:i/>
         </w:rPr>
-        <w:t>ApplicationWarningsLog</w:t>
-      </w:r>
-      <w:proofErr w:type="spellEnd"/>
-      <w:r>
-        <w:rPr>
-          <w:b/>
-          <w:i/>
-        </w:rPr>
-        <w:t xml:space="preserve">, </w:t>
-      </w:r>
-      <w:proofErr w:type="spellStart"/>
-      <w:r>
-        <w:rPr>
-          <w:b/>
-          <w:i/>
-        </w:rPr>
-        <w:t>ApplicationInfoLog</w:t>
-      </w:r>
-      <w:proofErr w:type="spellEnd"/>
-      <w:r>
-        <w:t xml:space="preserve"> </w:t>
-      </w:r>
-      <w:r>
-        <w:t xml:space="preserve">dérivant </w:t>
-      </w:r>
-      <w:proofErr w:type="gramStart"/>
-      <w:r>
-        <w:t xml:space="preserve">de </w:t>
-      </w:r>
-      <w:r>
-        <w:t xml:space="preserve"> </w:t>
-      </w:r>
-      <w:proofErr w:type="spellStart"/>
-      <w:r>
-        <w:rPr>
-          <w:b/>
-          <w:i/>
-        </w:rPr>
-        <w:t>Abstract</w:t>
-      </w:r>
-      <w:r>
-        <w:rPr>
-          <w:b/>
-          <w:i/>
-        </w:rPr>
         <w:t>ApplicationLog</w:t>
       </w:r>
-      <w:proofErr w:type="spellEnd"/>
-      <w:proofErr w:type="gramEnd"/>
       <w:r>
         <w:rPr>
           <w:b/>
@@ -8065,13 +7747,8 @@
         </w:numPr>
       </w:pPr>
       <w:r>
-        <w:t xml:space="preserve">Ces classes devront contenir un tableau </w:t>
-      </w:r>
-      <w:proofErr w:type="gramStart"/>
-      <w:r>
-        <w:t xml:space="preserve">de </w:t>
-      </w:r>
-      <w:proofErr w:type="spellStart"/>
+        <w:t xml:space="preserve">Ces classes devront contenir un tableau de </w:t>
+      </w:r>
       <w:r>
         <w:rPr>
           <w:b/>
@@ -8079,8 +7756,6 @@
         </w:rPr>
         <w:t>IApplicationLogListener</w:t>
       </w:r>
-      <w:proofErr w:type="spellEnd"/>
-      <w:proofErr w:type="gramEnd"/>
       <w:r>
         <w:rPr>
           <w:b/>
@@ -8103,7 +7778,6 @@
       <w:r>
         <w:t xml:space="preserve">La méthode </w:t>
       </w:r>
-      <w:proofErr w:type="spellStart"/>
       <w:r>
         <w:rPr>
           <w:b/>
@@ -8111,11 +7785,9 @@
         </w:rPr>
         <w:t>setMessage</w:t>
       </w:r>
-      <w:proofErr w:type="spellEnd"/>
       <w:r>
         <w:t xml:space="preserve"> doit appeler la méthode </w:t>
       </w:r>
-      <w:proofErr w:type="spellStart"/>
       <w:r>
         <w:rPr>
           <w:b/>
@@ -8123,15 +7795,9 @@
         </w:rPr>
         <w:t>newMessage</w:t>
       </w:r>
-      <w:proofErr w:type="spellEnd"/>
-      <w:r>
-        <w:t xml:space="preserve"> de chaque élément du tableau </w:t>
-      </w:r>
-      <w:proofErr w:type="gramStart"/>
-      <w:r>
-        <w:t xml:space="preserve">de </w:t>
-      </w:r>
-      <w:proofErr w:type="spellStart"/>
+      <w:r>
+        <w:t xml:space="preserve"> de chaque élément du tableau de </w:t>
+      </w:r>
       <w:r>
         <w:rPr>
           <w:b/>
@@ -8139,8 +7805,6 @@
         </w:rPr>
         <w:t>IApplicationLogListener</w:t>
       </w:r>
-      <w:proofErr w:type="spellEnd"/>
-      <w:proofErr w:type="gramEnd"/>
       <w:r>
         <w:t xml:space="preserve"> et </w:t>
       </w:r>
@@ -8171,7 +7835,6 @@
       <w:r>
         <w:t xml:space="preserve"> boîte de dialogue abstraite </w:t>
       </w:r>
-      <w:proofErr w:type="spellStart"/>
       <w:r>
         <w:rPr>
           <w:b/>
@@ -8179,14 +7842,12 @@
         </w:rPr>
         <w:t>AbstractApplicationMessageDialog</w:t>
       </w:r>
-      <w:proofErr w:type="spellEnd"/>
       <w:r>
         <w:t xml:space="preserve"> </w:t>
       </w:r>
       <w:r>
         <w:t xml:space="preserve">implémentant l’interface </w:t>
       </w:r>
-      <w:proofErr w:type="spellStart"/>
       <w:r>
         <w:rPr>
           <w:b/>
@@ -8194,7 +7855,6 @@
         </w:rPr>
         <w:t>IApplicationLogListener</w:t>
       </w:r>
-      <w:proofErr w:type="spellEnd"/>
     </w:p>
     <w:p>
       <w:pPr>
@@ -8207,46 +7867,12 @@
       <w:r>
         <w:t xml:space="preserve">ajouter une méthode abstraite </w:t>
       </w:r>
-      <w:proofErr w:type="spellStart"/>
       <w:r>
         <w:rPr>
           <w:b/>
           <w:i/>
         </w:rPr>
-        <w:t>void</w:t>
-      </w:r>
-      <w:proofErr w:type="spellEnd"/>
-      <w:r>
-        <w:rPr>
-          <w:b/>
-          <w:i/>
-        </w:rPr>
-        <w:t xml:space="preserve"> </w:t>
-      </w:r>
-      <w:proofErr w:type="spellStart"/>
-      <w:proofErr w:type="gramStart"/>
-      <w:r>
-        <w:rPr>
-          <w:b/>
-          <w:i/>
-        </w:rPr>
-        <w:t>showMessage</w:t>
-      </w:r>
-      <w:proofErr w:type="spellEnd"/>
-      <w:r>
-        <w:rPr>
-          <w:b/>
-          <w:i/>
-        </w:rPr>
-        <w:t>(</w:t>
-      </w:r>
-      <w:proofErr w:type="gramEnd"/>
-      <w:r>
-        <w:rPr>
-          <w:b/>
-          <w:i/>
-        </w:rPr>
-        <w:t> )</w:t>
+        <w:t>void showMessage( )</w:t>
       </w:r>
       <w:r>
         <w:t xml:space="preserve">, cette méthode doit être accessible par les classe filles seulement. </w:t>
@@ -8263,15 +7889,13 @@
       <w:r>
         <w:t xml:space="preserve">la méthode </w:t>
       </w:r>
-      <w:proofErr w:type="spellStart"/>
       <w:r>
         <w:rPr>
           <w:b/>
           <w:i/>
         </w:rPr>
-        <w:t>void</w:t>
-      </w:r>
-      <w:proofErr w:type="spellEnd"/>
+        <w:t>void newMessage(String message)</w:t>
+      </w:r>
       <w:r>
         <w:rPr>
           <w:b/>
@@ -8279,56 +7903,15 @@
         </w:rPr>
         <w:t xml:space="preserve"> </w:t>
       </w:r>
-      <w:proofErr w:type="spellStart"/>
-      <w:proofErr w:type="gramStart"/>
+      <w:r>
+        <w:t xml:space="preserve">doit appeler la méthode </w:t>
+      </w:r>
       <w:r>
         <w:rPr>
           <w:b/>
           <w:i/>
         </w:rPr>
-        <w:t>newMessage</w:t>
-      </w:r>
-      <w:proofErr w:type="spellEnd"/>
-      <w:r>
-        <w:rPr>
-          <w:b/>
-          <w:i/>
-        </w:rPr>
-        <w:t>(</w:t>
-      </w:r>
-      <w:proofErr w:type="gramEnd"/>
-      <w:r>
-        <w:rPr>
-          <w:b/>
-          <w:i/>
-        </w:rPr>
-        <w:t>String message)</w:t>
-      </w:r>
-      <w:r>
-        <w:rPr>
-          <w:b/>
-          <w:i/>
-        </w:rPr>
-        <w:t xml:space="preserve"> </w:t>
-      </w:r>
-      <w:r>
-        <w:t xml:space="preserve">doit appeler la méthode </w:t>
-      </w:r>
-      <w:proofErr w:type="spellStart"/>
-      <w:r>
-        <w:rPr>
-          <w:b/>
-          <w:i/>
-        </w:rPr>
-        <w:t>showMessage</w:t>
-      </w:r>
-      <w:proofErr w:type="spellEnd"/>
-      <w:r>
-        <w:rPr>
-          <w:b/>
-          <w:i/>
-        </w:rPr>
-        <w:t>( )</w:t>
+        <w:t>showMessage( )</w:t>
       </w:r>
     </w:p>
     <w:p>
@@ -8349,13 +7932,8 @@
         <w:t xml:space="preserve">les </w:t>
       </w:r>
       <w:r>
-        <w:t xml:space="preserve">3 boites de dialogue dérivant </w:t>
-      </w:r>
-      <w:proofErr w:type="gramStart"/>
-      <w:r>
-        <w:t xml:space="preserve">de </w:t>
-      </w:r>
-      <w:proofErr w:type="spellStart"/>
+        <w:t xml:space="preserve">3 boites de dialogue dérivant de </w:t>
+      </w:r>
       <w:r>
         <w:rPr>
           <w:b/>
@@ -8363,8 +7941,6 @@
         </w:rPr>
         <w:t>AbstractApplicationMessageDialog</w:t>
       </w:r>
-      <w:proofErr w:type="spellEnd"/>
-      <w:proofErr w:type="gramEnd"/>
       <w:r>
         <w:rPr>
           <w:b/>
@@ -8388,8 +7964,6 @@
           <w:i/>
         </w:rPr>
       </w:pPr>
-      <w:proofErr w:type="spellStart"/>
-      <w:proofErr w:type="gramStart"/>
       <w:r>
         <w:rPr>
           <w:b/>
@@ -8402,24 +7976,15 @@
           <w:b/>
           <w:i/>
         </w:rPr>
-        <w:t>Dialog</w:t>
-      </w:r>
-      <w:proofErr w:type="spellEnd"/>
+        <w:t>Dialog </w:t>
+      </w:r>
       <w:r>
         <w:rPr>
           <w:b/>
           <w:i/>
         </w:rPr>
-        <w:t> </w:t>
-      </w:r>
-      <w:r>
-        <w:rPr>
-          <w:b/>
-          <w:i/>
-        </w:rPr>
         <w:t>,</w:t>
       </w:r>
-      <w:proofErr w:type="gramEnd"/>
       <w:r>
         <w:rPr>
           <w:b/>
@@ -8443,7 +8008,6 @@
           <w:i/>
         </w:rPr>
       </w:pPr>
-      <w:proofErr w:type="spellStart"/>
       <w:r>
         <w:rPr>
           <w:b/>
@@ -8458,7 +8022,6 @@
         </w:rPr>
         <w:t>Dialog</w:t>
       </w:r>
-      <w:proofErr w:type="spellEnd"/>
       <w:r>
         <w:t>, affichant un avertissement</w:t>
       </w:r>
@@ -8475,7 +8038,6 @@
           <w:i/>
         </w:rPr>
       </w:pPr>
-      <w:proofErr w:type="spellStart"/>
       <w:r>
         <w:rPr>
           <w:b/>
@@ -8490,7 +8052,6 @@
         </w:rPr>
         <w:t>Dialog</w:t>
       </w:r>
-      <w:proofErr w:type="spellEnd"/>
       <w:r>
         <w:t>, affichant un message</w:t>
       </w:r>
@@ -8504,7 +8065,7 @@
       <w:pPr>
         <w:pStyle w:val="Titre3"/>
       </w:pPr>
-      <w:bookmarkStart w:id="9" w:name="_Toc430965360"/>
+      <w:bookmarkStart w:id="7" w:name="_Toc430965360"/>
       <w:r>
         <w:t>Exercice 2 : </w:t>
       </w:r>
@@ -8514,7 +8075,7 @@
       <w:r>
         <w:t>s</w:t>
       </w:r>
-      <w:bookmarkEnd w:id="9"/>
+      <w:bookmarkEnd w:id="7"/>
     </w:p>
     <w:p>
       <w:r>
@@ -8523,7 +8084,6 @@
       <w:r>
         <w:t xml:space="preserve"> </w:t>
       </w:r>
-      <w:proofErr w:type="spellStart"/>
       <w:r>
         <w:rPr>
           <w:b/>
@@ -8531,7 +8091,6 @@
         </w:rPr>
         <w:t>ApplicationLogs</w:t>
       </w:r>
-      <w:proofErr w:type="spellEnd"/>
     </w:p>
     <w:p>
       <w:pPr>
@@ -8544,7 +8103,6 @@
       <w:r>
         <w:t xml:space="preserve">La classe </w:t>
       </w:r>
-      <w:proofErr w:type="spellStart"/>
       <w:r>
         <w:rPr>
           <w:b/>
@@ -8552,7 +8110,6 @@
         </w:rPr>
         <w:t>ApplicationLogs</w:t>
       </w:r>
-      <w:proofErr w:type="spellEnd"/>
       <w:r>
         <w:rPr>
           <w:b/>
@@ -8564,13 +8121,8 @@
         <w:t>doit dériver d’une Collection représentant un tableau</w:t>
       </w:r>
       <w:r>
-        <w:t xml:space="preserve"> </w:t>
-      </w:r>
-      <w:proofErr w:type="gramStart"/>
-      <w:r>
-        <w:t xml:space="preserve">de </w:t>
-      </w:r>
-      <w:proofErr w:type="spellStart"/>
+        <w:t xml:space="preserve"> de </w:t>
+      </w:r>
       <w:r>
         <w:rPr>
           <w:b/>
@@ -8578,8 +8130,6 @@
         </w:rPr>
         <w:t>IApplicationLog</w:t>
       </w:r>
-      <w:proofErr w:type="spellEnd"/>
-      <w:proofErr w:type="gramEnd"/>
     </w:p>
     <w:p>
       <w:pPr>
@@ -8614,69 +8164,26 @@
           <w:i/>
         </w:rPr>
       </w:pPr>
-      <w:proofErr w:type="spellStart"/>
       <w:r>
         <w:rPr>
           <w:b/>
           <w:i/>
         </w:rPr>
-        <w:t>ArrayList</w:t>
-      </w:r>
-      <w:proofErr w:type="spellEnd"/>
+        <w:t>ArrayList&lt;IApplication</w:t>
+      </w:r>
       <w:r>
         <w:rPr>
           <w:b/>
           <w:i/>
         </w:rPr>
-        <w:t>&lt;</w:t>
-      </w:r>
-      <w:proofErr w:type="spellStart"/>
+        <w:t>Log</w:t>
+      </w:r>
       <w:r>
         <w:rPr>
           <w:b/>
           <w:i/>
         </w:rPr>
-        <w:t>IApplication</w:t>
-      </w:r>
-      <w:r>
-        <w:rPr>
-          <w:b/>
-          <w:i/>
-        </w:rPr>
-        <w:t>Log</w:t>
-      </w:r>
-      <w:proofErr w:type="spellEnd"/>
-      <w:r>
-        <w:rPr>
-          <w:b/>
-          <w:i/>
-        </w:rPr>
-        <w:t xml:space="preserve">&gt; </w:t>
-      </w:r>
-      <w:proofErr w:type="spellStart"/>
-      <w:proofErr w:type="gramStart"/>
-      <w:r>
-        <w:rPr>
-          <w:b/>
-          <w:i/>
-        </w:rPr>
-        <w:t>getErrors</w:t>
-      </w:r>
-      <w:proofErr w:type="spellEnd"/>
-      <w:r>
-        <w:rPr>
-          <w:b/>
-          <w:i/>
-        </w:rPr>
-        <w:t>(</w:t>
-      </w:r>
-      <w:proofErr w:type="gramEnd"/>
-      <w:r>
-        <w:rPr>
-          <w:b/>
-          <w:i/>
-        </w:rPr>
-        <w:t>),</w:t>
+        <w:t>&gt; getErrors(),</w:t>
       </w:r>
     </w:p>
     <w:p>
@@ -8691,69 +8198,26 @@
           <w:i/>
         </w:rPr>
       </w:pPr>
-      <w:proofErr w:type="spellStart"/>
       <w:r>
         <w:rPr>
           <w:b/>
           <w:i/>
         </w:rPr>
-        <w:t>ArrayList</w:t>
-      </w:r>
-      <w:proofErr w:type="spellEnd"/>
+        <w:t>ArrayList&lt;IApplication</w:t>
+      </w:r>
       <w:r>
         <w:rPr>
           <w:b/>
           <w:i/>
         </w:rPr>
-        <w:t>&lt;</w:t>
-      </w:r>
-      <w:proofErr w:type="spellStart"/>
+        <w:t>Log</w:t>
+      </w:r>
       <w:r>
         <w:rPr>
           <w:b/>
           <w:i/>
         </w:rPr>
-        <w:t>IApplication</w:t>
-      </w:r>
-      <w:r>
-        <w:rPr>
-          <w:b/>
-          <w:i/>
-        </w:rPr>
-        <w:t>Log</w:t>
-      </w:r>
-      <w:proofErr w:type="spellEnd"/>
-      <w:r>
-        <w:rPr>
-          <w:b/>
-          <w:i/>
-        </w:rPr>
-        <w:t xml:space="preserve">&gt; </w:t>
-      </w:r>
-      <w:proofErr w:type="spellStart"/>
-      <w:proofErr w:type="gramStart"/>
-      <w:r>
-        <w:rPr>
-          <w:b/>
-          <w:i/>
-        </w:rPr>
-        <w:t>getWarnings</w:t>
-      </w:r>
-      <w:proofErr w:type="spellEnd"/>
-      <w:r>
-        <w:rPr>
-          <w:b/>
-          <w:i/>
-        </w:rPr>
-        <w:t>(</w:t>
-      </w:r>
-      <w:proofErr w:type="gramEnd"/>
-      <w:r>
-        <w:rPr>
-          <w:b/>
-          <w:i/>
-        </w:rPr>
-        <w:t>),</w:t>
+        <w:t>&gt; getWarnings(),</w:t>
       </w:r>
     </w:p>
     <w:p>
@@ -8768,70 +8232,34 @@
           <w:i/>
         </w:rPr>
       </w:pPr>
-      <w:proofErr w:type="spellStart"/>
       <w:r>
         <w:rPr>
           <w:b/>
           <w:i/>
         </w:rPr>
-        <w:t>ArrayList</w:t>
-      </w:r>
-      <w:proofErr w:type="spellEnd"/>
+        <w:t>ArrayList&lt;IApplication</w:t>
+      </w:r>
       <w:r>
         <w:rPr>
           <w:b/>
           <w:i/>
         </w:rPr>
-        <w:t>&lt;</w:t>
-      </w:r>
-      <w:proofErr w:type="spellStart"/>
+        <w:t>Log</w:t>
+      </w:r>
       <w:r>
         <w:rPr>
           <w:b/>
           <w:i/>
         </w:rPr>
-        <w:t>IApplication</w:t>
-      </w:r>
-      <w:r>
-        <w:rPr>
-          <w:b/>
-          <w:i/>
-        </w:rPr>
-        <w:t>Log</w:t>
-      </w:r>
-      <w:proofErr w:type="spellEnd"/>
-      <w:r>
-        <w:rPr>
-          <w:b/>
-          <w:i/>
-        </w:rPr>
-        <w:t xml:space="preserve">&gt; </w:t>
-      </w:r>
-      <w:proofErr w:type="spellStart"/>
-      <w:proofErr w:type="gramStart"/>
-      <w:r>
-        <w:rPr>
-          <w:b/>
-          <w:i/>
-        </w:rPr>
-        <w:t>getInfos</w:t>
-      </w:r>
-      <w:proofErr w:type="spellEnd"/>
-      <w:r>
-        <w:rPr>
-          <w:b/>
-          <w:i/>
-        </w:rPr>
-        <w:t>()</w:t>
-      </w:r>
-      <w:proofErr w:type="gramEnd"/>
+        <w:t>&gt; getInfos()</w:t>
+      </w:r>
     </w:p>
     <w:p/>
     <w:p>
       <w:pPr>
         <w:pStyle w:val="Titre3"/>
       </w:pPr>
-      <w:bookmarkStart w:id="10" w:name="_Toc430965361"/>
+      <w:bookmarkStart w:id="8" w:name="_Toc430965361"/>
       <w:r>
         <w:t xml:space="preserve">Exercice </w:t>
       </w:r>
@@ -8859,7 +8287,7 @@
       <w:r>
         <w:t> : implémentation partielle d’un agenda</w:t>
       </w:r>
-      <w:bookmarkEnd w:id="10"/>
+      <w:bookmarkEnd w:id="8"/>
     </w:p>
     <w:p>
       <w:pPr>
@@ -8872,63 +8300,13 @@
       <w:r>
         <w:t xml:space="preserve">Implémenter 3 vues (Mois / Semaine / Jour) : classes </w:t>
       </w:r>
-      <w:proofErr w:type="spellStart"/>
       <w:r>
         <w:rPr>
           <w:b/>
           <w:i/>
         </w:rPr>
-        <w:t>EventPanel</w:t>
-      </w:r>
-      <w:proofErr w:type="spellEnd"/>
-      <w:r>
-        <w:rPr>
-          <w:b/>
-          <w:i/>
-        </w:rPr>
-        <w:t xml:space="preserve">, </w:t>
-      </w:r>
-      <w:proofErr w:type="spellStart"/>
-      <w:r>
-        <w:rPr>
-          <w:b/>
-          <w:i/>
-        </w:rPr>
-        <w:t>MonthPanel</w:t>
-      </w:r>
-      <w:proofErr w:type="spellEnd"/>
-      <w:r>
-        <w:rPr>
-          <w:b/>
-          <w:i/>
-        </w:rPr>
-        <w:t xml:space="preserve">, </w:t>
-      </w:r>
-      <w:proofErr w:type="spellStart"/>
-      <w:r>
-        <w:rPr>
-          <w:b/>
-          <w:i/>
-        </w:rPr>
-        <w:t>WeekPanel</w:t>
-      </w:r>
-      <w:proofErr w:type="spellEnd"/>
-      <w:r>
-        <w:rPr>
-          <w:b/>
-          <w:i/>
-        </w:rPr>
-        <w:t xml:space="preserve">, </w:t>
-      </w:r>
-      <w:proofErr w:type="spellStart"/>
-      <w:r>
-        <w:rPr>
-          <w:b/>
-          <w:i/>
-        </w:rPr>
-        <w:t>DayPanel</w:t>
-      </w:r>
-      <w:proofErr w:type="spellEnd"/>
+        <w:t>EventPanel, MonthPanel, WeekPanel, DayPanel</w:t>
+      </w:r>
     </w:p>
     <w:p>
       <w:pPr>
@@ -8941,24 +8319,15 @@
       <w:r>
         <w:t xml:space="preserve">Trouver un </w:t>
       </w:r>
-      <w:proofErr w:type="spellStart"/>
       <w:r>
         <w:rPr>
           <w:i/>
         </w:rPr>
-        <w:t>Layout</w:t>
-      </w:r>
-      <w:proofErr w:type="spellEnd"/>
-      <w:r>
-        <w:rPr>
-          <w:i/>
-        </w:rPr>
-        <w:t xml:space="preserve"> </w:t>
+        <w:t xml:space="preserve">Layout </w:t>
       </w:r>
       <w:r>
         <w:t xml:space="preserve">permettant de superposer ces trois vues : classe </w:t>
       </w:r>
-      <w:proofErr w:type="spellStart"/>
       <w:r>
         <w:rPr>
           <w:b/>
@@ -8966,7 +8335,6 @@
         </w:rPr>
         <w:t>SchedulerFrame</w:t>
       </w:r>
-      <w:proofErr w:type="spellEnd"/>
     </w:p>
     <w:p>
       <w:pPr>
@@ -8979,7 +8347,6 @@
       <w:r>
         <w:t xml:space="preserve">Créer une </w:t>
       </w:r>
-      <w:proofErr w:type="spellStart"/>
       <w:r>
         <w:rPr>
           <w:b/>
@@ -8987,7 +8354,6 @@
         </w:rPr>
         <w:t>Factory</w:t>
       </w:r>
-      <w:proofErr w:type="spellEnd"/>
       <w:r>
         <w:rPr>
           <w:b/>
@@ -9003,71 +8369,28 @@
           <w:b/>
           <w:i/>
         </w:rPr>
-        <w:t xml:space="preserve"> </w:t>
-      </w:r>
-      <w:proofErr w:type="spellStart"/>
+        <w:t xml:space="preserve"> AgendaPanelFactory</w:t>
+      </w:r>
+      <w:r>
+        <w:t>)</w:t>
+      </w:r>
       <w:r>
         <w:rPr>
           <w:b/>
           <w:i/>
         </w:rPr>
-        <w:t>AgendaPanelFactory</w:t>
-      </w:r>
-      <w:proofErr w:type="spellEnd"/>
-      <w:r>
-        <w:t>)</w:t>
+        <w:t xml:space="preserve"> </w:t>
+      </w:r>
+      <w:r>
+        <w:t xml:space="preserve">permettant de gérer les trois classes  </w:t>
       </w:r>
       <w:r>
         <w:rPr>
           <w:b/>
           <w:i/>
         </w:rPr>
-        <w:t xml:space="preserve"> </w:t>
-      </w:r>
-      <w:r>
-        <w:t xml:space="preserve">permettant de gérer les trois classes  </w:t>
-      </w:r>
-      <w:proofErr w:type="spellStart"/>
-      <w:r>
-        <w:rPr>
-          <w:b/>
-          <w:i/>
-        </w:rPr>
-        <w:t>MonthPanel</w:t>
-      </w:r>
-      <w:proofErr w:type="spellEnd"/>
-      <w:r>
-        <w:rPr>
-          <w:b/>
-          <w:i/>
-        </w:rPr>
-        <w:t xml:space="preserve">, </w:t>
-      </w:r>
-      <w:proofErr w:type="spellStart"/>
-      <w:r>
-        <w:rPr>
-          <w:b/>
-          <w:i/>
-        </w:rPr>
-        <w:t>WeekPanel</w:t>
-      </w:r>
-      <w:proofErr w:type="spellEnd"/>
-      <w:r>
-        <w:rPr>
-          <w:b/>
-          <w:i/>
-        </w:rPr>
-        <w:t xml:space="preserve">, </w:t>
-      </w:r>
-      <w:proofErr w:type="spellStart"/>
-      <w:r>
-        <w:rPr>
-          <w:b/>
-          <w:i/>
-        </w:rPr>
-        <w:t>DayPanel</w:t>
-      </w:r>
-      <w:proofErr w:type="spellEnd"/>
+        <w:t>MonthPanel, WeekPanel, DayPanel</w:t>
+      </w:r>
     </w:p>
     <w:p>
       <w:pPr>
@@ -9086,66 +8409,30 @@
       <w:r>
         <w:t xml:space="preserve">ant de gérer les vues </w:t>
       </w:r>
-      <w:proofErr w:type="spellStart"/>
       <w:r>
         <w:rPr>
           <w:b/>
           <w:i/>
         </w:rPr>
-        <w:t>MonthPanel</w:t>
-      </w:r>
-      <w:proofErr w:type="spellEnd"/>
+        <w:t>MonthPanel, WeekPanel, DayPanel</w:t>
+      </w:r>
       <w:r>
         <w:rPr>
           <w:b/>
           <w:i/>
         </w:rPr>
-        <w:t xml:space="preserve">, </w:t>
-      </w:r>
-      <w:proofErr w:type="spellStart"/>
+        <w:t xml:space="preserve"> : </w:t>
+      </w:r>
+      <w:r>
+        <w:t>en cliquant sur un bouton ‘</w:t>
+      </w:r>
       <w:r>
         <w:rPr>
           <w:b/>
           <w:i/>
         </w:rPr>
-        <w:t>WeekPanel</w:t>
-      </w:r>
-      <w:proofErr w:type="spellEnd"/>
-      <w:r>
-        <w:rPr>
-          <w:b/>
-          <w:i/>
-        </w:rPr>
-        <w:t xml:space="preserve">, </w:t>
-      </w:r>
-      <w:proofErr w:type="spellStart"/>
-      <w:r>
-        <w:rPr>
-          <w:b/>
-          <w:i/>
-        </w:rPr>
-        <w:t>DayPanel</w:t>
-      </w:r>
-      <w:proofErr w:type="spellEnd"/>
-      <w:r>
-        <w:rPr>
-          <w:b/>
-          <w:i/>
-        </w:rPr>
-        <w:t xml:space="preserve"> : </w:t>
-      </w:r>
-      <w:r>
-        <w:t>en cliquant sur un bouton ‘</w:t>
-      </w:r>
-      <w:proofErr w:type="spellStart"/>
-      <w:r>
-        <w:rPr>
-          <w:b/>
-          <w:i/>
-        </w:rPr>
         <w:t>next</w:t>
       </w:r>
-      <w:proofErr w:type="spellEnd"/>
       <w:r>
         <w:t>’ nous devons pouvoir voyager entre les vues</w:t>
       </w:r>
@@ -9155,12 +8442,12 @@
       <w:pPr>
         <w:pStyle w:val="Titre2"/>
       </w:pPr>
-      <w:bookmarkStart w:id="11" w:name="_Toc430965362"/>
+      <w:bookmarkStart w:id="9" w:name="_Toc430965362"/>
       <w:r>
         <w:lastRenderedPageBreak/>
         <w:t>Aide</w:t>
       </w:r>
-      <w:bookmarkEnd w:id="11"/>
+      <w:bookmarkEnd w:id="9"/>
     </w:p>
     <w:p>
       <w:pPr>
@@ -9173,7 +8460,6 @@
       <w:r>
         <w:t xml:space="preserve">Operateur </w:t>
       </w:r>
-      <w:proofErr w:type="spellStart"/>
       <w:r>
         <w:rPr>
           <w:b/>
@@ -9181,7 +8467,6 @@
         </w:rPr>
         <w:t>instanceof</w:t>
       </w:r>
-      <w:proofErr w:type="spellEnd"/>
     </w:p>
     <w:p>
       <w:pPr>
@@ -9197,23 +8482,13 @@
           <w:lang w:val="en-US"/>
         </w:rPr>
       </w:pPr>
-      <w:proofErr w:type="spellStart"/>
       <w:r>
         <w:rPr>
           <w:b/>
           <w:i/>
           <w:lang w:val="en-US"/>
         </w:rPr>
-        <w:t>JOptionPane</w:t>
-      </w:r>
-      <w:proofErr w:type="spellEnd"/>
-      <w:r>
-        <w:rPr>
-          <w:b/>
-          <w:i/>
-          <w:lang w:val="en-US"/>
-        </w:rPr>
-        <w:t> </w:t>
+        <w:t>JOptionPane </w:t>
       </w:r>
       <w:r>
         <w:rPr>
@@ -9242,235 +8517,186 @@
       <w:pPr>
         <w:pStyle w:val="Titre2"/>
       </w:pPr>
-      <w:bookmarkStart w:id="12" w:name="_Toc430965363"/>
+      <w:bookmarkStart w:id="10" w:name="_Toc430965363"/>
       <w:r>
         <w:t>Rapport</w:t>
+      </w:r>
+      <w:bookmarkEnd w:id="10"/>
+    </w:p>
+    <w:p/>
+    <w:p>
+      <w:pPr>
+        <w:pStyle w:val="Titre3"/>
+      </w:pPr>
+      <w:bookmarkStart w:id="11" w:name="_Toc430965364"/>
+      <w:r>
+        <w:t>Description des travaux</w:t>
+      </w:r>
+      <w:bookmarkEnd w:id="11"/>
+    </w:p>
+    <w:p>
+      <w:pPr>
+        <w:pStyle w:val="Titre3"/>
+      </w:pPr>
+    </w:p>
+    <w:p>
+      <w:r>
+        <w:t>Mise en place de l’arborescence attendue via GitHub</w:t>
+      </w:r>
+    </w:p>
+    <w:p>
+      <w:r>
+        <w:t>Définition des méthodes contenues dans les interfaces</w:t>
+      </w:r>
+    </w:p>
+    <w:p>
+      <w:r>
+        <w:t>Définition des attributs et méthodes dans les classes abstraites</w:t>
+      </w:r>
+    </w:p>
+    <w:p>
+      <w:r>
+        <w:t>Distinction des erreurs via newMessage() redéfini par fireMessag()</w:t>
+      </w:r>
+    </w:p>
+    <w:p>
+      <w:r>
+        <w:t>Définition des classes en fonction des interfaces et des classes abstraites créées précédemment</w:t>
+      </w:r>
+    </w:p>
+    <w:p/>
+    <w:p>
+      <w:pPr>
+        <w:pStyle w:val="Titre3"/>
+      </w:pPr>
+      <w:bookmarkStart w:id="12" w:name="_Toc430965365"/>
+      <w:r>
+        <w:t>Difficultés rencontrées</w:t>
       </w:r>
       <w:bookmarkEnd w:id="12"/>
     </w:p>
     <w:p/>
     <w:p>
-      <w:pPr>
-        <w:pStyle w:val="Titre3"/>
-      </w:pPr>
-      <w:bookmarkStart w:id="13" w:name="_Toc430965364"/>
-      <w:r>
-        <w:t>Description des travaux</w:t>
-      </w:r>
-      <w:bookmarkEnd w:id="13"/>
+      <w:r>
+        <w:t xml:space="preserve">Dans la méthode </w:t>
+      </w:r>
+      <w:r>
+        <w:t>show</w:t>
+      </w:r>
+      <w:r>
+        <w:t>Message() l’attribut level était absent, il fallait le rajouter nous-mêmes</w:t>
+      </w:r>
     </w:p>
     <w:p>
-      <w:pPr>
-        <w:pStyle w:val="Titre3"/>
-      </w:pPr>
+      <w:r>
+        <w:t>Pour afficher et créer la fenêtre, il faut utiliser JOptionPanel, nous avons dû chercher sur Internet son fonctionneme</w:t>
+      </w:r>
+      <w:r>
+        <w:t>nt et réutiliser du code provena</w:t>
+      </w:r>
+      <w:bookmarkStart w:id="13" w:name="_GoBack"/>
+      <w:bookmarkEnd w:id="13"/>
+      <w:r>
+        <w:t>nt d’internet (la source est précisé dans le code)</w:t>
+      </w:r>
     </w:p>
     <w:p>
       <w:r>
-        <w:t xml:space="preserve">Mise en place de l’arborescence attendue via </w:t>
-      </w:r>
-      <w:proofErr w:type="spellStart"/>
-      <w:r>
-        <w:t>GitHub</w:t>
-      </w:r>
-      <w:proofErr w:type="spellEnd"/>
+        <w:t>Nous avons eu un problème au niveau des packages qui s’actualisait mal pour notre package</w:t>
+      </w:r>
     </w:p>
     <w:p>
-      <w:r>
-        <w:t>Définition des méthodes contenues dans les interfaces</w:t>
+      <w:pPr>
+        <w:rPr>
+          <w:noProof/>
+        </w:rPr>
+      </w:pPr>
+      <w:r>
+        <w:rPr>
+          <w:noProof/>
+        </w:rPr>
+        <w:br w:type="page"/>
+      </w:r>
+      <w:r>
+        <w:rPr>
+          <w:noProof/>
+        </w:rPr>
+        <w:lastRenderedPageBreak/>
+        <w:tab/>
       </w:r>
     </w:p>
     <w:p>
-      <w:r>
-        <w:t>Définition des attributs et méthodes dans les classes abstraites</w:t>
-      </w:r>
+      <w:pPr>
+        <w:rPr>
+          <w:noProof/>
+        </w:rPr>
+      </w:pPr>
     </w:p>
     <w:p>
-      <w:r>
-        <w:t xml:space="preserve">Distinction des erreurs via </w:t>
-      </w:r>
-      <w:proofErr w:type="spellStart"/>
-      <w:proofErr w:type="gramStart"/>
-      <w:r>
-        <w:t>newMessage</w:t>
-      </w:r>
-      <w:proofErr w:type="spellEnd"/>
-      <w:r>
-        <w:t>(</w:t>
-      </w:r>
-      <w:proofErr w:type="gramEnd"/>
-      <w:r>
-        <w:t xml:space="preserve">) redéfini par </w:t>
-      </w:r>
-      <w:proofErr w:type="spellStart"/>
-      <w:r>
-        <w:t>fireMessag</w:t>
-      </w:r>
-      <w:proofErr w:type="spellEnd"/>
-      <w:r>
-        <w:t>()</w:t>
-      </w:r>
+      <w:pPr>
+        <w:pStyle w:val="Titre1"/>
+        <w:rPr>
+          <w:noProof/>
+        </w:rPr>
+      </w:pPr>
+      <w:bookmarkStart w:id="14" w:name="_Toc430965366"/>
+      <w:r>
+        <w:rPr>
+          <w:noProof/>
+        </w:rPr>
+        <w:t>TD/TP 2 –</w:t>
+      </w:r>
+      <w:r>
+        <w:rPr>
+          <w:noProof/>
+        </w:rPr>
+        <w:t xml:space="preserve"> Gestion des erreurs, tests &amp; bonnes pratiques</w:t>
+      </w:r>
+      <w:bookmarkEnd w:id="14"/>
     </w:p>
     <w:p>
-      <w:r>
-        <w:t>Définition des classes en fonction des interfaces et des classes abstraites créées précédemment</w:t>
-      </w:r>
+      <w:pPr>
+        <w:pStyle w:val="Titre2"/>
+      </w:pPr>
+    </w:p>
+    <w:p>
+      <w:pPr>
+        <w:pStyle w:val="Titre2"/>
+      </w:pPr>
+      <w:bookmarkStart w:id="15" w:name="_Toc430965367"/>
+      <w:r>
+        <w:t>Exercices</w:t>
+      </w:r>
+      <w:bookmarkEnd w:id="15"/>
     </w:p>
     <w:p/>
     <w:p>
       <w:pPr>
         <w:pStyle w:val="Titre3"/>
-      </w:pPr>
-      <w:bookmarkStart w:id="14" w:name="_Toc430965365"/>
-      <w:r>
-        <w:t>Difficultés rencontrées</w:t>
-      </w:r>
-      <w:bookmarkEnd w:id="14"/>
-    </w:p>
-    <w:p/>
-    <w:p>
-      <w:r>
-        <w:t xml:space="preserve">Dans la méthode </w:t>
-      </w:r>
-      <w:proofErr w:type="spellStart"/>
-      <w:proofErr w:type="gramStart"/>
-      <w:r>
-        <w:t>newMessage</w:t>
-      </w:r>
-      <w:proofErr w:type="spellEnd"/>
-      <w:r>
-        <w:t>(</w:t>
-      </w:r>
-      <w:proofErr w:type="gramEnd"/>
-      <w:r>
-        <w:t xml:space="preserve">) l’attribut </w:t>
-      </w:r>
-      <w:proofErr w:type="spellStart"/>
-      <w:r>
-        <w:t>level</w:t>
-      </w:r>
-      <w:proofErr w:type="spellEnd"/>
-      <w:r>
-        <w:t xml:space="preserve"> était absent, il fallait le rajouter nous-mêmes</w:t>
-      </w:r>
-    </w:p>
-    <w:p>
-      <w:r>
-        <w:t xml:space="preserve">Pour afficher et créer la fenêtre, il faut utiliser </w:t>
-      </w:r>
-      <w:proofErr w:type="spellStart"/>
-      <w:r>
-        <w:t>JOptionPanel</w:t>
-      </w:r>
-      <w:proofErr w:type="spellEnd"/>
-      <w:r>
-        <w:t xml:space="preserve">, nous avons dû chercher sur Internet son fonctionnement et réutiliser du code </w:t>
-      </w:r>
-      <w:proofErr w:type="spellStart"/>
-      <w:r>
-        <w:t>provenent</w:t>
-      </w:r>
-      <w:proofErr w:type="spellEnd"/>
-      <w:r>
-        <w:t xml:space="preserve"> d’internet (la source est précisé dans le code)</w:t>
-      </w:r>
-    </w:p>
-    <w:p>
-      <w:r>
-        <w:t>Nous avons eu un problème au niveau des packages qui s’actualisait mal pour notre package</w:t>
-      </w:r>
-    </w:p>
-    <w:p>
-      <w:pPr>
-        <w:rPr>
-          <w:noProof/>
-        </w:rPr>
-      </w:pPr>
-      <w:r>
-        <w:rPr>
-          <w:noProof/>
-        </w:rPr>
-        <w:br w:type="page"/>
-      </w:r>
-      <w:r>
-        <w:rPr>
-          <w:noProof/>
-        </w:rPr>
-        <w:lastRenderedPageBreak/>
-        <w:tab/>
-      </w:r>
-    </w:p>
-    <w:p>
-      <w:pPr>
-        <w:rPr>
-          <w:noProof/>
-        </w:rPr>
-      </w:pPr>
-    </w:p>
-    <w:p>
-      <w:pPr>
-        <w:pStyle w:val="Titre1"/>
-        <w:rPr>
-          <w:noProof/>
-        </w:rPr>
-      </w:pPr>
-      <w:bookmarkStart w:id="15" w:name="_Toc430965366"/>
-      <w:r>
-        <w:rPr>
-          <w:noProof/>
-        </w:rPr>
-        <w:t>TD/TP 2 –</w:t>
-      </w:r>
-      <w:r>
-        <w:rPr>
-          <w:noProof/>
-        </w:rPr>
-        <w:t xml:space="preserve"> Gestion des erreurs, tests &amp; bonnes pratiques</w:t>
-      </w:r>
-      <w:bookmarkEnd w:id="15"/>
-    </w:p>
-    <w:p>
-      <w:pPr>
-        <w:pStyle w:val="Titre2"/>
-      </w:pPr>
-    </w:p>
-    <w:p>
-      <w:pPr>
-        <w:pStyle w:val="Titre2"/>
-      </w:pPr>
-      <w:bookmarkStart w:id="16" w:name="_Toc430965367"/>
-      <w:r>
-        <w:t>Exercices</w:t>
+        <w:rPr>
+          <w:i/>
+        </w:rPr>
+      </w:pPr>
+      <w:bookmarkStart w:id="16" w:name="_Toc430965368"/>
+      <w:r>
+        <w:t xml:space="preserve">Exercice </w:t>
+      </w:r>
+      <w:r>
+        <w:t>1</w:t>
+      </w:r>
+      <w:r>
+        <w:t xml:space="preserve"> : </w:t>
+      </w:r>
+      <w:r>
+        <w:t xml:space="preserve">Tests unitaires et </w:t>
+      </w:r>
+      <w:r>
+        <w:rPr>
+          <w:i/>
+        </w:rPr>
+        <w:t>debugger</w:t>
       </w:r>
       <w:bookmarkEnd w:id="16"/>
-    </w:p>
-    <w:p/>
-    <w:p>
-      <w:pPr>
-        <w:pStyle w:val="Titre3"/>
-        <w:rPr>
-          <w:i/>
-        </w:rPr>
-      </w:pPr>
-      <w:bookmarkStart w:id="17" w:name="_Toc430965368"/>
-      <w:r>
-        <w:t xml:space="preserve">Exercice </w:t>
-      </w:r>
-      <w:r>
-        <w:t>1</w:t>
-      </w:r>
-      <w:r>
-        <w:t xml:space="preserve"> : </w:t>
-      </w:r>
-      <w:r>
-        <w:t xml:space="preserve">Tests unitaires et </w:t>
-      </w:r>
-      <w:r>
-        <w:rPr>
-          <w:i/>
-        </w:rPr>
-        <w:t>debugger</w:t>
-      </w:r>
-      <w:bookmarkEnd w:id="17"/>
     </w:p>
     <w:p>
       <w:pPr>
@@ -9513,11 +8739,11 @@
       <w:pPr>
         <w:pStyle w:val="Titre3"/>
       </w:pPr>
-      <w:bookmarkStart w:id="18" w:name="_Toc430965369"/>
+      <w:bookmarkStart w:id="17" w:name="_Toc430965369"/>
       <w:r>
         <w:t>Exercice 2 : Internationalisation</w:t>
       </w:r>
-      <w:bookmarkEnd w:id="18"/>
+      <w:bookmarkEnd w:id="17"/>
     </w:p>
     <w:p>
       <w:pPr>
@@ -9542,7 +8768,6 @@
       <w:r>
         <w:t xml:space="preserve"> </w:t>
       </w:r>
-      <w:proofErr w:type="spellStart"/>
       <w:r>
         <w:rPr>
           <w:b/>
@@ -9550,14 +8775,13 @@
         </w:rPr>
         <w:t>edu.iut.app.ApplicationSession</w:t>
       </w:r>
-      <w:proofErr w:type="spellEnd"/>
     </w:p>
     <w:p/>
     <w:p>
       <w:pPr>
         <w:pStyle w:val="Titre3"/>
       </w:pPr>
-      <w:bookmarkStart w:id="19" w:name="_Toc430965370"/>
+      <w:bookmarkStart w:id="18" w:name="_Toc430965370"/>
       <w:r>
         <w:t xml:space="preserve">Exercice 3 : </w:t>
       </w:r>
@@ -9567,7 +8791,7 @@
       <w:r>
         <w:t xml:space="preserve"> (Exceptions)</w:t>
       </w:r>
-      <w:bookmarkEnd w:id="19"/>
+      <w:bookmarkEnd w:id="18"/>
     </w:p>
     <w:p>
       <w:pPr>
@@ -9589,7 +8813,6 @@
       <w:r>
         <w:t xml:space="preserve">exceptions : créer une classe </w:t>
       </w:r>
-      <w:proofErr w:type="spellStart"/>
       <w:r>
         <w:rPr>
           <w:b/>
@@ -9597,46 +8820,26 @@
         </w:rPr>
         <w:t>IUTException</w:t>
       </w:r>
-      <w:proofErr w:type="spellEnd"/>
       <w:r>
         <w:t xml:space="preserve"> de laquelle dériveront toutes vos futures classes d’exception. </w:t>
       </w:r>
-      <w:proofErr w:type="spellStart"/>
       <w:r>
         <w:rPr>
           <w:b/>
           <w:i/>
         </w:rPr>
-        <w:t>IUTException</w:t>
-      </w:r>
-      <w:proofErr w:type="spellEnd"/>
+        <w:t xml:space="preserve">IUTException </w:t>
+      </w:r>
+      <w:r>
+        <w:t xml:space="preserve">devra pouvoir ‘logger’ les erreurs : en vous appuyant sur la classe de Session pour initialiser le </w:t>
+      </w:r>
       <w:r>
         <w:rPr>
           <w:b/>
           <w:i/>
         </w:rPr>
-        <w:t xml:space="preserve"> </w:t>
-      </w:r>
-      <w:r>
-        <w:t>devra pouvoir ‘</w:t>
-      </w:r>
-      <w:proofErr w:type="spellStart"/>
-      <w:r>
         <w:t>logger</w:t>
       </w:r>
-      <w:proofErr w:type="spellEnd"/>
-      <w:r>
-        <w:t xml:space="preserve">’ les erreurs : en vous appuyant sur la classe de Session pour initialiser le </w:t>
-      </w:r>
-      <w:proofErr w:type="spellStart"/>
-      <w:r>
-        <w:rPr>
-          <w:b/>
-          <w:i/>
-        </w:rPr>
-        <w:t>logger</w:t>
-      </w:r>
-      <w:proofErr w:type="spellEnd"/>
       <w:r>
         <w:t>.</w:t>
       </w:r>
@@ -9656,99 +8859,59 @@
       <w:r>
         <w:t xml:space="preserve">Dans le TP1, nous avons créé les classes </w:t>
       </w:r>
-      <w:proofErr w:type="spellStart"/>
       <w:r>
         <w:rPr>
           <w:b/>
           <w:i/>
         </w:rPr>
-        <w:t>ApplicationErrorLog</w:t>
-      </w:r>
-      <w:proofErr w:type="spellEnd"/>
+        <w:t>ApplicationErrorLog, ApplicationWarningsLog, ApplicationInfoLog</w:t>
+      </w:r>
+      <w:r>
+        <w:t xml:space="preserve"> permettant une gestion avancée des erreurs utilisant des </w:t>
+      </w:r>
       <w:r>
         <w:rPr>
           <w:b/>
           <w:i/>
         </w:rPr>
-        <w:t xml:space="preserve">, </w:t>
-      </w:r>
-      <w:proofErr w:type="spellStart"/>
+        <w:t>listener</w:t>
+      </w:r>
       <w:r>
         <w:rPr>
           <w:b/>
           <w:i/>
         </w:rPr>
-        <w:t>ApplicationWarningsLog</w:t>
-      </w:r>
-      <w:proofErr w:type="spellEnd"/>
+        <w:t>s</w:t>
+      </w:r>
+      <w:r>
+        <w:t xml:space="preserve"> (permettant d’afficher des messages à l’écran). Il faudrait que ces messages soient aussi ‘</w:t>
+      </w:r>
       <w:r>
         <w:rPr>
           <w:b/>
           <w:i/>
         </w:rPr>
-        <w:t xml:space="preserve">, </w:t>
-      </w:r>
-      <w:proofErr w:type="spellStart"/>
+        <w:t>loggés</w:t>
+      </w:r>
+      <w:r>
+        <w:t>’ :</w:t>
+      </w:r>
+      <w:r>
+        <w:t xml:space="preserve"> modifier ces classes afin d’utiliser </w:t>
+      </w:r>
+      <w:r>
+        <w:t>un</w:t>
+      </w:r>
+      <w:r>
+        <w:t xml:space="preserve"> </w:t>
+      </w:r>
       <w:r>
         <w:rPr>
           <w:b/>
           <w:i/>
         </w:rPr>
-        <w:t>ApplicationInfoLog</w:t>
-      </w:r>
-      <w:proofErr w:type="spellEnd"/>
-      <w:r>
-        <w:t xml:space="preserve"> permettant une gestion avancée des erreurs utilisant des </w:t>
-      </w:r>
-      <w:proofErr w:type="spellStart"/>
-      <w:r>
-        <w:rPr>
-          <w:b/>
-          <w:i/>
-        </w:rPr>
-        <w:t>listener</w:t>
-      </w:r>
-      <w:r>
-        <w:rPr>
-          <w:b/>
-          <w:i/>
-        </w:rPr>
-        <w:t>s</w:t>
-      </w:r>
-      <w:proofErr w:type="spellEnd"/>
-      <w:r>
-        <w:t xml:space="preserve"> (permettant d’afficher des messages à l’écran). Il faudrait que ces messages soient aussi ‘</w:t>
-      </w:r>
-      <w:proofErr w:type="spellStart"/>
-      <w:r>
-        <w:rPr>
-          <w:b/>
-          <w:i/>
-        </w:rPr>
-        <w:t>loggés</w:t>
-      </w:r>
-      <w:proofErr w:type="spellEnd"/>
-      <w:r>
-        <w:t>’ :</w:t>
-      </w:r>
-      <w:r>
-        <w:t xml:space="preserve"> modifier ces classes afin d’utiliser </w:t>
-      </w:r>
-      <w:r>
-        <w:t>un</w:t>
-      </w:r>
-      <w:r>
-        <w:t xml:space="preserve"> </w:t>
-      </w:r>
-      <w:proofErr w:type="spellStart"/>
-      <w:r>
-        <w:rPr>
-          <w:b/>
-          <w:i/>
-        </w:rPr>
         <w:t>logger</w:t>
       </w:r>
-      <w:proofErr w:type="spellEnd"/>
       <w:r>
         <w:t xml:space="preserve"> initialiser dans la</w:t>
       </w:r>
@@ -9761,7 +8924,7 @@
       <w:pPr>
         <w:pStyle w:val="Titre3"/>
       </w:pPr>
-      <w:bookmarkStart w:id="20" w:name="_Toc430965371"/>
+      <w:bookmarkStart w:id="19" w:name="_Toc430965371"/>
       <w:r>
         <w:t>Exercice 4</w:t>
       </w:r>
@@ -9770,189 +8933,173 @@
       </w:r>
       <w:r>
         <w:t>GUI – Changer la langue d’une application</w:t>
+      </w:r>
+      <w:bookmarkEnd w:id="19"/>
+    </w:p>
+    <w:p>
+      <w:r>
+        <w:t xml:space="preserve">En vous appuyant sur le code d’internationalisation de la session, faite en sorte que les éléments affichés (dans l’interface) ou dans les erreurs, soient dépendant de </w:t>
+      </w:r>
+      <w:r>
+        <w:rPr>
+          <w:b/>
+          <w:i/>
+        </w:rPr>
+        <w:t>Locale</w:t>
+      </w:r>
+      <w:r>
+        <w:t xml:space="preserve"> (autrement</w:t>
+      </w:r>
+      <w:r>
+        <w:t xml:space="preserve"> dit</w:t>
+      </w:r>
+      <w:r>
+        <w:t>, l’application devra pouvoir afficher de l’anglais et du français sans avoir été recompilée).</w:t>
+      </w:r>
+    </w:p>
+    <w:p/>
+    <w:p>
+      <w:pPr>
+        <w:pStyle w:val="Titre3"/>
+      </w:pPr>
+      <w:bookmarkStart w:id="20" w:name="_Toc430965372"/>
+      <w:r>
+        <w:t>Exercice 5</w:t>
+      </w:r>
+      <w:r>
+        <w:t> : Créer sa bibliothèque &amp; construire un livrable</w:t>
       </w:r>
       <w:bookmarkEnd w:id="20"/>
     </w:p>
     <w:p>
       <w:r>
-        <w:t xml:space="preserve">En vous appuyant sur le code d’internationalisation de la session, faite en sorte que les éléments affichés (dans l’interface) ou dans les erreurs, soient dépendant de </w:t>
+        <w:t>A l’aide d’</w:t>
       </w:r>
       <w:r>
         <w:rPr>
           <w:b/>
           <w:i/>
         </w:rPr>
-        <w:t>Locale</w:t>
-      </w:r>
-      <w:r>
-        <w:t xml:space="preserve"> (autrement</w:t>
-      </w:r>
-      <w:r>
-        <w:t xml:space="preserve"> dit</w:t>
-      </w:r>
-      <w:r>
-        <w:t>, l’application devra pouvoir afficher de l’anglais et du français sans avoir été recompilée).</w:t>
+        <w:t>E</w:t>
+      </w:r>
+      <w:r>
+        <w:rPr>
+          <w:b/>
+          <w:i/>
+        </w:rPr>
+        <w:t>clipse</w:t>
+      </w:r>
+      <w:r>
+        <w:t>, créer une application (un ‘</w:t>
+      </w:r>
+      <w:r>
+        <w:rPr>
+          <w:b/>
+          <w:i/>
+        </w:rPr>
+        <w:t>.jar</w:t>
+      </w:r>
+      <w:r>
+        <w:t>’</w:t>
+      </w:r>
+      <w:r>
+        <w:t>) livrable (à vos chargés de TD par exemple)</w:t>
+      </w:r>
+    </w:p>
+    <w:p>
+      <w:pPr>
+        <w:rPr>
+          <w:b/>
+          <w:i/>
+        </w:rPr>
+      </w:pPr>
+      <w:r>
+        <w:rPr>
+          <w:b/>
+          <w:i/>
+        </w:rPr>
+        <w:t>Ce livrable devra désormais être disponible tout le temps (pour chaque TD/TP ou à chaque évolution majeur de vos codes</w:t>
+      </w:r>
+      <w:r>
+        <w:rPr>
+          <w:b/>
+          <w:i/>
+        </w:rPr>
+        <w:t>, il faudra le reconstruire</w:t>
+      </w:r>
+      <w:r>
+        <w:rPr>
+          <w:b/>
+          <w:i/>
+        </w:rPr>
+        <w:t>).</w:t>
+      </w:r>
+      <w:r>
+        <w:rPr>
+          <w:b/>
+          <w:i/>
+        </w:rPr>
+        <w:t xml:space="preserve"> Il faut</w:t>
+      </w:r>
+      <w:r>
+        <w:rPr>
+          <w:b/>
+          <w:i/>
+        </w:rPr>
+        <w:t xml:space="preserve"> donc le ‘versionner’ dans le dossier </w:t>
+      </w:r>
+      <w:r>
+        <w:rPr>
+          <w:b/>
+          <w:i/>
+          <w:u w:val="single"/>
+        </w:rPr>
+        <w:t>train</w:t>
+      </w:r>
+      <w:r>
+        <w:rPr>
+          <w:b/>
+          <w:i/>
+        </w:rPr>
+        <w:t>. Les scripts ‘run.sh’ et ‘run.bat’ permettent d’exécuter votre application.</w:t>
       </w:r>
     </w:p>
     <w:p/>
     <w:p>
       <w:pPr>
-        <w:pStyle w:val="Titre3"/>
-      </w:pPr>
-      <w:bookmarkStart w:id="21" w:name="_Toc430965372"/>
-      <w:r>
-        <w:t>Exercice 5</w:t>
-      </w:r>
-      <w:r>
-        <w:t> : Créer sa bibliothèque &amp; construire un livrable</w:t>
+        <w:pStyle w:val="Titre2"/>
+      </w:pPr>
+      <w:bookmarkStart w:id="21" w:name="_Toc430965373"/>
+      <w:r>
+        <w:t>Rapport</w:t>
       </w:r>
       <w:bookmarkEnd w:id="21"/>
-    </w:p>
-    <w:p>
-      <w:r>
-        <w:t>A l’aide d’</w:t>
-      </w:r>
-      <w:r>
-        <w:rPr>
-          <w:b/>
-          <w:i/>
-        </w:rPr>
-        <w:t>E</w:t>
-      </w:r>
-      <w:r>
-        <w:rPr>
-          <w:b/>
-          <w:i/>
-        </w:rPr>
-        <w:t>clipse</w:t>
-      </w:r>
-      <w:r>
-        <w:t>, créer une application (un ‘</w:t>
-      </w:r>
-      <w:r>
-        <w:rPr>
-          <w:b/>
-          <w:i/>
-        </w:rPr>
-        <w:t>.jar</w:t>
-      </w:r>
-      <w:r>
-        <w:t>’</w:t>
-      </w:r>
-      <w:r>
-        <w:t>) livrable (à vos chargés de TD par exemple)</w:t>
-      </w:r>
-    </w:p>
-    <w:p>
-      <w:pPr>
-        <w:rPr>
-          <w:b/>
-          <w:i/>
-        </w:rPr>
-      </w:pPr>
-      <w:r>
-        <w:rPr>
-          <w:b/>
-          <w:i/>
-        </w:rPr>
-        <w:t>Ce livrable devra désormais être disponible tout le temps (pour chaque TD/TP ou à chaque évolution majeur de vos codes</w:t>
-      </w:r>
-      <w:r>
-        <w:rPr>
-          <w:b/>
-          <w:i/>
-        </w:rPr>
-        <w:t>, il faudra le reconstruire</w:t>
-      </w:r>
-      <w:r>
-        <w:rPr>
-          <w:b/>
-          <w:i/>
-        </w:rPr>
-        <w:t>).</w:t>
-      </w:r>
-      <w:r>
-        <w:rPr>
-          <w:b/>
-          <w:i/>
-        </w:rPr>
-        <w:t xml:space="preserve"> Il faut</w:t>
-      </w:r>
-      <w:r>
-        <w:rPr>
-          <w:b/>
-          <w:i/>
-        </w:rPr>
-        <w:t xml:space="preserve"> donc le ‘</w:t>
-      </w:r>
-      <w:proofErr w:type="spellStart"/>
-      <w:r>
-        <w:rPr>
-          <w:b/>
-          <w:i/>
-        </w:rPr>
-        <w:t>versionner</w:t>
-      </w:r>
-      <w:proofErr w:type="spellEnd"/>
-      <w:r>
-        <w:rPr>
-          <w:b/>
-          <w:i/>
-        </w:rPr>
-        <w:t xml:space="preserve">’ dans le dossier </w:t>
-      </w:r>
-      <w:r>
-        <w:rPr>
-          <w:b/>
-          <w:i/>
-          <w:u w:val="single"/>
-        </w:rPr>
-        <w:t>train</w:t>
-      </w:r>
-      <w:r>
-        <w:rPr>
-          <w:b/>
-          <w:i/>
-        </w:rPr>
-        <w:t>. Les scripts ‘run.sh’ et ‘run.bat’ permettent d’exécuter votre application.</w:t>
-      </w:r>
     </w:p>
     <w:p/>
     <w:p>
       <w:pPr>
-        <w:pStyle w:val="Titre2"/>
-      </w:pPr>
-      <w:bookmarkStart w:id="22" w:name="_Toc430965373"/>
-      <w:r>
-        <w:t>Rapport</w:t>
+        <w:pStyle w:val="Titre3"/>
+      </w:pPr>
+      <w:bookmarkStart w:id="22" w:name="_Toc430965374"/>
+      <w:r>
+        <w:t>Description des travaux</w:t>
       </w:r>
       <w:bookmarkEnd w:id="22"/>
     </w:p>
-    <w:p/>
     <w:p>
       <w:pPr>
         <w:pStyle w:val="Titre3"/>
       </w:pPr>
-      <w:bookmarkStart w:id="23" w:name="_Toc430965374"/>
-      <w:r>
-        <w:t>Description des travaux</w:t>
-      </w:r>
-      <w:bookmarkEnd w:id="23"/>
     </w:p>
     <w:p>
       <w:pPr>
         <w:pStyle w:val="Titre3"/>
       </w:pPr>
-    </w:p>
-    <w:p>
-      <w:pPr>
-        <w:pStyle w:val="Titre3"/>
-      </w:pPr>
-      <w:bookmarkStart w:id="24" w:name="_Toc430965375"/>
+      <w:bookmarkStart w:id="23" w:name="_Toc430965375"/>
       <w:r>
         <w:t>Difficultés rencontrées</w:t>
       </w:r>
-      <w:bookmarkEnd w:id="24"/>
+      <w:bookmarkEnd w:id="23"/>
     </w:p>
     <w:p/>
     <w:p/>
@@ -9976,7 +9123,7 @@
           <w:noProof/>
         </w:rPr>
       </w:pPr>
-      <w:bookmarkStart w:id="25" w:name="_Toc430965376"/>
+      <w:bookmarkStart w:id="24" w:name="_Toc430965376"/>
       <w:r>
         <w:rPr>
           <w:noProof/>
@@ -9997,35 +9144,35 @@
         </w:rPr>
         <w:t>Design patterns</w:t>
       </w:r>
-      <w:bookmarkEnd w:id="25"/>
+      <w:bookmarkEnd w:id="24"/>
     </w:p>
     <w:p/>
     <w:p>
       <w:pPr>
         <w:pStyle w:val="Titre2"/>
       </w:pPr>
-      <w:bookmarkStart w:id="26" w:name="_Toc430965377"/>
+      <w:bookmarkStart w:id="25" w:name="_Toc430965377"/>
       <w:r>
         <w:t>Exercices</w:t>
+      </w:r>
+      <w:bookmarkEnd w:id="25"/>
+    </w:p>
+    <w:p>
+      <w:pPr>
+        <w:pStyle w:val="Titre3"/>
+      </w:pPr>
+    </w:p>
+    <w:p>
+      <w:pPr>
+        <w:pStyle w:val="Titre3"/>
+      </w:pPr>
+      <w:bookmarkStart w:id="26" w:name="_Toc430965378"/>
+      <w:r>
+        <w:t>Exercice 0</w:t>
       </w:r>
       <w:bookmarkEnd w:id="26"/>
     </w:p>
     <w:p>
-      <w:pPr>
-        <w:pStyle w:val="Titre3"/>
-      </w:pPr>
-    </w:p>
-    <w:p>
-      <w:pPr>
-        <w:pStyle w:val="Titre3"/>
-      </w:pPr>
-      <w:bookmarkStart w:id="27" w:name="_Toc430965378"/>
-      <w:r>
-        <w:t>Exercice 0</w:t>
-      </w:r>
-      <w:bookmarkEnd w:id="27"/>
-    </w:p>
-    <w:p>
       <w:r>
         <w:t xml:space="preserve">Pourquoi, dans le TP1, a-t-on créé un </w:t>
       </w:r>
@@ -10039,7 +9186,6 @@
       <w:r>
         <w:t xml:space="preserve"> (classe </w:t>
       </w:r>
-      <w:proofErr w:type="spellStart"/>
       <w:r>
         <w:rPr>
           <w:b/>
@@ -10047,7 +9193,6 @@
         </w:rPr>
         <w:t>ApplicationSession</w:t>
       </w:r>
-      <w:proofErr w:type="spellEnd"/>
       <w:r>
         <w:t>)</w:t>
       </w:r>
@@ -10063,7 +9208,7 @@
       <w:pPr>
         <w:pStyle w:val="Titre3"/>
       </w:pPr>
-      <w:bookmarkStart w:id="28" w:name="_Toc430965379"/>
+      <w:bookmarkStart w:id="27" w:name="_Toc430965379"/>
       <w:r>
         <w:t xml:space="preserve">Exercice 1 : </w:t>
       </w:r>
@@ -10073,7 +9218,7 @@
       <w:r>
         <w:t xml:space="preserve"> – Création d’un lecteur d’arguments</w:t>
       </w:r>
-      <w:bookmarkEnd w:id="28"/>
+      <w:bookmarkEnd w:id="27"/>
       <w:r>
         <w:t xml:space="preserve"> </w:t>
       </w:r>
@@ -10131,7 +9276,6 @@
       <w:r>
         <w:t xml:space="preserve"> Ici vous devrez travailler sur la classe </w:t>
       </w:r>
-      <w:proofErr w:type="spellStart"/>
       <w:r>
         <w:rPr>
           <w:b/>
@@ -10139,7 +9283,6 @@
         </w:rPr>
         <w:t>CommandLineOption</w:t>
       </w:r>
-      <w:proofErr w:type="spellEnd"/>
       <w:r>
         <w:rPr>
           <w:b/>
@@ -10171,7 +9314,6 @@
         </w:rPr>
         <w:t xml:space="preserve"> </w:t>
       </w:r>
-      <w:proofErr w:type="spellStart"/>
       <w:r>
         <w:rPr>
           <w:b/>
@@ -10186,7 +9328,6 @@
         </w:rPr>
         <w:t>Parser</w:t>
       </w:r>
-      <w:proofErr w:type="spellEnd"/>
     </w:p>
     <w:p>
       <w:pPr>
@@ -10205,7 +9346,6 @@
       <w:r>
         <w:t xml:space="preserve"> programme principal pour utiliser votre </w:t>
       </w:r>
-      <w:proofErr w:type="spellStart"/>
       <w:r>
         <w:rPr>
           <w:b/>
@@ -10213,7 +9353,6 @@
         </w:rPr>
         <w:t>parser</w:t>
       </w:r>
-      <w:proofErr w:type="spellEnd"/>
       <w:r>
         <w:t xml:space="preserve"> d’options</w:t>
       </w:r>
@@ -10227,7 +9366,7 @@
           <w:i/>
         </w:rPr>
       </w:pPr>
-      <w:bookmarkStart w:id="29" w:name="_Toc430965380"/>
+      <w:bookmarkStart w:id="28" w:name="_Toc430965380"/>
       <w:r>
         <w:t xml:space="preserve">Exercice 2 : </w:t>
       </w:r>
@@ -10246,7 +9385,6 @@
       <w:r>
         <w:t>d’</w:t>
       </w:r>
-      <w:proofErr w:type="spellStart"/>
       <w:r>
         <w:rPr>
           <w:b/>
@@ -10261,8 +9399,7 @@
         </w:rPr>
         <w:t>vent</w:t>
       </w:r>
-      <w:bookmarkEnd w:id="29"/>
-      <w:proofErr w:type="spellEnd"/>
+      <w:bookmarkEnd w:id="28"/>
     </w:p>
     <w:p>
       <w:pPr>
@@ -10296,13 +9433,8 @@
           <w:numId w:val="25"/>
         </w:numPr>
       </w:pPr>
-      <w:proofErr w:type="spellStart"/>
-      <w:r>
-        <w:t>Classroom</w:t>
-      </w:r>
-      <w:proofErr w:type="spellEnd"/>
-      <w:r>
-        <w:t xml:space="preserve">, </w:t>
+      <w:r>
+        <w:t xml:space="preserve">Classroom, </w:t>
       </w:r>
     </w:p>
     <w:p>
@@ -10346,7 +9478,6 @@
       <w:r>
         <w:t xml:space="preserve">Créer la classe </w:t>
       </w:r>
-      <w:proofErr w:type="spellStart"/>
       <w:r>
         <w:rPr>
           <w:b/>
@@ -10361,7 +9492,6 @@
         </w:rPr>
         <w:t>Event</w:t>
       </w:r>
-      <w:proofErr w:type="spellEnd"/>
       <w:r>
         <w:t xml:space="preserve"> (cette classe doit répondre à la problématique soumise dans le projet … à vous d’en faire le </w:t>
       </w:r>
@@ -10398,7 +9528,6 @@
       <w:r>
         <w:t xml:space="preserve"> (le jury), un objet </w:t>
       </w:r>
-      <w:proofErr w:type="spellStart"/>
       <w:r>
         <w:rPr>
           <w:b/>
@@ -10406,7 +9535,6 @@
         </w:rPr>
         <w:t>Classroom</w:t>
       </w:r>
-      <w:proofErr w:type="spellEnd"/>
       <w:r>
         <w:t xml:space="preserve"> et naturellement toutes les informations ‘normales’ pour évènement.</w:t>
       </w:r>
@@ -10439,7 +9567,6 @@
       <w:r>
         <w:t>dérivant d’une collection d’</w:t>
       </w:r>
-      <w:proofErr w:type="spellStart"/>
       <w:r>
         <w:rPr>
           <w:b/>
@@ -10447,7 +9574,6 @@
         </w:rPr>
         <w:t>ExamEvent</w:t>
       </w:r>
-      <w:proofErr w:type="spellEnd"/>
       <w:r>
         <w:t xml:space="preserve"> </w:t>
       </w:r>
@@ -10457,14 +9583,14 @@
       <w:pPr>
         <w:pStyle w:val="Titre3"/>
       </w:pPr>
-      <w:bookmarkStart w:id="30" w:name="_Toc430965381"/>
+      <w:bookmarkStart w:id="29" w:name="_Toc430965381"/>
       <w:r>
         <w:t xml:space="preserve">Exercice 3 : </w:t>
       </w:r>
       <w:r>
         <w:t>Design pattern</w:t>
       </w:r>
-      <w:bookmarkEnd w:id="30"/>
+      <w:bookmarkEnd w:id="29"/>
     </w:p>
     <w:p>
       <w:pPr>
@@ -10485,7 +9611,6 @@
       <w:r>
         <w:t xml:space="preserve"> </w:t>
       </w:r>
-      <w:proofErr w:type="spellStart"/>
       <w:r>
         <w:rPr>
           <w:b/>
@@ -10507,7 +9632,6 @@
         </w:rPr>
         <w:t>vents</w:t>
       </w:r>
-      <w:proofErr w:type="spellEnd"/>
     </w:p>
     <w:p>
       <w:pPr>
@@ -10594,11 +9718,11 @@
       <w:pPr>
         <w:pStyle w:val="Titre3"/>
       </w:pPr>
-      <w:bookmarkStart w:id="31" w:name="_Toc430965382"/>
+      <w:bookmarkStart w:id="30" w:name="_Toc430965382"/>
       <w:r>
         <w:t>Exercice 4 : GUI – Menu</w:t>
       </w:r>
-      <w:bookmarkEnd w:id="31"/>
+      <w:bookmarkEnd w:id="30"/>
     </w:p>
     <w:p>
       <w:pPr>
@@ -11102,26 +10226,18 @@
       <w:pPr>
         <w:pStyle w:val="Titre2"/>
       </w:pPr>
-      <w:bookmarkStart w:id="32" w:name="_Toc430965383"/>
+      <w:bookmarkStart w:id="31" w:name="_Toc430965383"/>
       <w:r>
         <w:t>Aide</w:t>
       </w:r>
-      <w:bookmarkEnd w:id="32"/>
+      <w:bookmarkEnd w:id="31"/>
     </w:p>
     <w:p>
-      <w:proofErr w:type="spellStart"/>
       <w:r>
         <w:rPr>
           <w:b/>
         </w:rPr>
-        <w:t>Filter</w:t>
-      </w:r>
-      <w:proofErr w:type="spellEnd"/>
-      <w:r>
-        <w:rPr>
-          <w:b/>
-        </w:rPr>
-        <w:t xml:space="preserve"> Pattern</w:t>
+        <w:t>Filter Pattern</w:t>
       </w:r>
       <w:r>
         <w:t xml:space="preserve"> : </w:t>
@@ -11160,7 +10276,6 @@
           <w:lang w:val="en-US"/>
         </w:rPr>
       </w:pPr>
-      <w:proofErr w:type="gramStart"/>
       <w:r>
         <w:rPr>
           <w:b/>
@@ -11168,7 +10283,6 @@
         </w:rPr>
         <w:t>Spinner :</w:t>
       </w:r>
-      <w:proofErr w:type="gramEnd"/>
       <w:r>
         <w:rPr>
           <w:lang w:val="en-US"/>
@@ -11197,18 +10311,18 @@
       <w:pPr>
         <w:pStyle w:val="Titre2"/>
       </w:pPr>
-      <w:bookmarkStart w:id="33" w:name="_Toc430965384"/>
+      <w:bookmarkStart w:id="32" w:name="_Toc430965384"/>
       <w:r>
         <w:t>Rapport</w:t>
       </w:r>
-      <w:bookmarkEnd w:id="33"/>
+      <w:bookmarkEnd w:id="32"/>
     </w:p>
     <w:p/>
     <w:p>
       <w:pPr>
         <w:pStyle w:val="Titre3"/>
       </w:pPr>
-      <w:bookmarkStart w:id="34" w:name="_Toc430965385"/>
+      <w:bookmarkStart w:id="33" w:name="_Toc430965385"/>
       <w:r>
         <w:t>Description des travaux</w:t>
       </w:r>
@@ -11220,45 +10334,45 @@
       </w:r>
       <w:r>
         <w:t>réponses aux questions)</w:t>
+      </w:r>
+      <w:bookmarkEnd w:id="33"/>
+    </w:p>
+    <w:p>
+      <w:pPr>
+        <w:pStyle w:val="Titre3"/>
+      </w:pPr>
+    </w:p>
+    <w:p>
+      <w:pPr>
+        <w:pStyle w:val="Titre3"/>
+      </w:pPr>
+      <w:bookmarkStart w:id="34" w:name="_Toc430965386"/>
+      <w:r>
+        <w:t>Difficultés rencontrées</w:t>
       </w:r>
       <w:bookmarkEnd w:id="34"/>
     </w:p>
     <w:p>
       <w:pPr>
-        <w:pStyle w:val="Titre3"/>
-      </w:pPr>
+        <w:rPr>
+          <w:noProof/>
+        </w:rPr>
+      </w:pPr>
+      <w:r>
+        <w:rPr>
+          <w:noProof/>
+        </w:rPr>
+        <w:br w:type="page"/>
+      </w:r>
     </w:p>
     <w:p>
       <w:pPr>
-        <w:pStyle w:val="Titre3"/>
-      </w:pPr>
-      <w:bookmarkStart w:id="35" w:name="_Toc430965386"/>
-      <w:r>
-        <w:t>Difficultés rencontrées</w:t>
-      </w:r>
-      <w:bookmarkEnd w:id="35"/>
-    </w:p>
-    <w:p>
-      <w:pPr>
+        <w:pStyle w:val="Titre1"/>
         <w:rPr>
           <w:noProof/>
         </w:rPr>
       </w:pPr>
-      <w:r>
-        <w:rPr>
-          <w:noProof/>
-        </w:rPr>
-        <w:br w:type="page"/>
-      </w:r>
-    </w:p>
-    <w:p>
-      <w:pPr>
-        <w:pStyle w:val="Titre1"/>
-        <w:rPr>
-          <w:noProof/>
-        </w:rPr>
-      </w:pPr>
-      <w:bookmarkStart w:id="36" w:name="_Toc430965387"/>
+      <w:bookmarkStart w:id="35" w:name="_Toc430965387"/>
       <w:r>
         <w:rPr>
           <w:noProof/>
@@ -11272,18 +10386,18 @@
         </w:rPr>
         <w:t xml:space="preserve"> Les entrées / sorties</w:t>
       </w:r>
-      <w:bookmarkEnd w:id="36"/>
+      <w:bookmarkEnd w:id="35"/>
     </w:p>
     <w:p/>
     <w:p>
       <w:pPr>
         <w:pStyle w:val="Titre2"/>
       </w:pPr>
-      <w:bookmarkStart w:id="37" w:name="_Toc430965388"/>
+      <w:bookmarkStart w:id="36" w:name="_Toc430965388"/>
       <w:r>
         <w:t>Exercices</w:t>
       </w:r>
-      <w:bookmarkEnd w:id="37"/>
+      <w:bookmarkEnd w:id="36"/>
     </w:p>
     <w:p>
       <w:pPr>
@@ -11294,7 +10408,7 @@
       <w:pPr>
         <w:pStyle w:val="Titre3"/>
       </w:pPr>
-      <w:bookmarkStart w:id="38" w:name="_Toc430965389"/>
+      <w:bookmarkStart w:id="37" w:name="_Toc430965389"/>
       <w:r>
         <w:t xml:space="preserve">Exercice </w:t>
       </w:r>
@@ -11307,7 +10421,7 @@
       <w:r>
         <w:t>Lire &amp; écrire un fichier XML</w:t>
       </w:r>
-      <w:bookmarkEnd w:id="38"/>
+      <w:bookmarkEnd w:id="37"/>
     </w:p>
     <w:p>
       <w:pPr>
@@ -11332,7 +10446,6 @@
       <w:r>
         <w:t xml:space="preserve">Utiliser </w:t>
       </w:r>
-      <w:proofErr w:type="spellStart"/>
       <w:r>
         <w:rPr>
           <w:b/>
@@ -11340,7 +10453,6 @@
         </w:rPr>
         <w:t>CommanLineParser</w:t>
       </w:r>
-      <w:proofErr w:type="spellEnd"/>
       <w:r>
         <w:t xml:space="preserve"> (TP3) avec l’option </w:t>
       </w:r>
@@ -11349,23 +10461,7 @@
           <w:b/>
           <w:i/>
         </w:rPr>
-        <w:t>–</w:t>
-      </w:r>
-      <w:proofErr w:type="spellStart"/>
-      <w:r>
-        <w:rPr>
-          <w:b/>
-          <w:i/>
-        </w:rPr>
-        <w:t>project</w:t>
-      </w:r>
-      <w:proofErr w:type="spellEnd"/>
-      <w:r>
-        <w:rPr>
-          <w:b/>
-          <w:i/>
-        </w:rPr>
-        <w:t>=&lt;FILE&gt;</w:t>
+        <w:t>–project=&lt;FILE&gt;</w:t>
       </w:r>
       <w:r>
         <w:t xml:space="preserve"> pour pouvoir charger un contenu d’application préalablement sauvegarder</w:t>
@@ -11383,11 +10479,11 @@
       <w:pPr>
         <w:pStyle w:val="Titre3"/>
       </w:pPr>
-      <w:bookmarkStart w:id="39" w:name="_Toc430965390"/>
+      <w:bookmarkStart w:id="38" w:name="_Toc430965390"/>
       <w:r>
         <w:t>Exercice 2: Créer et lire un fichier de configuration pour une application</w:t>
       </w:r>
-      <w:bookmarkEnd w:id="39"/>
+      <w:bookmarkEnd w:id="38"/>
     </w:p>
     <w:p>
       <w:pPr>
@@ -11409,7 +10505,6 @@
       <w:r>
         <w:t xml:space="preserve"> (il faudra donc ajouter dans la session la possibilité de </w:t>
       </w:r>
-      <w:proofErr w:type="spellStart"/>
       <w:r>
         <w:rPr>
           <w:b/>
@@ -11417,7 +10512,6 @@
         </w:rPr>
         <w:t>loggé</w:t>
       </w:r>
-      <w:proofErr w:type="spellEnd"/>
       <w:r>
         <w:t xml:space="preserve"> dans un fichier et les accesseurs fournissant le ch</w:t>
       </w:r>
@@ -11439,7 +10533,6 @@
       <w:r>
         <w:t xml:space="preserve">Utiliser </w:t>
       </w:r>
-      <w:proofErr w:type="spellStart"/>
       <w:r>
         <w:rPr>
           <w:b/>
@@ -11447,7 +10540,6 @@
         </w:rPr>
         <w:t>CommanLineParser</w:t>
       </w:r>
-      <w:proofErr w:type="spellEnd"/>
       <w:r>
         <w:t xml:space="preserve"> (TP3) avec l’option </w:t>
       </w:r>
@@ -11470,14 +10562,14 @@
       <w:pPr>
         <w:pStyle w:val="Titre3"/>
       </w:pPr>
-      <w:bookmarkStart w:id="40" w:name="_Toc430965391"/>
+      <w:bookmarkStart w:id="39" w:name="_Toc430965391"/>
       <w:r>
         <w:t xml:space="preserve">Exercice 3 : </w:t>
       </w:r>
       <w:r>
         <w:t>Sauvegarder et charger l’état d’une application</w:t>
       </w:r>
-      <w:bookmarkEnd w:id="40"/>
+      <w:bookmarkEnd w:id="39"/>
     </w:p>
     <w:p>
       <w:r>
@@ -11495,11 +10587,11 @@
       <w:pPr>
         <w:pStyle w:val="Titre3"/>
       </w:pPr>
-      <w:bookmarkStart w:id="41" w:name="_Toc430965392"/>
+      <w:bookmarkStart w:id="40" w:name="_Toc430965392"/>
       <w:r>
         <w:t>Exercice 4 : GUI</w:t>
       </w:r>
-      <w:bookmarkEnd w:id="41"/>
+      <w:bookmarkEnd w:id="40"/>
     </w:p>
     <w:p>
       <w:pPr>
@@ -11512,7 +10604,6 @@
       <w:r>
         <w:t xml:space="preserve">Lire et visualiser une aide HTML (vous pouvez activer le </w:t>
       </w:r>
-      <w:proofErr w:type="spellStart"/>
       <w:r>
         <w:rPr>
           <w:b/>
@@ -11520,7 +10611,6 @@
         </w:rPr>
         <w:t>menuitem</w:t>
       </w:r>
-      <w:proofErr w:type="spellEnd"/>
       <w:r>
         <w:t xml:space="preserve"> ‘help’</w:t>
       </w:r>
@@ -11542,7 +10632,6 @@
       <w:r>
         <w:t xml:space="preserve">Activer les </w:t>
       </w:r>
-      <w:proofErr w:type="spellStart"/>
       <w:r>
         <w:rPr>
           <w:b/>
@@ -11557,25 +10646,8 @@
         </w:rPr>
         <w:t>s</w:t>
       </w:r>
-      <w:proofErr w:type="spellEnd"/>
-      <w:r>
-        <w:t xml:space="preserve"> ‘</w:t>
-      </w:r>
-      <w:proofErr w:type="spellStart"/>
-      <w:r>
-        <w:t>save</w:t>
-      </w:r>
-      <w:proofErr w:type="spellEnd"/>
-      <w:r>
-        <w:t>’ et ‘</w:t>
-      </w:r>
-      <w:proofErr w:type="spellStart"/>
-      <w:r>
-        <w:t>load</w:t>
-      </w:r>
-      <w:proofErr w:type="spellEnd"/>
-      <w:r>
-        <w:t>’</w:t>
+      <w:r>
+        <w:t xml:space="preserve"> ‘save’ et ‘load’</w:t>
       </w:r>
     </w:p>
     <w:p>
@@ -11595,11 +10667,11 @@
       <w:pPr>
         <w:pStyle w:val="Titre3"/>
       </w:pPr>
-      <w:bookmarkStart w:id="42" w:name="_Toc430965393"/>
+      <w:bookmarkStart w:id="41" w:name="_Toc430965393"/>
       <w:r>
         <w:t>Exercice 5 - facultatif: Base de données</w:t>
       </w:r>
-      <w:bookmarkEnd w:id="42"/>
+      <w:bookmarkEnd w:id="41"/>
       <w:r>
         <w:t xml:space="preserve"> </w:t>
       </w:r>
@@ -11614,11 +10686,11 @@
       <w:pPr>
         <w:pStyle w:val="Titre2"/>
       </w:pPr>
-      <w:bookmarkStart w:id="43" w:name="_Toc430965394"/>
+      <w:bookmarkStart w:id="42" w:name="_Toc430965394"/>
       <w:r>
         <w:t>Aide</w:t>
       </w:r>
-      <w:bookmarkEnd w:id="43"/>
+      <w:bookmarkEnd w:id="42"/>
     </w:p>
     <w:p>
       <w:pPr>
@@ -11678,22 +10750,22 @@
       <w:pPr>
         <w:pStyle w:val="Titre2"/>
       </w:pPr>
-      <w:bookmarkStart w:id="44" w:name="_Toc430965395"/>
+      <w:bookmarkStart w:id="43" w:name="_Toc430965395"/>
       <w:r>
         <w:t>Rapport</w:t>
       </w:r>
-      <w:bookmarkEnd w:id="44"/>
+      <w:bookmarkEnd w:id="43"/>
     </w:p>
     <w:p/>
     <w:p>
       <w:pPr>
         <w:pStyle w:val="Titre3"/>
       </w:pPr>
-      <w:bookmarkStart w:id="45" w:name="_Toc430965396"/>
+      <w:bookmarkStart w:id="44" w:name="_Toc430965396"/>
       <w:r>
         <w:t>Description des travaux</w:t>
       </w:r>
-      <w:bookmarkEnd w:id="45"/>
+      <w:bookmarkEnd w:id="44"/>
     </w:p>
     <w:p>
       <w:pPr>
@@ -11704,11 +10776,11 @@
       <w:pPr>
         <w:pStyle w:val="Titre3"/>
       </w:pPr>
-      <w:bookmarkStart w:id="46" w:name="_Toc430965397"/>
+      <w:bookmarkStart w:id="45" w:name="_Toc430965397"/>
       <w:r>
         <w:t>Difficultés rencontrées</w:t>
       </w:r>
-      <w:bookmarkEnd w:id="46"/>
+      <w:bookmarkEnd w:id="45"/>
     </w:p>
     <w:p>
       <w:pPr>
@@ -11734,7 +10806,7 @@
           <w:noProof/>
         </w:rPr>
       </w:pPr>
-      <w:bookmarkStart w:id="47" w:name="_Toc430965398"/>
+      <w:bookmarkStart w:id="46" w:name="_Toc430965398"/>
       <w:r>
         <w:rPr>
           <w:noProof/>
@@ -11760,183 +10832,180 @@
           <w:noProof/>
         </w:rPr>
         <w:t xml:space="preserve"> &amp; Calcul distribué</w:t>
+      </w:r>
+      <w:bookmarkEnd w:id="46"/>
+    </w:p>
+    <w:p>
+      <w:pPr>
+        <w:pStyle w:val="Titre2"/>
+      </w:pPr>
+    </w:p>
+    <w:p>
+      <w:pPr>
+        <w:pStyle w:val="Titre2"/>
+        <w:rPr>
+          <w:noProof/>
+        </w:rPr>
+      </w:pPr>
+      <w:bookmarkStart w:id="47" w:name="_Toc430965399"/>
+      <w:r>
+        <w:rPr>
+          <w:noProof/>
+        </w:rPr>
+        <w:t>Exercices</w:t>
       </w:r>
       <w:bookmarkEnd w:id="47"/>
     </w:p>
     <w:p>
       <w:pPr>
-        <w:pStyle w:val="Titre2"/>
+        <w:pStyle w:val="Titre3"/>
+        <w:rPr>
+          <w:noProof/>
+        </w:rPr>
       </w:pPr>
     </w:p>
     <w:p>
       <w:pPr>
-        <w:pStyle w:val="Titre2"/>
+        <w:pStyle w:val="Titre3"/>
         <w:rPr>
           <w:noProof/>
         </w:rPr>
       </w:pPr>
-      <w:bookmarkStart w:id="48" w:name="_Toc430965399"/>
+      <w:bookmarkStart w:id="48" w:name="_Toc430965400"/>
       <w:r>
         <w:rPr>
           <w:noProof/>
         </w:rPr>
-        <w:t>Exercices</w:t>
+        <w:t xml:space="preserve">Exercice 1 : </w:t>
+      </w:r>
+      <w:r>
+        <w:rPr>
+          <w:noProof/>
+        </w:rPr>
+        <w:t>Sauvegarde en tâche de fond</w:t>
       </w:r>
       <w:bookmarkEnd w:id="48"/>
     </w:p>
     <w:p>
+      <w:r>
+        <w:t>En utilisant un Thread et le système de sauvegarde du TD/TP 4 (exercice 1), sauvegarder le projet toute les minute</w:t>
+      </w:r>
+      <w:r>
+        <w:t>s.</w:t>
+      </w:r>
+    </w:p>
+    <w:p/>
+    <w:p>
       <w:pPr>
         <w:pStyle w:val="Titre3"/>
         <w:rPr>
+          <w:b/>
+          <w:i/>
           <w:noProof/>
         </w:rPr>
       </w:pPr>
-    </w:p>
-    <w:p>
-      <w:pPr>
-        <w:pStyle w:val="Titre3"/>
+      <w:bookmarkStart w:id="49" w:name="_Toc430965401"/>
+      <w:r>
         <w:rPr>
           <w:noProof/>
         </w:rPr>
-      </w:pPr>
-      <w:bookmarkStart w:id="49" w:name="_Toc430965400"/>
-      <w:r>
-        <w:rPr>
+        <w:t xml:space="preserve">Exercice 2 : </w:t>
+      </w:r>
+      <w:r>
+        <w:rPr>
+          <w:b/>
+          <w:i/>
           <w:noProof/>
         </w:rPr>
-        <w:t xml:space="preserve">Exercice 1 : </w:t>
-      </w:r>
-      <w:r>
-        <w:rPr>
-          <w:noProof/>
-        </w:rPr>
-        <w:t>Sauvegarde en tâche de fond</w:t>
+        <w:t>ShutdownHook</w:t>
       </w:r>
       <w:bookmarkEnd w:id="49"/>
     </w:p>
     <w:p>
       <w:r>
-        <w:t>En utilisant un Thread et le système de sauvegarde du TD/TP 4 (exercice 1), sauvegarder le projet toute les minute</w:t>
-      </w:r>
-      <w:r>
-        <w:t>s.</w:t>
-      </w:r>
-    </w:p>
-    <w:p/>
-    <w:p>
-      <w:pPr>
-        <w:pStyle w:val="Titre3"/>
+        <w:t xml:space="preserve">En utilisant le code implémenté dans le TD/TP 4 (exercice 3) écrire une </w:t>
+      </w:r>
+      <w:r>
         <w:rPr>
           <w:b/>
           <w:i/>
-          <w:noProof/>
-        </w:rPr>
-      </w:pPr>
-      <w:bookmarkStart w:id="50" w:name="_Toc430965401"/>
-      <w:r>
-        <w:rPr>
-          <w:noProof/>
-        </w:rPr>
+        </w:rPr>
+        <w:t>ShutdownHook</w:t>
+      </w:r>
+      <w:r>
+        <w:t xml:space="preserve"> pour faire un système de reprise sur erreur en cas de crash</w:t>
+      </w:r>
+      <w:r>
+        <w:t>.</w:t>
+      </w:r>
+    </w:p>
+    <w:p>
+      <w:pPr>
+        <w:pStyle w:val="Titre3"/>
+      </w:pPr>
+    </w:p>
+    <w:p>
+      <w:pPr>
+        <w:pStyle w:val="Titre3"/>
+      </w:pPr>
+      <w:bookmarkStart w:id="50" w:name="_Toc430965402"/>
+      <w:r>
         <w:t xml:space="preserve">Exercice 2 : </w:t>
       </w:r>
       <w:r>
-        <w:rPr>
-          <w:b/>
-          <w:i/>
-          <w:noProof/>
-        </w:rPr>
-        <w:t>ShutdownHook</w:t>
+        <w:t>Lancer des calculs distribués</w:t>
       </w:r>
       <w:bookmarkEnd w:id="50"/>
     </w:p>
     <w:p>
       <w:r>
-        <w:t xml:space="preserve">En utilisant le code implémenté dans le TD/TP 4 (exercice 3) écrire une </w:t>
-      </w:r>
-      <w:proofErr w:type="spellStart"/>
-      <w:r>
-        <w:rPr>
-          <w:b/>
-          <w:i/>
-        </w:rPr>
-        <w:t>ShutdownHook</w:t>
-      </w:r>
-      <w:proofErr w:type="spellEnd"/>
-      <w:r>
-        <w:t xml:space="preserve"> pour faire un système de reprise sur erreur en cas de crash</w:t>
+        <w:t xml:space="preserve">Dans le TP2 nous avons créé un Filtre, il s’agit ‘de l’externaliser’ afin que les </w:t>
+      </w:r>
+      <w:r>
+        <w:t xml:space="preserve">recherches selon un critère (qui peut être complexe) soient </w:t>
+      </w:r>
+      <w:r>
+        <w:t>effectuées</w:t>
+      </w:r>
+      <w:r>
+        <w:t xml:space="preserve"> sur une autre machine</w:t>
       </w:r>
       <w:r>
         <w:t>.</w:t>
       </w:r>
     </w:p>
     <w:p>
-      <w:pPr>
-        <w:pStyle w:val="Titre3"/>
-      </w:pPr>
+      <w:r>
+        <w:t xml:space="preserve">Cette fonctionnalité ne doit en rien casser l’existant : l’utilisateur devra pouvoir utiliser des calculs externalisés ou bien ses propres ressources. </w:t>
+      </w:r>
     </w:p>
     <w:p>
+      <w:r>
+        <w:t>Ajouter dans le fichier de configuration l’adresse du server RMI, avec un booléen permettant d’activer (ou de désactiver) la fonctionnalité.</w:t>
+      </w:r>
+    </w:p>
+    <w:p>
       <w:pPr>
         <w:pStyle w:val="Titre3"/>
       </w:pPr>
-      <w:bookmarkStart w:id="51" w:name="_Toc430965402"/>
-      <w:r>
-        <w:t xml:space="preserve">Exercice 2 : </w:t>
-      </w:r>
-      <w:r>
-        <w:t>Lancer des calculs distribués</w:t>
+    </w:p>
+    <w:p>
+      <w:pPr>
+        <w:pStyle w:val="Titre3"/>
+      </w:pPr>
+      <w:bookmarkStart w:id="51" w:name="_Toc430965403"/>
+      <w:r>
+        <w:t xml:space="preserve">Exercice 3 : </w:t>
+      </w:r>
+      <w:r>
+        <w:t>GUI – configuration</w:t>
       </w:r>
       <w:bookmarkEnd w:id="51"/>
     </w:p>
     <w:p>
       <w:r>
-        <w:t xml:space="preserve">Dans le TP2 nous avons créé un Filtre, il s’agit ‘de l’externaliser’ afin que les </w:t>
-      </w:r>
-      <w:r>
-        <w:t xml:space="preserve">recherches selon un critère (qui peut être complexe) soient </w:t>
-      </w:r>
-      <w:r>
-        <w:t>effectuées</w:t>
-      </w:r>
-      <w:r>
-        <w:t xml:space="preserve"> sur une autre machine</w:t>
-      </w:r>
-      <w:r>
-        <w:t>.</w:t>
-      </w:r>
-    </w:p>
-    <w:p>
-      <w:r>
-        <w:t xml:space="preserve">Cette fonctionnalité ne doit en rien casser l’existant : l’utilisateur devra pouvoir utiliser des calculs externalisés ou bien ses propres ressources. </w:t>
-      </w:r>
-    </w:p>
-    <w:p>
-      <w:r>
-        <w:t>Ajouter dans le fichier de configuration l’adresse du server RMI, avec un booléen permettant d’activer (ou de désactiver) la fonctionnalité.</w:t>
-      </w:r>
-    </w:p>
-    <w:p>
-      <w:pPr>
-        <w:pStyle w:val="Titre3"/>
-      </w:pPr>
-    </w:p>
-    <w:p>
-      <w:pPr>
-        <w:pStyle w:val="Titre3"/>
-      </w:pPr>
-      <w:bookmarkStart w:id="52" w:name="_Toc430965403"/>
-      <w:r>
-        <w:t xml:space="preserve">Exercice 3 : </w:t>
-      </w:r>
-      <w:r>
-        <w:t>GUI – configuration</w:t>
-      </w:r>
-      <w:bookmarkEnd w:id="52"/>
-    </w:p>
-    <w:p>
-      <w:r>
         <w:t>Créer une ‘</w:t>
       </w:r>
-      <w:proofErr w:type="spellStart"/>
       <w:r>
         <w:rPr>
           <w:b/>
@@ -11944,7 +11013,6 @@
         </w:rPr>
         <w:t>DialogBox</w:t>
       </w:r>
-      <w:proofErr w:type="spellEnd"/>
       <w:r>
         <w:t xml:space="preserve">’ </w:t>
       </w:r>
@@ -11963,7 +11031,6 @@
       <w:r>
         <w:t xml:space="preserve"> l’</w:t>
       </w:r>
-      <w:proofErr w:type="spellStart"/>
       <w:r>
         <w:rPr>
           <w:b/>
@@ -11971,14 +11038,12 @@
         </w:rPr>
         <w:t>autosave</w:t>
       </w:r>
-      <w:proofErr w:type="spellEnd"/>
       <w:r>
         <w:t xml:space="preserve"> </w:t>
       </w:r>
       <w:r>
         <w:t>(est-ce que l’</w:t>
       </w:r>
-      <w:proofErr w:type="spellStart"/>
       <w:r>
         <w:rPr>
           <w:b/>
@@ -11986,7 +11051,6 @@
         </w:rPr>
         <w:t>autosave</w:t>
       </w:r>
-      <w:proofErr w:type="spellEnd"/>
       <w:r>
         <w:t xml:space="preserve"> est activé ? à quelle fréquence ?).</w:t>
       </w:r>
@@ -12005,7 +11069,6 @@
       <w:r>
         <w:t>Cette ‘</w:t>
       </w:r>
-      <w:proofErr w:type="spellStart"/>
       <w:r>
         <w:rPr>
           <w:b/>
@@ -12013,25 +11076,15 @@
         </w:rPr>
         <w:t>DialogBox</w:t>
       </w:r>
-      <w:proofErr w:type="spellEnd"/>
       <w:r>
         <w:t>’ devra être accessible depuis le menu (</w:t>
       </w:r>
-      <w:proofErr w:type="spellStart"/>
       <w:r>
         <w:rPr>
           <w:b/>
           <w:i/>
         </w:rPr>
-        <w:t>edit</w:t>
-      </w:r>
-      <w:proofErr w:type="spellEnd"/>
-      <w:r>
-        <w:rPr>
-          <w:b/>
-          <w:i/>
-        </w:rPr>
-        <w:t>-&gt;settings</w:t>
+        <w:t>edit-&gt;settings</w:t>
       </w:r>
       <w:r>
         <w:t>)</w:t>
@@ -12107,22 +11160,22 @@
       <w:pPr>
         <w:pStyle w:val="Titre2"/>
       </w:pPr>
-      <w:bookmarkStart w:id="53" w:name="_Toc430965404"/>
+      <w:bookmarkStart w:id="52" w:name="_Toc430965404"/>
       <w:r>
         <w:t>Rapport</w:t>
       </w:r>
-      <w:bookmarkEnd w:id="53"/>
+      <w:bookmarkEnd w:id="52"/>
     </w:p>
     <w:p/>
     <w:p>
       <w:pPr>
         <w:pStyle w:val="Titre3"/>
       </w:pPr>
-      <w:bookmarkStart w:id="54" w:name="_Toc430965405"/>
+      <w:bookmarkStart w:id="53" w:name="_Toc430965405"/>
       <w:r>
         <w:t>Description des travaux</w:t>
       </w:r>
-      <w:bookmarkEnd w:id="54"/>
+      <w:bookmarkEnd w:id="53"/>
     </w:p>
     <w:p>
       <w:pPr>
@@ -12133,11 +11186,11 @@
       <w:pPr>
         <w:pStyle w:val="Titre3"/>
       </w:pPr>
-      <w:bookmarkStart w:id="55" w:name="_Toc430965406"/>
+      <w:bookmarkStart w:id="54" w:name="_Toc430965406"/>
       <w:r>
         <w:t>Difficultés rencontrées</w:t>
       </w:r>
-      <w:bookmarkEnd w:id="55"/>
+      <w:bookmarkEnd w:id="54"/>
     </w:p>
     <w:p>
       <w:pPr>
@@ -12171,7 +11224,7 @@
           <w:noProof/>
         </w:rPr>
       </w:pPr>
-      <w:bookmarkStart w:id="56" w:name="_Toc430965407"/>
+      <w:bookmarkStart w:id="55" w:name="_Toc430965407"/>
       <w:r>
         <w:rPr>
           <w:noProof/>
@@ -12184,18 +11237,18 @@
         </w:rPr>
         <w:t xml:space="preserve"> Les applications en réseau</w:t>
       </w:r>
-      <w:bookmarkEnd w:id="56"/>
+      <w:bookmarkEnd w:id="55"/>
     </w:p>
     <w:p/>
     <w:p>
       <w:pPr>
         <w:pStyle w:val="Titre2"/>
       </w:pPr>
-      <w:bookmarkStart w:id="57" w:name="_Toc430965408"/>
+      <w:bookmarkStart w:id="56" w:name="_Toc430965408"/>
       <w:r>
         <w:t>Exercices</w:t>
       </w:r>
-      <w:bookmarkEnd w:id="57"/>
+      <w:bookmarkEnd w:id="56"/>
     </w:p>
     <w:p>
       <w:pPr>
@@ -12209,7 +11262,7 @@
           <w:i/>
         </w:rPr>
       </w:pPr>
-      <w:bookmarkStart w:id="58" w:name="_Toc430965409"/>
+      <w:bookmarkStart w:id="57" w:name="_Toc430965409"/>
       <w:r>
         <w:t xml:space="preserve">Exercice 1 : </w:t>
       </w:r>
@@ -12222,7 +11275,7 @@
         </w:rPr>
         <w:t>Chat</w:t>
       </w:r>
-      <w:bookmarkEnd w:id="58"/>
+      <w:bookmarkEnd w:id="57"/>
     </w:p>
     <w:p>
       <w:pPr>
@@ -12245,7 +11298,6 @@
       <w:r>
         <w:t xml:space="preserve"> et ‘</w:t>
       </w:r>
-      <w:proofErr w:type="spellStart"/>
       <w:r>
         <w:rPr>
           <w:b/>
@@ -12253,7 +11305,6 @@
         </w:rPr>
         <w:t>private</w:t>
       </w:r>
-      <w:proofErr w:type="spellEnd"/>
       <w:r>
         <w:t>’</w:t>
       </w:r>
@@ -12282,7 +11333,7 @@
           <w:i/>
         </w:rPr>
       </w:pPr>
-      <w:bookmarkStart w:id="59" w:name="_Toc430965410"/>
+      <w:bookmarkStart w:id="58" w:name="_Toc430965410"/>
       <w:r>
         <w:t xml:space="preserve">Exercice </w:t>
       </w:r>
@@ -12295,7 +11346,6 @@
       <w:r>
         <w:t xml:space="preserve">Créer une </w:t>
       </w:r>
-      <w:proofErr w:type="spellStart"/>
       <w:r>
         <w:rPr>
           <w:i/>
@@ -12306,31 +11356,24 @@
         <w:rPr>
           <w:i/>
         </w:rPr>
-        <w:t>houtbox</w:t>
-      </w:r>
-      <w:proofErr w:type="spellEnd"/>
+        <w:t xml:space="preserve">houtbox </w:t>
+      </w:r>
+      <w:r>
+        <w:t xml:space="preserve">avec une </w:t>
+      </w:r>
       <w:r>
         <w:rPr>
           <w:i/>
         </w:rPr>
-        <w:t xml:space="preserve"> </w:t>
-      </w:r>
-      <w:r>
-        <w:t xml:space="preserve">avec une </w:t>
+        <w:t>servlet</w:t>
       </w:r>
       <w:r>
         <w:rPr>
           <w:i/>
         </w:rPr>
-        <w:t>servlet</w:t>
-      </w:r>
-      <w:r>
-        <w:rPr>
-          <w:i/>
-        </w:rPr>
         <w:t xml:space="preserve"> (ou une page JSP)</w:t>
       </w:r>
-      <w:bookmarkEnd w:id="59"/>
+      <w:bookmarkEnd w:id="58"/>
     </w:p>
     <w:p>
       <w:pPr>
@@ -12343,21 +11386,12 @@
       <w:r>
         <w:t xml:space="preserve">Cette </w:t>
       </w:r>
-      <w:proofErr w:type="spellStart"/>
       <w:r>
         <w:rPr>
           <w:b/>
           <w:i/>
         </w:rPr>
-        <w:t>shoutbox</w:t>
-      </w:r>
-      <w:proofErr w:type="spellEnd"/>
-      <w:r>
-        <w:rPr>
-          <w:b/>
-          <w:i/>
-        </w:rPr>
-        <w:t xml:space="preserve"> </w:t>
+        <w:t xml:space="preserve">shoutbox </w:t>
       </w:r>
       <w:r>
         <w:t xml:space="preserve"> devra se connecter au server pour afficher les </w:t>
@@ -12401,8 +11435,6 @@
           <w:lang w:val="en-US"/>
         </w:rPr>
       </w:pPr>
-      <w:proofErr w:type="spellStart"/>
-      <w:proofErr w:type="gramStart"/>
       <w:r>
         <w:rPr>
           <w:b/>
@@ -12411,19 +11443,11 @@
         </w:rPr>
         <w:t>Shoutbox</w:t>
       </w:r>
-      <w:proofErr w:type="spellEnd"/>
       <w:r>
         <w:rPr>
           <w:lang w:val="en-US"/>
         </w:rPr>
-        <w:t> :</w:t>
-      </w:r>
-      <w:proofErr w:type="gramEnd"/>
-      <w:r>
-        <w:rPr>
-          <w:lang w:val="en-US"/>
-        </w:rPr>
-        <w:t xml:space="preserve"> </w:t>
+        <w:t xml:space="preserve"> : </w:t>
       </w:r>
       <w:hyperlink r:id="rId28" w:history="1">
         <w:r>
@@ -12446,22 +11470,22 @@
       <w:pPr>
         <w:pStyle w:val="Titre2"/>
       </w:pPr>
-      <w:bookmarkStart w:id="60" w:name="_Toc430965411"/>
+      <w:bookmarkStart w:id="59" w:name="_Toc430965411"/>
       <w:r>
         <w:t>Rapport</w:t>
       </w:r>
-      <w:bookmarkEnd w:id="60"/>
+      <w:bookmarkEnd w:id="59"/>
     </w:p>
     <w:p/>
     <w:p>
       <w:pPr>
         <w:pStyle w:val="Titre3"/>
       </w:pPr>
-      <w:bookmarkStart w:id="61" w:name="_Toc430965412"/>
+      <w:bookmarkStart w:id="60" w:name="_Toc430965412"/>
       <w:r>
         <w:t>Description des travaux</w:t>
       </w:r>
-      <w:bookmarkEnd w:id="61"/>
+      <w:bookmarkEnd w:id="60"/>
     </w:p>
     <w:p>
       <w:pPr>
@@ -12472,11 +11496,11 @@
       <w:pPr>
         <w:pStyle w:val="Titre3"/>
       </w:pPr>
-      <w:bookmarkStart w:id="62" w:name="_Toc430965413"/>
+      <w:bookmarkStart w:id="61" w:name="_Toc430965413"/>
       <w:r>
         <w:t>Difficultés rencontrées</w:t>
       </w:r>
-      <w:bookmarkEnd w:id="62"/>
+      <w:bookmarkEnd w:id="61"/>
     </w:p>
     <w:p>
       <w:pPr>
@@ -12702,7 +11726,7 @@
                                     <w:noProof/>
                                     <w:color w:val="FFFFFF" w:themeColor="background1"/>
                                   </w:rPr>
-                                  <w:t>13</w:t>
+                                  <w:t>6</w:t>
                                 </w:r>
                                 <w:r>
                                   <w:rPr>
@@ -12757,7 +11781,7 @@
                               <w:noProof/>
                               <w:color w:val="FFFFFF" w:themeColor="background1"/>
                             </w:rPr>
-                            <w:t>13</w:t>
+                            <w:t>6</w:t>
                           </w:r>
                           <w:r>
                             <w:rPr>
@@ -21162,49 +20186,49 @@
     </dgm:pt>
   </dgm:ptLst>
   <dgm:cxnLst>
+    <dgm:cxn modelId="{32ABE36F-B84E-48F4-BC67-8F5D825C7F85}" srcId="{076B6350-4EE3-45E3-9904-173A771DF62A}" destId="{D4D9B399-9B7F-46DA-97B2-FED098F5DA6B}" srcOrd="0" destOrd="0" parTransId="{E6A38AA6-80D6-4020-A52C-B824CD5FBB0F}" sibTransId="{48A5178F-146C-4A23-8FF2-2E99B30882F8}"/>
+    <dgm:cxn modelId="{A80A4F65-7375-4E8E-9CED-0483DD45593D}" srcId="{3958656D-BDA3-48B8-B715-8A44FDE6304E}" destId="{B503AF60-5EB5-4190-8EFC-246E35833849}" srcOrd="1" destOrd="0" parTransId="{9F4AA07C-F7C0-4EE0-B444-1A0A99B21C5A}" sibTransId="{97EEA01A-8995-4136-9B0E-B8636C2DDA04}"/>
+    <dgm:cxn modelId="{96C6A9B5-7C0D-453A-8D3D-838B1E47CC7C}" srcId="{45CDA3C7-8713-4369-838A-8B5F475DA36B}" destId="{8B8178A4-03D0-4F83-88CD-9E6E781603E6}" srcOrd="0" destOrd="0" parTransId="{50BC2FEF-90AA-4887-A217-BCE929A4632A}" sibTransId="{0B865DCC-B624-40ED-970E-B677A52C4467}"/>
+    <dgm:cxn modelId="{7F4668DD-B72A-4B6A-BE0A-4454AADBBB2B}" type="presOf" srcId="{45CDA3C7-8713-4369-838A-8B5F475DA36B}" destId="{A1B1FB24-4A19-4073-B3DA-7D6FAFFD6611}" srcOrd="0" destOrd="0" presId="urn:microsoft.com/office/officeart/2005/8/layout/hierarchy2"/>
+    <dgm:cxn modelId="{FB0BEAEA-19A0-4622-804C-A8CB93F52049}" type="presOf" srcId="{B503AF60-5EB5-4190-8EFC-246E35833849}" destId="{F53448B5-447F-4F1A-81C6-1F0D19E192DD}" srcOrd="0" destOrd="0" presId="urn:microsoft.com/office/officeart/2005/8/layout/hierarchy2"/>
     <dgm:cxn modelId="{8DB5CA5A-38E3-4919-A85C-437D87CFB216}" type="presOf" srcId="{753D8466-5B43-4022-9EA6-80697AD791EF}" destId="{2938BCE4-55BC-4FA7-8B13-8D7362E71CAD}" srcOrd="0" destOrd="0" presId="urn:microsoft.com/office/officeart/2005/8/layout/hierarchy2"/>
+    <dgm:cxn modelId="{1699635D-E36F-4D39-8984-094864AEA10C}" type="presOf" srcId="{5E47499F-6F41-4F22-A420-01A675CE6103}" destId="{FB48A239-373B-4448-BD7F-C055FA9C8C48}" srcOrd="1" destOrd="0" presId="urn:microsoft.com/office/officeart/2005/8/layout/hierarchy2"/>
+    <dgm:cxn modelId="{4CE301CD-89A8-41A8-9F17-DEC7FF5575CF}" srcId="{076B6350-4EE3-45E3-9904-173A771DF62A}" destId="{5AA90255-5B35-44C4-B702-E81F223BEFD8}" srcOrd="1" destOrd="0" parTransId="{2854FE16-3A46-47EE-A032-1136B67EB2C8}" sibTransId="{7B5E0C86-564B-4BB8-9398-E23143C8B801}"/>
+    <dgm:cxn modelId="{F14138C1-A3B2-4AE2-A00B-7F7DE38EAA68}" srcId="{5AA90255-5B35-44C4-B702-E81F223BEFD8}" destId="{45CDA3C7-8713-4369-838A-8B5F475DA36B}" srcOrd="0" destOrd="0" parTransId="{139FABCB-F47A-4731-86FD-9DEB34D850B8}" sibTransId="{7D179423-A3B9-4F05-A55D-89D4307A11C9}"/>
     <dgm:cxn modelId="{15FE2247-216E-4F4C-80E2-242806EE9B6C}" type="presOf" srcId="{83FAD934-5D5B-40FC-B3CA-D6105DE3D322}" destId="{19EBF599-727A-47CA-B105-7B4051DFB8C7}" srcOrd="1" destOrd="0" presId="urn:microsoft.com/office/officeart/2005/8/layout/hierarchy2"/>
+    <dgm:cxn modelId="{E266D530-408C-4BE3-B088-41DD7A387490}" type="presOf" srcId="{F20EDC0B-CCE5-4D9D-9982-89A201087390}" destId="{CAE1C8E1-FF9C-459C-820F-5A372E5B5202}" srcOrd="1" destOrd="0" presId="urn:microsoft.com/office/officeart/2005/8/layout/hierarchy2"/>
+    <dgm:cxn modelId="{E74F2783-F5E8-4A97-8981-108A2E888C01}" type="presOf" srcId="{BABCE05A-4544-49DE-A70D-EBD4C2932AA1}" destId="{12FD7525-DB42-46F9-B8FD-D33568A05731}" srcOrd="1" destOrd="0" presId="urn:microsoft.com/office/officeart/2005/8/layout/hierarchy2"/>
+    <dgm:cxn modelId="{BACFA4C3-FB6C-479A-A84B-D78DC82509DF}" type="presOf" srcId="{9F4AA07C-F7C0-4EE0-B444-1A0A99B21C5A}" destId="{87E32AC2-4577-44E3-BD84-D5E3BD970540}" srcOrd="1" destOrd="0" presId="urn:microsoft.com/office/officeart/2005/8/layout/hierarchy2"/>
+    <dgm:cxn modelId="{B0303C80-7909-4F3D-B0F3-774DC9F97AE2}" type="presOf" srcId="{86643E8D-F7CB-4F7B-B35A-FF26EACC433C}" destId="{419BEB18-32F6-4B18-9238-A8818FE634FC}" srcOrd="0" destOrd="0" presId="urn:microsoft.com/office/officeart/2005/8/layout/hierarchy2"/>
+    <dgm:cxn modelId="{89DB460E-474C-462A-A7A9-CC3E36A3A65C}" type="presOf" srcId="{7BC373CD-A346-4D76-9165-35DCB418DD6B}" destId="{4E10DB54-35ED-4D9F-B388-F6C78413B8E9}" srcOrd="0" destOrd="0" presId="urn:microsoft.com/office/officeart/2005/8/layout/hierarchy2"/>
     <dgm:cxn modelId="{686041E9-CCA3-4E04-AC59-67B89D6D9837}" type="presOf" srcId="{80D7FF03-79A4-410F-8B98-6A9724B85CBA}" destId="{47ACED10-AF50-4A06-8AC5-32A97AE3B1C8}" srcOrd="0" destOrd="0" presId="urn:microsoft.com/office/officeart/2005/8/layout/hierarchy2"/>
+    <dgm:cxn modelId="{BC66E5DD-452F-4E18-A23B-E819D91C85E5}" type="presOf" srcId="{076B6350-4EE3-45E3-9904-173A771DF62A}" destId="{BE306FCD-9806-4F30-B3B1-CA273857349C}" srcOrd="0" destOrd="0" presId="urn:microsoft.com/office/officeart/2005/8/layout/hierarchy2"/>
+    <dgm:cxn modelId="{7FB55B4B-D778-485E-80DB-622F39D1A15E}" srcId="{3958656D-BDA3-48B8-B715-8A44FDE6304E}" destId="{7B2890D2-36E9-4029-898C-FC7E72272380}" srcOrd="0" destOrd="0" parTransId="{F20EDC0B-CCE5-4D9D-9982-89A201087390}" sibTransId="{0DDB3E07-6F3E-4DE7-8E05-649EA4E9106B}"/>
+    <dgm:cxn modelId="{C353768D-EED9-4E80-8091-56483B0ECF51}" srcId="{D4D9B399-9B7F-46DA-97B2-FED098F5DA6B}" destId="{C3D618C2-BF81-4220-A584-D841429B7058}" srcOrd="0" destOrd="0" parTransId="{BABCE05A-4544-49DE-A70D-EBD4C2932AA1}" sibTransId="{C88A3667-CC99-4312-8DC1-79D7EC0A2D9C}"/>
+    <dgm:cxn modelId="{F9B1644F-E249-48EB-97B5-22C2400DED34}" srcId="{D4D9B399-9B7F-46DA-97B2-FED098F5DA6B}" destId="{80D7FF03-79A4-410F-8B98-6A9724B85CBA}" srcOrd="2" destOrd="0" parTransId="{83FAD934-5D5B-40FC-B3CA-D6105DE3D322}" sibTransId="{30CB0A91-0FCE-45F8-A754-700AB3BFFDC6}"/>
+    <dgm:cxn modelId="{272824D5-A267-48F6-8072-7A2D96137693}" type="presOf" srcId="{F20EDC0B-CCE5-4D9D-9982-89A201087390}" destId="{674BA392-5914-4B78-A520-EE26D65D05C8}" srcOrd="0" destOrd="0" presId="urn:microsoft.com/office/officeart/2005/8/layout/hierarchy2"/>
+    <dgm:cxn modelId="{7E3C541B-032F-416C-A1AC-7C1BD89D5BB5}" srcId="{45CDA3C7-8713-4369-838A-8B5F475DA36B}" destId="{96FC7229-231F-4CA5-9914-6E9A83756569}" srcOrd="1" destOrd="0" parTransId="{7BC373CD-A346-4D76-9165-35DCB418DD6B}" sibTransId="{2C4CAAAA-9463-4CC1-AF37-CEDDE9349C90}"/>
+    <dgm:cxn modelId="{E248F26E-055A-440E-A89A-75812E9BF24B}" type="presOf" srcId="{50BC2FEF-90AA-4887-A217-BCE929A4632A}" destId="{9F0B1A31-63BD-41F6-82FC-F5574A92E909}" srcOrd="1" destOrd="0" presId="urn:microsoft.com/office/officeart/2005/8/layout/hierarchy2"/>
+    <dgm:cxn modelId="{F4F7C4AA-7B3E-465A-8208-2773B96AC0B2}" type="presOf" srcId="{BABCE05A-4544-49DE-A70D-EBD4C2932AA1}" destId="{B4361C68-E191-4E89-B0BD-BAD091626B5B}" srcOrd="0" destOrd="0" presId="urn:microsoft.com/office/officeart/2005/8/layout/hierarchy2"/>
+    <dgm:cxn modelId="{0CFD8AC7-C2F1-4AB4-9940-1B4E188971F7}" type="presOf" srcId="{C3D618C2-BF81-4220-A584-D841429B7058}" destId="{CA6C5886-D1D3-4819-90BD-4BAC8F1EE87D}" srcOrd="0" destOrd="0" presId="urn:microsoft.com/office/officeart/2005/8/layout/hierarchy2"/>
+    <dgm:cxn modelId="{E0597BEB-446C-4F1F-A362-7C9996414F1A}" type="presOf" srcId="{8B8178A4-03D0-4F83-88CD-9E6E781603E6}" destId="{C0C8DC8E-72DB-4A2E-A50E-DA1CA06D79E3}" srcOrd="0" destOrd="0" presId="urn:microsoft.com/office/officeart/2005/8/layout/hierarchy2"/>
+    <dgm:cxn modelId="{BD8F7D93-6112-427C-AA55-C1FFC62E5B3A}" type="presOf" srcId="{DC7A1CA0-5D34-4F3B-A580-15CFD66EA796}" destId="{368F1645-5A66-45DB-B296-C23315AB7E22}" srcOrd="0" destOrd="0" presId="urn:microsoft.com/office/officeart/2005/8/layout/hierarchy2"/>
+    <dgm:cxn modelId="{F1C38E61-44D7-45ED-B0BD-3DA2C0364E6A}" type="presOf" srcId="{96FC7229-231F-4CA5-9914-6E9A83756569}" destId="{1906A700-A645-429B-8F9F-2A4F59D4835E}" srcOrd="0" destOrd="0" presId="urn:microsoft.com/office/officeart/2005/8/layout/hierarchy2"/>
+    <dgm:cxn modelId="{5ACA9E39-DCB1-4ED5-88DA-92479161AA86}" type="presOf" srcId="{139FABCB-F47A-4731-86FD-9DEB34D850B8}" destId="{86416187-05A5-41DD-ADA2-C443892DABB2}" srcOrd="1" destOrd="0" presId="urn:microsoft.com/office/officeart/2005/8/layout/hierarchy2"/>
+    <dgm:cxn modelId="{0B7FAD6F-0AF8-4320-B958-D8DBC6864972}" type="presOf" srcId="{9F4AA07C-F7C0-4EE0-B444-1A0A99B21C5A}" destId="{EB2274FC-15F8-41B7-935B-E389FD47AFD1}" srcOrd="0" destOrd="0" presId="urn:microsoft.com/office/officeart/2005/8/layout/hierarchy2"/>
+    <dgm:cxn modelId="{363C8C05-B024-47C3-BEEC-906ECF7C30FE}" type="presOf" srcId="{139FABCB-F47A-4731-86FD-9DEB34D850B8}" destId="{AB7C6CD4-FF75-4E23-A8C3-0A2318DBB1D6}" srcOrd="0" destOrd="0" presId="urn:microsoft.com/office/officeart/2005/8/layout/hierarchy2"/>
+    <dgm:cxn modelId="{5B8F6313-D1C0-4C50-A7EC-8AF232FBA33D}" type="presOf" srcId="{753D8466-5B43-4022-9EA6-80697AD791EF}" destId="{A6341011-54EC-4E06-9306-EAF2DE56CD2C}" srcOrd="1" destOrd="0" presId="urn:microsoft.com/office/officeart/2005/8/layout/hierarchy2"/>
+    <dgm:cxn modelId="{4A089497-001C-4093-8315-18655F5F7D48}" type="presOf" srcId="{5E47499F-6F41-4F22-A420-01A675CE6103}" destId="{E11C7B6F-7180-43A5-992E-3EA5851F2391}" srcOrd="0" destOrd="0" presId="urn:microsoft.com/office/officeart/2005/8/layout/hierarchy2"/>
     <dgm:cxn modelId="{D4445B13-46F9-4298-8EF3-3D7743530902}" srcId="{D4D9B399-9B7F-46DA-97B2-FED098F5DA6B}" destId="{86643E8D-F7CB-4F7B-B35A-FF26EACC433C}" srcOrd="1" destOrd="0" parTransId="{5E47499F-6F41-4F22-A420-01A675CE6103}" sibTransId="{DB2EC02B-535E-4B00-9144-23BE3F31800E}"/>
-    <dgm:cxn modelId="{1699635D-E36F-4D39-8984-094864AEA10C}" type="presOf" srcId="{5E47499F-6F41-4F22-A420-01A675CE6103}" destId="{FB48A239-373B-4448-BD7F-C055FA9C8C48}" srcOrd="1" destOrd="0" presId="urn:microsoft.com/office/officeart/2005/8/layout/hierarchy2"/>
-    <dgm:cxn modelId="{7F4668DD-B72A-4B6A-BE0A-4454AADBBB2B}" type="presOf" srcId="{45CDA3C7-8713-4369-838A-8B5F475DA36B}" destId="{A1B1FB24-4A19-4073-B3DA-7D6FAFFD6611}" srcOrd="0" destOrd="0" presId="urn:microsoft.com/office/officeart/2005/8/layout/hierarchy2"/>
-    <dgm:cxn modelId="{C353768D-EED9-4E80-8091-56483B0ECF51}" srcId="{D4D9B399-9B7F-46DA-97B2-FED098F5DA6B}" destId="{C3D618C2-BF81-4220-A584-D841429B7058}" srcOrd="0" destOrd="0" parTransId="{BABCE05A-4544-49DE-A70D-EBD4C2932AA1}" sibTransId="{C88A3667-CC99-4312-8DC1-79D7EC0A2D9C}"/>
     <dgm:cxn modelId="{CD688725-DE90-4245-A4AA-E82D2275B325}" srcId="{45CDA3C7-8713-4369-838A-8B5F475DA36B}" destId="{DC7A1CA0-5D34-4F3B-A580-15CFD66EA796}" srcOrd="2" destOrd="0" parTransId="{753D8466-5B43-4022-9EA6-80697AD791EF}" sibTransId="{93D5BA25-8BAF-4D7D-969F-34AFD1EF368C}"/>
-    <dgm:cxn modelId="{0B7FAD6F-0AF8-4320-B958-D8DBC6864972}" type="presOf" srcId="{9F4AA07C-F7C0-4EE0-B444-1A0A99B21C5A}" destId="{EB2274FC-15F8-41B7-935B-E389FD47AFD1}" srcOrd="0" destOrd="0" presId="urn:microsoft.com/office/officeart/2005/8/layout/hierarchy2"/>
-    <dgm:cxn modelId="{7E3C541B-032F-416C-A1AC-7C1BD89D5BB5}" srcId="{45CDA3C7-8713-4369-838A-8B5F475DA36B}" destId="{96FC7229-231F-4CA5-9914-6E9A83756569}" srcOrd="1" destOrd="0" parTransId="{7BC373CD-A346-4D76-9165-35DCB418DD6B}" sibTransId="{2C4CAAAA-9463-4CC1-AF37-CEDDE9349C90}"/>
-    <dgm:cxn modelId="{BACFA4C3-FB6C-479A-A84B-D78DC82509DF}" type="presOf" srcId="{9F4AA07C-F7C0-4EE0-B444-1A0A99B21C5A}" destId="{87E32AC2-4577-44E3-BD84-D5E3BD970540}" srcOrd="1" destOrd="0" presId="urn:microsoft.com/office/officeart/2005/8/layout/hierarchy2"/>
+    <dgm:cxn modelId="{74C81BDE-B845-4AFB-8D71-D272C980AB25}" type="presOf" srcId="{7B2890D2-36E9-4029-898C-FC7E72272380}" destId="{497DB5E4-8EF3-40EA-9803-E80F51F19C35}" srcOrd="0" destOrd="0" presId="urn:microsoft.com/office/officeart/2005/8/layout/hierarchy2"/>
+    <dgm:cxn modelId="{2A9E4AA1-E9A4-4EC2-8E27-9DFCBA0B55A9}" type="presOf" srcId="{50BC2FEF-90AA-4887-A217-BCE929A4632A}" destId="{FDA47220-895B-4A69-B2BB-8BF8C016FF4B}" srcOrd="0" destOrd="0" presId="urn:microsoft.com/office/officeart/2005/8/layout/hierarchy2"/>
+    <dgm:cxn modelId="{C9ED2648-05E1-4665-AA9D-D926BCA115CE}" type="presOf" srcId="{5AA90255-5B35-44C4-B702-E81F223BEFD8}" destId="{3985982F-35AF-48B0-84C6-0C8F1D9EF2FA}" srcOrd="0" destOrd="0" presId="urn:microsoft.com/office/officeart/2005/8/layout/hierarchy2"/>
     <dgm:cxn modelId="{A51C64B0-C9CA-40C2-8ECA-BB3CE975FF1D}" type="presOf" srcId="{3958656D-BDA3-48B8-B715-8A44FDE6304E}" destId="{2AEF7D3A-FF38-45BC-9B3E-D40CCE847072}" srcOrd="0" destOrd="0" presId="urn:microsoft.com/office/officeart/2005/8/layout/hierarchy2"/>
-    <dgm:cxn modelId="{363C8C05-B024-47C3-BEEC-906ECF7C30FE}" type="presOf" srcId="{139FABCB-F47A-4731-86FD-9DEB34D850B8}" destId="{AB7C6CD4-FF75-4E23-A8C3-0A2318DBB1D6}" srcOrd="0" destOrd="0" presId="urn:microsoft.com/office/officeart/2005/8/layout/hierarchy2"/>
-    <dgm:cxn modelId="{89DB460E-474C-462A-A7A9-CC3E36A3A65C}" type="presOf" srcId="{7BC373CD-A346-4D76-9165-35DCB418DD6B}" destId="{4E10DB54-35ED-4D9F-B388-F6C78413B8E9}" srcOrd="0" destOrd="0" presId="urn:microsoft.com/office/officeart/2005/8/layout/hierarchy2"/>
+    <dgm:cxn modelId="{50506088-6875-482B-A49F-6FEB9BE46B75}" type="presOf" srcId="{83FAD934-5D5B-40FC-B3CA-D6105DE3D322}" destId="{8F195852-041E-423A-B5DF-8945941EB406}" srcOrd="0" destOrd="0" presId="urn:microsoft.com/office/officeart/2005/8/layout/hierarchy2"/>
+    <dgm:cxn modelId="{2F4DC5FE-834E-4416-8FF7-75480648FF94}" type="presOf" srcId="{D4D9B399-9B7F-46DA-97B2-FED098F5DA6B}" destId="{6E6D9CAD-33D1-4ABE-986B-53D6D631EB94}" srcOrd="0" destOrd="0" presId="urn:microsoft.com/office/officeart/2005/8/layout/hierarchy2"/>
+    <dgm:cxn modelId="{D0728DA1-D2E0-472F-B738-B3F3DA6606A5}" type="presOf" srcId="{7BC373CD-A346-4D76-9165-35DCB418DD6B}" destId="{F67B909A-A307-4E9B-9469-45A779E59A51}" srcOrd="1" destOrd="0" presId="urn:microsoft.com/office/officeart/2005/8/layout/hierarchy2"/>
     <dgm:cxn modelId="{97CD5736-54C6-4ACB-8C56-28D4F8AF533A}" srcId="{076B6350-4EE3-45E3-9904-173A771DF62A}" destId="{3958656D-BDA3-48B8-B715-8A44FDE6304E}" srcOrd="2" destOrd="0" parTransId="{6990C93A-7D15-43F9-A3BA-EF955BCEFB0F}" sibTransId="{D8D28F1D-BA72-4B54-B03D-1B8F6862319E}"/>
-    <dgm:cxn modelId="{F9B1644F-E249-48EB-97B5-22C2400DED34}" srcId="{D4D9B399-9B7F-46DA-97B2-FED098F5DA6B}" destId="{80D7FF03-79A4-410F-8B98-6A9724B85CBA}" srcOrd="2" destOrd="0" parTransId="{83FAD934-5D5B-40FC-B3CA-D6105DE3D322}" sibTransId="{30CB0A91-0FCE-45F8-A754-700AB3BFFDC6}"/>
-    <dgm:cxn modelId="{C9ED2648-05E1-4665-AA9D-D926BCA115CE}" type="presOf" srcId="{5AA90255-5B35-44C4-B702-E81F223BEFD8}" destId="{3985982F-35AF-48B0-84C6-0C8F1D9EF2FA}" srcOrd="0" destOrd="0" presId="urn:microsoft.com/office/officeart/2005/8/layout/hierarchy2"/>
-    <dgm:cxn modelId="{2F4DC5FE-834E-4416-8FF7-75480648FF94}" type="presOf" srcId="{D4D9B399-9B7F-46DA-97B2-FED098F5DA6B}" destId="{6E6D9CAD-33D1-4ABE-986B-53D6D631EB94}" srcOrd="0" destOrd="0" presId="urn:microsoft.com/office/officeart/2005/8/layout/hierarchy2"/>
-    <dgm:cxn modelId="{B0303C80-7909-4F3D-B0F3-774DC9F97AE2}" type="presOf" srcId="{86643E8D-F7CB-4F7B-B35A-FF26EACC433C}" destId="{419BEB18-32F6-4B18-9238-A8818FE634FC}" srcOrd="0" destOrd="0" presId="urn:microsoft.com/office/officeart/2005/8/layout/hierarchy2"/>
-    <dgm:cxn modelId="{F14138C1-A3B2-4AE2-A00B-7F7DE38EAA68}" srcId="{5AA90255-5B35-44C4-B702-E81F223BEFD8}" destId="{45CDA3C7-8713-4369-838A-8B5F475DA36B}" srcOrd="0" destOrd="0" parTransId="{139FABCB-F47A-4731-86FD-9DEB34D850B8}" sibTransId="{7D179423-A3B9-4F05-A55D-89D4307A11C9}"/>
-    <dgm:cxn modelId="{F1C38E61-44D7-45ED-B0BD-3DA2C0364E6A}" type="presOf" srcId="{96FC7229-231F-4CA5-9914-6E9A83756569}" destId="{1906A700-A645-429B-8F9F-2A4F59D4835E}" srcOrd="0" destOrd="0" presId="urn:microsoft.com/office/officeart/2005/8/layout/hierarchy2"/>
-    <dgm:cxn modelId="{E266D530-408C-4BE3-B088-41DD7A387490}" type="presOf" srcId="{F20EDC0B-CCE5-4D9D-9982-89A201087390}" destId="{CAE1C8E1-FF9C-459C-820F-5A372E5B5202}" srcOrd="1" destOrd="0" presId="urn:microsoft.com/office/officeart/2005/8/layout/hierarchy2"/>
-    <dgm:cxn modelId="{74C81BDE-B845-4AFB-8D71-D272C980AB25}" type="presOf" srcId="{7B2890D2-36E9-4029-898C-FC7E72272380}" destId="{497DB5E4-8EF3-40EA-9803-E80F51F19C35}" srcOrd="0" destOrd="0" presId="urn:microsoft.com/office/officeart/2005/8/layout/hierarchy2"/>
-    <dgm:cxn modelId="{272824D5-A267-48F6-8072-7A2D96137693}" type="presOf" srcId="{F20EDC0B-CCE5-4D9D-9982-89A201087390}" destId="{674BA392-5914-4B78-A520-EE26D65D05C8}" srcOrd="0" destOrd="0" presId="urn:microsoft.com/office/officeart/2005/8/layout/hierarchy2"/>
-    <dgm:cxn modelId="{FB0BEAEA-19A0-4622-804C-A8CB93F52049}" type="presOf" srcId="{B503AF60-5EB5-4190-8EFC-246E35833849}" destId="{F53448B5-447F-4F1A-81C6-1F0D19E192DD}" srcOrd="0" destOrd="0" presId="urn:microsoft.com/office/officeart/2005/8/layout/hierarchy2"/>
-    <dgm:cxn modelId="{2A9E4AA1-E9A4-4EC2-8E27-9DFCBA0B55A9}" type="presOf" srcId="{50BC2FEF-90AA-4887-A217-BCE929A4632A}" destId="{FDA47220-895B-4A69-B2BB-8BF8C016FF4B}" srcOrd="0" destOrd="0" presId="urn:microsoft.com/office/officeart/2005/8/layout/hierarchy2"/>
-    <dgm:cxn modelId="{7FB55B4B-D778-485E-80DB-622F39D1A15E}" srcId="{3958656D-BDA3-48B8-B715-8A44FDE6304E}" destId="{7B2890D2-36E9-4029-898C-FC7E72272380}" srcOrd="0" destOrd="0" parTransId="{F20EDC0B-CCE5-4D9D-9982-89A201087390}" sibTransId="{0DDB3E07-6F3E-4DE7-8E05-649EA4E9106B}"/>
-    <dgm:cxn modelId="{BD8F7D93-6112-427C-AA55-C1FFC62E5B3A}" type="presOf" srcId="{DC7A1CA0-5D34-4F3B-A580-15CFD66EA796}" destId="{368F1645-5A66-45DB-B296-C23315AB7E22}" srcOrd="0" destOrd="0" presId="urn:microsoft.com/office/officeart/2005/8/layout/hierarchy2"/>
-    <dgm:cxn modelId="{5ACA9E39-DCB1-4ED5-88DA-92479161AA86}" type="presOf" srcId="{139FABCB-F47A-4731-86FD-9DEB34D850B8}" destId="{86416187-05A5-41DD-ADA2-C443892DABB2}" srcOrd="1" destOrd="0" presId="urn:microsoft.com/office/officeart/2005/8/layout/hierarchy2"/>
-    <dgm:cxn modelId="{50506088-6875-482B-A49F-6FEB9BE46B75}" type="presOf" srcId="{83FAD934-5D5B-40FC-B3CA-D6105DE3D322}" destId="{8F195852-041E-423A-B5DF-8945941EB406}" srcOrd="0" destOrd="0" presId="urn:microsoft.com/office/officeart/2005/8/layout/hierarchy2"/>
-    <dgm:cxn modelId="{D0728DA1-D2E0-472F-B738-B3F3DA6606A5}" type="presOf" srcId="{7BC373CD-A346-4D76-9165-35DCB418DD6B}" destId="{F67B909A-A307-4E9B-9469-45A779E59A51}" srcOrd="1" destOrd="0" presId="urn:microsoft.com/office/officeart/2005/8/layout/hierarchy2"/>
-    <dgm:cxn modelId="{32ABE36F-B84E-48F4-BC67-8F5D825C7F85}" srcId="{076B6350-4EE3-45E3-9904-173A771DF62A}" destId="{D4D9B399-9B7F-46DA-97B2-FED098F5DA6B}" srcOrd="0" destOrd="0" parTransId="{E6A38AA6-80D6-4020-A52C-B824CD5FBB0F}" sibTransId="{48A5178F-146C-4A23-8FF2-2E99B30882F8}"/>
-    <dgm:cxn modelId="{4A089497-001C-4093-8315-18655F5F7D48}" type="presOf" srcId="{5E47499F-6F41-4F22-A420-01A675CE6103}" destId="{E11C7B6F-7180-43A5-992E-3EA5851F2391}" srcOrd="0" destOrd="0" presId="urn:microsoft.com/office/officeart/2005/8/layout/hierarchy2"/>
-    <dgm:cxn modelId="{BC66E5DD-452F-4E18-A23B-E819D91C85E5}" type="presOf" srcId="{076B6350-4EE3-45E3-9904-173A771DF62A}" destId="{BE306FCD-9806-4F30-B3B1-CA273857349C}" srcOrd="0" destOrd="0" presId="urn:microsoft.com/office/officeart/2005/8/layout/hierarchy2"/>
-    <dgm:cxn modelId="{E0597BEB-446C-4F1F-A362-7C9996414F1A}" type="presOf" srcId="{8B8178A4-03D0-4F83-88CD-9E6E781603E6}" destId="{C0C8DC8E-72DB-4A2E-A50E-DA1CA06D79E3}" srcOrd="0" destOrd="0" presId="urn:microsoft.com/office/officeart/2005/8/layout/hierarchy2"/>
-    <dgm:cxn modelId="{4CE301CD-89A8-41A8-9F17-DEC7FF5575CF}" srcId="{076B6350-4EE3-45E3-9904-173A771DF62A}" destId="{5AA90255-5B35-44C4-B702-E81F223BEFD8}" srcOrd="1" destOrd="0" parTransId="{2854FE16-3A46-47EE-A032-1136B67EB2C8}" sibTransId="{7B5E0C86-564B-4BB8-9398-E23143C8B801}"/>
-    <dgm:cxn modelId="{F4F7C4AA-7B3E-465A-8208-2773B96AC0B2}" type="presOf" srcId="{BABCE05A-4544-49DE-A70D-EBD4C2932AA1}" destId="{B4361C68-E191-4E89-B0BD-BAD091626B5B}" srcOrd="0" destOrd="0" presId="urn:microsoft.com/office/officeart/2005/8/layout/hierarchy2"/>
-    <dgm:cxn modelId="{A80A4F65-7375-4E8E-9CED-0483DD45593D}" srcId="{3958656D-BDA3-48B8-B715-8A44FDE6304E}" destId="{B503AF60-5EB5-4190-8EFC-246E35833849}" srcOrd="1" destOrd="0" parTransId="{9F4AA07C-F7C0-4EE0-B444-1A0A99B21C5A}" sibTransId="{97EEA01A-8995-4136-9B0E-B8636C2DDA04}"/>
-    <dgm:cxn modelId="{0CFD8AC7-C2F1-4AB4-9940-1B4E188971F7}" type="presOf" srcId="{C3D618C2-BF81-4220-A584-D841429B7058}" destId="{CA6C5886-D1D3-4819-90BD-4BAC8F1EE87D}" srcOrd="0" destOrd="0" presId="urn:microsoft.com/office/officeart/2005/8/layout/hierarchy2"/>
-    <dgm:cxn modelId="{E74F2783-F5E8-4A97-8981-108A2E888C01}" type="presOf" srcId="{BABCE05A-4544-49DE-A70D-EBD4C2932AA1}" destId="{12FD7525-DB42-46F9-B8FD-D33568A05731}" srcOrd="1" destOrd="0" presId="urn:microsoft.com/office/officeart/2005/8/layout/hierarchy2"/>
-    <dgm:cxn modelId="{96C6A9B5-7C0D-453A-8D3D-838B1E47CC7C}" srcId="{45CDA3C7-8713-4369-838A-8B5F475DA36B}" destId="{8B8178A4-03D0-4F83-88CD-9E6E781603E6}" srcOrd="0" destOrd="0" parTransId="{50BC2FEF-90AA-4887-A217-BCE929A4632A}" sibTransId="{0B865DCC-B624-40ED-970E-B677A52C4467}"/>
-    <dgm:cxn modelId="{E248F26E-055A-440E-A89A-75812E9BF24B}" type="presOf" srcId="{50BC2FEF-90AA-4887-A217-BCE929A4632A}" destId="{9F0B1A31-63BD-41F6-82FC-F5574A92E909}" srcOrd="1" destOrd="0" presId="urn:microsoft.com/office/officeart/2005/8/layout/hierarchy2"/>
-    <dgm:cxn modelId="{5B8F6313-D1C0-4C50-A7EC-8AF232FBA33D}" type="presOf" srcId="{753D8466-5B43-4022-9EA6-80697AD791EF}" destId="{A6341011-54EC-4E06-9306-EAF2DE56CD2C}" srcOrd="1" destOrd="0" presId="urn:microsoft.com/office/officeart/2005/8/layout/hierarchy2"/>
     <dgm:cxn modelId="{A2B289CF-BFED-4081-BB71-BEB4F2ACF81B}" type="presParOf" srcId="{BE306FCD-9806-4F30-B3B1-CA273857349C}" destId="{BC89B9CD-5E6C-4475-ADF6-F7C2D7A5A353}" srcOrd="0" destOrd="0" presId="urn:microsoft.com/office/officeart/2005/8/layout/hierarchy2"/>
     <dgm:cxn modelId="{362104E3-6470-4626-811B-C1E4021157D7}" type="presParOf" srcId="{BC89B9CD-5E6C-4475-ADF6-F7C2D7A5A353}" destId="{6E6D9CAD-33D1-4ABE-986B-53D6D631EB94}" srcOrd="0" destOrd="0" presId="urn:microsoft.com/office/officeart/2005/8/layout/hierarchy2"/>
     <dgm:cxn modelId="{9531CBCA-3C02-4478-9FB1-192978C08E23}" type="presParOf" srcId="{BC89B9CD-5E6C-4475-ADF6-F7C2D7A5A353}" destId="{47C7FA5F-116D-41D5-BE1E-63389D526519}" srcOrd="1" destOrd="0" presId="urn:microsoft.com/office/officeart/2005/8/layout/hierarchy2"/>
@@ -27681,7 +26705,7 @@
 </file>
 
 <file path=customXml/itemProps3.xml><?xml version="1.0" encoding="utf-8"?>
-<ds:datastoreItem xmlns:ds="http://schemas.openxmlformats.org/officeDocument/2006/customXml" ds:itemID="{320ED64F-99E0-48B2-93F6-2B3CA16F8145}">
+<ds:datastoreItem xmlns:ds="http://schemas.openxmlformats.org/officeDocument/2006/customXml" ds:itemID="{327CBF11-469C-4791-A4E8-0DAC61E12548}">
   <ds:schemaRefs>
     <ds:schemaRef ds:uri="http://schemas.openxmlformats.org/officeDocument/2006/bibliography"/>
   </ds:schemaRefs>

--- a/train/IUT_TD_TP_2015.docx
+++ b/train/IUT_TD_TP_2015.docx
@@ -364,6 +364,7 @@
                                   <w:alias w:val="Auteur"/>
                                   <w:tag w:val=""/>
                                   <w:id w:val="1519425463"/>
+                                  <w:showingPlcHdr/>
                                   <w:dataBinding w:prefixMappings="xmlns:ns0='http://purl.org/dc/elements/1.1/' xmlns:ns1='http://schemas.openxmlformats.org/package/2006/metadata/core-properties' " w:xpath="/ns1:coreProperties[1]/ns0:creator[1]" w:storeItemID="{6C3C8BC8-F283-45AE-878A-BAB7291924A1}"/>
                                   <w:text/>
                                 </w:sdtPr>
@@ -384,8 +385,9 @@
                                         <w:color w:val="595959" w:themeColor="text1" w:themeTint="A6"/>
                                         <w:sz w:val="28"/>
                                         <w:szCs w:val="28"/>
+                                        <w:lang w:val="en-US"/>
                                       </w:rPr>
-                                      <w:t>modele</w:t>
+                                      <w:t xml:space="preserve">     </w:t>
                                     </w:r>
                                   </w:p>
                                 </w:sdtContent>
@@ -474,6 +476,7 @@
                             <w:alias w:val="Auteur"/>
                             <w:tag w:val=""/>
                             <w:id w:val="1519425463"/>
+                            <w:showingPlcHdr/>
                             <w:dataBinding w:prefixMappings="xmlns:ns0='http://purl.org/dc/elements/1.1/' xmlns:ns1='http://schemas.openxmlformats.org/package/2006/metadata/core-properties' " w:xpath="/ns1:coreProperties[1]/ns0:creator[1]" w:storeItemID="{6C3C8BC8-F283-45AE-878A-BAB7291924A1}"/>
                             <w:text/>
                           </w:sdtPr>
@@ -494,8 +497,9 @@
                                   <w:color w:val="595959" w:themeColor="text1" w:themeTint="A6"/>
                                   <w:sz w:val="28"/>
                                   <w:szCs w:val="28"/>
+                                  <w:lang w:val="en-US"/>
                                 </w:rPr>
-                                <w:t>modele</w:t>
+                                <w:t xml:space="preserve">     </w:t>
                               </w:r>
                             </w:p>
                           </w:sdtContent>
@@ -805,6 +809,7 @@
                                           <w:color w:val="404040" w:themeColor="text1" w:themeTint="BF"/>
                                         </w:rPr>
                                       </w:pPr>
+                                      <w:proofErr w:type="spellStart"/>
                                       <w:r>
                                         <w:rPr>
                                           <w:smallCaps/>
@@ -812,6 +817,7 @@
                                         </w:rPr>
                                         <w:t>Assous</w:t>
                                       </w:r>
+                                      <w:proofErr w:type="spellEnd"/>
                                     </w:p>
                                   </w:tc>
                                   <w:tc>
@@ -930,6 +936,7 @@
                                           <w:color w:val="404040" w:themeColor="text1" w:themeTint="BF"/>
                                         </w:rPr>
                                       </w:pPr>
+                                      <w:proofErr w:type="spellStart"/>
                                       <w:r>
                                         <w:rPr>
                                           <w:smallCaps/>
@@ -937,6 +944,7 @@
                                         </w:rPr>
                                         <w:t>Junhui</w:t>
                                       </w:r>
+                                      <w:proofErr w:type="spellEnd"/>
                                     </w:p>
                                   </w:tc>
                                   <w:tc>
@@ -1260,6 +1268,7 @@
                                     <w:color w:val="404040" w:themeColor="text1" w:themeTint="BF"/>
                                   </w:rPr>
                                 </w:pPr>
+                                <w:proofErr w:type="spellStart"/>
                                 <w:r>
                                   <w:rPr>
                                     <w:smallCaps/>
@@ -1267,6 +1276,7 @@
                                   </w:rPr>
                                   <w:t>Assous</w:t>
                                 </w:r>
+                                <w:proofErr w:type="spellEnd"/>
                               </w:p>
                             </w:tc>
                             <w:tc>
@@ -1385,6 +1395,7 @@
                                     <w:color w:val="404040" w:themeColor="text1" w:themeTint="BF"/>
                                   </w:rPr>
                                 </w:pPr>
+                                <w:proofErr w:type="spellStart"/>
                                 <w:r>
                                   <w:rPr>
                                     <w:smallCaps/>
@@ -1392,6 +1403,7 @@
                                   </w:rPr>
                                   <w:t>Junhui</w:t>
                                 </w:r>
+                                <w:proofErr w:type="spellEnd"/>
                               </w:p>
                             </w:tc>
                             <w:tc>
@@ -5999,8 +6011,17 @@
                 <w:smallCaps/>
                 <w:color w:val="404040" w:themeColor="text1" w:themeTint="BF"/>
               </w:rPr>
-              <w:t>td /tp</w:t>
+              <w:t>td /</w:t>
             </w:r>
+            <w:proofErr w:type="spellStart"/>
+            <w:r>
+              <w:rPr>
+                <w:smallCaps/>
+                <w:color w:val="404040" w:themeColor="text1" w:themeTint="BF"/>
+              </w:rPr>
+              <w:t>tp</w:t>
+            </w:r>
+            <w:proofErr w:type="spellEnd"/>
           </w:p>
         </w:tc>
         <w:tc>
@@ -6069,8 +6090,17 @@
                 <w:smallCaps/>
                 <w:color w:val="404040" w:themeColor="text1" w:themeTint="BF"/>
               </w:rPr>
-              <w:t>0 - Github</w:t>
+              <w:t xml:space="preserve">0 - </w:t>
             </w:r>
+            <w:proofErr w:type="spellStart"/>
+            <w:r>
+              <w:rPr>
+                <w:smallCaps/>
+                <w:color w:val="404040" w:themeColor="text1" w:themeTint="BF"/>
+              </w:rPr>
+              <w:t>Github</w:t>
+            </w:r>
+            <w:proofErr w:type="spellEnd"/>
           </w:p>
         </w:tc>
         <w:tc>
@@ -6572,12 +6602,14 @@
       <w:r>
         <w:t xml:space="preserve"> de créer un compte </w:t>
       </w:r>
+      <w:proofErr w:type="spellStart"/>
       <w:r>
         <w:rPr>
           <w:b/>
         </w:rPr>
         <w:t>GitHub</w:t>
       </w:r>
+      <w:proofErr w:type="spellEnd"/>
       <w:r>
         <w:t xml:space="preserve"> (</w:t>
       </w:r>
@@ -6634,12 +6666,14 @@
       <w:r>
         <w:t xml:space="preserve">La documentation de </w:t>
       </w:r>
+      <w:proofErr w:type="spellStart"/>
       <w:r>
         <w:rPr>
           <w:b/>
         </w:rPr>
         <w:t>GitHub</w:t>
       </w:r>
+      <w:proofErr w:type="spellEnd"/>
       <w:r>
         <w:t xml:space="preserve"> est disponible sur </w:t>
       </w:r>
@@ -6699,12 +6733,14 @@
       <w:r>
         <w:t xml:space="preserve"> et </w:t>
       </w:r>
+      <w:proofErr w:type="spellStart"/>
       <w:r>
         <w:rPr>
           <w:i/>
         </w:rPr>
         <w:t>versionné</w:t>
       </w:r>
+      <w:proofErr w:type="spellEnd"/>
       <w:r>
         <w:t xml:space="preserve"> au même titre que vos travaux.</w:t>
       </w:r>
@@ -6723,6 +6759,7 @@
       <w:r>
         <w:t>La hiérarchie de dossiers (</w:t>
       </w:r>
+      <w:proofErr w:type="spellStart"/>
       <w:r>
         <w:rPr>
           <w:i/>
@@ -6735,6 +6772,7 @@
         </w:rPr>
         <w:t>es</w:t>
       </w:r>
+      <w:proofErr w:type="spellEnd"/>
       <w:r>
         <w:t>) devra être la suivante</w:t>
       </w:r>
@@ -6747,12 +6785,14 @@
       <w:r>
         <w:t xml:space="preserve"> cette hiérarchie, il suffira de </w:t>
       </w:r>
+      <w:proofErr w:type="spellStart"/>
       <w:r>
         <w:rPr>
           <w:i/>
         </w:rPr>
         <w:t>versionner</w:t>
       </w:r>
+      <w:proofErr w:type="spellEnd"/>
       <w:r>
         <w:rPr>
           <w:i/>
@@ -6958,6 +6998,7 @@
           </mc:Fallback>
         </mc:AlternateContent>
       </w:r>
+      <w:proofErr w:type="spellStart"/>
       <w:r>
         <w:rPr>
           <w:b/>
@@ -6965,7 +7006,17 @@
           <w:sz w:val="24"/>
           <w:szCs w:val="24"/>
         </w:rPr>
-        <w:t>Workspace Eclipse</w:t>
+        <w:t>Workspace</w:t>
+      </w:r>
+      <w:proofErr w:type="spellEnd"/>
+      <w:r>
+        <w:rPr>
+          <w:b/>
+          <w:i/>
+          <w:sz w:val="24"/>
+          <w:szCs w:val="24"/>
+        </w:rPr>
+        <w:t xml:space="preserve"> Eclipse</w:t>
       </w:r>
     </w:p>
     <w:p>
@@ -7118,6 +7169,7 @@
       <w:r>
         <w:t xml:space="preserve"> en </w:t>
       </w:r>
+      <w:proofErr w:type="spellStart"/>
       <w:r>
         <w:rPr>
           <w:b/>
@@ -7125,6 +7177,7 @@
         </w:rPr>
         <w:t>JavaDoc</w:t>
       </w:r>
+      <w:proofErr w:type="spellEnd"/>
       <w:r>
         <w:t xml:space="preserve"> et </w:t>
       </w:r>
@@ -7270,6 +7323,7 @@
       <w:r>
         <w:t xml:space="preserve">Tous les TP sont basés sur le même code : chaque TP est donc une amélioration du TP précédent. Sur votre compte </w:t>
       </w:r>
+      <w:proofErr w:type="spellStart"/>
       <w:r>
         <w:rPr>
           <w:b/>
@@ -7277,6 +7331,7 @@
         </w:rPr>
         <w:t>GitHub</w:t>
       </w:r>
+      <w:proofErr w:type="spellEnd"/>
       <w:r>
         <w:t>, il sera inutile de faire un dossier par TP, vous compléterez l’existant</w:t>
       </w:r>
@@ -7386,6 +7441,7 @@
       <w:r>
         <w:t xml:space="preserve"> </w:t>
       </w:r>
+      <w:proofErr w:type="spellStart"/>
       <w:r>
         <w:rPr>
           <w:b/>
@@ -7393,6 +7449,7 @@
         </w:rPr>
         <w:t>edu.iut.app</w:t>
       </w:r>
+      <w:proofErr w:type="spellEnd"/>
       <w:r>
         <w:rPr>
           <w:b/>
@@ -7406,6 +7463,7 @@
       <w:r>
         <w:t xml:space="preserve"> </w:t>
       </w:r>
+      <w:proofErr w:type="spellStart"/>
       <w:r>
         <w:rPr>
           <w:b/>
@@ -7420,6 +7478,7 @@
         </w:rPr>
         <w:t>gui.listeners</w:t>
       </w:r>
+      <w:proofErr w:type="spellEnd"/>
     </w:p>
     <w:p>
       <w:pPr>
@@ -7444,6 +7503,7 @@
       <w:r>
         <w:t xml:space="preserve">interface </w:t>
       </w:r>
+      <w:proofErr w:type="spellStart"/>
       <w:r>
         <w:rPr>
           <w:b/>
@@ -7451,22 +7511,66 @@
         </w:rPr>
         <w:t>IApplicationLogListener</w:t>
       </w:r>
+      <w:proofErr w:type="spellEnd"/>
       <w:r>
         <w:t xml:space="preserve"> ayant une méthode </w:t>
       </w:r>
+      <w:proofErr w:type="spellStart"/>
       <w:r>
         <w:rPr>
           <w:b/>
           <w:i/>
         </w:rPr>
-        <w:t>void newMessage(</w:t>
-      </w:r>
+        <w:t>void</w:t>
+      </w:r>
+      <w:proofErr w:type="spellEnd"/>
       <w:r>
         <w:rPr>
           <w:b/>
           <w:i/>
         </w:rPr>
-        <w:t xml:space="preserve">String level, </w:t>
+        <w:t xml:space="preserve"> </w:t>
+      </w:r>
+      <w:proofErr w:type="spellStart"/>
+      <w:proofErr w:type="gramStart"/>
+      <w:r>
+        <w:rPr>
+          <w:b/>
+          <w:i/>
+        </w:rPr>
+        <w:t>newMessage</w:t>
+      </w:r>
+      <w:proofErr w:type="spellEnd"/>
+      <w:r>
+        <w:rPr>
+          <w:b/>
+          <w:i/>
+        </w:rPr>
+        <w:t>(</w:t>
+      </w:r>
+      <w:proofErr w:type="gramEnd"/>
+      <w:r>
+        <w:rPr>
+          <w:b/>
+          <w:i/>
+        </w:rPr>
+        <w:t xml:space="preserve">String </w:t>
+      </w:r>
+      <w:proofErr w:type="spellStart"/>
+      <w:r>
+        <w:rPr>
+          <w:b/>
+          <w:i/>
+        </w:rPr>
+        <w:t>level</w:t>
+      </w:r>
+      <w:proofErr w:type="spellEnd"/>
+      <w:r>
+        <w:rPr>
+          <w:b/>
+          <w:i/>
+        </w:rPr>
+        <w:t xml:space="preserve">, </w:t>
       </w:r>
       <w:r>
         <w:rPr>
@@ -7490,6 +7594,7 @@
       <w:r>
         <w:t xml:space="preserve"> une interface </w:t>
       </w:r>
+      <w:proofErr w:type="spellStart"/>
       <w:r>
         <w:rPr>
           <w:b/>
@@ -7497,6 +7602,7 @@
         </w:rPr>
         <w:t>IApplicationLog</w:t>
       </w:r>
+      <w:proofErr w:type="spellEnd"/>
       <w:r>
         <w:t xml:space="preserve"> ayant </w:t>
       </w:r>
@@ -7519,12 +7625,46 @@
           <w:i/>
         </w:rPr>
       </w:pPr>
+      <w:proofErr w:type="spellStart"/>
       <w:r>
         <w:rPr>
           <w:b/>
           <w:i/>
         </w:rPr>
-        <w:t>void setMessage(String message)</w:t>
+        <w:t>void</w:t>
+      </w:r>
+      <w:proofErr w:type="spellEnd"/>
+      <w:r>
+        <w:rPr>
+          <w:b/>
+          <w:i/>
+        </w:rPr>
+        <w:t xml:space="preserve"> </w:t>
+      </w:r>
+      <w:proofErr w:type="spellStart"/>
+      <w:proofErr w:type="gramStart"/>
+      <w:r>
+        <w:rPr>
+          <w:b/>
+          <w:i/>
+        </w:rPr>
+        <w:t>setMessage</w:t>
+      </w:r>
+      <w:proofErr w:type="spellEnd"/>
+      <w:r>
+        <w:rPr>
+          <w:b/>
+          <w:i/>
+        </w:rPr>
+        <w:t>(</w:t>
+      </w:r>
+      <w:proofErr w:type="gramEnd"/>
+      <w:r>
+        <w:rPr>
+          <w:b/>
+          <w:i/>
+        </w:rPr>
+        <w:t>String message)</w:t>
       </w:r>
     </w:p>
     <w:p>
@@ -7540,8 +7680,26 @@
           <w:b/>
           <w:i/>
         </w:rPr>
-        <w:t>String getMessage()</w:t>
-      </w:r>
+        <w:t xml:space="preserve">String </w:t>
+      </w:r>
+      <w:proofErr w:type="spellStart"/>
+      <w:proofErr w:type="gramStart"/>
+      <w:r>
+        <w:rPr>
+          <w:b/>
+          <w:i/>
+        </w:rPr>
+        <w:t>getMessage</w:t>
+      </w:r>
+      <w:proofErr w:type="spellEnd"/>
+      <w:r>
+        <w:rPr>
+          <w:b/>
+          <w:i/>
+        </w:rPr>
+        <w:t>()</w:t>
+      </w:r>
+      <w:proofErr w:type="gramEnd"/>
     </w:p>
     <w:p>
       <w:pPr>
@@ -7551,12 +7709,71 @@
           <w:numId w:val="11"/>
         </w:numPr>
       </w:pPr>
+      <w:proofErr w:type="spellStart"/>
       <w:r>
         <w:rPr>
           <w:b/>
           <w:i/>
         </w:rPr>
-        <w:t>void addListener(IApplicationLogListener listener)</w:t>
+        <w:t>void</w:t>
+      </w:r>
+      <w:proofErr w:type="spellEnd"/>
+      <w:r>
+        <w:rPr>
+          <w:b/>
+          <w:i/>
+        </w:rPr>
+        <w:t xml:space="preserve"> </w:t>
+      </w:r>
+      <w:proofErr w:type="spellStart"/>
+      <w:proofErr w:type="gramStart"/>
+      <w:r>
+        <w:rPr>
+          <w:b/>
+          <w:i/>
+        </w:rPr>
+        <w:t>addListener</w:t>
+      </w:r>
+      <w:proofErr w:type="spellEnd"/>
+      <w:r>
+        <w:rPr>
+          <w:b/>
+          <w:i/>
+        </w:rPr>
+        <w:t>(</w:t>
+      </w:r>
+      <w:proofErr w:type="spellStart"/>
+      <w:proofErr w:type="gramEnd"/>
+      <w:r>
+        <w:rPr>
+          <w:b/>
+          <w:i/>
+        </w:rPr>
+        <w:t>IApplicationLogListener</w:t>
+      </w:r>
+      <w:proofErr w:type="spellEnd"/>
+      <w:r>
+        <w:rPr>
+          <w:b/>
+          <w:i/>
+        </w:rPr>
+        <w:t xml:space="preserve"> </w:t>
+      </w:r>
+      <w:proofErr w:type="spellStart"/>
+      <w:r>
+        <w:rPr>
+          <w:b/>
+          <w:i/>
+        </w:rPr>
+        <w:t>listener</w:t>
+      </w:r>
+      <w:proofErr w:type="spellEnd"/>
+      <w:r>
+        <w:rPr>
+          <w:b/>
+          <w:i/>
+        </w:rPr>
+        <w:t>)</w:t>
       </w:r>
     </w:p>
     <w:p>
@@ -7567,12 +7784,46 @@
           <w:numId w:val="11"/>
         </w:numPr>
       </w:pPr>
+      <w:proofErr w:type="spellStart"/>
+      <w:proofErr w:type="gramStart"/>
       <w:r>
         <w:rPr>
           <w:b/>
           <w:i/>
         </w:rPr>
-        <w:t>IApplicationLogListener[] getpplicationLogListeners() </w:t>
+        <w:t>IApplicationLogListener</w:t>
+      </w:r>
+      <w:proofErr w:type="spellEnd"/>
+      <w:r>
+        <w:rPr>
+          <w:b/>
+          <w:i/>
+        </w:rPr>
+        <w:t>[</w:t>
+      </w:r>
+      <w:proofErr w:type="gramEnd"/>
+      <w:r>
+        <w:rPr>
+          <w:b/>
+          <w:i/>
+        </w:rPr>
+        <w:t xml:space="preserve">] </w:t>
+      </w:r>
+      <w:proofErr w:type="spellStart"/>
+      <w:r>
+        <w:rPr>
+          <w:b/>
+          <w:i/>
+        </w:rPr>
+        <w:t>getpplicationLogListeners</w:t>
+      </w:r>
+      <w:proofErr w:type="spellEnd"/>
+      <w:r>
+        <w:rPr>
+          <w:b/>
+          <w:i/>
+        </w:rPr>
+        <w:t>() </w:t>
       </w:r>
     </w:p>
     <w:p>
@@ -7601,6 +7852,7 @@
       <w:r>
         <w:t xml:space="preserve"> classe </w:t>
       </w:r>
+      <w:proofErr w:type="spellStart"/>
       <w:r>
         <w:rPr>
           <w:b/>
@@ -7615,9 +7867,11 @@
         </w:rPr>
         <w:t>ApplicationLog</w:t>
       </w:r>
+      <w:proofErr w:type="spellEnd"/>
       <w:r>
         <w:t xml:space="preserve"> implémentant l’interface </w:t>
       </w:r>
+      <w:proofErr w:type="spellStart"/>
       <w:r>
         <w:rPr>
           <w:b/>
@@ -7625,6 +7879,7 @@
         </w:rPr>
         <w:t>IApplicationLog</w:t>
       </w:r>
+      <w:proofErr w:type="spellEnd"/>
     </w:p>
     <w:p>
       <w:pPr>
@@ -7637,6 +7892,7 @@
       <w:r>
         <w:t xml:space="preserve">La méthode </w:t>
       </w:r>
+      <w:proofErr w:type="spellStart"/>
       <w:r>
         <w:rPr>
           <w:b/>
@@ -7644,6 +7900,7 @@
         </w:rPr>
         <w:t>setMessage</w:t>
       </w:r>
+      <w:proofErr w:type="spellEnd"/>
       <w:r>
         <w:t xml:space="preserve"> sera abstraite</w:t>
       </w:r>
@@ -7659,6 +7916,7 @@
       <w:r>
         <w:t xml:space="preserve">Cette classe devra contenir un tableau de </w:t>
       </w:r>
+      <w:proofErr w:type="spellStart"/>
       <w:r>
         <w:rPr>
           <w:b/>
@@ -7666,6 +7924,7 @@
         </w:rPr>
         <w:t>IApplicationLogListener</w:t>
       </w:r>
+      <w:proofErr w:type="spellEnd"/>
       <w:r>
         <w:rPr>
           <w:b/>
@@ -7700,36 +7959,77 @@
       <w:r>
         <w:t xml:space="preserve"> </w:t>
       </w:r>
+      <w:proofErr w:type="spellStart"/>
       <w:r>
         <w:rPr>
           <w:b/>
           <w:i/>
         </w:rPr>
-        <w:t>ApplicationErrorLog, ApplicationWarningsLog, ApplicationInfoLog</w:t>
-      </w:r>
-      <w:r>
-        <w:t xml:space="preserve"> </w:t>
-      </w:r>
-      <w:r>
-        <w:t xml:space="preserve">dérivant de </w:t>
-      </w:r>
-      <w:r>
-        <w:t xml:space="preserve"> </w:t>
-      </w:r>
+        <w:t>ApplicationErrorLog</w:t>
+      </w:r>
+      <w:proofErr w:type="spellEnd"/>
       <w:r>
         <w:rPr>
           <w:b/>
           <w:i/>
         </w:rPr>
-        <w:t>Abstract</w:t>
-      </w:r>
+        <w:t xml:space="preserve">, </w:t>
+      </w:r>
+      <w:proofErr w:type="spellStart"/>
       <w:r>
         <w:rPr>
           <w:b/>
           <w:i/>
         </w:rPr>
+        <w:t>ApplicationWarningsLog</w:t>
+      </w:r>
+      <w:proofErr w:type="spellEnd"/>
+      <w:r>
+        <w:rPr>
+          <w:b/>
+          <w:i/>
+        </w:rPr>
+        <w:t xml:space="preserve">, </w:t>
+      </w:r>
+      <w:proofErr w:type="spellStart"/>
+      <w:r>
+        <w:rPr>
+          <w:b/>
+          <w:i/>
+        </w:rPr>
+        <w:t>ApplicationInfoLog</w:t>
+      </w:r>
+      <w:proofErr w:type="spellEnd"/>
+      <w:r>
+        <w:t xml:space="preserve"> </w:t>
+      </w:r>
+      <w:r>
+        <w:t xml:space="preserve">dérivant </w:t>
+      </w:r>
+      <w:proofErr w:type="gramStart"/>
+      <w:r>
+        <w:t xml:space="preserve">de </w:t>
+      </w:r>
+      <w:r>
+        <w:t xml:space="preserve"> </w:t>
+      </w:r>
+      <w:proofErr w:type="spellStart"/>
+      <w:r>
+        <w:rPr>
+          <w:b/>
+          <w:i/>
+        </w:rPr>
+        <w:t>Abstract</w:t>
+      </w:r>
+      <w:r>
+        <w:rPr>
+          <w:b/>
+          <w:i/>
+        </w:rPr>
         <w:t>ApplicationLog</w:t>
       </w:r>
+      <w:proofErr w:type="spellEnd"/>
+      <w:proofErr w:type="gramEnd"/>
       <w:r>
         <w:rPr>
           <w:b/>
@@ -7747,8 +8047,13 @@
         </w:numPr>
       </w:pPr>
       <w:r>
-        <w:t xml:space="preserve">Ces classes devront contenir un tableau de </w:t>
-      </w:r>
+        <w:t xml:space="preserve">Ces classes devront contenir un tableau </w:t>
+      </w:r>
+      <w:proofErr w:type="gramStart"/>
+      <w:r>
+        <w:t xml:space="preserve">de </w:t>
+      </w:r>
+      <w:proofErr w:type="spellStart"/>
       <w:r>
         <w:rPr>
           <w:b/>
@@ -7756,6 +8061,8 @@
         </w:rPr>
         <w:t>IApplicationLogListener</w:t>
       </w:r>
+      <w:proofErr w:type="spellEnd"/>
+      <w:proofErr w:type="gramEnd"/>
       <w:r>
         <w:rPr>
           <w:b/>
@@ -7778,6 +8085,7 @@
       <w:r>
         <w:t xml:space="preserve">La méthode </w:t>
       </w:r>
+      <w:proofErr w:type="spellStart"/>
       <w:r>
         <w:rPr>
           <w:b/>
@@ -7785,9 +8093,11 @@
         </w:rPr>
         <w:t>setMessage</w:t>
       </w:r>
+      <w:proofErr w:type="spellEnd"/>
       <w:r>
         <w:t xml:space="preserve"> doit appeler la méthode </w:t>
       </w:r>
+      <w:proofErr w:type="spellStart"/>
       <w:r>
         <w:rPr>
           <w:b/>
@@ -7795,9 +8105,15 @@
         </w:rPr>
         <w:t>newMessage</w:t>
       </w:r>
-      <w:r>
-        <w:t xml:space="preserve"> de chaque élément du tableau de </w:t>
-      </w:r>
+      <w:proofErr w:type="spellEnd"/>
+      <w:r>
+        <w:t xml:space="preserve"> de chaque élément du tableau </w:t>
+      </w:r>
+      <w:proofErr w:type="gramStart"/>
+      <w:r>
+        <w:t xml:space="preserve">de </w:t>
+      </w:r>
+      <w:proofErr w:type="spellStart"/>
       <w:r>
         <w:rPr>
           <w:b/>
@@ -7805,6 +8121,8 @@
         </w:rPr>
         <w:t>IApplicationLogListener</w:t>
       </w:r>
+      <w:proofErr w:type="spellEnd"/>
+      <w:proofErr w:type="gramEnd"/>
       <w:r>
         <w:t xml:space="preserve"> et </w:t>
       </w:r>
@@ -7835,6 +8153,7 @@
       <w:r>
         <w:t xml:space="preserve"> boîte de dialogue abstraite </w:t>
       </w:r>
+      <w:proofErr w:type="spellStart"/>
       <w:r>
         <w:rPr>
           <w:b/>
@@ -7842,12 +8161,14 @@
         </w:rPr>
         <w:t>AbstractApplicationMessageDialog</w:t>
       </w:r>
+      <w:proofErr w:type="spellEnd"/>
       <w:r>
         <w:t xml:space="preserve"> </w:t>
       </w:r>
       <w:r>
         <w:t xml:space="preserve">implémentant l’interface </w:t>
       </w:r>
+      <w:proofErr w:type="spellStart"/>
       <w:r>
         <w:rPr>
           <w:b/>
@@ -7855,6 +8176,7 @@
         </w:rPr>
         <w:t>IApplicationLogListener</w:t>
       </w:r>
+      <w:proofErr w:type="spellEnd"/>
     </w:p>
     <w:p>
       <w:pPr>
@@ -7867,12 +8189,46 @@
       <w:r>
         <w:t xml:space="preserve">ajouter une méthode abstraite </w:t>
       </w:r>
+      <w:proofErr w:type="spellStart"/>
       <w:r>
         <w:rPr>
           <w:b/>
           <w:i/>
         </w:rPr>
-        <w:t>void showMessage( )</w:t>
+        <w:t>void</w:t>
+      </w:r>
+      <w:proofErr w:type="spellEnd"/>
+      <w:r>
+        <w:rPr>
+          <w:b/>
+          <w:i/>
+        </w:rPr>
+        <w:t xml:space="preserve"> </w:t>
+      </w:r>
+      <w:proofErr w:type="spellStart"/>
+      <w:proofErr w:type="gramStart"/>
+      <w:r>
+        <w:rPr>
+          <w:b/>
+          <w:i/>
+        </w:rPr>
+        <w:t>showMessage</w:t>
+      </w:r>
+      <w:proofErr w:type="spellEnd"/>
+      <w:r>
+        <w:rPr>
+          <w:b/>
+          <w:i/>
+        </w:rPr>
+        <w:t>(</w:t>
+      </w:r>
+      <w:proofErr w:type="gramEnd"/>
+      <w:r>
+        <w:rPr>
+          <w:b/>
+          <w:i/>
+        </w:rPr>
+        <w:t> )</w:t>
       </w:r>
       <w:r>
         <w:t xml:space="preserve">, cette méthode doit être accessible par les classe filles seulement. </w:t>
@@ -7889,13 +8245,15 @@
       <w:r>
         <w:t xml:space="preserve">la méthode </w:t>
       </w:r>
+      <w:proofErr w:type="spellStart"/>
       <w:r>
         <w:rPr>
           <w:b/>
           <w:i/>
         </w:rPr>
-        <w:t>void newMessage(String message)</w:t>
-      </w:r>
+        <w:t>void</w:t>
+      </w:r>
+      <w:proofErr w:type="spellEnd"/>
       <w:r>
         <w:rPr>
           <w:b/>
@@ -7903,15 +8261,56 @@
         </w:rPr>
         <w:t xml:space="preserve"> </w:t>
       </w:r>
-      <w:r>
-        <w:t xml:space="preserve">doit appeler la méthode </w:t>
-      </w:r>
+      <w:proofErr w:type="spellStart"/>
+      <w:proofErr w:type="gramStart"/>
       <w:r>
         <w:rPr>
           <w:b/>
           <w:i/>
         </w:rPr>
-        <w:t>showMessage( )</w:t>
+        <w:t>newMessage</w:t>
+      </w:r>
+      <w:proofErr w:type="spellEnd"/>
+      <w:r>
+        <w:rPr>
+          <w:b/>
+          <w:i/>
+        </w:rPr>
+        <w:t>(</w:t>
+      </w:r>
+      <w:proofErr w:type="gramEnd"/>
+      <w:r>
+        <w:rPr>
+          <w:b/>
+          <w:i/>
+        </w:rPr>
+        <w:t>String message)</w:t>
+      </w:r>
+      <w:r>
+        <w:rPr>
+          <w:b/>
+          <w:i/>
+        </w:rPr>
+        <w:t xml:space="preserve"> </w:t>
+      </w:r>
+      <w:r>
+        <w:t xml:space="preserve">doit appeler la méthode </w:t>
+      </w:r>
+      <w:proofErr w:type="spellStart"/>
+      <w:r>
+        <w:rPr>
+          <w:b/>
+          <w:i/>
+        </w:rPr>
+        <w:t>showMessage</w:t>
+      </w:r>
+      <w:proofErr w:type="spellEnd"/>
+      <w:r>
+        <w:rPr>
+          <w:b/>
+          <w:i/>
+        </w:rPr>
+        <w:t>( )</w:t>
       </w:r>
     </w:p>
     <w:p>
@@ -7932,8 +8331,13 @@
         <w:t xml:space="preserve">les </w:t>
       </w:r>
       <w:r>
-        <w:t xml:space="preserve">3 boites de dialogue dérivant de </w:t>
-      </w:r>
+        <w:t xml:space="preserve">3 boites de dialogue dérivant </w:t>
+      </w:r>
+      <w:proofErr w:type="gramStart"/>
+      <w:r>
+        <w:t xml:space="preserve">de </w:t>
+      </w:r>
+      <w:proofErr w:type="spellStart"/>
       <w:r>
         <w:rPr>
           <w:b/>
@@ -7941,6 +8345,8 @@
         </w:rPr>
         <w:t>AbstractApplicationMessageDialog</w:t>
       </w:r>
+      <w:proofErr w:type="spellEnd"/>
+      <w:proofErr w:type="gramEnd"/>
       <w:r>
         <w:rPr>
           <w:b/>
@@ -7964,6 +8370,8 @@
           <w:i/>
         </w:rPr>
       </w:pPr>
+      <w:proofErr w:type="spellStart"/>
+      <w:proofErr w:type="gramStart"/>
       <w:r>
         <w:rPr>
           <w:b/>
@@ -7976,15 +8384,24 @@
           <w:b/>
           <w:i/>
         </w:rPr>
-        <w:t>Dialog </w:t>
-      </w:r>
+        <w:t>Dialog</w:t>
+      </w:r>
+      <w:proofErr w:type="spellEnd"/>
       <w:r>
         <w:rPr>
           <w:b/>
           <w:i/>
         </w:rPr>
+        <w:t> </w:t>
+      </w:r>
+      <w:r>
+        <w:rPr>
+          <w:b/>
+          <w:i/>
+        </w:rPr>
         <w:t>,</w:t>
       </w:r>
+      <w:proofErr w:type="gramEnd"/>
       <w:r>
         <w:rPr>
           <w:b/>
@@ -8008,6 +8425,7 @@
           <w:i/>
         </w:rPr>
       </w:pPr>
+      <w:proofErr w:type="spellStart"/>
       <w:r>
         <w:rPr>
           <w:b/>
@@ -8022,6 +8440,7 @@
         </w:rPr>
         <w:t>Dialog</w:t>
       </w:r>
+      <w:proofErr w:type="spellEnd"/>
       <w:r>
         <w:t>, affichant un avertissement</w:t>
       </w:r>
@@ -8038,6 +8457,7 @@
           <w:i/>
         </w:rPr>
       </w:pPr>
+      <w:proofErr w:type="spellStart"/>
       <w:r>
         <w:rPr>
           <w:b/>
@@ -8052,6 +8472,7 @@
         </w:rPr>
         <w:t>Dialog</w:t>
       </w:r>
+      <w:proofErr w:type="spellEnd"/>
       <w:r>
         <w:t>, affichant un message</w:t>
       </w:r>
@@ -8084,6 +8505,7 @@
       <w:r>
         <w:t xml:space="preserve"> </w:t>
       </w:r>
+      <w:proofErr w:type="spellStart"/>
       <w:r>
         <w:rPr>
           <w:b/>
@@ -8091,6 +8513,7 @@
         </w:rPr>
         <w:t>ApplicationLogs</w:t>
       </w:r>
+      <w:proofErr w:type="spellEnd"/>
     </w:p>
     <w:p>
       <w:pPr>
@@ -8103,6 +8526,7 @@
       <w:r>
         <w:t xml:space="preserve">La classe </w:t>
       </w:r>
+      <w:proofErr w:type="spellStart"/>
       <w:r>
         <w:rPr>
           <w:b/>
@@ -8110,6 +8534,7 @@
         </w:rPr>
         <w:t>ApplicationLogs</w:t>
       </w:r>
+      <w:proofErr w:type="spellEnd"/>
       <w:r>
         <w:rPr>
           <w:b/>
@@ -8121,8 +8546,13 @@
         <w:t>doit dériver d’une Collection représentant un tableau</w:t>
       </w:r>
       <w:r>
-        <w:t xml:space="preserve"> de </w:t>
-      </w:r>
+        <w:t xml:space="preserve"> </w:t>
+      </w:r>
+      <w:proofErr w:type="gramStart"/>
+      <w:r>
+        <w:t xml:space="preserve">de </w:t>
+      </w:r>
+      <w:proofErr w:type="spellStart"/>
       <w:r>
         <w:rPr>
           <w:b/>
@@ -8130,6 +8560,8 @@
         </w:rPr>
         <w:t>IApplicationLog</w:t>
       </w:r>
+      <w:proofErr w:type="spellEnd"/>
+      <w:proofErr w:type="gramEnd"/>
     </w:p>
     <w:p>
       <w:pPr>
@@ -8164,26 +8596,69 @@
           <w:i/>
         </w:rPr>
       </w:pPr>
+      <w:proofErr w:type="spellStart"/>
       <w:r>
         <w:rPr>
           <w:b/>
           <w:i/>
         </w:rPr>
-        <w:t>ArrayList&lt;IApplication</w:t>
-      </w:r>
+        <w:t>ArrayList</w:t>
+      </w:r>
+      <w:proofErr w:type="spellEnd"/>
       <w:r>
         <w:rPr>
           <w:b/>
           <w:i/>
         </w:rPr>
-        <w:t>Log</w:t>
-      </w:r>
+        <w:t>&lt;</w:t>
+      </w:r>
+      <w:proofErr w:type="spellStart"/>
       <w:r>
         <w:rPr>
           <w:b/>
           <w:i/>
         </w:rPr>
-        <w:t>&gt; getErrors(),</w:t>
+        <w:t>IApplication</w:t>
+      </w:r>
+      <w:r>
+        <w:rPr>
+          <w:b/>
+          <w:i/>
+        </w:rPr>
+        <w:t>Log</w:t>
+      </w:r>
+      <w:proofErr w:type="spellEnd"/>
+      <w:r>
+        <w:rPr>
+          <w:b/>
+          <w:i/>
+        </w:rPr>
+        <w:t xml:space="preserve">&gt; </w:t>
+      </w:r>
+      <w:proofErr w:type="spellStart"/>
+      <w:proofErr w:type="gramStart"/>
+      <w:r>
+        <w:rPr>
+          <w:b/>
+          <w:i/>
+        </w:rPr>
+        <w:t>getErrors</w:t>
+      </w:r>
+      <w:proofErr w:type="spellEnd"/>
+      <w:r>
+        <w:rPr>
+          <w:b/>
+          <w:i/>
+        </w:rPr>
+        <w:t>(</w:t>
+      </w:r>
+      <w:proofErr w:type="gramEnd"/>
+      <w:r>
+        <w:rPr>
+          <w:b/>
+          <w:i/>
+        </w:rPr>
+        <w:t>),</w:t>
       </w:r>
     </w:p>
     <w:p>
@@ -8198,26 +8673,69 @@
           <w:i/>
         </w:rPr>
       </w:pPr>
+      <w:proofErr w:type="spellStart"/>
       <w:r>
         <w:rPr>
           <w:b/>
           <w:i/>
         </w:rPr>
-        <w:t>ArrayList&lt;IApplication</w:t>
-      </w:r>
+        <w:t>ArrayList</w:t>
+      </w:r>
+      <w:proofErr w:type="spellEnd"/>
       <w:r>
         <w:rPr>
           <w:b/>
           <w:i/>
         </w:rPr>
-        <w:t>Log</w:t>
-      </w:r>
+        <w:t>&lt;</w:t>
+      </w:r>
+      <w:proofErr w:type="spellStart"/>
       <w:r>
         <w:rPr>
           <w:b/>
           <w:i/>
         </w:rPr>
-        <w:t>&gt; getWarnings(),</w:t>
+        <w:t>IApplication</w:t>
+      </w:r>
+      <w:r>
+        <w:rPr>
+          <w:b/>
+          <w:i/>
+        </w:rPr>
+        <w:t>Log</w:t>
+      </w:r>
+      <w:proofErr w:type="spellEnd"/>
+      <w:r>
+        <w:rPr>
+          <w:b/>
+          <w:i/>
+        </w:rPr>
+        <w:t xml:space="preserve">&gt; </w:t>
+      </w:r>
+      <w:proofErr w:type="spellStart"/>
+      <w:proofErr w:type="gramStart"/>
+      <w:r>
+        <w:rPr>
+          <w:b/>
+          <w:i/>
+        </w:rPr>
+        <w:t>getWarnings</w:t>
+      </w:r>
+      <w:proofErr w:type="spellEnd"/>
+      <w:r>
+        <w:rPr>
+          <w:b/>
+          <w:i/>
+        </w:rPr>
+        <w:t>(</w:t>
+      </w:r>
+      <w:proofErr w:type="gramEnd"/>
+      <w:r>
+        <w:rPr>
+          <w:b/>
+          <w:i/>
+        </w:rPr>
+        <w:t>),</w:t>
       </w:r>
     </w:p>
     <w:p>
@@ -8232,27 +8750,63 @@
           <w:i/>
         </w:rPr>
       </w:pPr>
+      <w:proofErr w:type="spellStart"/>
       <w:r>
         <w:rPr>
           <w:b/>
           <w:i/>
         </w:rPr>
-        <w:t>ArrayList&lt;IApplication</w:t>
-      </w:r>
+        <w:t>ArrayList</w:t>
+      </w:r>
+      <w:proofErr w:type="spellEnd"/>
       <w:r>
         <w:rPr>
           <w:b/>
           <w:i/>
         </w:rPr>
-        <w:t>Log</w:t>
-      </w:r>
+        <w:t>&lt;</w:t>
+      </w:r>
+      <w:proofErr w:type="spellStart"/>
       <w:r>
         <w:rPr>
           <w:b/>
           <w:i/>
         </w:rPr>
-        <w:t>&gt; getInfos()</w:t>
-      </w:r>
+        <w:t>IApplication</w:t>
+      </w:r>
+      <w:r>
+        <w:rPr>
+          <w:b/>
+          <w:i/>
+        </w:rPr>
+        <w:t>Log</w:t>
+      </w:r>
+      <w:proofErr w:type="spellEnd"/>
+      <w:r>
+        <w:rPr>
+          <w:b/>
+          <w:i/>
+        </w:rPr>
+        <w:t xml:space="preserve">&gt; </w:t>
+      </w:r>
+      <w:proofErr w:type="spellStart"/>
+      <w:proofErr w:type="gramStart"/>
+      <w:r>
+        <w:rPr>
+          <w:b/>
+          <w:i/>
+        </w:rPr>
+        <w:t>getInfos</w:t>
+      </w:r>
+      <w:proofErr w:type="spellEnd"/>
+      <w:r>
+        <w:rPr>
+          <w:b/>
+          <w:i/>
+        </w:rPr>
+        <w:t>()</w:t>
+      </w:r>
+      <w:proofErr w:type="gramEnd"/>
     </w:p>
     <w:p/>
     <w:p>
@@ -8300,13 +8854,63 @@
       <w:r>
         <w:t xml:space="preserve">Implémenter 3 vues (Mois / Semaine / Jour) : classes </w:t>
       </w:r>
+      <w:proofErr w:type="spellStart"/>
       <w:r>
         <w:rPr>
           <w:b/>
           <w:i/>
         </w:rPr>
-        <w:t>EventPanel, MonthPanel, WeekPanel, DayPanel</w:t>
-      </w:r>
+        <w:t>EventPanel</w:t>
+      </w:r>
+      <w:proofErr w:type="spellEnd"/>
+      <w:r>
+        <w:rPr>
+          <w:b/>
+          <w:i/>
+        </w:rPr>
+        <w:t xml:space="preserve">, </w:t>
+      </w:r>
+      <w:proofErr w:type="spellStart"/>
+      <w:r>
+        <w:rPr>
+          <w:b/>
+          <w:i/>
+        </w:rPr>
+        <w:t>MonthPanel</w:t>
+      </w:r>
+      <w:proofErr w:type="spellEnd"/>
+      <w:r>
+        <w:rPr>
+          <w:b/>
+          <w:i/>
+        </w:rPr>
+        <w:t xml:space="preserve">, </w:t>
+      </w:r>
+      <w:proofErr w:type="spellStart"/>
+      <w:r>
+        <w:rPr>
+          <w:b/>
+          <w:i/>
+        </w:rPr>
+        <w:t>WeekPanel</w:t>
+      </w:r>
+      <w:proofErr w:type="spellEnd"/>
+      <w:r>
+        <w:rPr>
+          <w:b/>
+          <w:i/>
+        </w:rPr>
+        <w:t xml:space="preserve">, </w:t>
+      </w:r>
+      <w:proofErr w:type="spellStart"/>
+      <w:r>
+        <w:rPr>
+          <w:b/>
+          <w:i/>
+        </w:rPr>
+        <w:t>DayPanel</w:t>
+      </w:r>
+      <w:proofErr w:type="spellEnd"/>
     </w:p>
     <w:p>
       <w:pPr>
@@ -8319,15 +8923,24 @@
       <w:r>
         <w:t xml:space="preserve">Trouver un </w:t>
       </w:r>
+      <w:proofErr w:type="spellStart"/>
       <w:r>
         <w:rPr>
           <w:i/>
         </w:rPr>
-        <w:t xml:space="preserve">Layout </w:t>
+        <w:t>Layout</w:t>
+      </w:r>
+      <w:proofErr w:type="spellEnd"/>
+      <w:r>
+        <w:rPr>
+          <w:i/>
+        </w:rPr>
+        <w:t xml:space="preserve"> </w:t>
       </w:r>
       <w:r>
         <w:t xml:space="preserve">permettant de superposer ces trois vues : classe </w:t>
       </w:r>
+      <w:proofErr w:type="spellStart"/>
       <w:r>
         <w:rPr>
           <w:b/>
@@ -8335,6 +8948,7 @@
         </w:rPr>
         <w:t>SchedulerFrame</w:t>
       </w:r>
+      <w:proofErr w:type="spellEnd"/>
     </w:p>
     <w:p>
       <w:pPr>
@@ -8347,6 +8961,7 @@
       <w:r>
         <w:t xml:space="preserve">Créer une </w:t>
       </w:r>
+      <w:proofErr w:type="spellStart"/>
       <w:r>
         <w:rPr>
           <w:b/>
@@ -8354,6 +8969,7 @@
         </w:rPr>
         <w:t>Factory</w:t>
       </w:r>
+      <w:proofErr w:type="spellEnd"/>
       <w:r>
         <w:rPr>
           <w:b/>
@@ -8369,28 +8985,71 @@
           <w:b/>
           <w:i/>
         </w:rPr>
-        <w:t xml:space="preserve"> AgendaPanelFactory</w:t>
-      </w:r>
-      <w:r>
-        <w:t>)</w:t>
-      </w:r>
+        <w:t xml:space="preserve"> </w:t>
+      </w:r>
+      <w:proofErr w:type="spellStart"/>
       <w:r>
         <w:rPr>
           <w:b/>
           <w:i/>
         </w:rPr>
-        <w:t xml:space="preserve"> </w:t>
-      </w:r>
-      <w:r>
-        <w:t xml:space="preserve">permettant de gérer les trois classes  </w:t>
+        <w:t>AgendaPanelFactory</w:t>
+      </w:r>
+      <w:proofErr w:type="spellEnd"/>
+      <w:r>
+        <w:t>)</w:t>
       </w:r>
       <w:r>
         <w:rPr>
           <w:b/>
           <w:i/>
         </w:rPr>
-        <w:t>MonthPanel, WeekPanel, DayPanel</w:t>
-      </w:r>
+        <w:t xml:space="preserve"> </w:t>
+      </w:r>
+      <w:r>
+        <w:t xml:space="preserve">permettant de gérer les trois classes  </w:t>
+      </w:r>
+      <w:proofErr w:type="spellStart"/>
+      <w:r>
+        <w:rPr>
+          <w:b/>
+          <w:i/>
+        </w:rPr>
+        <w:t>MonthPanel</w:t>
+      </w:r>
+      <w:proofErr w:type="spellEnd"/>
+      <w:r>
+        <w:rPr>
+          <w:b/>
+          <w:i/>
+        </w:rPr>
+        <w:t xml:space="preserve">, </w:t>
+      </w:r>
+      <w:proofErr w:type="spellStart"/>
+      <w:r>
+        <w:rPr>
+          <w:b/>
+          <w:i/>
+        </w:rPr>
+        <w:t>WeekPanel</w:t>
+      </w:r>
+      <w:proofErr w:type="spellEnd"/>
+      <w:r>
+        <w:rPr>
+          <w:b/>
+          <w:i/>
+        </w:rPr>
+        <w:t xml:space="preserve">, </w:t>
+      </w:r>
+      <w:proofErr w:type="spellStart"/>
+      <w:r>
+        <w:rPr>
+          <w:b/>
+          <w:i/>
+        </w:rPr>
+        <w:t>DayPanel</w:t>
+      </w:r>
+      <w:proofErr w:type="spellEnd"/>
     </w:p>
     <w:p>
       <w:pPr>
@@ -8409,30 +9068,66 @@
       <w:r>
         <w:t xml:space="preserve">ant de gérer les vues </w:t>
       </w:r>
+      <w:proofErr w:type="spellStart"/>
       <w:r>
         <w:rPr>
           <w:b/>
           <w:i/>
         </w:rPr>
-        <w:t>MonthPanel, WeekPanel, DayPanel</w:t>
-      </w:r>
+        <w:t>MonthPanel</w:t>
+      </w:r>
+      <w:proofErr w:type="spellEnd"/>
       <w:r>
         <w:rPr>
           <w:b/>
           <w:i/>
         </w:rPr>
-        <w:t xml:space="preserve"> : </w:t>
-      </w:r>
-      <w:r>
-        <w:t>en cliquant sur un bouton ‘</w:t>
-      </w:r>
+        <w:t xml:space="preserve">, </w:t>
+      </w:r>
+      <w:proofErr w:type="spellStart"/>
       <w:r>
         <w:rPr>
           <w:b/>
           <w:i/>
         </w:rPr>
+        <w:t>WeekPanel</w:t>
+      </w:r>
+      <w:proofErr w:type="spellEnd"/>
+      <w:r>
+        <w:rPr>
+          <w:b/>
+          <w:i/>
+        </w:rPr>
+        <w:t xml:space="preserve">, </w:t>
+      </w:r>
+      <w:proofErr w:type="spellStart"/>
+      <w:r>
+        <w:rPr>
+          <w:b/>
+          <w:i/>
+        </w:rPr>
+        <w:t>DayPanel</w:t>
+      </w:r>
+      <w:proofErr w:type="spellEnd"/>
+      <w:r>
+        <w:rPr>
+          <w:b/>
+          <w:i/>
+        </w:rPr>
+        <w:t xml:space="preserve"> : </w:t>
+      </w:r>
+      <w:r>
+        <w:t>en cliquant sur un bouton ‘</w:t>
+      </w:r>
+      <w:proofErr w:type="spellStart"/>
+      <w:r>
+        <w:rPr>
+          <w:b/>
+          <w:i/>
+        </w:rPr>
         <w:t>next</w:t>
       </w:r>
+      <w:proofErr w:type="spellEnd"/>
       <w:r>
         <w:t>’ nous devons pouvoir voyager entre les vues</w:t>
       </w:r>
@@ -8460,6 +9155,7 @@
       <w:r>
         <w:t xml:space="preserve">Operateur </w:t>
       </w:r>
+      <w:proofErr w:type="spellStart"/>
       <w:r>
         <w:rPr>
           <w:b/>
@@ -8467,6 +9163,7 @@
         </w:rPr>
         <w:t>instanceof</w:t>
       </w:r>
+      <w:proofErr w:type="spellEnd"/>
     </w:p>
     <w:p>
       <w:pPr>
@@ -8482,13 +9179,23 @@
           <w:lang w:val="en-US"/>
         </w:rPr>
       </w:pPr>
+      <w:proofErr w:type="spellStart"/>
       <w:r>
         <w:rPr>
           <w:b/>
           <w:i/>
           <w:lang w:val="en-US"/>
         </w:rPr>
-        <w:t>JOptionPane </w:t>
+        <w:t>JOptionPane</w:t>
+      </w:r>
+      <w:proofErr w:type="spellEnd"/>
+      <w:r>
+        <w:rPr>
+          <w:b/>
+          <w:i/>
+          <w:lang w:val="en-US"/>
+        </w:rPr>
+        <w:t> </w:t>
       </w:r>
       <w:r>
         <w:rPr>
@@ -8541,8 +9248,13 @@
     </w:p>
     <w:p>
       <w:r>
-        <w:t>Mise en place de l’arborescence attendue via GitHub</w:t>
-      </w:r>
+        <w:t xml:space="preserve">Mise en place de l’arborescence attendue via </w:t>
+      </w:r>
+      <w:proofErr w:type="spellStart"/>
+      <w:r>
+        <w:t>GitHub</w:t>
+      </w:r>
+      <w:proofErr w:type="spellEnd"/>
     </w:p>
     <w:p>
       <w:r>
@@ -8556,7 +9268,28 @@
     </w:p>
     <w:p>
       <w:r>
-        <w:t>Distinction des erreurs via newMessage() redéfini par fireMessag()</w:t>
+        <w:t xml:space="preserve">Distinction des erreurs via </w:t>
+      </w:r>
+      <w:proofErr w:type="spellStart"/>
+      <w:proofErr w:type="gramStart"/>
+      <w:r>
+        <w:t>newMessage</w:t>
+      </w:r>
+      <w:proofErr w:type="spellEnd"/>
+      <w:r>
+        <w:t>(</w:t>
+      </w:r>
+      <w:proofErr w:type="gramEnd"/>
+      <w:r>
+        <w:t xml:space="preserve">) redéfini par </w:t>
+      </w:r>
+      <w:proofErr w:type="spellStart"/>
+      <w:r>
+        <w:t>fireMessag</w:t>
+      </w:r>
+      <w:proofErr w:type="spellEnd"/>
+      <w:r>
+        <w:t>()</w:t>
       </w:r>
     </w:p>
     <w:p>
@@ -8581,21 +9314,37 @@
         <w:t xml:space="preserve">Dans la méthode </w:t>
       </w:r>
       <w:r>
-        <w:t>show</w:t>
-      </w:r>
-      <w:r>
-        <w:t>Message() l’attribut level était absent, il fallait le rajouter nous-mêmes</w:t>
+        <w:t>new</w:t>
+      </w:r>
+      <w:bookmarkStart w:id="13" w:name="_GoBack"/>
+      <w:bookmarkEnd w:id="13"/>
+      <w:r>
+        <w:t xml:space="preserve">Message() l’attribut </w:t>
+      </w:r>
+      <w:proofErr w:type="spellStart"/>
+      <w:r>
+        <w:t>level</w:t>
+      </w:r>
+      <w:proofErr w:type="spellEnd"/>
+      <w:r>
+        <w:t xml:space="preserve"> était absent, il fallait le rajouter nous-mêmes</w:t>
       </w:r>
     </w:p>
     <w:p>
       <w:r>
-        <w:t>Pour afficher et créer la fenêtre, il faut utiliser JOptionPanel, nous avons dû chercher sur Internet son fonctionneme</w:t>
+        <w:t xml:space="preserve">Pour afficher et créer la fenêtre, il faut utiliser </w:t>
+      </w:r>
+      <w:proofErr w:type="spellStart"/>
+      <w:r>
+        <w:t>JOptionPanel</w:t>
+      </w:r>
+      <w:proofErr w:type="spellEnd"/>
+      <w:r>
+        <w:t>, nous avons dû chercher sur Internet son fonctionneme</w:t>
       </w:r>
       <w:r>
         <w:t>nt et réutiliser du code provena</w:t>
       </w:r>
-      <w:bookmarkStart w:id="13" w:name="_GoBack"/>
-      <w:bookmarkEnd w:id="13"/>
       <w:r>
         <w:t>nt d’internet (la source est précisé dans le code)</w:t>
       </w:r>
@@ -8768,6 +9517,7 @@
       <w:r>
         <w:t xml:space="preserve"> </w:t>
       </w:r>
+      <w:proofErr w:type="spellStart"/>
       <w:r>
         <w:rPr>
           <w:b/>
@@ -8775,6 +9525,7 @@
         </w:rPr>
         <w:t>edu.iut.app.ApplicationSession</w:t>
       </w:r>
+      <w:proofErr w:type="spellEnd"/>
     </w:p>
     <w:p/>
     <w:p>
@@ -8813,6 +9564,7 @@
       <w:r>
         <w:t xml:space="preserve">exceptions : créer une classe </w:t>
       </w:r>
+      <w:proofErr w:type="spellStart"/>
       <w:r>
         <w:rPr>
           <w:b/>
@@ -8820,26 +9572,46 @@
         </w:rPr>
         <w:t>IUTException</w:t>
       </w:r>
+      <w:proofErr w:type="spellEnd"/>
       <w:r>
         <w:t xml:space="preserve"> de laquelle dériveront toutes vos futures classes d’exception. </w:t>
       </w:r>
+      <w:proofErr w:type="spellStart"/>
       <w:r>
         <w:rPr>
           <w:b/>
           <w:i/>
         </w:rPr>
-        <w:t xml:space="preserve">IUTException </w:t>
-      </w:r>
-      <w:r>
-        <w:t xml:space="preserve">devra pouvoir ‘logger’ les erreurs : en vous appuyant sur la classe de Session pour initialiser le </w:t>
-      </w:r>
+        <w:t>IUTException</w:t>
+      </w:r>
+      <w:proofErr w:type="spellEnd"/>
       <w:r>
         <w:rPr>
           <w:b/>
           <w:i/>
         </w:rPr>
+        <w:t xml:space="preserve"> </w:t>
+      </w:r>
+      <w:r>
+        <w:t>devra pouvoir ‘</w:t>
+      </w:r>
+      <w:proofErr w:type="spellStart"/>
+      <w:r>
         <w:t>logger</w:t>
       </w:r>
+      <w:proofErr w:type="spellEnd"/>
+      <w:r>
+        <w:t xml:space="preserve">’ les erreurs : en vous appuyant sur la classe de Session pour initialiser le </w:t>
+      </w:r>
+      <w:proofErr w:type="spellStart"/>
+      <w:r>
+        <w:rPr>
+          <w:b/>
+          <w:i/>
+        </w:rPr>
+        <w:t>logger</w:t>
+      </w:r>
+      <w:proofErr w:type="spellEnd"/>
       <w:r>
         <w:t>.</w:t>
       </w:r>
@@ -8859,59 +9631,99 @@
       <w:r>
         <w:t xml:space="preserve">Dans le TP1, nous avons créé les classes </w:t>
       </w:r>
+      <w:proofErr w:type="spellStart"/>
       <w:r>
         <w:rPr>
           <w:b/>
           <w:i/>
         </w:rPr>
-        <w:t>ApplicationErrorLog, ApplicationWarningsLog, ApplicationInfoLog</w:t>
-      </w:r>
-      <w:r>
-        <w:t xml:space="preserve"> permettant une gestion avancée des erreurs utilisant des </w:t>
-      </w:r>
+        <w:t>ApplicationErrorLog</w:t>
+      </w:r>
+      <w:proofErr w:type="spellEnd"/>
       <w:r>
         <w:rPr>
           <w:b/>
           <w:i/>
         </w:rPr>
-        <w:t>listener</w:t>
-      </w:r>
+        <w:t xml:space="preserve">, </w:t>
+      </w:r>
+      <w:proofErr w:type="spellStart"/>
       <w:r>
         <w:rPr>
           <w:b/>
           <w:i/>
         </w:rPr>
-        <w:t>s</w:t>
-      </w:r>
-      <w:r>
-        <w:t xml:space="preserve"> (permettant d’afficher des messages à l’écran). Il faudrait que ces messages soient aussi ‘</w:t>
-      </w:r>
+        <w:t>ApplicationWarningsLog</w:t>
+      </w:r>
+      <w:proofErr w:type="spellEnd"/>
       <w:r>
         <w:rPr>
           <w:b/>
           <w:i/>
         </w:rPr>
-        <w:t>loggés</w:t>
-      </w:r>
-      <w:r>
-        <w:t>’ :</w:t>
-      </w:r>
-      <w:r>
-        <w:t xml:space="preserve"> modifier ces classes afin d’utiliser </w:t>
-      </w:r>
-      <w:r>
-        <w:t>un</w:t>
-      </w:r>
-      <w:r>
-        <w:t xml:space="preserve"> </w:t>
-      </w:r>
+        <w:t xml:space="preserve">, </w:t>
+      </w:r>
+      <w:proofErr w:type="spellStart"/>
       <w:r>
         <w:rPr>
           <w:b/>
           <w:i/>
         </w:rPr>
+        <w:t>ApplicationInfoLog</w:t>
+      </w:r>
+      <w:proofErr w:type="spellEnd"/>
+      <w:r>
+        <w:t xml:space="preserve"> permettant une gestion avancée des erreurs utilisant des </w:t>
+      </w:r>
+      <w:proofErr w:type="spellStart"/>
+      <w:r>
+        <w:rPr>
+          <w:b/>
+          <w:i/>
+        </w:rPr>
+        <w:t>listener</w:t>
+      </w:r>
+      <w:r>
+        <w:rPr>
+          <w:b/>
+          <w:i/>
+        </w:rPr>
+        <w:t>s</w:t>
+      </w:r>
+      <w:proofErr w:type="spellEnd"/>
+      <w:r>
+        <w:t xml:space="preserve"> (permettant d’afficher des messages à l’écran). Il faudrait que ces messages soient aussi ‘</w:t>
+      </w:r>
+      <w:proofErr w:type="spellStart"/>
+      <w:r>
+        <w:rPr>
+          <w:b/>
+          <w:i/>
+        </w:rPr>
+        <w:t>loggés</w:t>
+      </w:r>
+      <w:proofErr w:type="spellEnd"/>
+      <w:r>
+        <w:t>’ :</w:t>
+      </w:r>
+      <w:r>
+        <w:t xml:space="preserve"> modifier ces classes afin d’utiliser </w:t>
+      </w:r>
+      <w:r>
+        <w:t>un</w:t>
+      </w:r>
+      <w:r>
+        <w:t xml:space="preserve"> </w:t>
+      </w:r>
+      <w:proofErr w:type="spellStart"/>
+      <w:r>
+        <w:rPr>
+          <w:b/>
+          <w:i/>
+        </w:rPr>
         <w:t>logger</w:t>
       </w:r>
+      <w:proofErr w:type="spellEnd"/>
       <w:r>
         <w:t xml:space="preserve"> initialiser dans la</w:t>
       </w:r>
@@ -9046,7 +9858,23 @@
           <w:b/>
           <w:i/>
         </w:rPr>
-        <w:t xml:space="preserve"> donc le ‘versionner’ dans le dossier </w:t>
+        <w:t xml:space="preserve"> donc le ‘</w:t>
+      </w:r>
+      <w:proofErr w:type="spellStart"/>
+      <w:r>
+        <w:rPr>
+          <w:b/>
+          <w:i/>
+        </w:rPr>
+        <w:t>versionner</w:t>
+      </w:r>
+      <w:proofErr w:type="spellEnd"/>
+      <w:r>
+        <w:rPr>
+          <w:b/>
+          <w:i/>
+        </w:rPr>
+        <w:t xml:space="preserve">’ dans le dossier </w:t>
       </w:r>
       <w:r>
         <w:rPr>
@@ -9186,6 +10014,7 @@
       <w:r>
         <w:t xml:space="preserve"> (classe </w:t>
       </w:r>
+      <w:proofErr w:type="spellStart"/>
       <w:r>
         <w:rPr>
           <w:b/>
@@ -9193,6 +10022,7 @@
         </w:rPr>
         <w:t>ApplicationSession</w:t>
       </w:r>
+      <w:proofErr w:type="spellEnd"/>
       <w:r>
         <w:t>)</w:t>
       </w:r>
@@ -9276,6 +10106,7 @@
       <w:r>
         <w:t xml:space="preserve"> Ici vous devrez travailler sur la classe </w:t>
       </w:r>
+      <w:proofErr w:type="spellStart"/>
       <w:r>
         <w:rPr>
           <w:b/>
@@ -9283,6 +10114,7 @@
         </w:rPr>
         <w:t>CommandLineOption</w:t>
       </w:r>
+      <w:proofErr w:type="spellEnd"/>
       <w:r>
         <w:rPr>
           <w:b/>
@@ -9314,6 +10146,7 @@
         </w:rPr>
         <w:t xml:space="preserve"> </w:t>
       </w:r>
+      <w:proofErr w:type="spellStart"/>
       <w:r>
         <w:rPr>
           <w:b/>
@@ -9328,6 +10161,7 @@
         </w:rPr>
         <w:t>Parser</w:t>
       </w:r>
+      <w:proofErr w:type="spellEnd"/>
     </w:p>
     <w:p>
       <w:pPr>
@@ -9346,6 +10180,7 @@
       <w:r>
         <w:t xml:space="preserve"> programme principal pour utiliser votre </w:t>
       </w:r>
+      <w:proofErr w:type="spellStart"/>
       <w:r>
         <w:rPr>
           <w:b/>
@@ -9353,6 +10188,7 @@
         </w:rPr>
         <w:t>parser</w:t>
       </w:r>
+      <w:proofErr w:type="spellEnd"/>
       <w:r>
         <w:t xml:space="preserve"> d’options</w:t>
       </w:r>
@@ -9385,6 +10221,7 @@
       <w:r>
         <w:t>d’</w:t>
       </w:r>
+      <w:proofErr w:type="spellStart"/>
       <w:r>
         <w:rPr>
           <w:b/>
@@ -9400,6 +10237,7 @@
         <w:t>vent</w:t>
       </w:r>
       <w:bookmarkEnd w:id="28"/>
+      <w:proofErr w:type="spellEnd"/>
     </w:p>
     <w:p>
       <w:pPr>
@@ -9433,8 +10271,13 @@
           <w:numId w:val="25"/>
         </w:numPr>
       </w:pPr>
-      <w:r>
-        <w:t xml:space="preserve">Classroom, </w:t>
+      <w:proofErr w:type="spellStart"/>
+      <w:r>
+        <w:t>Classroom</w:t>
+      </w:r>
+      <w:proofErr w:type="spellEnd"/>
+      <w:r>
+        <w:t xml:space="preserve">, </w:t>
       </w:r>
     </w:p>
     <w:p>
@@ -9478,6 +10321,7 @@
       <w:r>
         <w:t xml:space="preserve">Créer la classe </w:t>
       </w:r>
+      <w:proofErr w:type="spellStart"/>
       <w:r>
         <w:rPr>
           <w:b/>
@@ -9492,6 +10336,7 @@
         </w:rPr>
         <w:t>Event</w:t>
       </w:r>
+      <w:proofErr w:type="spellEnd"/>
       <w:r>
         <w:t xml:space="preserve"> (cette classe doit répondre à la problématique soumise dans le projet … à vous d’en faire le </w:t>
       </w:r>
@@ -9528,6 +10373,7 @@
       <w:r>
         <w:t xml:space="preserve"> (le jury), un objet </w:t>
       </w:r>
+      <w:proofErr w:type="spellStart"/>
       <w:r>
         <w:rPr>
           <w:b/>
@@ -9535,6 +10381,7 @@
         </w:rPr>
         <w:t>Classroom</w:t>
       </w:r>
+      <w:proofErr w:type="spellEnd"/>
       <w:r>
         <w:t xml:space="preserve"> et naturellement toutes les informations ‘normales’ pour évènement.</w:t>
       </w:r>
@@ -9567,6 +10414,7 @@
       <w:r>
         <w:t>dérivant d’une collection d’</w:t>
       </w:r>
+      <w:proofErr w:type="spellStart"/>
       <w:r>
         <w:rPr>
           <w:b/>
@@ -9574,6 +10422,7 @@
         </w:rPr>
         <w:t>ExamEvent</w:t>
       </w:r>
+      <w:proofErr w:type="spellEnd"/>
       <w:r>
         <w:t xml:space="preserve"> </w:t>
       </w:r>
@@ -9611,6 +10460,7 @@
       <w:r>
         <w:t xml:space="preserve"> </w:t>
       </w:r>
+      <w:proofErr w:type="spellStart"/>
       <w:r>
         <w:rPr>
           <w:b/>
@@ -9632,6 +10482,7 @@
         </w:rPr>
         <w:t>vents</w:t>
       </w:r>
+      <w:proofErr w:type="spellEnd"/>
     </w:p>
     <w:p>
       <w:pPr>
@@ -10233,11 +11084,19 @@
       <w:bookmarkEnd w:id="31"/>
     </w:p>
     <w:p>
+      <w:proofErr w:type="spellStart"/>
       <w:r>
         <w:rPr>
           <w:b/>
         </w:rPr>
-        <w:t>Filter Pattern</w:t>
+        <w:t>Filter</w:t>
+      </w:r>
+      <w:proofErr w:type="spellEnd"/>
+      <w:r>
+        <w:rPr>
+          <w:b/>
+        </w:rPr>
+        <w:t xml:space="preserve"> Pattern</w:t>
       </w:r>
       <w:r>
         <w:t xml:space="preserve"> : </w:t>
@@ -10276,6 +11135,7 @@
           <w:lang w:val="en-US"/>
         </w:rPr>
       </w:pPr>
+      <w:proofErr w:type="gramStart"/>
       <w:r>
         <w:rPr>
           <w:b/>
@@ -10283,6 +11143,7 @@
         </w:rPr>
         <w:t>Spinner :</w:t>
       </w:r>
+      <w:proofErr w:type="gramEnd"/>
       <w:r>
         <w:rPr>
           <w:lang w:val="en-US"/>
@@ -10446,6 +11307,7 @@
       <w:r>
         <w:t xml:space="preserve">Utiliser </w:t>
       </w:r>
+      <w:proofErr w:type="spellStart"/>
       <w:r>
         <w:rPr>
           <w:b/>
@@ -10453,6 +11315,7 @@
         </w:rPr>
         <w:t>CommanLineParser</w:t>
       </w:r>
+      <w:proofErr w:type="spellEnd"/>
       <w:r>
         <w:t xml:space="preserve"> (TP3) avec l’option </w:t>
       </w:r>
@@ -10461,7 +11324,23 @@
           <w:b/>
           <w:i/>
         </w:rPr>
-        <w:t>–project=&lt;FILE&gt;</w:t>
+        <w:t>–</w:t>
+      </w:r>
+      <w:proofErr w:type="spellStart"/>
+      <w:r>
+        <w:rPr>
+          <w:b/>
+          <w:i/>
+        </w:rPr>
+        <w:t>project</w:t>
+      </w:r>
+      <w:proofErr w:type="spellEnd"/>
+      <w:r>
+        <w:rPr>
+          <w:b/>
+          <w:i/>
+        </w:rPr>
+        <w:t>=&lt;FILE&gt;</w:t>
       </w:r>
       <w:r>
         <w:t xml:space="preserve"> pour pouvoir charger un contenu d’application préalablement sauvegarder</w:t>
@@ -10505,6 +11384,7 @@
       <w:r>
         <w:t xml:space="preserve"> (il faudra donc ajouter dans la session la possibilité de </w:t>
       </w:r>
+      <w:proofErr w:type="spellStart"/>
       <w:r>
         <w:rPr>
           <w:b/>
@@ -10512,6 +11392,7 @@
         </w:rPr>
         <w:t>loggé</w:t>
       </w:r>
+      <w:proofErr w:type="spellEnd"/>
       <w:r>
         <w:t xml:space="preserve"> dans un fichier et les accesseurs fournissant le ch</w:t>
       </w:r>
@@ -10533,6 +11414,7 @@
       <w:r>
         <w:t xml:space="preserve">Utiliser </w:t>
       </w:r>
+      <w:proofErr w:type="spellStart"/>
       <w:r>
         <w:rPr>
           <w:b/>
@@ -10540,6 +11422,7 @@
         </w:rPr>
         <w:t>CommanLineParser</w:t>
       </w:r>
+      <w:proofErr w:type="spellEnd"/>
       <w:r>
         <w:t xml:space="preserve"> (TP3) avec l’option </w:t>
       </w:r>
@@ -10604,6 +11487,7 @@
       <w:r>
         <w:t xml:space="preserve">Lire et visualiser une aide HTML (vous pouvez activer le </w:t>
       </w:r>
+      <w:proofErr w:type="spellStart"/>
       <w:r>
         <w:rPr>
           <w:b/>
@@ -10611,6 +11495,7 @@
         </w:rPr>
         <w:t>menuitem</w:t>
       </w:r>
+      <w:proofErr w:type="spellEnd"/>
       <w:r>
         <w:t xml:space="preserve"> ‘help’</w:t>
       </w:r>
@@ -10632,6 +11517,7 @@
       <w:r>
         <w:t xml:space="preserve">Activer les </w:t>
       </w:r>
+      <w:proofErr w:type="spellStart"/>
       <w:r>
         <w:rPr>
           <w:b/>
@@ -10646,8 +11532,25 @@
         </w:rPr>
         <w:t>s</w:t>
       </w:r>
-      <w:r>
-        <w:t xml:space="preserve"> ‘save’ et ‘load’</w:t>
+      <w:proofErr w:type="spellEnd"/>
+      <w:r>
+        <w:t xml:space="preserve"> ‘</w:t>
+      </w:r>
+      <w:proofErr w:type="spellStart"/>
+      <w:r>
+        <w:t>save</w:t>
+      </w:r>
+      <w:proofErr w:type="spellEnd"/>
+      <w:r>
+        <w:t>’ et ‘</w:t>
+      </w:r>
+      <w:proofErr w:type="spellStart"/>
+      <w:r>
+        <w:t>load</w:t>
+      </w:r>
+      <w:proofErr w:type="spellEnd"/>
+      <w:r>
+        <w:t>’</w:t>
       </w:r>
     </w:p>
     <w:p>
@@ -10925,6 +11828,7 @@
       <w:r>
         <w:t xml:space="preserve">En utilisant le code implémenté dans le TD/TP 4 (exercice 3) écrire une </w:t>
       </w:r>
+      <w:proofErr w:type="spellStart"/>
       <w:r>
         <w:rPr>
           <w:b/>
@@ -10932,6 +11836,7 @@
         </w:rPr>
         <w:t>ShutdownHook</w:t>
       </w:r>
+      <w:proofErr w:type="spellEnd"/>
       <w:r>
         <w:t xml:space="preserve"> pour faire un système de reprise sur erreur en cas de crash</w:t>
       </w:r>
@@ -11006,6 +11911,7 @@
       <w:r>
         <w:t>Créer une ‘</w:t>
       </w:r>
+      <w:proofErr w:type="spellStart"/>
       <w:r>
         <w:rPr>
           <w:b/>
@@ -11013,6 +11919,7 @@
         </w:rPr>
         <w:t>DialogBox</w:t>
       </w:r>
+      <w:proofErr w:type="spellEnd"/>
       <w:r>
         <w:t xml:space="preserve">’ </w:t>
       </w:r>
@@ -11031,6 +11938,7 @@
       <w:r>
         <w:t xml:space="preserve"> l’</w:t>
       </w:r>
+      <w:proofErr w:type="spellStart"/>
       <w:r>
         <w:rPr>
           <w:b/>
@@ -11038,12 +11946,14 @@
         </w:rPr>
         <w:t>autosave</w:t>
       </w:r>
+      <w:proofErr w:type="spellEnd"/>
       <w:r>
         <w:t xml:space="preserve"> </w:t>
       </w:r>
       <w:r>
         <w:t>(est-ce que l’</w:t>
       </w:r>
+      <w:proofErr w:type="spellStart"/>
       <w:r>
         <w:rPr>
           <w:b/>
@@ -11051,6 +11961,7 @@
         </w:rPr>
         <w:t>autosave</w:t>
       </w:r>
+      <w:proofErr w:type="spellEnd"/>
       <w:r>
         <w:t xml:space="preserve"> est activé ? à quelle fréquence ?).</w:t>
       </w:r>
@@ -11069,6 +11980,7 @@
       <w:r>
         <w:t>Cette ‘</w:t>
       </w:r>
+      <w:proofErr w:type="spellStart"/>
       <w:r>
         <w:rPr>
           <w:b/>
@@ -11076,15 +11988,25 @@
         </w:rPr>
         <w:t>DialogBox</w:t>
       </w:r>
+      <w:proofErr w:type="spellEnd"/>
       <w:r>
         <w:t>’ devra être accessible depuis le menu (</w:t>
       </w:r>
+      <w:proofErr w:type="spellStart"/>
       <w:r>
         <w:rPr>
           <w:b/>
           <w:i/>
         </w:rPr>
-        <w:t>edit-&gt;settings</w:t>
+        <w:t>edit</w:t>
+      </w:r>
+      <w:proofErr w:type="spellEnd"/>
+      <w:r>
+        <w:rPr>
+          <w:b/>
+          <w:i/>
+        </w:rPr>
+        <w:t>-&gt;settings</w:t>
       </w:r>
       <w:r>
         <w:t>)</w:t>
@@ -11298,6 +12220,7 @@
       <w:r>
         <w:t xml:space="preserve"> et ‘</w:t>
       </w:r>
+      <w:proofErr w:type="spellStart"/>
       <w:r>
         <w:rPr>
           <w:b/>
@@ -11305,6 +12228,7 @@
         </w:rPr>
         <w:t>private</w:t>
       </w:r>
+      <w:proofErr w:type="spellEnd"/>
       <w:r>
         <w:t>’</w:t>
       </w:r>
@@ -11346,6 +12270,7 @@
       <w:r>
         <w:t xml:space="preserve">Créer une </w:t>
       </w:r>
+      <w:proofErr w:type="spellStart"/>
       <w:r>
         <w:rPr>
           <w:i/>
@@ -11356,7 +12281,14 @@
         <w:rPr>
           <w:i/>
         </w:rPr>
-        <w:t xml:space="preserve">houtbox </w:t>
+        <w:t>houtbox</w:t>
+      </w:r>
+      <w:proofErr w:type="spellEnd"/>
+      <w:r>
+        <w:rPr>
+          <w:i/>
+        </w:rPr>
+        <w:t xml:space="preserve"> </w:t>
       </w:r>
       <w:r>
         <w:t xml:space="preserve">avec une </w:t>
@@ -11386,12 +12318,21 @@
       <w:r>
         <w:t xml:space="preserve">Cette </w:t>
       </w:r>
+      <w:proofErr w:type="spellStart"/>
       <w:r>
         <w:rPr>
           <w:b/>
           <w:i/>
         </w:rPr>
-        <w:t xml:space="preserve">shoutbox </w:t>
+        <w:t>shoutbox</w:t>
+      </w:r>
+      <w:proofErr w:type="spellEnd"/>
+      <w:r>
+        <w:rPr>
+          <w:b/>
+          <w:i/>
+        </w:rPr>
+        <w:t xml:space="preserve"> </w:t>
       </w:r>
       <w:r>
         <w:t xml:space="preserve"> devra se connecter au server pour afficher les </w:t>
@@ -11435,6 +12376,8 @@
           <w:lang w:val="en-US"/>
         </w:rPr>
       </w:pPr>
+      <w:proofErr w:type="spellStart"/>
+      <w:proofErr w:type="gramStart"/>
       <w:r>
         <w:rPr>
           <w:b/>
@@ -11443,11 +12386,19 @@
         </w:rPr>
         <w:t>Shoutbox</w:t>
       </w:r>
+      <w:proofErr w:type="spellEnd"/>
       <w:r>
         <w:rPr>
           <w:lang w:val="en-US"/>
         </w:rPr>
-        <w:t xml:space="preserve"> : </w:t>
+        <w:t> :</w:t>
+      </w:r>
+      <w:proofErr w:type="gramEnd"/>
+      <w:r>
+        <w:rPr>
+          <w:lang w:val="en-US"/>
+        </w:rPr>
+        <w:t xml:space="preserve"> </w:t>
       </w:r>
       <w:hyperlink r:id="rId28" w:history="1">
         <w:r>
@@ -26705,7 +27656,7 @@
 </file>
 
 <file path=customXml/itemProps3.xml><?xml version="1.0" encoding="utf-8"?>
-<ds:datastoreItem xmlns:ds="http://schemas.openxmlformats.org/officeDocument/2006/customXml" ds:itemID="{327CBF11-469C-4791-A4E8-0DAC61E12548}">
+<ds:datastoreItem xmlns:ds="http://schemas.openxmlformats.org/officeDocument/2006/customXml" ds:itemID="{BF6CC659-4184-4D5D-B930-B32E7FCB3AC1}">
   <ds:schemaRefs>
     <ds:schemaRef ds:uri="http://schemas.openxmlformats.org/officeDocument/2006/bibliography"/>
   </ds:schemaRefs>

--- a/train/IUT_TD_TP_2015.docx
+++ b/train/IUT_TD_TP_2015.docx
@@ -13,7 +13,6 @@
           <w:docPartUnique/>
         </w:docPartObj>
       </w:sdtPr>
-      <w:sdtEndPr/>
       <w:sdtContent>
         <w:p>
           <w:pPr>
@@ -368,7 +367,6 @@
                                   <w:dataBinding w:prefixMappings="xmlns:ns0='http://purl.org/dc/elements/1.1/' xmlns:ns1='http://schemas.openxmlformats.org/package/2006/metadata/core-properties' " w:xpath="/ns1:coreProperties[1]/ns0:creator[1]" w:storeItemID="{6C3C8BC8-F283-45AE-878A-BAB7291924A1}"/>
                                   <w:text/>
                                 </w:sdtPr>
-                                <w:sdtEndPr/>
                                 <w:sdtContent>
                                   <w:p>
                                     <w:pPr>
@@ -415,7 +413,6 @@
                                     <w:dataBinding w:prefixMappings="xmlns:ns0='http://schemas.microsoft.com/office/2006/coverPageProps' " w:xpath="/ns0:CoverPageProperties[1]/ns0:CompanyEmail[1]" w:storeItemID="{55AF091B-3C7A-41E3-B477-F2FDAA23CFDA}"/>
                                     <w:text/>
                                   </w:sdtPr>
-                                  <w:sdtEndPr/>
                                   <w:sdtContent>
                                     <w:r>
                                       <w:rPr>
@@ -480,7 +477,6 @@
                             <w:dataBinding w:prefixMappings="xmlns:ns0='http://purl.org/dc/elements/1.1/' xmlns:ns1='http://schemas.openxmlformats.org/package/2006/metadata/core-properties' " w:xpath="/ns1:coreProperties[1]/ns0:creator[1]" w:storeItemID="{6C3C8BC8-F283-45AE-878A-BAB7291924A1}"/>
                             <w:text/>
                           </w:sdtPr>
-                          <w:sdtEndPr/>
                           <w:sdtContent>
                             <w:p>
                               <w:pPr>
@@ -527,7 +523,6 @@
                               <w:dataBinding w:prefixMappings="xmlns:ns0='http://schemas.microsoft.com/office/2006/coverPageProps' " w:xpath="/ns0:CoverPageProperties[1]/ns0:CompanyEmail[1]" w:storeItemID="{55AF091B-3C7A-41E3-B477-F2FDAA23CFDA}"/>
                               <w:text/>
                             </w:sdtPr>
-                            <w:sdtEndPr/>
                             <w:sdtContent>
                               <w:r>
                                 <w:rPr>
@@ -663,7 +658,6 @@
                                     <w:dataBinding w:prefixMappings="xmlns:ns0='http://purl.org/dc/elements/1.1/' xmlns:ns1='http://schemas.openxmlformats.org/package/2006/metadata/core-properties' " w:xpath="/ns1:coreProperties[1]/ns0:subject[1]" w:storeItemID="{6C3C8BC8-F283-45AE-878A-BAB7291924A1}"/>
                                     <w:text/>
                                   </w:sdtPr>
-                                  <w:sdtEndPr/>
                                   <w:sdtContent>
                                     <w:r>
                                       <w:rPr>
@@ -1122,7 +1116,6 @@
                               <w:dataBinding w:prefixMappings="xmlns:ns0='http://purl.org/dc/elements/1.1/' xmlns:ns1='http://schemas.openxmlformats.org/package/2006/metadata/core-properties' " w:xpath="/ns1:coreProperties[1]/ns0:subject[1]" w:storeItemID="{6C3C8BC8-F283-45AE-878A-BAB7291924A1}"/>
                               <w:text/>
                             </w:sdtPr>
-                            <w:sdtEndPr/>
                             <w:sdtContent>
                               <w:r>
                                 <w:rPr>
@@ -9313,13 +9306,16 @@
       <w:r>
         <w:t xml:space="preserve">Dans la méthode </w:t>
       </w:r>
+      <w:proofErr w:type="spellStart"/>
       <w:r>
         <w:t>new</w:t>
       </w:r>
-      <w:bookmarkStart w:id="13" w:name="_GoBack"/>
-      <w:bookmarkEnd w:id="13"/>
-      <w:r>
-        <w:t xml:space="preserve">Message() l’attribut </w:t>
+      <w:r>
+        <w:t>Message</w:t>
+      </w:r>
+      <w:proofErr w:type="spellEnd"/>
+      <w:r>
+        <w:t xml:space="preserve">() l’attribut </w:t>
       </w:r>
       <w:proofErr w:type="spellStart"/>
       <w:r>
@@ -9388,7 +9384,7 @@
           <w:noProof/>
         </w:rPr>
       </w:pPr>
-      <w:bookmarkStart w:id="14" w:name="_Toc430965366"/>
+      <w:bookmarkStart w:id="13" w:name="_Toc430965366"/>
       <w:r>
         <w:rPr>
           <w:noProof/>
@@ -9401,7 +9397,7 @@
         </w:rPr>
         <w:t xml:space="preserve"> Gestion des erreurs, tests &amp; bonnes pratiques</w:t>
       </w:r>
-      <w:bookmarkEnd w:id="14"/>
+      <w:bookmarkEnd w:id="13"/>
     </w:p>
     <w:p>
       <w:pPr>
@@ -9412,11 +9408,11 @@
       <w:pPr>
         <w:pStyle w:val="Titre2"/>
       </w:pPr>
-      <w:bookmarkStart w:id="15" w:name="_Toc430965367"/>
+      <w:bookmarkStart w:id="14" w:name="_Toc430965367"/>
       <w:r>
         <w:t>Exercices</w:t>
       </w:r>
-      <w:bookmarkEnd w:id="15"/>
+      <w:bookmarkEnd w:id="14"/>
     </w:p>
     <w:p/>
     <w:p>
@@ -9426,7 +9422,7 @@
           <w:i/>
         </w:rPr>
       </w:pPr>
-      <w:bookmarkStart w:id="16" w:name="_Toc430965368"/>
+      <w:bookmarkStart w:id="15" w:name="_Toc430965368"/>
       <w:r>
         <w:t xml:space="preserve">Exercice </w:t>
       </w:r>
@@ -9445,7 +9441,7 @@
         </w:rPr>
         <w:t>debugger</w:t>
       </w:r>
-      <w:bookmarkEnd w:id="16"/>
+      <w:bookmarkEnd w:id="15"/>
     </w:p>
     <w:p>
       <w:pPr>
@@ -9488,11 +9484,11 @@
       <w:pPr>
         <w:pStyle w:val="Titre3"/>
       </w:pPr>
-      <w:bookmarkStart w:id="17" w:name="_Toc430965369"/>
+      <w:bookmarkStart w:id="16" w:name="_Toc430965369"/>
       <w:r>
         <w:t>Exercice 2 : Internationalisation</w:t>
       </w:r>
-      <w:bookmarkEnd w:id="17"/>
+      <w:bookmarkEnd w:id="16"/>
     </w:p>
     <w:p>
       <w:pPr>
@@ -9532,7 +9528,7 @@
       <w:pPr>
         <w:pStyle w:val="Titre3"/>
       </w:pPr>
-      <w:bookmarkStart w:id="18" w:name="_Toc430965370"/>
+      <w:bookmarkStart w:id="17" w:name="_Toc430965370"/>
       <w:r>
         <w:t xml:space="preserve">Exercice 3 : </w:t>
       </w:r>
@@ -9542,7 +9538,7 @@
       <w:r>
         <w:t xml:space="preserve"> (Exceptions)</w:t>
       </w:r>
-      <w:bookmarkEnd w:id="18"/>
+      <w:bookmarkEnd w:id="17"/>
     </w:p>
     <w:p>
       <w:pPr>
@@ -9736,7 +9732,7 @@
       <w:pPr>
         <w:pStyle w:val="Titre3"/>
       </w:pPr>
-      <w:bookmarkStart w:id="19" w:name="_Toc430965371"/>
+      <w:bookmarkStart w:id="18" w:name="_Toc430965371"/>
       <w:r>
         <w:t>Exercice 4</w:t>
       </w:r>
@@ -9745,201 +9741,233 @@
       </w:r>
       <w:r>
         <w:t>GUI – Changer la langue d’une application</w:t>
+      </w:r>
+      <w:bookmarkEnd w:id="18"/>
+    </w:p>
+    <w:p>
+      <w:r>
+        <w:t xml:space="preserve">En vous appuyant sur le code d’internationalisation de la session, faite en sorte que les éléments affichés (dans l’interface) ou dans les erreurs, soient dépendant de </w:t>
+      </w:r>
+      <w:r>
+        <w:rPr>
+          <w:b/>
+          <w:i/>
+        </w:rPr>
+        <w:t>Locale</w:t>
+      </w:r>
+      <w:r>
+        <w:t xml:space="preserve"> (autrement</w:t>
+      </w:r>
+      <w:r>
+        <w:t xml:space="preserve"> dit</w:t>
+      </w:r>
+      <w:r>
+        <w:t>, l’application devra pouvoir afficher de l’anglais et du français sans avoir été recompilée).</w:t>
+      </w:r>
+    </w:p>
+    <w:p/>
+    <w:p>
+      <w:pPr>
+        <w:pStyle w:val="Titre3"/>
+      </w:pPr>
+      <w:bookmarkStart w:id="19" w:name="_Toc430965372"/>
+      <w:r>
+        <w:t>Exercice 5</w:t>
+      </w:r>
+      <w:r>
+        <w:t> : Créer sa bibliothèque &amp; construire un livrable</w:t>
       </w:r>
       <w:bookmarkEnd w:id="19"/>
     </w:p>
     <w:p>
       <w:r>
-        <w:t xml:space="preserve">En vous appuyant sur le code d’internationalisation de la session, faite en sorte que les éléments affichés (dans l’interface) ou dans les erreurs, soient dépendant de </w:t>
+        <w:t>A l’aide d’</w:t>
       </w:r>
       <w:r>
         <w:rPr>
           <w:b/>
           <w:i/>
         </w:rPr>
-        <w:t>Locale</w:t>
-      </w:r>
-      <w:r>
-        <w:t xml:space="preserve"> (autrement</w:t>
-      </w:r>
-      <w:r>
-        <w:t xml:space="preserve"> dit</w:t>
-      </w:r>
-      <w:r>
-        <w:t>, l’application devra pouvoir afficher de l’anglais et du français sans avoir été recompilée).</w:t>
+        <w:t>E</w:t>
+      </w:r>
+      <w:r>
+        <w:rPr>
+          <w:b/>
+          <w:i/>
+        </w:rPr>
+        <w:t>clipse</w:t>
+      </w:r>
+      <w:r>
+        <w:t>, créer une application (un ‘</w:t>
+      </w:r>
+      <w:r>
+        <w:rPr>
+          <w:b/>
+          <w:i/>
+        </w:rPr>
+        <w:t>.jar</w:t>
+      </w:r>
+      <w:r>
+        <w:t>’</w:t>
+      </w:r>
+      <w:r>
+        <w:t>) livrable (à vos chargés de TD par exemple)</w:t>
+      </w:r>
+    </w:p>
+    <w:p>
+      <w:pPr>
+        <w:rPr>
+          <w:b/>
+          <w:i/>
+        </w:rPr>
+      </w:pPr>
+      <w:r>
+        <w:rPr>
+          <w:b/>
+          <w:i/>
+        </w:rPr>
+        <w:t>Ce livrable devra désormais être disponible tout le temps (pour chaque TD/TP ou à chaque évolution majeur de vos codes</w:t>
+      </w:r>
+      <w:r>
+        <w:rPr>
+          <w:b/>
+          <w:i/>
+        </w:rPr>
+        <w:t>, il faudra le reconstruire</w:t>
+      </w:r>
+      <w:r>
+        <w:rPr>
+          <w:b/>
+          <w:i/>
+        </w:rPr>
+        <w:t>).</w:t>
+      </w:r>
+      <w:r>
+        <w:rPr>
+          <w:b/>
+          <w:i/>
+        </w:rPr>
+        <w:t xml:space="preserve"> Il faut</w:t>
+      </w:r>
+      <w:r>
+        <w:rPr>
+          <w:b/>
+          <w:i/>
+        </w:rPr>
+        <w:t xml:space="preserve"> donc le ‘</w:t>
+      </w:r>
+      <w:proofErr w:type="spellStart"/>
+      <w:r>
+        <w:rPr>
+          <w:b/>
+          <w:i/>
+        </w:rPr>
+        <w:t>versionner</w:t>
+      </w:r>
+      <w:proofErr w:type="spellEnd"/>
+      <w:r>
+        <w:rPr>
+          <w:b/>
+          <w:i/>
+        </w:rPr>
+        <w:t xml:space="preserve">’ dans le dossier </w:t>
+      </w:r>
+      <w:r>
+        <w:rPr>
+          <w:b/>
+          <w:i/>
+          <w:u w:val="single"/>
+        </w:rPr>
+        <w:t>train</w:t>
+      </w:r>
+      <w:r>
+        <w:rPr>
+          <w:b/>
+          <w:i/>
+        </w:rPr>
+        <w:t>. Les scripts ‘run.sh’ et ‘run.bat’ permettent d’exécuter votre application.</w:t>
       </w:r>
     </w:p>
     <w:p/>
     <w:p>
       <w:pPr>
-        <w:pStyle w:val="Titre3"/>
-      </w:pPr>
-      <w:bookmarkStart w:id="20" w:name="_Toc430965372"/>
-      <w:r>
-        <w:t>Exercice 5</w:t>
-      </w:r>
-      <w:r>
-        <w:t> : Créer sa bibliothèque &amp; construire un livrable</w:t>
+        <w:pStyle w:val="Titre2"/>
+      </w:pPr>
+      <w:bookmarkStart w:id="20" w:name="_Toc430965373"/>
+      <w:r>
+        <w:t>Rapport</w:t>
       </w:r>
       <w:bookmarkEnd w:id="20"/>
-    </w:p>
-    <w:p>
-      <w:r>
-        <w:t>A l’aide d’</w:t>
-      </w:r>
-      <w:r>
-        <w:rPr>
-          <w:b/>
-          <w:i/>
-        </w:rPr>
-        <w:t>E</w:t>
-      </w:r>
-      <w:r>
-        <w:rPr>
-          <w:b/>
-          <w:i/>
-        </w:rPr>
-        <w:t>clipse</w:t>
-      </w:r>
-      <w:r>
-        <w:t>, créer une application (un ‘</w:t>
-      </w:r>
-      <w:r>
-        <w:rPr>
-          <w:b/>
-          <w:i/>
-        </w:rPr>
-        <w:t>.jar</w:t>
-      </w:r>
-      <w:r>
-        <w:t>’</w:t>
-      </w:r>
-      <w:r>
-        <w:t>) livrable (à vos chargés de TD par exemple)</w:t>
-      </w:r>
-    </w:p>
-    <w:p>
-      <w:pPr>
-        <w:rPr>
-          <w:b/>
-          <w:i/>
-        </w:rPr>
-      </w:pPr>
-      <w:r>
-        <w:rPr>
-          <w:b/>
-          <w:i/>
-        </w:rPr>
-        <w:t>Ce livrable devra désormais être disponible tout le temps (pour chaque TD/TP ou à chaque évolution majeur de vos codes</w:t>
-      </w:r>
-      <w:r>
-        <w:rPr>
-          <w:b/>
-          <w:i/>
-        </w:rPr>
-        <w:t>, il faudra le reconstruire</w:t>
-      </w:r>
-      <w:r>
-        <w:rPr>
-          <w:b/>
-          <w:i/>
-        </w:rPr>
-        <w:t>).</w:t>
-      </w:r>
-      <w:r>
-        <w:rPr>
-          <w:b/>
-          <w:i/>
-        </w:rPr>
-        <w:t xml:space="preserve"> Il faut</w:t>
-      </w:r>
-      <w:r>
-        <w:rPr>
-          <w:b/>
-          <w:i/>
-        </w:rPr>
-        <w:t xml:space="preserve"> donc le ‘</w:t>
-      </w:r>
-      <w:proofErr w:type="spellStart"/>
-      <w:r>
-        <w:rPr>
-          <w:b/>
-          <w:i/>
-        </w:rPr>
-        <w:t>versionner</w:t>
-      </w:r>
-      <w:proofErr w:type="spellEnd"/>
-      <w:r>
-        <w:rPr>
-          <w:b/>
-          <w:i/>
-        </w:rPr>
-        <w:t xml:space="preserve">’ dans le dossier </w:t>
-      </w:r>
-      <w:r>
-        <w:rPr>
-          <w:b/>
-          <w:i/>
-          <w:u w:val="single"/>
-        </w:rPr>
-        <w:t>train</w:t>
-      </w:r>
-      <w:r>
-        <w:rPr>
-          <w:b/>
-          <w:i/>
-        </w:rPr>
-        <w:t>. Les scripts ‘run.sh’ et ‘run.bat’ permettent d’exécuter votre application.</w:t>
-      </w:r>
     </w:p>
     <w:p/>
     <w:p>
       <w:pPr>
-        <w:pStyle w:val="Titre2"/>
-      </w:pPr>
-      <w:bookmarkStart w:id="21" w:name="_Toc430965373"/>
-      <w:r>
-        <w:t>Rapport</w:t>
+        <w:pStyle w:val="Titre3"/>
+      </w:pPr>
+      <w:bookmarkStart w:id="21" w:name="_Toc430965374"/>
+      <w:r>
+        <w:t>Description des travaux</w:t>
       </w:r>
       <w:bookmarkEnd w:id="21"/>
     </w:p>
     <w:p/>
     <w:p>
-      <w:pPr>
-        <w:pStyle w:val="Titre3"/>
-      </w:pPr>
-      <w:bookmarkStart w:id="22" w:name="_Toc430965374"/>
-      <w:r>
-        <w:t>Description des travaux</w:t>
-      </w:r>
-      <w:bookmarkEnd w:id="22"/>
+      <w:r>
+        <w:t xml:space="preserve">Nous avons complété la classe </w:t>
+      </w:r>
+      <w:proofErr w:type="spellStart"/>
+      <w:r>
+        <w:t>ApplicationSession</w:t>
+      </w:r>
+      <w:proofErr w:type="spellEnd"/>
     </w:p>
     <w:p>
-      <w:pPr>
-        <w:pStyle w:val="Titre3"/>
-      </w:pPr>
+      <w:r>
+        <w:t xml:space="preserve">Nous avons trouvées et corrigées les erreurs </w:t>
+      </w:r>
     </w:p>
     <w:p>
-      <w:pPr>
-        <w:pStyle w:val="Titre3"/>
-      </w:pPr>
-      <w:bookmarkStart w:id="23" w:name="_Toc430965375"/>
-      <w:r>
-        <w:t>Difficultés rencontrées</w:t>
-      </w:r>
-      <w:bookmarkEnd w:id="23"/>
+      <w:r>
+        <w:t>Nous avons fait en sorte que les la langue soit dépendante de local (de la langue de l’ordinateur)</w:t>
+      </w:r>
+      <w:bookmarkStart w:id="22" w:name="_GoBack"/>
+      <w:bookmarkEnd w:id="22"/>
     </w:p>
     <w:p/>
     <w:p/>
     <w:p>
       <w:pPr>
-        <w:pStyle w:val="Titre2"/>
-      </w:pPr>
+        <w:pStyle w:val="Titre3"/>
+      </w:pPr>
+      <w:bookmarkStart w:id="23" w:name="_Toc430965375"/>
+      <w:r>
+        <w:lastRenderedPageBreak/>
+        <w:t>Difficultés rencontrées</w:t>
+      </w:r>
+      <w:bookmarkEnd w:id="23"/>
     </w:p>
     <w:p/>
     <w:p>
       <w:r>
-        <w:lastRenderedPageBreak/>
+        <w:t xml:space="preserve">Nous avons eu du mal à trouver l’erreur dans la classe </w:t>
+      </w:r>
+      <w:proofErr w:type="spellStart"/>
+      <w:r>
+        <w:t>WeekPanel</w:t>
+      </w:r>
+      <w:proofErr w:type="spellEnd"/>
+      <w:r>
+        <w:t xml:space="preserve"> malgré l’aide du débogueur.</w:t>
+      </w:r>
+    </w:p>
+    <w:p>
+      <w:pPr>
+        <w:pStyle w:val="Titre2"/>
+      </w:pPr>
+    </w:p>
+    <w:p/>
+    <w:p>
+      <w:r>
         <w:br w:type="page"/>
       </w:r>
     </w:p>
@@ -12521,7 +12549,6 @@
         <w:docPartUnique/>
       </w:docPartObj>
     </w:sdtPr>
-    <w:sdtEndPr/>
     <w:sdtContent>
       <w:p>
         <w:pPr>
@@ -12677,7 +12704,7 @@
                                     <w:noProof/>
                                     <w:color w:val="FFFFFF" w:themeColor="background1"/>
                                   </w:rPr>
-                                  <w:t>6</w:t>
+                                  <w:t>8</w:t>
                                 </w:r>
                                 <w:r>
                                   <w:rPr>
@@ -12732,7 +12759,7 @@
                               <w:noProof/>
                               <w:color w:val="FFFFFF" w:themeColor="background1"/>
                             </w:rPr>
-                            <w:t>6</w:t>
+                            <w:t>8</w:t>
                           </w:r>
                           <w:r>
                             <w:rPr>
@@ -12765,7 +12792,7 @@
 
 <file path=word/numbering.xml><?xml version="1.0" encoding="utf-8"?>
 <w:numbering xmlns:wpc="http://schemas.microsoft.com/office/word/2010/wordprocessingCanvas" xmlns:mc="http://schemas.openxmlformats.org/markup-compatibility/2006" xmlns:o="urn:schemas-microsoft-com:office:office" xmlns:r="http://schemas.openxmlformats.org/officeDocument/2006/relationships" xmlns:m="http://schemas.openxmlformats.org/officeDocument/2006/math" xmlns:v="urn:schemas-microsoft-com:vml" xmlns:wp14="http://schemas.microsoft.com/office/word/2010/wordprocessingDrawing" xmlns:wp="http://schemas.openxmlformats.org/drawingml/2006/wordprocessingDrawing" xmlns:w10="urn:schemas-microsoft-com:office:word" xmlns:w="http://schemas.openxmlformats.org/wordprocessingml/2006/main" xmlns:w14="http://schemas.microsoft.com/office/word/2010/wordml" xmlns:w15="http://schemas.microsoft.com/office/word/2012/wordml" xmlns:wpg="http://schemas.microsoft.com/office/word/2010/wordprocessingGroup" xmlns:wpi="http://schemas.microsoft.com/office/word/2010/wordprocessingInk" xmlns:wne="http://schemas.microsoft.com/office/word/2006/wordml" xmlns:wps="http://schemas.microsoft.com/office/word/2010/wordprocessingShape" mc:Ignorable="w14 w15 wp14">
-  <w:abstractNum w:abstractNumId="0">
+  <w:abstractNum w:abstractNumId="0" w15:restartNumberingAfterBreak="0">
     <w:nsid w:val="06564DCA"/>
     <w:multiLevelType w:val="hybridMultilevel"/>
     <w:tmpl w:val="F6EA2564"/>
@@ -12851,7 +12878,7 @@
       </w:pPr>
     </w:lvl>
   </w:abstractNum>
-  <w:abstractNum w:abstractNumId="1">
+  <w:abstractNum w:abstractNumId="1" w15:restartNumberingAfterBreak="0">
     <w:nsid w:val="06813849"/>
     <w:multiLevelType w:val="hybridMultilevel"/>
     <w:tmpl w:val="2CBA2F12"/>
@@ -12964,7 +12991,7 @@
       </w:rPr>
     </w:lvl>
   </w:abstractNum>
-  <w:abstractNum w:abstractNumId="2">
+  <w:abstractNum w:abstractNumId="2" w15:restartNumberingAfterBreak="0">
     <w:nsid w:val="07D227D8"/>
     <w:multiLevelType w:val="hybridMultilevel"/>
     <w:tmpl w:val="6D585180"/>
@@ -13077,7 +13104,7 @@
       </w:rPr>
     </w:lvl>
   </w:abstractNum>
-  <w:abstractNum w:abstractNumId="3">
+  <w:abstractNum w:abstractNumId="3" w15:restartNumberingAfterBreak="0">
     <w:nsid w:val="0C717620"/>
     <w:multiLevelType w:val="hybridMultilevel"/>
     <w:tmpl w:val="0C52E628"/>
@@ -13163,7 +13190,7 @@
       </w:pPr>
     </w:lvl>
   </w:abstractNum>
-  <w:abstractNum w:abstractNumId="4">
+  <w:abstractNum w:abstractNumId="4" w15:restartNumberingAfterBreak="0">
     <w:nsid w:val="0D6B765D"/>
     <w:multiLevelType w:val="hybridMultilevel"/>
     <w:tmpl w:val="4CA820CA"/>
@@ -13276,7 +13303,7 @@
       </w:rPr>
     </w:lvl>
   </w:abstractNum>
-  <w:abstractNum w:abstractNumId="5">
+  <w:abstractNum w:abstractNumId="5" w15:restartNumberingAfterBreak="0">
     <w:nsid w:val="15B73603"/>
     <w:multiLevelType w:val="hybridMultilevel"/>
     <w:tmpl w:val="9418F15C"/>
@@ -13389,7 +13416,7 @@
       </w:rPr>
     </w:lvl>
   </w:abstractNum>
-  <w:abstractNum w:abstractNumId="6">
+  <w:abstractNum w:abstractNumId="6" w15:restartNumberingAfterBreak="0">
     <w:nsid w:val="170559E9"/>
     <w:multiLevelType w:val="hybridMultilevel"/>
     <w:tmpl w:val="36BE8BF8"/>
@@ -13502,7 +13529,7 @@
       </w:rPr>
     </w:lvl>
   </w:abstractNum>
-  <w:abstractNum w:abstractNumId="7">
+  <w:abstractNum w:abstractNumId="7" w15:restartNumberingAfterBreak="0">
     <w:nsid w:val="1A6D78E9"/>
     <w:multiLevelType w:val="hybridMultilevel"/>
     <w:tmpl w:val="6D40A07C"/>
@@ -13617,7 +13644,7 @@
       </w:rPr>
     </w:lvl>
   </w:abstractNum>
-  <w:abstractNum w:abstractNumId="8">
+  <w:abstractNum w:abstractNumId="8" w15:restartNumberingAfterBreak="0">
     <w:nsid w:val="1C51050E"/>
     <w:multiLevelType w:val="hybridMultilevel"/>
     <w:tmpl w:val="1D84913E"/>
@@ -13730,7 +13757,7 @@
       </w:rPr>
     </w:lvl>
   </w:abstractNum>
-  <w:abstractNum w:abstractNumId="9">
+  <w:abstractNum w:abstractNumId="9" w15:restartNumberingAfterBreak="0">
     <w:nsid w:val="28237EDC"/>
     <w:multiLevelType w:val="hybridMultilevel"/>
     <w:tmpl w:val="4A96C984"/>
@@ -13816,7 +13843,7 @@
       </w:pPr>
     </w:lvl>
   </w:abstractNum>
-  <w:abstractNum w:abstractNumId="10">
+  <w:abstractNum w:abstractNumId="10" w15:restartNumberingAfterBreak="0">
     <w:nsid w:val="2FF2241E"/>
     <w:multiLevelType w:val="hybridMultilevel"/>
     <w:tmpl w:val="982EC244"/>
@@ -13929,7 +13956,7 @@
       </w:rPr>
     </w:lvl>
   </w:abstractNum>
-  <w:abstractNum w:abstractNumId="11">
+  <w:abstractNum w:abstractNumId="11" w15:restartNumberingAfterBreak="0">
     <w:nsid w:val="32F1066C"/>
     <w:multiLevelType w:val="hybridMultilevel"/>
     <w:tmpl w:val="005879B4"/>
@@ -14042,7 +14069,7 @@
       </w:rPr>
     </w:lvl>
   </w:abstractNum>
-  <w:abstractNum w:abstractNumId="12">
+  <w:abstractNum w:abstractNumId="12" w15:restartNumberingAfterBreak="0">
     <w:nsid w:val="37020A68"/>
     <w:multiLevelType w:val="hybridMultilevel"/>
     <w:tmpl w:val="D578EDFA"/>
@@ -14155,7 +14182,7 @@
       </w:rPr>
     </w:lvl>
   </w:abstractNum>
-  <w:abstractNum w:abstractNumId="13">
+  <w:abstractNum w:abstractNumId="13" w15:restartNumberingAfterBreak="0">
     <w:nsid w:val="3CD161F3"/>
     <w:multiLevelType w:val="hybridMultilevel"/>
     <w:tmpl w:val="649C2908"/>
@@ -14268,7 +14295,7 @@
       </w:rPr>
     </w:lvl>
   </w:abstractNum>
-  <w:abstractNum w:abstractNumId="14">
+  <w:abstractNum w:abstractNumId="14" w15:restartNumberingAfterBreak="0">
     <w:nsid w:val="3D726EA1"/>
     <w:multiLevelType w:val="hybridMultilevel"/>
     <w:tmpl w:val="C1A43D6C"/>
@@ -14381,7 +14408,7 @@
       </w:rPr>
     </w:lvl>
   </w:abstractNum>
-  <w:abstractNum w:abstractNumId="15">
+  <w:abstractNum w:abstractNumId="15" w15:restartNumberingAfterBreak="0">
     <w:nsid w:val="441C275C"/>
     <w:multiLevelType w:val="hybridMultilevel"/>
     <w:tmpl w:val="0B7E49D4"/>
@@ -14495,7 +14522,7 @@
       </w:rPr>
     </w:lvl>
   </w:abstractNum>
-  <w:abstractNum w:abstractNumId="16">
+  <w:abstractNum w:abstractNumId="16" w15:restartNumberingAfterBreak="0">
     <w:nsid w:val="4C1E5409"/>
     <w:multiLevelType w:val="hybridMultilevel"/>
     <w:tmpl w:val="53C66A36"/>
@@ -14608,7 +14635,7 @@
       </w:rPr>
     </w:lvl>
   </w:abstractNum>
-  <w:abstractNum w:abstractNumId="17">
+  <w:abstractNum w:abstractNumId="17" w15:restartNumberingAfterBreak="0">
     <w:nsid w:val="4D2956E3"/>
     <w:multiLevelType w:val="hybridMultilevel"/>
     <w:tmpl w:val="F96E8380"/>
@@ -14721,7 +14748,7 @@
       </w:rPr>
     </w:lvl>
   </w:abstractNum>
-  <w:abstractNum w:abstractNumId="18">
+  <w:abstractNum w:abstractNumId="18" w15:restartNumberingAfterBreak="0">
     <w:nsid w:val="53831A2B"/>
     <w:multiLevelType w:val="hybridMultilevel"/>
     <w:tmpl w:val="81089E24"/>
@@ -14834,7 +14861,7 @@
       </w:rPr>
     </w:lvl>
   </w:abstractNum>
-  <w:abstractNum w:abstractNumId="19">
+  <w:abstractNum w:abstractNumId="19" w15:restartNumberingAfterBreak="0">
     <w:nsid w:val="56BD6131"/>
     <w:multiLevelType w:val="hybridMultilevel"/>
     <w:tmpl w:val="BBEE3DBE"/>
@@ -14947,7 +14974,7 @@
       </w:rPr>
     </w:lvl>
   </w:abstractNum>
-  <w:abstractNum w:abstractNumId="20">
+  <w:abstractNum w:abstractNumId="20" w15:restartNumberingAfterBreak="0">
     <w:nsid w:val="5A9D7867"/>
     <w:multiLevelType w:val="hybridMultilevel"/>
     <w:tmpl w:val="B7163AF4"/>
@@ -15060,7 +15087,7 @@
       </w:rPr>
     </w:lvl>
   </w:abstractNum>
-  <w:abstractNum w:abstractNumId="21">
+  <w:abstractNum w:abstractNumId="21" w15:restartNumberingAfterBreak="0">
     <w:nsid w:val="5E676868"/>
     <w:multiLevelType w:val="hybridMultilevel"/>
     <w:tmpl w:val="45AAEE86"/>
@@ -15173,7 +15200,7 @@
       </w:rPr>
     </w:lvl>
   </w:abstractNum>
-  <w:abstractNum w:abstractNumId="22">
+  <w:abstractNum w:abstractNumId="22" w15:restartNumberingAfterBreak="0">
     <w:nsid w:val="67226155"/>
     <w:multiLevelType w:val="hybridMultilevel"/>
     <w:tmpl w:val="A2809F4C"/>
@@ -15286,7 +15313,7 @@
       </w:rPr>
     </w:lvl>
   </w:abstractNum>
-  <w:abstractNum w:abstractNumId="23">
+  <w:abstractNum w:abstractNumId="23" w15:restartNumberingAfterBreak="0">
     <w:nsid w:val="695C2D34"/>
     <w:multiLevelType w:val="hybridMultilevel"/>
     <w:tmpl w:val="9D02CDAE"/>
@@ -15372,7 +15399,7 @@
       </w:pPr>
     </w:lvl>
   </w:abstractNum>
-  <w:abstractNum w:abstractNumId="24">
+  <w:abstractNum w:abstractNumId="24" w15:restartNumberingAfterBreak="0">
     <w:nsid w:val="6C4A101B"/>
     <w:multiLevelType w:val="hybridMultilevel"/>
     <w:tmpl w:val="0B726274"/>
@@ -15485,7 +15512,7 @@
       </w:rPr>
     </w:lvl>
   </w:abstractNum>
-  <w:abstractNum w:abstractNumId="25">
+  <w:abstractNum w:abstractNumId="25" w15:restartNumberingAfterBreak="0">
     <w:nsid w:val="6C943D39"/>
     <w:multiLevelType w:val="hybridMultilevel"/>
     <w:tmpl w:val="F0242206"/>
@@ -15598,7 +15625,7 @@
       </w:rPr>
     </w:lvl>
   </w:abstractNum>
-  <w:abstractNum w:abstractNumId="26">
+  <w:abstractNum w:abstractNumId="26" w15:restartNumberingAfterBreak="0">
     <w:nsid w:val="6DD97BF3"/>
     <w:multiLevelType w:val="hybridMultilevel"/>
     <w:tmpl w:val="C8C6FE24"/>
@@ -15711,7 +15738,7 @@
       </w:rPr>
     </w:lvl>
   </w:abstractNum>
-  <w:abstractNum w:abstractNumId="27">
+  <w:abstractNum w:abstractNumId="27" w15:restartNumberingAfterBreak="0">
     <w:nsid w:val="739602CA"/>
     <w:multiLevelType w:val="hybridMultilevel"/>
     <w:tmpl w:val="53820E50"/>
@@ -15797,7 +15824,7 @@
       </w:pPr>
     </w:lvl>
   </w:abstractNum>
-  <w:abstractNum w:abstractNumId="28">
+  <w:abstractNum w:abstractNumId="28" w15:restartNumberingAfterBreak="0">
     <w:nsid w:val="7BF94CD8"/>
     <w:multiLevelType w:val="hybridMultilevel"/>
     <w:tmpl w:val="C6CE4730"/>
@@ -15910,7 +15937,7 @@
       </w:rPr>
     </w:lvl>
   </w:abstractNum>
-  <w:abstractNum w:abstractNumId="29">
+  <w:abstractNum w:abstractNumId="29" w15:restartNumberingAfterBreak="0">
     <w:nsid w:val="7D99258B"/>
     <w:multiLevelType w:val="hybridMultilevel"/>
     <w:tmpl w:val="ED1C10D2"/>
@@ -16936,7 +16963,6 @@
     <w:uiPriority w:val="59"/>
     <w:rsid w:val="00260206"/>
     <w:tblPr>
-      <w:tblInd w:w="0" w:type="dxa"/>
       <w:tblBorders>
         <w:top w:val="single" w:sz="4" w:space="0" w:color="auto"/>
         <w:left w:val="single" w:sz="4" w:space="0" w:color="auto"/>
@@ -16945,12 +16971,6 @@
         <w:insideH w:val="single" w:sz="4" w:space="0" w:color="auto"/>
         <w:insideV w:val="single" w:sz="4" w:space="0" w:color="auto"/>
       </w:tblBorders>
-      <w:tblCellMar>
-        <w:top w:w="0" w:type="dxa"/>
-        <w:left w:w="108" w:type="dxa"/>
-        <w:bottom w:w="0" w:type="dxa"/>
-        <w:right w:w="108" w:type="dxa"/>
-      </w:tblCellMar>
     </w:tblPr>
   </w:style>
   <w:style w:type="table" w:styleId="Grilledetableauclaire">
@@ -16959,7 +16979,6 @@
     <w:uiPriority w:val="99"/>
     <w:rsid w:val="00260206"/>
     <w:tblPr>
-      <w:tblInd w:w="0" w:type="dxa"/>
       <w:tblBorders>
         <w:top w:val="single" w:sz="4" w:space="0" w:color="BFBFBF" w:themeColor="background1" w:themeShade="BF"/>
         <w:left w:val="single" w:sz="4" w:space="0" w:color="BFBFBF" w:themeColor="background1" w:themeShade="BF"/>
@@ -16968,12 +16987,6 @@
         <w:insideH w:val="single" w:sz="4" w:space="0" w:color="BFBFBF" w:themeColor="background1" w:themeShade="BF"/>
         <w:insideV w:val="single" w:sz="4" w:space="0" w:color="BFBFBF" w:themeColor="background1" w:themeShade="BF"/>
       </w:tblBorders>
-      <w:tblCellMar>
-        <w:top w:w="0" w:type="dxa"/>
-        <w:left w:w="108" w:type="dxa"/>
-        <w:bottom w:w="0" w:type="dxa"/>
-        <w:right w:w="108" w:type="dxa"/>
-      </w:tblCellMar>
     </w:tblPr>
   </w:style>
   <w:style w:type="table" w:styleId="Tableausimple1">
@@ -16984,7 +16997,6 @@
     <w:tblPr>
       <w:tblStyleRowBandSize w:val="1"/>
       <w:tblStyleColBandSize w:val="1"/>
-      <w:tblInd w:w="0" w:type="dxa"/>
       <w:tblBorders>
         <w:top w:val="single" w:sz="4" w:space="0" w:color="BFBFBF" w:themeColor="background1" w:themeShade="BF"/>
         <w:left w:val="single" w:sz="4" w:space="0" w:color="BFBFBF" w:themeColor="background1" w:themeShade="BF"/>
@@ -16993,12 +17005,6 @@
         <w:insideH w:val="single" w:sz="4" w:space="0" w:color="BFBFBF" w:themeColor="background1" w:themeShade="BF"/>
         <w:insideV w:val="single" w:sz="4" w:space="0" w:color="BFBFBF" w:themeColor="background1" w:themeShade="BF"/>
       </w:tblBorders>
-      <w:tblCellMar>
-        <w:top w:w="0" w:type="dxa"/>
-        <w:left w:w="108" w:type="dxa"/>
-        <w:bottom w:w="0" w:type="dxa"/>
-        <w:right w:w="108" w:type="dxa"/>
-      </w:tblCellMar>
     </w:tblPr>
     <w:tblStylePr w:type="firstRow">
       <w:rPr>
@@ -17051,7 +17057,6 @@
     <w:tblPr>
       <w:tblStyleRowBandSize w:val="1"/>
       <w:tblStyleColBandSize w:val="1"/>
-      <w:tblInd w:w="0" w:type="dxa"/>
       <w:tblBorders>
         <w:top w:val="single" w:sz="4" w:space="0" w:color="F0AE97" w:themeColor="accent1" w:themeTint="66"/>
         <w:left w:val="single" w:sz="4" w:space="0" w:color="F0AE97" w:themeColor="accent1" w:themeTint="66"/>
@@ -17060,12 +17065,6 @@
         <w:insideH w:val="single" w:sz="4" w:space="0" w:color="F0AE97" w:themeColor="accent1" w:themeTint="66"/>
         <w:insideV w:val="single" w:sz="4" w:space="0" w:color="F0AE97" w:themeColor="accent1" w:themeTint="66"/>
       </w:tblBorders>
-      <w:tblCellMar>
-        <w:top w:w="0" w:type="dxa"/>
-        <w:left w:w="108" w:type="dxa"/>
-        <w:bottom w:w="0" w:type="dxa"/>
-        <w:right w:w="108" w:type="dxa"/>
-      </w:tblCellMar>
     </w:tblPr>
     <w:tblStylePr w:type="firstRow">
       <w:rPr>
@@ -21137,49 +21136,49 @@
     </dgm:pt>
   </dgm:ptLst>
   <dgm:cxnLst>
+    <dgm:cxn modelId="{8DB5CA5A-38E3-4919-A85C-437D87CFB216}" type="presOf" srcId="{753D8466-5B43-4022-9EA6-80697AD791EF}" destId="{2938BCE4-55BC-4FA7-8B13-8D7362E71CAD}" srcOrd="0" destOrd="0" presId="urn:microsoft.com/office/officeart/2005/8/layout/hierarchy2"/>
+    <dgm:cxn modelId="{15FE2247-216E-4F4C-80E2-242806EE9B6C}" type="presOf" srcId="{83FAD934-5D5B-40FC-B3CA-D6105DE3D322}" destId="{19EBF599-727A-47CA-B105-7B4051DFB8C7}" srcOrd="1" destOrd="0" presId="urn:microsoft.com/office/officeart/2005/8/layout/hierarchy2"/>
+    <dgm:cxn modelId="{686041E9-CCA3-4E04-AC59-67B89D6D9837}" type="presOf" srcId="{80D7FF03-79A4-410F-8B98-6A9724B85CBA}" destId="{47ACED10-AF50-4A06-8AC5-32A97AE3B1C8}" srcOrd="0" destOrd="0" presId="urn:microsoft.com/office/officeart/2005/8/layout/hierarchy2"/>
+    <dgm:cxn modelId="{D4445B13-46F9-4298-8EF3-3D7743530902}" srcId="{D4D9B399-9B7F-46DA-97B2-FED098F5DA6B}" destId="{86643E8D-F7CB-4F7B-B35A-FF26EACC433C}" srcOrd="1" destOrd="0" parTransId="{5E47499F-6F41-4F22-A420-01A675CE6103}" sibTransId="{DB2EC02B-535E-4B00-9144-23BE3F31800E}"/>
+    <dgm:cxn modelId="{1699635D-E36F-4D39-8984-094864AEA10C}" type="presOf" srcId="{5E47499F-6F41-4F22-A420-01A675CE6103}" destId="{FB48A239-373B-4448-BD7F-C055FA9C8C48}" srcOrd="1" destOrd="0" presId="urn:microsoft.com/office/officeart/2005/8/layout/hierarchy2"/>
+    <dgm:cxn modelId="{7F4668DD-B72A-4B6A-BE0A-4454AADBBB2B}" type="presOf" srcId="{45CDA3C7-8713-4369-838A-8B5F475DA36B}" destId="{A1B1FB24-4A19-4073-B3DA-7D6FAFFD6611}" srcOrd="0" destOrd="0" presId="urn:microsoft.com/office/officeart/2005/8/layout/hierarchy2"/>
+    <dgm:cxn modelId="{C353768D-EED9-4E80-8091-56483B0ECF51}" srcId="{D4D9B399-9B7F-46DA-97B2-FED098F5DA6B}" destId="{C3D618C2-BF81-4220-A584-D841429B7058}" srcOrd="0" destOrd="0" parTransId="{BABCE05A-4544-49DE-A70D-EBD4C2932AA1}" sibTransId="{C88A3667-CC99-4312-8DC1-79D7EC0A2D9C}"/>
+    <dgm:cxn modelId="{CD688725-DE90-4245-A4AA-E82D2275B325}" srcId="{45CDA3C7-8713-4369-838A-8B5F475DA36B}" destId="{DC7A1CA0-5D34-4F3B-A580-15CFD66EA796}" srcOrd="2" destOrd="0" parTransId="{753D8466-5B43-4022-9EA6-80697AD791EF}" sibTransId="{93D5BA25-8BAF-4D7D-969F-34AFD1EF368C}"/>
+    <dgm:cxn modelId="{0B7FAD6F-0AF8-4320-B958-D8DBC6864972}" type="presOf" srcId="{9F4AA07C-F7C0-4EE0-B444-1A0A99B21C5A}" destId="{EB2274FC-15F8-41B7-935B-E389FD47AFD1}" srcOrd="0" destOrd="0" presId="urn:microsoft.com/office/officeart/2005/8/layout/hierarchy2"/>
+    <dgm:cxn modelId="{7E3C541B-032F-416C-A1AC-7C1BD89D5BB5}" srcId="{45CDA3C7-8713-4369-838A-8B5F475DA36B}" destId="{96FC7229-231F-4CA5-9914-6E9A83756569}" srcOrd="1" destOrd="0" parTransId="{7BC373CD-A346-4D76-9165-35DCB418DD6B}" sibTransId="{2C4CAAAA-9463-4CC1-AF37-CEDDE9349C90}"/>
+    <dgm:cxn modelId="{BACFA4C3-FB6C-479A-A84B-D78DC82509DF}" type="presOf" srcId="{9F4AA07C-F7C0-4EE0-B444-1A0A99B21C5A}" destId="{87E32AC2-4577-44E3-BD84-D5E3BD970540}" srcOrd="1" destOrd="0" presId="urn:microsoft.com/office/officeart/2005/8/layout/hierarchy2"/>
+    <dgm:cxn modelId="{A51C64B0-C9CA-40C2-8ECA-BB3CE975FF1D}" type="presOf" srcId="{3958656D-BDA3-48B8-B715-8A44FDE6304E}" destId="{2AEF7D3A-FF38-45BC-9B3E-D40CCE847072}" srcOrd="0" destOrd="0" presId="urn:microsoft.com/office/officeart/2005/8/layout/hierarchy2"/>
+    <dgm:cxn modelId="{363C8C05-B024-47C3-BEEC-906ECF7C30FE}" type="presOf" srcId="{139FABCB-F47A-4731-86FD-9DEB34D850B8}" destId="{AB7C6CD4-FF75-4E23-A8C3-0A2318DBB1D6}" srcOrd="0" destOrd="0" presId="urn:microsoft.com/office/officeart/2005/8/layout/hierarchy2"/>
+    <dgm:cxn modelId="{89DB460E-474C-462A-A7A9-CC3E36A3A65C}" type="presOf" srcId="{7BC373CD-A346-4D76-9165-35DCB418DD6B}" destId="{4E10DB54-35ED-4D9F-B388-F6C78413B8E9}" srcOrd="0" destOrd="0" presId="urn:microsoft.com/office/officeart/2005/8/layout/hierarchy2"/>
+    <dgm:cxn modelId="{97CD5736-54C6-4ACB-8C56-28D4F8AF533A}" srcId="{076B6350-4EE3-45E3-9904-173A771DF62A}" destId="{3958656D-BDA3-48B8-B715-8A44FDE6304E}" srcOrd="2" destOrd="0" parTransId="{6990C93A-7D15-43F9-A3BA-EF955BCEFB0F}" sibTransId="{D8D28F1D-BA72-4B54-B03D-1B8F6862319E}"/>
+    <dgm:cxn modelId="{F9B1644F-E249-48EB-97B5-22C2400DED34}" srcId="{D4D9B399-9B7F-46DA-97B2-FED098F5DA6B}" destId="{80D7FF03-79A4-410F-8B98-6A9724B85CBA}" srcOrd="2" destOrd="0" parTransId="{83FAD934-5D5B-40FC-B3CA-D6105DE3D322}" sibTransId="{30CB0A91-0FCE-45F8-A754-700AB3BFFDC6}"/>
+    <dgm:cxn modelId="{C9ED2648-05E1-4665-AA9D-D926BCA115CE}" type="presOf" srcId="{5AA90255-5B35-44C4-B702-E81F223BEFD8}" destId="{3985982F-35AF-48B0-84C6-0C8F1D9EF2FA}" srcOrd="0" destOrd="0" presId="urn:microsoft.com/office/officeart/2005/8/layout/hierarchy2"/>
+    <dgm:cxn modelId="{2F4DC5FE-834E-4416-8FF7-75480648FF94}" type="presOf" srcId="{D4D9B399-9B7F-46DA-97B2-FED098F5DA6B}" destId="{6E6D9CAD-33D1-4ABE-986B-53D6D631EB94}" srcOrd="0" destOrd="0" presId="urn:microsoft.com/office/officeart/2005/8/layout/hierarchy2"/>
+    <dgm:cxn modelId="{B0303C80-7909-4F3D-B0F3-774DC9F97AE2}" type="presOf" srcId="{86643E8D-F7CB-4F7B-B35A-FF26EACC433C}" destId="{419BEB18-32F6-4B18-9238-A8818FE634FC}" srcOrd="0" destOrd="0" presId="urn:microsoft.com/office/officeart/2005/8/layout/hierarchy2"/>
+    <dgm:cxn modelId="{F14138C1-A3B2-4AE2-A00B-7F7DE38EAA68}" srcId="{5AA90255-5B35-44C4-B702-E81F223BEFD8}" destId="{45CDA3C7-8713-4369-838A-8B5F475DA36B}" srcOrd="0" destOrd="0" parTransId="{139FABCB-F47A-4731-86FD-9DEB34D850B8}" sibTransId="{7D179423-A3B9-4F05-A55D-89D4307A11C9}"/>
+    <dgm:cxn modelId="{F1C38E61-44D7-45ED-B0BD-3DA2C0364E6A}" type="presOf" srcId="{96FC7229-231F-4CA5-9914-6E9A83756569}" destId="{1906A700-A645-429B-8F9F-2A4F59D4835E}" srcOrd="0" destOrd="0" presId="urn:microsoft.com/office/officeart/2005/8/layout/hierarchy2"/>
+    <dgm:cxn modelId="{E266D530-408C-4BE3-B088-41DD7A387490}" type="presOf" srcId="{F20EDC0B-CCE5-4D9D-9982-89A201087390}" destId="{CAE1C8E1-FF9C-459C-820F-5A372E5B5202}" srcOrd="1" destOrd="0" presId="urn:microsoft.com/office/officeart/2005/8/layout/hierarchy2"/>
+    <dgm:cxn modelId="{74C81BDE-B845-4AFB-8D71-D272C980AB25}" type="presOf" srcId="{7B2890D2-36E9-4029-898C-FC7E72272380}" destId="{497DB5E4-8EF3-40EA-9803-E80F51F19C35}" srcOrd="0" destOrd="0" presId="urn:microsoft.com/office/officeart/2005/8/layout/hierarchy2"/>
+    <dgm:cxn modelId="{272824D5-A267-48F6-8072-7A2D96137693}" type="presOf" srcId="{F20EDC0B-CCE5-4D9D-9982-89A201087390}" destId="{674BA392-5914-4B78-A520-EE26D65D05C8}" srcOrd="0" destOrd="0" presId="urn:microsoft.com/office/officeart/2005/8/layout/hierarchy2"/>
+    <dgm:cxn modelId="{FB0BEAEA-19A0-4622-804C-A8CB93F52049}" type="presOf" srcId="{B503AF60-5EB5-4190-8EFC-246E35833849}" destId="{F53448B5-447F-4F1A-81C6-1F0D19E192DD}" srcOrd="0" destOrd="0" presId="urn:microsoft.com/office/officeart/2005/8/layout/hierarchy2"/>
+    <dgm:cxn modelId="{2A9E4AA1-E9A4-4EC2-8E27-9DFCBA0B55A9}" type="presOf" srcId="{50BC2FEF-90AA-4887-A217-BCE929A4632A}" destId="{FDA47220-895B-4A69-B2BB-8BF8C016FF4B}" srcOrd="0" destOrd="0" presId="urn:microsoft.com/office/officeart/2005/8/layout/hierarchy2"/>
+    <dgm:cxn modelId="{7FB55B4B-D778-485E-80DB-622F39D1A15E}" srcId="{3958656D-BDA3-48B8-B715-8A44FDE6304E}" destId="{7B2890D2-36E9-4029-898C-FC7E72272380}" srcOrd="0" destOrd="0" parTransId="{F20EDC0B-CCE5-4D9D-9982-89A201087390}" sibTransId="{0DDB3E07-6F3E-4DE7-8E05-649EA4E9106B}"/>
+    <dgm:cxn modelId="{BD8F7D93-6112-427C-AA55-C1FFC62E5B3A}" type="presOf" srcId="{DC7A1CA0-5D34-4F3B-A580-15CFD66EA796}" destId="{368F1645-5A66-45DB-B296-C23315AB7E22}" srcOrd="0" destOrd="0" presId="urn:microsoft.com/office/officeart/2005/8/layout/hierarchy2"/>
+    <dgm:cxn modelId="{5ACA9E39-DCB1-4ED5-88DA-92479161AA86}" type="presOf" srcId="{139FABCB-F47A-4731-86FD-9DEB34D850B8}" destId="{86416187-05A5-41DD-ADA2-C443892DABB2}" srcOrd="1" destOrd="0" presId="urn:microsoft.com/office/officeart/2005/8/layout/hierarchy2"/>
+    <dgm:cxn modelId="{50506088-6875-482B-A49F-6FEB9BE46B75}" type="presOf" srcId="{83FAD934-5D5B-40FC-B3CA-D6105DE3D322}" destId="{8F195852-041E-423A-B5DF-8945941EB406}" srcOrd="0" destOrd="0" presId="urn:microsoft.com/office/officeart/2005/8/layout/hierarchy2"/>
+    <dgm:cxn modelId="{D0728DA1-D2E0-472F-B738-B3F3DA6606A5}" type="presOf" srcId="{7BC373CD-A346-4D76-9165-35DCB418DD6B}" destId="{F67B909A-A307-4E9B-9469-45A779E59A51}" srcOrd="1" destOrd="0" presId="urn:microsoft.com/office/officeart/2005/8/layout/hierarchy2"/>
     <dgm:cxn modelId="{32ABE36F-B84E-48F4-BC67-8F5D825C7F85}" srcId="{076B6350-4EE3-45E3-9904-173A771DF62A}" destId="{D4D9B399-9B7F-46DA-97B2-FED098F5DA6B}" srcOrd="0" destOrd="0" parTransId="{E6A38AA6-80D6-4020-A52C-B824CD5FBB0F}" sibTransId="{48A5178F-146C-4A23-8FF2-2E99B30882F8}"/>
+    <dgm:cxn modelId="{4A089497-001C-4093-8315-18655F5F7D48}" type="presOf" srcId="{5E47499F-6F41-4F22-A420-01A675CE6103}" destId="{E11C7B6F-7180-43A5-992E-3EA5851F2391}" srcOrd="0" destOrd="0" presId="urn:microsoft.com/office/officeart/2005/8/layout/hierarchy2"/>
+    <dgm:cxn modelId="{BC66E5DD-452F-4E18-A23B-E819D91C85E5}" type="presOf" srcId="{076B6350-4EE3-45E3-9904-173A771DF62A}" destId="{BE306FCD-9806-4F30-B3B1-CA273857349C}" srcOrd="0" destOrd="0" presId="urn:microsoft.com/office/officeart/2005/8/layout/hierarchy2"/>
+    <dgm:cxn modelId="{E0597BEB-446C-4F1F-A362-7C9996414F1A}" type="presOf" srcId="{8B8178A4-03D0-4F83-88CD-9E6E781603E6}" destId="{C0C8DC8E-72DB-4A2E-A50E-DA1CA06D79E3}" srcOrd="0" destOrd="0" presId="urn:microsoft.com/office/officeart/2005/8/layout/hierarchy2"/>
+    <dgm:cxn modelId="{4CE301CD-89A8-41A8-9F17-DEC7FF5575CF}" srcId="{076B6350-4EE3-45E3-9904-173A771DF62A}" destId="{5AA90255-5B35-44C4-B702-E81F223BEFD8}" srcOrd="1" destOrd="0" parTransId="{2854FE16-3A46-47EE-A032-1136B67EB2C8}" sibTransId="{7B5E0C86-564B-4BB8-9398-E23143C8B801}"/>
+    <dgm:cxn modelId="{F4F7C4AA-7B3E-465A-8208-2773B96AC0B2}" type="presOf" srcId="{BABCE05A-4544-49DE-A70D-EBD4C2932AA1}" destId="{B4361C68-E191-4E89-B0BD-BAD091626B5B}" srcOrd="0" destOrd="0" presId="urn:microsoft.com/office/officeart/2005/8/layout/hierarchy2"/>
     <dgm:cxn modelId="{A80A4F65-7375-4E8E-9CED-0483DD45593D}" srcId="{3958656D-BDA3-48B8-B715-8A44FDE6304E}" destId="{B503AF60-5EB5-4190-8EFC-246E35833849}" srcOrd="1" destOrd="0" parTransId="{9F4AA07C-F7C0-4EE0-B444-1A0A99B21C5A}" sibTransId="{97EEA01A-8995-4136-9B0E-B8636C2DDA04}"/>
+    <dgm:cxn modelId="{0CFD8AC7-C2F1-4AB4-9940-1B4E188971F7}" type="presOf" srcId="{C3D618C2-BF81-4220-A584-D841429B7058}" destId="{CA6C5886-D1D3-4819-90BD-4BAC8F1EE87D}" srcOrd="0" destOrd="0" presId="urn:microsoft.com/office/officeart/2005/8/layout/hierarchy2"/>
+    <dgm:cxn modelId="{E74F2783-F5E8-4A97-8981-108A2E888C01}" type="presOf" srcId="{BABCE05A-4544-49DE-A70D-EBD4C2932AA1}" destId="{12FD7525-DB42-46F9-B8FD-D33568A05731}" srcOrd="1" destOrd="0" presId="urn:microsoft.com/office/officeart/2005/8/layout/hierarchy2"/>
     <dgm:cxn modelId="{96C6A9B5-7C0D-453A-8D3D-838B1E47CC7C}" srcId="{45CDA3C7-8713-4369-838A-8B5F475DA36B}" destId="{8B8178A4-03D0-4F83-88CD-9E6E781603E6}" srcOrd="0" destOrd="0" parTransId="{50BC2FEF-90AA-4887-A217-BCE929A4632A}" sibTransId="{0B865DCC-B624-40ED-970E-B677A52C4467}"/>
-    <dgm:cxn modelId="{7F4668DD-B72A-4B6A-BE0A-4454AADBBB2B}" type="presOf" srcId="{45CDA3C7-8713-4369-838A-8B5F475DA36B}" destId="{A1B1FB24-4A19-4073-B3DA-7D6FAFFD6611}" srcOrd="0" destOrd="0" presId="urn:microsoft.com/office/officeart/2005/8/layout/hierarchy2"/>
-    <dgm:cxn modelId="{FB0BEAEA-19A0-4622-804C-A8CB93F52049}" type="presOf" srcId="{B503AF60-5EB5-4190-8EFC-246E35833849}" destId="{F53448B5-447F-4F1A-81C6-1F0D19E192DD}" srcOrd="0" destOrd="0" presId="urn:microsoft.com/office/officeart/2005/8/layout/hierarchy2"/>
-    <dgm:cxn modelId="{8DB5CA5A-38E3-4919-A85C-437D87CFB216}" type="presOf" srcId="{753D8466-5B43-4022-9EA6-80697AD791EF}" destId="{2938BCE4-55BC-4FA7-8B13-8D7362E71CAD}" srcOrd="0" destOrd="0" presId="urn:microsoft.com/office/officeart/2005/8/layout/hierarchy2"/>
-    <dgm:cxn modelId="{1699635D-E36F-4D39-8984-094864AEA10C}" type="presOf" srcId="{5E47499F-6F41-4F22-A420-01A675CE6103}" destId="{FB48A239-373B-4448-BD7F-C055FA9C8C48}" srcOrd="1" destOrd="0" presId="urn:microsoft.com/office/officeart/2005/8/layout/hierarchy2"/>
-    <dgm:cxn modelId="{4CE301CD-89A8-41A8-9F17-DEC7FF5575CF}" srcId="{076B6350-4EE3-45E3-9904-173A771DF62A}" destId="{5AA90255-5B35-44C4-B702-E81F223BEFD8}" srcOrd="1" destOrd="0" parTransId="{2854FE16-3A46-47EE-A032-1136B67EB2C8}" sibTransId="{7B5E0C86-564B-4BB8-9398-E23143C8B801}"/>
-    <dgm:cxn modelId="{F14138C1-A3B2-4AE2-A00B-7F7DE38EAA68}" srcId="{5AA90255-5B35-44C4-B702-E81F223BEFD8}" destId="{45CDA3C7-8713-4369-838A-8B5F475DA36B}" srcOrd="0" destOrd="0" parTransId="{139FABCB-F47A-4731-86FD-9DEB34D850B8}" sibTransId="{7D179423-A3B9-4F05-A55D-89D4307A11C9}"/>
-    <dgm:cxn modelId="{15FE2247-216E-4F4C-80E2-242806EE9B6C}" type="presOf" srcId="{83FAD934-5D5B-40FC-B3CA-D6105DE3D322}" destId="{19EBF599-727A-47CA-B105-7B4051DFB8C7}" srcOrd="1" destOrd="0" presId="urn:microsoft.com/office/officeart/2005/8/layout/hierarchy2"/>
-    <dgm:cxn modelId="{E266D530-408C-4BE3-B088-41DD7A387490}" type="presOf" srcId="{F20EDC0B-CCE5-4D9D-9982-89A201087390}" destId="{CAE1C8E1-FF9C-459C-820F-5A372E5B5202}" srcOrd="1" destOrd="0" presId="urn:microsoft.com/office/officeart/2005/8/layout/hierarchy2"/>
-    <dgm:cxn modelId="{E74F2783-F5E8-4A97-8981-108A2E888C01}" type="presOf" srcId="{BABCE05A-4544-49DE-A70D-EBD4C2932AA1}" destId="{12FD7525-DB42-46F9-B8FD-D33568A05731}" srcOrd="1" destOrd="0" presId="urn:microsoft.com/office/officeart/2005/8/layout/hierarchy2"/>
-    <dgm:cxn modelId="{BACFA4C3-FB6C-479A-A84B-D78DC82509DF}" type="presOf" srcId="{9F4AA07C-F7C0-4EE0-B444-1A0A99B21C5A}" destId="{87E32AC2-4577-44E3-BD84-D5E3BD970540}" srcOrd="1" destOrd="0" presId="urn:microsoft.com/office/officeart/2005/8/layout/hierarchy2"/>
-    <dgm:cxn modelId="{B0303C80-7909-4F3D-B0F3-774DC9F97AE2}" type="presOf" srcId="{86643E8D-F7CB-4F7B-B35A-FF26EACC433C}" destId="{419BEB18-32F6-4B18-9238-A8818FE634FC}" srcOrd="0" destOrd="0" presId="urn:microsoft.com/office/officeart/2005/8/layout/hierarchy2"/>
-    <dgm:cxn modelId="{89DB460E-474C-462A-A7A9-CC3E36A3A65C}" type="presOf" srcId="{7BC373CD-A346-4D76-9165-35DCB418DD6B}" destId="{4E10DB54-35ED-4D9F-B388-F6C78413B8E9}" srcOrd="0" destOrd="0" presId="urn:microsoft.com/office/officeart/2005/8/layout/hierarchy2"/>
-    <dgm:cxn modelId="{686041E9-CCA3-4E04-AC59-67B89D6D9837}" type="presOf" srcId="{80D7FF03-79A4-410F-8B98-6A9724B85CBA}" destId="{47ACED10-AF50-4A06-8AC5-32A97AE3B1C8}" srcOrd="0" destOrd="0" presId="urn:microsoft.com/office/officeart/2005/8/layout/hierarchy2"/>
-    <dgm:cxn modelId="{BC66E5DD-452F-4E18-A23B-E819D91C85E5}" type="presOf" srcId="{076B6350-4EE3-45E3-9904-173A771DF62A}" destId="{BE306FCD-9806-4F30-B3B1-CA273857349C}" srcOrd="0" destOrd="0" presId="urn:microsoft.com/office/officeart/2005/8/layout/hierarchy2"/>
-    <dgm:cxn modelId="{7FB55B4B-D778-485E-80DB-622F39D1A15E}" srcId="{3958656D-BDA3-48B8-B715-8A44FDE6304E}" destId="{7B2890D2-36E9-4029-898C-FC7E72272380}" srcOrd="0" destOrd="0" parTransId="{F20EDC0B-CCE5-4D9D-9982-89A201087390}" sibTransId="{0DDB3E07-6F3E-4DE7-8E05-649EA4E9106B}"/>
-    <dgm:cxn modelId="{C353768D-EED9-4E80-8091-56483B0ECF51}" srcId="{D4D9B399-9B7F-46DA-97B2-FED098F5DA6B}" destId="{C3D618C2-BF81-4220-A584-D841429B7058}" srcOrd="0" destOrd="0" parTransId="{BABCE05A-4544-49DE-A70D-EBD4C2932AA1}" sibTransId="{C88A3667-CC99-4312-8DC1-79D7EC0A2D9C}"/>
-    <dgm:cxn modelId="{F9B1644F-E249-48EB-97B5-22C2400DED34}" srcId="{D4D9B399-9B7F-46DA-97B2-FED098F5DA6B}" destId="{80D7FF03-79A4-410F-8B98-6A9724B85CBA}" srcOrd="2" destOrd="0" parTransId="{83FAD934-5D5B-40FC-B3CA-D6105DE3D322}" sibTransId="{30CB0A91-0FCE-45F8-A754-700AB3BFFDC6}"/>
-    <dgm:cxn modelId="{272824D5-A267-48F6-8072-7A2D96137693}" type="presOf" srcId="{F20EDC0B-CCE5-4D9D-9982-89A201087390}" destId="{674BA392-5914-4B78-A520-EE26D65D05C8}" srcOrd="0" destOrd="0" presId="urn:microsoft.com/office/officeart/2005/8/layout/hierarchy2"/>
-    <dgm:cxn modelId="{7E3C541B-032F-416C-A1AC-7C1BD89D5BB5}" srcId="{45CDA3C7-8713-4369-838A-8B5F475DA36B}" destId="{96FC7229-231F-4CA5-9914-6E9A83756569}" srcOrd="1" destOrd="0" parTransId="{7BC373CD-A346-4D76-9165-35DCB418DD6B}" sibTransId="{2C4CAAAA-9463-4CC1-AF37-CEDDE9349C90}"/>
     <dgm:cxn modelId="{E248F26E-055A-440E-A89A-75812E9BF24B}" type="presOf" srcId="{50BC2FEF-90AA-4887-A217-BCE929A4632A}" destId="{9F0B1A31-63BD-41F6-82FC-F5574A92E909}" srcOrd="1" destOrd="0" presId="urn:microsoft.com/office/officeart/2005/8/layout/hierarchy2"/>
-    <dgm:cxn modelId="{F4F7C4AA-7B3E-465A-8208-2773B96AC0B2}" type="presOf" srcId="{BABCE05A-4544-49DE-A70D-EBD4C2932AA1}" destId="{B4361C68-E191-4E89-B0BD-BAD091626B5B}" srcOrd="0" destOrd="0" presId="urn:microsoft.com/office/officeart/2005/8/layout/hierarchy2"/>
-    <dgm:cxn modelId="{0CFD8AC7-C2F1-4AB4-9940-1B4E188971F7}" type="presOf" srcId="{C3D618C2-BF81-4220-A584-D841429B7058}" destId="{CA6C5886-D1D3-4819-90BD-4BAC8F1EE87D}" srcOrd="0" destOrd="0" presId="urn:microsoft.com/office/officeart/2005/8/layout/hierarchy2"/>
-    <dgm:cxn modelId="{E0597BEB-446C-4F1F-A362-7C9996414F1A}" type="presOf" srcId="{8B8178A4-03D0-4F83-88CD-9E6E781603E6}" destId="{C0C8DC8E-72DB-4A2E-A50E-DA1CA06D79E3}" srcOrd="0" destOrd="0" presId="urn:microsoft.com/office/officeart/2005/8/layout/hierarchy2"/>
-    <dgm:cxn modelId="{BD8F7D93-6112-427C-AA55-C1FFC62E5B3A}" type="presOf" srcId="{DC7A1CA0-5D34-4F3B-A580-15CFD66EA796}" destId="{368F1645-5A66-45DB-B296-C23315AB7E22}" srcOrd="0" destOrd="0" presId="urn:microsoft.com/office/officeart/2005/8/layout/hierarchy2"/>
-    <dgm:cxn modelId="{F1C38E61-44D7-45ED-B0BD-3DA2C0364E6A}" type="presOf" srcId="{96FC7229-231F-4CA5-9914-6E9A83756569}" destId="{1906A700-A645-429B-8F9F-2A4F59D4835E}" srcOrd="0" destOrd="0" presId="urn:microsoft.com/office/officeart/2005/8/layout/hierarchy2"/>
-    <dgm:cxn modelId="{5ACA9E39-DCB1-4ED5-88DA-92479161AA86}" type="presOf" srcId="{139FABCB-F47A-4731-86FD-9DEB34D850B8}" destId="{86416187-05A5-41DD-ADA2-C443892DABB2}" srcOrd="1" destOrd="0" presId="urn:microsoft.com/office/officeart/2005/8/layout/hierarchy2"/>
-    <dgm:cxn modelId="{0B7FAD6F-0AF8-4320-B958-D8DBC6864972}" type="presOf" srcId="{9F4AA07C-F7C0-4EE0-B444-1A0A99B21C5A}" destId="{EB2274FC-15F8-41B7-935B-E389FD47AFD1}" srcOrd="0" destOrd="0" presId="urn:microsoft.com/office/officeart/2005/8/layout/hierarchy2"/>
-    <dgm:cxn modelId="{363C8C05-B024-47C3-BEEC-906ECF7C30FE}" type="presOf" srcId="{139FABCB-F47A-4731-86FD-9DEB34D850B8}" destId="{AB7C6CD4-FF75-4E23-A8C3-0A2318DBB1D6}" srcOrd="0" destOrd="0" presId="urn:microsoft.com/office/officeart/2005/8/layout/hierarchy2"/>
     <dgm:cxn modelId="{5B8F6313-D1C0-4C50-A7EC-8AF232FBA33D}" type="presOf" srcId="{753D8466-5B43-4022-9EA6-80697AD791EF}" destId="{A6341011-54EC-4E06-9306-EAF2DE56CD2C}" srcOrd="1" destOrd="0" presId="urn:microsoft.com/office/officeart/2005/8/layout/hierarchy2"/>
-    <dgm:cxn modelId="{4A089497-001C-4093-8315-18655F5F7D48}" type="presOf" srcId="{5E47499F-6F41-4F22-A420-01A675CE6103}" destId="{E11C7B6F-7180-43A5-992E-3EA5851F2391}" srcOrd="0" destOrd="0" presId="urn:microsoft.com/office/officeart/2005/8/layout/hierarchy2"/>
-    <dgm:cxn modelId="{D4445B13-46F9-4298-8EF3-3D7743530902}" srcId="{D4D9B399-9B7F-46DA-97B2-FED098F5DA6B}" destId="{86643E8D-F7CB-4F7B-B35A-FF26EACC433C}" srcOrd="1" destOrd="0" parTransId="{5E47499F-6F41-4F22-A420-01A675CE6103}" sibTransId="{DB2EC02B-535E-4B00-9144-23BE3F31800E}"/>
-    <dgm:cxn modelId="{CD688725-DE90-4245-A4AA-E82D2275B325}" srcId="{45CDA3C7-8713-4369-838A-8B5F475DA36B}" destId="{DC7A1CA0-5D34-4F3B-A580-15CFD66EA796}" srcOrd="2" destOrd="0" parTransId="{753D8466-5B43-4022-9EA6-80697AD791EF}" sibTransId="{93D5BA25-8BAF-4D7D-969F-34AFD1EF368C}"/>
-    <dgm:cxn modelId="{74C81BDE-B845-4AFB-8D71-D272C980AB25}" type="presOf" srcId="{7B2890D2-36E9-4029-898C-FC7E72272380}" destId="{497DB5E4-8EF3-40EA-9803-E80F51F19C35}" srcOrd="0" destOrd="0" presId="urn:microsoft.com/office/officeart/2005/8/layout/hierarchy2"/>
-    <dgm:cxn modelId="{2A9E4AA1-E9A4-4EC2-8E27-9DFCBA0B55A9}" type="presOf" srcId="{50BC2FEF-90AA-4887-A217-BCE929A4632A}" destId="{FDA47220-895B-4A69-B2BB-8BF8C016FF4B}" srcOrd="0" destOrd="0" presId="urn:microsoft.com/office/officeart/2005/8/layout/hierarchy2"/>
-    <dgm:cxn modelId="{C9ED2648-05E1-4665-AA9D-D926BCA115CE}" type="presOf" srcId="{5AA90255-5B35-44C4-B702-E81F223BEFD8}" destId="{3985982F-35AF-48B0-84C6-0C8F1D9EF2FA}" srcOrd="0" destOrd="0" presId="urn:microsoft.com/office/officeart/2005/8/layout/hierarchy2"/>
-    <dgm:cxn modelId="{A51C64B0-C9CA-40C2-8ECA-BB3CE975FF1D}" type="presOf" srcId="{3958656D-BDA3-48B8-B715-8A44FDE6304E}" destId="{2AEF7D3A-FF38-45BC-9B3E-D40CCE847072}" srcOrd="0" destOrd="0" presId="urn:microsoft.com/office/officeart/2005/8/layout/hierarchy2"/>
-    <dgm:cxn modelId="{50506088-6875-482B-A49F-6FEB9BE46B75}" type="presOf" srcId="{83FAD934-5D5B-40FC-B3CA-D6105DE3D322}" destId="{8F195852-041E-423A-B5DF-8945941EB406}" srcOrd="0" destOrd="0" presId="urn:microsoft.com/office/officeart/2005/8/layout/hierarchy2"/>
-    <dgm:cxn modelId="{2F4DC5FE-834E-4416-8FF7-75480648FF94}" type="presOf" srcId="{D4D9B399-9B7F-46DA-97B2-FED098F5DA6B}" destId="{6E6D9CAD-33D1-4ABE-986B-53D6D631EB94}" srcOrd="0" destOrd="0" presId="urn:microsoft.com/office/officeart/2005/8/layout/hierarchy2"/>
-    <dgm:cxn modelId="{D0728DA1-D2E0-472F-B738-B3F3DA6606A5}" type="presOf" srcId="{7BC373CD-A346-4D76-9165-35DCB418DD6B}" destId="{F67B909A-A307-4E9B-9469-45A779E59A51}" srcOrd="1" destOrd="0" presId="urn:microsoft.com/office/officeart/2005/8/layout/hierarchy2"/>
-    <dgm:cxn modelId="{97CD5736-54C6-4ACB-8C56-28D4F8AF533A}" srcId="{076B6350-4EE3-45E3-9904-173A771DF62A}" destId="{3958656D-BDA3-48B8-B715-8A44FDE6304E}" srcOrd="2" destOrd="0" parTransId="{6990C93A-7D15-43F9-A3BA-EF955BCEFB0F}" sibTransId="{D8D28F1D-BA72-4B54-B03D-1B8F6862319E}"/>
     <dgm:cxn modelId="{A2B289CF-BFED-4081-BB71-BEB4F2ACF81B}" type="presParOf" srcId="{BE306FCD-9806-4F30-B3B1-CA273857349C}" destId="{BC89B9CD-5E6C-4475-ADF6-F7C2D7A5A353}" srcOrd="0" destOrd="0" presId="urn:microsoft.com/office/officeart/2005/8/layout/hierarchy2"/>
     <dgm:cxn modelId="{362104E3-6470-4626-811B-C1E4021157D7}" type="presParOf" srcId="{BC89B9CD-5E6C-4475-ADF6-F7C2D7A5A353}" destId="{6E6D9CAD-33D1-4ABE-986B-53D6D631EB94}" srcOrd="0" destOrd="0" presId="urn:microsoft.com/office/officeart/2005/8/layout/hierarchy2"/>
     <dgm:cxn modelId="{9531CBCA-3C02-4478-9FB1-192978C08E23}" type="presParOf" srcId="{BC89B9CD-5E6C-4475-ADF6-F7C2D7A5A353}" destId="{47C7FA5F-116D-41D5-BE1E-63389D526519}" srcOrd="1" destOrd="0" presId="urn:microsoft.com/office/officeart/2005/8/layout/hierarchy2"/>
@@ -27656,7 +27655,7 @@
 </file>
 
 <file path=customXml/itemProps3.xml><?xml version="1.0" encoding="utf-8"?>
-<ds:datastoreItem xmlns:ds="http://schemas.openxmlformats.org/officeDocument/2006/customXml" ds:itemID="{BF6CC659-4184-4D5D-B930-B32E7FCB3AC1}">
+<ds:datastoreItem xmlns:ds="http://schemas.openxmlformats.org/officeDocument/2006/customXml" ds:itemID="{7B6037AA-B787-4283-B05A-D727CB196C94}">
   <ds:schemaRefs>
     <ds:schemaRef ds:uri="http://schemas.openxmlformats.org/officeDocument/2006/bibliography"/>
   </ds:schemaRefs>

--- a/train/IUT_TD_TP_2015.docx
+++ b/train/IUT_TD_TP_2015.docx
@@ -363,7 +363,6 @@
                                   <w:alias w:val="Auteur"/>
                                   <w:tag w:val=""/>
                                   <w:id w:val="1519425463"/>
-                                  <w:showingPlcHdr/>
                                   <w:dataBinding w:prefixMappings="xmlns:ns0='http://purl.org/dc/elements/1.1/' xmlns:ns1='http://schemas.openxmlformats.org/package/2006/metadata/core-properties' " w:xpath="/ns1:coreProperties[1]/ns0:creator[1]" w:storeItemID="{6C3C8BC8-F283-45AE-878A-BAB7291924A1}"/>
                                   <w:text/>
                                 </w:sdtPr>
@@ -378,15 +377,16 @@
                                         <w:szCs w:val="28"/>
                                       </w:rPr>
                                     </w:pPr>
+                                    <w:proofErr w:type="gramStart"/>
                                     <w:r>
                                       <w:rPr>
                                         <w:color w:val="595959" w:themeColor="text1" w:themeTint="A6"/>
                                         <w:sz w:val="28"/>
                                         <w:szCs w:val="28"/>
-                                        <w:lang w:val="en-US"/>
                                       </w:rPr>
-                                      <w:t xml:space="preserve">     </w:t>
+                                      <w:t>modele</w:t>
                                     </w:r>
+                                    <w:proofErr w:type="gramEnd"/>
                                   </w:p>
                                 </w:sdtContent>
                               </w:sdt>
@@ -473,7 +473,6 @@
                             <w:alias w:val="Auteur"/>
                             <w:tag w:val=""/>
                             <w:id w:val="1519425463"/>
-                            <w:showingPlcHdr/>
                             <w:dataBinding w:prefixMappings="xmlns:ns0='http://purl.org/dc/elements/1.1/' xmlns:ns1='http://schemas.openxmlformats.org/package/2006/metadata/core-properties' " w:xpath="/ns1:coreProperties[1]/ns0:creator[1]" w:storeItemID="{6C3C8BC8-F283-45AE-878A-BAB7291924A1}"/>
                             <w:text/>
                           </w:sdtPr>
@@ -488,15 +487,16 @@
                                   <w:szCs w:val="28"/>
                                 </w:rPr>
                               </w:pPr>
+                              <w:proofErr w:type="gramStart"/>
                               <w:r>
                                 <w:rPr>
                                   <w:color w:val="595959" w:themeColor="text1" w:themeTint="A6"/>
                                   <w:sz w:val="28"/>
                                   <w:szCs w:val="28"/>
-                                  <w:lang w:val="en-US"/>
                                 </w:rPr>
-                                <w:t xml:space="preserve">     </w:t>
+                                <w:t>modele</w:t>
                               </w:r>
+                              <w:proofErr w:type="gramEnd"/>
                             </w:p>
                           </w:sdtContent>
                         </w:sdt>
@@ -1008,6 +1008,8 @@
                                     <w:color w:val="404040" w:themeColor="text1" w:themeTint="BF"/>
                                   </w:rPr>
                                 </w:pPr>
+                                <w:bookmarkStart w:id="0" w:name="_GoBack"/>
+                                <w:bookmarkEnd w:id="0"/>
                               </w:p>
                               <w:p>
                                 <w:pPr>
@@ -1466,6 +1468,8 @@
                               <w:color w:val="404040" w:themeColor="text1" w:themeTint="BF"/>
                             </w:rPr>
                           </w:pPr>
+                          <w:bookmarkStart w:id="1" w:name="_GoBack"/>
+                          <w:bookmarkEnd w:id="1"/>
                         </w:p>
                         <w:p>
                           <w:pPr>
@@ -5960,12 +5964,12 @@
       <w:pPr>
         <w:pStyle w:val="Titre1"/>
       </w:pPr>
-      <w:bookmarkStart w:id="0" w:name="_Toc430965353"/>
+      <w:bookmarkStart w:id="2" w:name="_Toc430965353"/>
       <w:r>
         <w:lastRenderedPageBreak/>
         <w:t>Evaluation</w:t>
       </w:r>
-      <w:bookmarkEnd w:id="0"/>
+      <w:bookmarkEnd w:id="2"/>
     </w:p>
     <w:p/>
     <w:tbl>
@@ -6512,7 +6516,7 @@
           <w:noProof/>
         </w:rPr>
       </w:pPr>
-      <w:bookmarkStart w:id="1" w:name="_Toc430965354"/>
+      <w:bookmarkStart w:id="3" w:name="_Toc430965354"/>
       <w:r>
         <w:lastRenderedPageBreak/>
         <w:t>Organisation</w:t>
@@ -6532,7 +6536,7 @@
         </w:rPr>
         <w:t>/TP</w:t>
       </w:r>
-      <w:bookmarkEnd w:id="1"/>
+      <w:bookmarkEnd w:id="3"/>
     </w:p>
     <w:p>
       <w:pPr>
@@ -6543,11 +6547,11 @@
       <w:pPr>
         <w:pStyle w:val="Titre2"/>
       </w:pPr>
-      <w:bookmarkStart w:id="2" w:name="_Toc430965355"/>
+      <w:bookmarkStart w:id="4" w:name="_Toc430965355"/>
       <w:r>
         <w:t>Avant de commencer …</w:t>
       </w:r>
-      <w:bookmarkEnd w:id="2"/>
+      <w:bookmarkEnd w:id="4"/>
     </w:p>
     <w:p/>
     <w:p>
@@ -7134,11 +7138,11 @@
       <w:pPr>
         <w:pStyle w:val="Titre2"/>
       </w:pPr>
-      <w:bookmarkStart w:id="3" w:name="_Toc430965356"/>
+      <w:bookmarkStart w:id="5" w:name="_Toc430965356"/>
       <w:r>
         <w:t>A propos des TD/TP</w:t>
       </w:r>
-      <w:bookmarkEnd w:id="3"/>
+      <w:bookmarkEnd w:id="5"/>
     </w:p>
     <w:p/>
     <w:p>
@@ -7371,7 +7375,7 @@
           <w:noProof/>
         </w:rPr>
       </w:pPr>
-      <w:bookmarkStart w:id="4" w:name="_Toc430965357"/>
+      <w:bookmarkStart w:id="6" w:name="_Toc430965357"/>
       <w:r>
         <w:rPr>
           <w:noProof/>
@@ -7385,25 +7389,25 @@
         </w:rPr>
         <w:t>Rappels</w:t>
       </w:r>
-      <w:bookmarkEnd w:id="4"/>
+      <w:bookmarkEnd w:id="6"/>
     </w:p>
     <w:p/>
     <w:p>
       <w:pPr>
         <w:pStyle w:val="Titre2"/>
       </w:pPr>
-      <w:bookmarkStart w:id="5" w:name="_Toc430965358"/>
+      <w:bookmarkStart w:id="7" w:name="_Toc430965358"/>
       <w:r>
         <w:t>Exercices</w:t>
       </w:r>
-      <w:bookmarkEnd w:id="5"/>
+      <w:bookmarkEnd w:id="7"/>
     </w:p>
     <w:p/>
     <w:p>
       <w:pPr>
         <w:pStyle w:val="Titre3"/>
       </w:pPr>
-      <w:bookmarkStart w:id="6" w:name="_Toc430965359"/>
+      <w:bookmarkStart w:id="8" w:name="_Toc430965359"/>
       <w:r>
         <w:t xml:space="preserve">Exercice 1 : </w:t>
       </w:r>
@@ -7413,7 +7417,7 @@
       <w:r>
         <w:t xml:space="preserve"> &amp; Héritage</w:t>
       </w:r>
-      <w:bookmarkEnd w:id="6"/>
+      <w:bookmarkEnd w:id="8"/>
     </w:p>
     <w:p>
       <w:r>
@@ -8479,7 +8483,7 @@
       <w:pPr>
         <w:pStyle w:val="Titre3"/>
       </w:pPr>
-      <w:bookmarkStart w:id="7" w:name="_Toc430965360"/>
+      <w:bookmarkStart w:id="9" w:name="_Toc430965360"/>
       <w:r>
         <w:t>Exercice 2 : </w:t>
       </w:r>
@@ -8489,7 +8493,7 @@
       <w:r>
         <w:t>s</w:t>
       </w:r>
-      <w:bookmarkEnd w:id="7"/>
+      <w:bookmarkEnd w:id="9"/>
     </w:p>
     <w:p>
       <w:r>
@@ -8806,7 +8810,7 @@
       <w:pPr>
         <w:pStyle w:val="Titre3"/>
       </w:pPr>
-      <w:bookmarkStart w:id="8" w:name="_Toc430965361"/>
+      <w:bookmarkStart w:id="10" w:name="_Toc430965361"/>
       <w:r>
         <w:t xml:space="preserve">Exercice </w:t>
       </w:r>
@@ -8834,7 +8838,7 @@
       <w:r>
         <w:t> : implémentation partielle d’un agenda</w:t>
       </w:r>
-      <w:bookmarkEnd w:id="8"/>
+      <w:bookmarkEnd w:id="10"/>
     </w:p>
     <w:p>
       <w:pPr>
@@ -9130,12 +9134,12 @@
       <w:pPr>
         <w:pStyle w:val="Titre2"/>
       </w:pPr>
-      <w:bookmarkStart w:id="9" w:name="_Toc430965362"/>
+      <w:bookmarkStart w:id="11" w:name="_Toc430965362"/>
       <w:r>
         <w:lastRenderedPageBreak/>
         <w:t>Aide</w:t>
       </w:r>
-      <w:bookmarkEnd w:id="9"/>
+      <w:bookmarkEnd w:id="11"/>
     </w:p>
     <w:p>
       <w:pPr>
@@ -9196,15 +9200,32 @@
         </w:rPr>
         <w:t xml:space="preserve">: </w:t>
       </w:r>
-      <w:hyperlink r:id="rId17" w:history="1">
-        <w:r>
-          <w:rPr>
-            <w:rStyle w:val="Lienhypertexte"/>
-            <w:lang w:val="en-US"/>
-          </w:rPr>
-          <w:t>https://openclassrooms.com/courses/apprenez-a-programmer-en-java/les-menus-et-boites-de-dialogue</w:t>
-        </w:r>
-      </w:hyperlink>
+      <w:r>
+        <w:fldChar w:fldCharType="begin"/>
+      </w:r>
+      <w:r>
+        <w:rPr>
+          <w:lang w:val="en-US"/>
+        </w:rPr>
+        <w:instrText xml:space="preserve"> HYPERLINK "https://openclassrooms.com/courses/apprenez-a-programmer-en-java/les-menus-et-boites-de-dialogue" </w:instrText>
+      </w:r>
+      <w:r>
+        <w:fldChar w:fldCharType="separate"/>
+      </w:r>
+      <w:r>
+        <w:rPr>
+          <w:rStyle w:val="Lienhypertexte"/>
+          <w:lang w:val="en-US"/>
+        </w:rPr>
+        <w:t>https://openclassrooms.com/courses/apprenez-a-programmer-en-java/les-menus-et-boites-de-dialogue</w:t>
+      </w:r>
+      <w:r>
+        <w:rPr>
+          <w:rStyle w:val="Lienhypertexte"/>
+          <w:lang w:val="en-US"/>
+        </w:rPr>
+        <w:fldChar w:fldCharType="end"/>
+      </w:r>
     </w:p>
     <w:p>
       <w:pPr>
@@ -9217,212 +9238,212 @@
       <w:pPr>
         <w:pStyle w:val="Titre2"/>
       </w:pPr>
-      <w:bookmarkStart w:id="10" w:name="_Toc430965363"/>
+      <w:bookmarkStart w:id="12" w:name="_Toc430965363"/>
       <w:r>
         <w:t>Rapport</w:t>
-      </w:r>
-      <w:bookmarkEnd w:id="10"/>
-    </w:p>
-    <w:p/>
-    <w:p>
-      <w:pPr>
-        <w:pStyle w:val="Titre3"/>
-      </w:pPr>
-      <w:bookmarkStart w:id="11" w:name="_Toc430965364"/>
-      <w:r>
-        <w:t>Description des travaux</w:t>
-      </w:r>
-      <w:bookmarkEnd w:id="11"/>
-    </w:p>
-    <w:p>
-      <w:pPr>
-        <w:pStyle w:val="Titre3"/>
-      </w:pPr>
-    </w:p>
-    <w:p>
-      <w:r>
-        <w:t xml:space="preserve">Mise en place de l’arborescence attendue via </w:t>
-      </w:r>
-      <w:proofErr w:type="spellStart"/>
-      <w:r>
-        <w:t>GitHub</w:t>
-      </w:r>
-      <w:proofErr w:type="spellEnd"/>
-    </w:p>
-    <w:p>
-      <w:r>
-        <w:t>Définition des méthodes contenues dans les interfaces</w:t>
-      </w:r>
-    </w:p>
-    <w:p>
-      <w:r>
-        <w:t>Définition des attributs et méthodes dans les classes abstraites</w:t>
-      </w:r>
-    </w:p>
-    <w:p>
-      <w:r>
-        <w:t xml:space="preserve">Distinction des erreurs via </w:t>
-      </w:r>
-      <w:proofErr w:type="spellStart"/>
-      <w:proofErr w:type="gramStart"/>
-      <w:r>
-        <w:t>newMessage</w:t>
-      </w:r>
-      <w:proofErr w:type="spellEnd"/>
-      <w:r>
-        <w:t>(</w:t>
-      </w:r>
-      <w:proofErr w:type="gramEnd"/>
-      <w:r>
-        <w:t xml:space="preserve">) redéfini par </w:t>
-      </w:r>
-      <w:proofErr w:type="spellStart"/>
-      <w:r>
-        <w:t>fireMessag</w:t>
-      </w:r>
-      <w:proofErr w:type="spellEnd"/>
-      <w:r>
-        <w:t>()</w:t>
-      </w:r>
-    </w:p>
-    <w:p>
-      <w:r>
-        <w:t>Définition des classes en fonction des interfaces et des classes abstraites créées précédemment</w:t>
-      </w:r>
-    </w:p>
-    <w:p/>
-    <w:p>
-      <w:pPr>
-        <w:pStyle w:val="Titre3"/>
-      </w:pPr>
-      <w:bookmarkStart w:id="12" w:name="_Toc430965365"/>
-      <w:r>
-        <w:t>Difficultés rencontrées</w:t>
       </w:r>
       <w:bookmarkEnd w:id="12"/>
     </w:p>
     <w:p/>
     <w:p>
-      <w:r>
-        <w:t xml:space="preserve">Dans la méthode </w:t>
-      </w:r>
-      <w:proofErr w:type="spellStart"/>
-      <w:r>
-        <w:t>new</w:t>
-      </w:r>
-      <w:r>
-        <w:t>Message</w:t>
-      </w:r>
-      <w:proofErr w:type="spellEnd"/>
-      <w:r>
-        <w:t xml:space="preserve">() l’attribut </w:t>
-      </w:r>
-      <w:proofErr w:type="spellStart"/>
-      <w:r>
-        <w:t>level</w:t>
-      </w:r>
-      <w:proofErr w:type="spellEnd"/>
-      <w:r>
-        <w:t xml:space="preserve"> était absent, il fallait le rajouter nous-mêmes</w:t>
-      </w:r>
-    </w:p>
-    <w:p>
-      <w:r>
-        <w:t xml:space="preserve">Pour afficher et créer la fenêtre, il faut utiliser </w:t>
-      </w:r>
-      <w:proofErr w:type="spellStart"/>
-      <w:r>
-        <w:t>JOptionPanel</w:t>
-      </w:r>
-      <w:proofErr w:type="spellEnd"/>
-      <w:r>
-        <w:t>, nous avons dû chercher sur Internet son fonctionneme</w:t>
-      </w:r>
-      <w:r>
-        <w:t>nt et réutiliser du code provena</w:t>
-      </w:r>
-      <w:r>
-        <w:t>nt d’internet (la source est précisé dans le code)</w:t>
-      </w:r>
-    </w:p>
-    <w:p>
-      <w:r>
-        <w:t>Nous avons eu un problème au niveau des packages qui s’actualisait mal pour notre package</w:t>
-      </w:r>
-    </w:p>
-    <w:p>
-      <w:pPr>
-        <w:rPr>
-          <w:noProof/>
-        </w:rPr>
-      </w:pPr>
-      <w:r>
-        <w:rPr>
-          <w:noProof/>
-        </w:rPr>
-        <w:br w:type="page"/>
-      </w:r>
-      <w:r>
-        <w:rPr>
-          <w:noProof/>
-        </w:rPr>
-        <w:lastRenderedPageBreak/>
-        <w:tab/>
-      </w:r>
-    </w:p>
-    <w:p>
-      <w:pPr>
-        <w:rPr>
-          <w:noProof/>
-        </w:rPr>
-      </w:pPr>
-    </w:p>
-    <w:p>
-      <w:pPr>
-        <w:pStyle w:val="Titre1"/>
-        <w:rPr>
-          <w:noProof/>
-        </w:rPr>
-      </w:pPr>
-      <w:bookmarkStart w:id="13" w:name="_Toc430965366"/>
-      <w:r>
-        <w:rPr>
-          <w:noProof/>
-        </w:rPr>
-        <w:t>TD/TP 2 –</w:t>
-      </w:r>
-      <w:r>
-        <w:rPr>
-          <w:noProof/>
-        </w:rPr>
-        <w:t xml:space="preserve"> Gestion des erreurs, tests &amp; bonnes pratiques</w:t>
+      <w:pPr>
+        <w:pStyle w:val="Titre3"/>
+      </w:pPr>
+      <w:bookmarkStart w:id="13" w:name="_Toc430965364"/>
+      <w:r>
+        <w:t>Description des travaux</w:t>
       </w:r>
       <w:bookmarkEnd w:id="13"/>
     </w:p>
     <w:p>
       <w:pPr>
-        <w:pStyle w:val="Titre2"/>
+        <w:pStyle w:val="Titre3"/>
       </w:pPr>
     </w:p>
     <w:p>
-      <w:pPr>
-        <w:pStyle w:val="Titre2"/>
-      </w:pPr>
-      <w:bookmarkStart w:id="14" w:name="_Toc430965367"/>
-      <w:r>
-        <w:t>Exercices</w:t>
+      <w:r>
+        <w:t xml:space="preserve">Mise en place de l’arborescence attendue via </w:t>
+      </w:r>
+      <w:proofErr w:type="spellStart"/>
+      <w:r>
+        <w:t>GitHub</w:t>
+      </w:r>
+      <w:proofErr w:type="spellEnd"/>
+    </w:p>
+    <w:p>
+      <w:r>
+        <w:t>Définition des méthodes contenues dans les interfaces</w:t>
+      </w:r>
+    </w:p>
+    <w:p>
+      <w:r>
+        <w:t>Définition des attributs et méthodes dans les classes abstraites</w:t>
+      </w:r>
+    </w:p>
+    <w:p>
+      <w:r>
+        <w:t xml:space="preserve">Distinction des erreurs via </w:t>
+      </w:r>
+      <w:proofErr w:type="spellStart"/>
+      <w:proofErr w:type="gramStart"/>
+      <w:r>
+        <w:t>newMessage</w:t>
+      </w:r>
+      <w:proofErr w:type="spellEnd"/>
+      <w:r>
+        <w:t>(</w:t>
+      </w:r>
+      <w:proofErr w:type="gramEnd"/>
+      <w:r>
+        <w:t xml:space="preserve">) redéfini par </w:t>
+      </w:r>
+      <w:proofErr w:type="spellStart"/>
+      <w:r>
+        <w:t>fireMessag</w:t>
+      </w:r>
+      <w:proofErr w:type="spellEnd"/>
+      <w:r>
+        <w:t>()</w:t>
+      </w:r>
+    </w:p>
+    <w:p>
+      <w:r>
+        <w:t>Définition des classes en fonction des interfaces et des classes abstraites créées précédemment</w:t>
+      </w:r>
+    </w:p>
+    <w:p/>
+    <w:p>
+      <w:pPr>
+        <w:pStyle w:val="Titre3"/>
+      </w:pPr>
+      <w:bookmarkStart w:id="14" w:name="_Toc430965365"/>
+      <w:r>
+        <w:t>Difficultés rencontrées</w:t>
       </w:r>
       <w:bookmarkEnd w:id="14"/>
     </w:p>
     <w:p/>
     <w:p>
+      <w:r>
+        <w:t xml:space="preserve">Dans la méthode </w:t>
+      </w:r>
+      <w:proofErr w:type="spellStart"/>
+      <w:r>
+        <w:t>new</w:t>
+      </w:r>
+      <w:r>
+        <w:t>Message</w:t>
+      </w:r>
+      <w:proofErr w:type="spellEnd"/>
+      <w:r>
+        <w:t xml:space="preserve">() l’attribut </w:t>
+      </w:r>
+      <w:proofErr w:type="spellStart"/>
+      <w:r>
+        <w:t>level</w:t>
+      </w:r>
+      <w:proofErr w:type="spellEnd"/>
+      <w:r>
+        <w:t xml:space="preserve"> était absent, il fallait le rajouter nous-mêmes</w:t>
+      </w:r>
+    </w:p>
+    <w:p>
+      <w:r>
+        <w:t xml:space="preserve">Pour afficher et créer la fenêtre, il faut utiliser </w:t>
+      </w:r>
+      <w:proofErr w:type="spellStart"/>
+      <w:r>
+        <w:t>JOptionPanel</w:t>
+      </w:r>
+      <w:proofErr w:type="spellEnd"/>
+      <w:r>
+        <w:t>, nous avons dû chercher sur Internet son fonctionneme</w:t>
+      </w:r>
+      <w:r>
+        <w:t>nt et réutiliser du code provena</w:t>
+      </w:r>
+      <w:r>
+        <w:t>nt d’internet (la source est précisé dans le code)</w:t>
+      </w:r>
+    </w:p>
+    <w:p>
+      <w:r>
+        <w:t>Nous avons eu un problème au niveau des packages qui s’actualisait mal pour notre package</w:t>
+      </w:r>
+    </w:p>
+    <w:p>
+      <w:pPr>
+        <w:rPr>
+          <w:noProof/>
+        </w:rPr>
+      </w:pPr>
+      <w:r>
+        <w:rPr>
+          <w:noProof/>
+        </w:rPr>
+        <w:br w:type="page"/>
+      </w:r>
+      <w:r>
+        <w:rPr>
+          <w:noProof/>
+        </w:rPr>
+        <w:lastRenderedPageBreak/>
+        <w:tab/>
+      </w:r>
+    </w:p>
+    <w:p>
+      <w:pPr>
+        <w:rPr>
+          <w:noProof/>
+        </w:rPr>
+      </w:pPr>
+    </w:p>
+    <w:p>
+      <w:pPr>
+        <w:pStyle w:val="Titre1"/>
+        <w:rPr>
+          <w:noProof/>
+        </w:rPr>
+      </w:pPr>
+      <w:bookmarkStart w:id="15" w:name="_Toc430965366"/>
+      <w:r>
+        <w:rPr>
+          <w:noProof/>
+        </w:rPr>
+        <w:t>TD/TP 2 –</w:t>
+      </w:r>
+      <w:r>
+        <w:rPr>
+          <w:noProof/>
+        </w:rPr>
+        <w:t xml:space="preserve"> Gestion des erreurs, tests &amp; bonnes pratiques</w:t>
+      </w:r>
+      <w:bookmarkEnd w:id="15"/>
+    </w:p>
+    <w:p>
+      <w:pPr>
+        <w:pStyle w:val="Titre2"/>
+      </w:pPr>
+    </w:p>
+    <w:p>
+      <w:pPr>
+        <w:pStyle w:val="Titre2"/>
+      </w:pPr>
+      <w:bookmarkStart w:id="16" w:name="_Toc430965367"/>
+      <w:r>
+        <w:t>Exercices</w:t>
+      </w:r>
+      <w:bookmarkEnd w:id="16"/>
+    </w:p>
+    <w:p/>
+    <w:p>
       <w:pPr>
         <w:pStyle w:val="Titre3"/>
         <w:rPr>
           <w:i/>
         </w:rPr>
       </w:pPr>
-      <w:bookmarkStart w:id="15" w:name="_Toc430965368"/>
+      <w:bookmarkStart w:id="17" w:name="_Toc430965368"/>
       <w:r>
         <w:t xml:space="preserve">Exercice </w:t>
       </w:r>
@@ -9441,7 +9462,7 @@
         </w:rPr>
         <w:t>debugger</w:t>
       </w:r>
-      <w:bookmarkEnd w:id="15"/>
+      <w:bookmarkEnd w:id="17"/>
     </w:p>
     <w:p>
       <w:pPr>
@@ -9484,11 +9505,11 @@
       <w:pPr>
         <w:pStyle w:val="Titre3"/>
       </w:pPr>
-      <w:bookmarkStart w:id="16" w:name="_Toc430965369"/>
+      <w:bookmarkStart w:id="18" w:name="_Toc430965369"/>
       <w:r>
         <w:t>Exercice 2 : Internationalisation</w:t>
       </w:r>
-      <w:bookmarkEnd w:id="16"/>
+      <w:bookmarkEnd w:id="18"/>
     </w:p>
     <w:p>
       <w:pPr>
@@ -9528,7 +9549,7 @@
       <w:pPr>
         <w:pStyle w:val="Titre3"/>
       </w:pPr>
-      <w:bookmarkStart w:id="17" w:name="_Toc430965370"/>
+      <w:bookmarkStart w:id="19" w:name="_Toc430965370"/>
       <w:r>
         <w:t xml:space="preserve">Exercice 3 : </w:t>
       </w:r>
@@ -9538,7 +9559,7 @@
       <w:r>
         <w:t xml:space="preserve"> (Exceptions)</w:t>
       </w:r>
-      <w:bookmarkEnd w:id="17"/>
+      <w:bookmarkEnd w:id="19"/>
     </w:p>
     <w:p>
       <w:pPr>
@@ -9732,7 +9753,7 @@
       <w:pPr>
         <w:pStyle w:val="Titre3"/>
       </w:pPr>
-      <w:bookmarkStart w:id="18" w:name="_Toc430965371"/>
+      <w:bookmarkStart w:id="20" w:name="_Toc430965371"/>
       <w:r>
         <w:t>Exercice 4</w:t>
       </w:r>
@@ -9742,7 +9763,7 @@
       <w:r>
         <w:t>GUI – Changer la langue d’une application</w:t>
       </w:r>
-      <w:bookmarkEnd w:id="18"/>
+      <w:bookmarkEnd w:id="20"/>
     </w:p>
     <w:p>
       <w:r>
@@ -9770,14 +9791,14 @@
       <w:pPr>
         <w:pStyle w:val="Titre3"/>
       </w:pPr>
-      <w:bookmarkStart w:id="19" w:name="_Toc430965372"/>
+      <w:bookmarkStart w:id="21" w:name="_Toc430965372"/>
       <w:r>
         <w:t>Exercice 5</w:t>
       </w:r>
       <w:r>
         <w:t> : Créer sa bibliothèque &amp; construire un livrable</w:t>
       </w:r>
-      <w:bookmarkEnd w:id="19"/>
+      <w:bookmarkEnd w:id="21"/>
     </w:p>
     <w:p>
       <w:r>
@@ -9893,22 +9914,22 @@
       <w:pPr>
         <w:pStyle w:val="Titre2"/>
       </w:pPr>
-      <w:bookmarkStart w:id="20" w:name="_Toc430965373"/>
+      <w:bookmarkStart w:id="22" w:name="_Toc430965373"/>
       <w:r>
         <w:t>Rapport</w:t>
       </w:r>
-      <w:bookmarkEnd w:id="20"/>
+      <w:bookmarkEnd w:id="22"/>
     </w:p>
     <w:p/>
     <w:p>
       <w:pPr>
         <w:pStyle w:val="Titre3"/>
       </w:pPr>
-      <w:bookmarkStart w:id="21" w:name="_Toc430965374"/>
+      <w:bookmarkStart w:id="23" w:name="_Toc430965374"/>
       <w:r>
         <w:t>Description des travaux</w:t>
       </w:r>
-      <w:bookmarkEnd w:id="21"/>
+      <w:bookmarkEnd w:id="23"/>
     </w:p>
     <w:p/>
     <w:p>
@@ -9930,8 +9951,6 @@
       <w:r>
         <w:t>Nous avons fait en sorte que les la langue soit dépendante de local (de la langue de l’ordinateur)</w:t>
       </w:r>
-      <w:bookmarkStart w:id="22" w:name="_GoBack"/>
-      <w:bookmarkEnd w:id="22"/>
     </w:p>
     <w:p/>
     <w:p/>
@@ -9939,96 +9958,96 @@
       <w:pPr>
         <w:pStyle w:val="Titre3"/>
       </w:pPr>
-      <w:bookmarkStart w:id="23" w:name="_Toc430965375"/>
+      <w:bookmarkStart w:id="24" w:name="_Toc430965375"/>
       <w:r>
         <w:lastRenderedPageBreak/>
         <w:t>Difficultés rencontrées</w:t>
-      </w:r>
-      <w:bookmarkEnd w:id="23"/>
-    </w:p>
-    <w:p/>
-    <w:p>
-      <w:r>
-        <w:t xml:space="preserve">Nous avons eu du mal à trouver l’erreur dans la classe </w:t>
-      </w:r>
-      <w:proofErr w:type="spellStart"/>
-      <w:r>
-        <w:t>WeekPanel</w:t>
-      </w:r>
-      <w:proofErr w:type="spellEnd"/>
-      <w:r>
-        <w:t xml:space="preserve"> malgré l’aide du débogueur.</w:t>
-      </w:r>
-    </w:p>
-    <w:p>
-      <w:pPr>
-        <w:pStyle w:val="Titre2"/>
-      </w:pPr>
-    </w:p>
-    <w:p/>
-    <w:p>
-      <w:r>
-        <w:br w:type="page"/>
-      </w:r>
-    </w:p>
-    <w:p>
-      <w:pPr>
-        <w:pStyle w:val="Titre1"/>
-        <w:rPr>
-          <w:i/>
-          <w:noProof/>
-        </w:rPr>
-      </w:pPr>
-      <w:bookmarkStart w:id="24" w:name="_Toc430965376"/>
-      <w:r>
-        <w:rPr>
-          <w:noProof/>
-        </w:rPr>
-        <w:lastRenderedPageBreak/>
-        <w:t>TD/TP 3 –</w:t>
-      </w:r>
-      <w:r>
-        <w:rPr>
-          <w:noProof/>
-        </w:rPr>
-        <w:t xml:space="preserve"> Généricité, Collections &amp; </w:t>
-      </w:r>
-      <w:r>
-        <w:rPr>
-          <w:i/>
-          <w:noProof/>
-        </w:rPr>
-        <w:t>Design patterns</w:t>
       </w:r>
       <w:bookmarkEnd w:id="24"/>
     </w:p>
     <w:p/>
     <w:p>
+      <w:r>
+        <w:t xml:space="preserve">Nous avons eu du mal à trouver l’erreur dans la classe </w:t>
+      </w:r>
+      <w:proofErr w:type="spellStart"/>
+      <w:r>
+        <w:t>WeekPanel</w:t>
+      </w:r>
+      <w:proofErr w:type="spellEnd"/>
+      <w:r>
+        <w:t xml:space="preserve"> malgré l’aide du débogueur.</w:t>
+      </w:r>
+    </w:p>
+    <w:p>
       <w:pPr>
         <w:pStyle w:val="Titre2"/>
       </w:pPr>
-      <w:bookmarkStart w:id="25" w:name="_Toc430965377"/>
-      <w:r>
-        <w:t>Exercices</w:t>
+    </w:p>
+    <w:p/>
+    <w:p>
+      <w:r>
+        <w:br w:type="page"/>
+      </w:r>
+    </w:p>
+    <w:p>
+      <w:pPr>
+        <w:pStyle w:val="Titre1"/>
+        <w:rPr>
+          <w:i/>
+          <w:noProof/>
+        </w:rPr>
+      </w:pPr>
+      <w:bookmarkStart w:id="25" w:name="_Toc430965376"/>
+      <w:r>
+        <w:rPr>
+          <w:noProof/>
+        </w:rPr>
+        <w:lastRenderedPageBreak/>
+        <w:t>TD/TP 3 –</w:t>
+      </w:r>
+      <w:r>
+        <w:rPr>
+          <w:noProof/>
+        </w:rPr>
+        <w:t xml:space="preserve"> Généricité, Collections &amp; </w:t>
+      </w:r>
+      <w:r>
+        <w:rPr>
+          <w:i/>
+          <w:noProof/>
+        </w:rPr>
+        <w:t>Design patterns</w:t>
       </w:r>
       <w:bookmarkEnd w:id="25"/>
     </w:p>
+    <w:p/>
     <w:p>
       <w:pPr>
-        <w:pStyle w:val="Titre3"/>
-      </w:pPr>
-    </w:p>
-    <w:p>
-      <w:pPr>
-        <w:pStyle w:val="Titre3"/>
-      </w:pPr>
-      <w:bookmarkStart w:id="26" w:name="_Toc430965378"/>
-      <w:r>
-        <w:t>Exercice 0</w:t>
+        <w:pStyle w:val="Titre2"/>
+      </w:pPr>
+      <w:bookmarkStart w:id="26" w:name="_Toc430965377"/>
+      <w:r>
+        <w:t>Exercices</w:t>
       </w:r>
       <w:bookmarkEnd w:id="26"/>
     </w:p>
     <w:p>
+      <w:pPr>
+        <w:pStyle w:val="Titre3"/>
+      </w:pPr>
+    </w:p>
+    <w:p>
+      <w:pPr>
+        <w:pStyle w:val="Titre3"/>
+      </w:pPr>
+      <w:bookmarkStart w:id="27" w:name="_Toc430965378"/>
+      <w:r>
+        <w:t>Exercice 0</w:t>
+      </w:r>
+      <w:bookmarkEnd w:id="27"/>
+    </w:p>
+    <w:p>
       <w:r>
         <w:t xml:space="preserve">Pourquoi, dans le TP1, a-t-on créé un </w:t>
       </w:r>
@@ -10066,7 +10085,7 @@
       <w:pPr>
         <w:pStyle w:val="Titre3"/>
       </w:pPr>
-      <w:bookmarkStart w:id="27" w:name="_Toc430965379"/>
+      <w:bookmarkStart w:id="28" w:name="_Toc430965379"/>
       <w:r>
         <w:t xml:space="preserve">Exercice 1 : </w:t>
       </w:r>
@@ -10076,7 +10095,7 @@
       <w:r>
         <w:t xml:space="preserve"> – Création d’un lecteur d’arguments</w:t>
       </w:r>
-      <w:bookmarkEnd w:id="27"/>
+      <w:bookmarkEnd w:id="28"/>
       <w:r>
         <w:t xml:space="preserve"> </w:t>
       </w:r>
@@ -10230,7 +10249,7 @@
           <w:i/>
         </w:rPr>
       </w:pPr>
-      <w:bookmarkStart w:id="28" w:name="_Toc430965380"/>
+      <w:bookmarkStart w:id="29" w:name="_Toc430965380"/>
       <w:r>
         <w:t xml:space="preserve">Exercice 2 : </w:t>
       </w:r>
@@ -10264,7 +10283,7 @@
         </w:rPr>
         <w:t>vent</w:t>
       </w:r>
-      <w:bookmarkEnd w:id="28"/>
+      <w:bookmarkEnd w:id="29"/>
       <w:proofErr w:type="spellEnd"/>
     </w:p>
     <w:p>
@@ -10460,14 +10479,14 @@
       <w:pPr>
         <w:pStyle w:val="Titre3"/>
       </w:pPr>
-      <w:bookmarkStart w:id="29" w:name="_Toc430965381"/>
+      <w:bookmarkStart w:id="30" w:name="_Toc430965381"/>
       <w:r>
         <w:t xml:space="preserve">Exercice 3 : </w:t>
       </w:r>
       <w:r>
         <w:t>Design pattern</w:t>
       </w:r>
-      <w:bookmarkEnd w:id="29"/>
+      <w:bookmarkEnd w:id="30"/>
     </w:p>
     <w:p>
       <w:pPr>
@@ -10597,11 +10616,11 @@
       <w:pPr>
         <w:pStyle w:val="Titre3"/>
       </w:pPr>
-      <w:bookmarkStart w:id="30" w:name="_Toc430965382"/>
+      <w:bookmarkStart w:id="31" w:name="_Toc430965382"/>
       <w:r>
         <w:t>Exercice 4 : GUI – Menu</w:t>
       </w:r>
-      <w:bookmarkEnd w:id="30"/>
+      <w:bookmarkEnd w:id="31"/>
     </w:p>
     <w:p>
       <w:pPr>
@@ -10634,7 +10653,7 @@
             <wp:cNvGraphicFramePr/>
             <a:graphic xmlns:a="http://schemas.openxmlformats.org/drawingml/2006/main">
               <a:graphicData uri="http://schemas.openxmlformats.org/drawingml/2006/diagram">
-                <dgm:relIds xmlns:dgm="http://schemas.openxmlformats.org/drawingml/2006/diagram" xmlns:r="http://schemas.openxmlformats.org/officeDocument/2006/relationships" r:dm="rId18" r:lo="rId19" r:qs="rId20" r:cs="rId21"/>
+                <dgm:relIds xmlns:dgm="http://schemas.openxmlformats.org/drawingml/2006/diagram" xmlns:r="http://schemas.openxmlformats.org/officeDocument/2006/relationships" r:dm="rId17" r:lo="rId18" r:qs="rId19" r:cs="rId20"/>
               </a:graphicData>
             </a:graphic>
           </wp:inline>
@@ -11105,11 +11124,11 @@
       <w:pPr>
         <w:pStyle w:val="Titre2"/>
       </w:pPr>
-      <w:bookmarkStart w:id="31" w:name="_Toc430965383"/>
+      <w:bookmarkStart w:id="32" w:name="_Toc430965383"/>
       <w:r>
         <w:t>Aide</w:t>
       </w:r>
-      <w:bookmarkEnd w:id="31"/>
+      <w:bookmarkEnd w:id="32"/>
     </w:p>
     <w:p>
       <w:proofErr w:type="spellStart"/>
@@ -11129,7 +11148,7 @@
       <w:r>
         <w:t xml:space="preserve"> : </w:t>
       </w:r>
-      <w:hyperlink r:id="rId23" w:history="1">
+      <w:hyperlink r:id="rId22" w:history="1">
         <w:r>
           <w:rPr>
             <w:rStyle w:val="Lienhypertexte"/>
@@ -11148,7 +11167,7 @@
       <w:r>
         <w:t xml:space="preserve"> </w:t>
       </w:r>
-      <w:hyperlink r:id="rId24" w:history="1">
+      <w:hyperlink r:id="rId23" w:history="1">
         <w:r>
           <w:rPr>
             <w:rStyle w:val="Lienhypertexte"/>
@@ -11178,15 +11197,32 @@
         </w:rPr>
         <w:t xml:space="preserve"> </w:t>
       </w:r>
-      <w:hyperlink r:id="rId25" w:history="1">
-        <w:r>
-          <w:rPr>
-            <w:rStyle w:val="Lienhypertexte"/>
-            <w:lang w:val="en-US"/>
-          </w:rPr>
-          <w:t>https://docs.oracle.com/javase/tutorial/uiswing/components/spinner.html</w:t>
-        </w:r>
-      </w:hyperlink>
+      <w:r>
+        <w:fldChar w:fldCharType="begin"/>
+      </w:r>
+      <w:r>
+        <w:rPr>
+          <w:lang w:val="en-US"/>
+        </w:rPr>
+        <w:instrText xml:space="preserve"> HYPERLINK "https://docs.oracle.com/javase/tutorial/uiswing/components/spinner.html" </w:instrText>
+      </w:r>
+      <w:r>
+        <w:fldChar w:fldCharType="separate"/>
+      </w:r>
+      <w:r>
+        <w:rPr>
+          <w:rStyle w:val="Lienhypertexte"/>
+          <w:lang w:val="en-US"/>
+        </w:rPr>
+        <w:t>https://docs.oracle.com/javase/tutorial/uiswing/components/spinner.html</w:t>
+      </w:r>
+      <w:r>
+        <w:rPr>
+          <w:rStyle w:val="Lienhypertexte"/>
+          <w:lang w:val="en-US"/>
+        </w:rPr>
+        <w:fldChar w:fldCharType="end"/>
+      </w:r>
     </w:p>
     <w:p>
       <w:pPr>
@@ -11200,18 +11236,18 @@
       <w:pPr>
         <w:pStyle w:val="Titre2"/>
       </w:pPr>
-      <w:bookmarkStart w:id="32" w:name="_Toc430965384"/>
+      <w:bookmarkStart w:id="33" w:name="_Toc430965384"/>
       <w:r>
         <w:t>Rapport</w:t>
       </w:r>
-      <w:bookmarkEnd w:id="32"/>
+      <w:bookmarkEnd w:id="33"/>
     </w:p>
     <w:p/>
     <w:p>
       <w:pPr>
         <w:pStyle w:val="Titre3"/>
       </w:pPr>
-      <w:bookmarkStart w:id="33" w:name="_Toc430965385"/>
+      <w:bookmarkStart w:id="34" w:name="_Toc430965385"/>
       <w:r>
         <w:t>Description des travaux</w:t>
       </w:r>
@@ -11223,45 +11259,45 @@
       </w:r>
       <w:r>
         <w:t>réponses aux questions)</w:t>
-      </w:r>
-      <w:bookmarkEnd w:id="33"/>
-    </w:p>
-    <w:p>
-      <w:pPr>
-        <w:pStyle w:val="Titre3"/>
-      </w:pPr>
-    </w:p>
-    <w:p>
-      <w:pPr>
-        <w:pStyle w:val="Titre3"/>
-      </w:pPr>
-      <w:bookmarkStart w:id="34" w:name="_Toc430965386"/>
-      <w:r>
-        <w:t>Difficultés rencontrées</w:t>
       </w:r>
       <w:bookmarkEnd w:id="34"/>
     </w:p>
     <w:p>
       <w:pPr>
-        <w:rPr>
-          <w:noProof/>
-        </w:rPr>
-      </w:pPr>
-      <w:r>
-        <w:rPr>
-          <w:noProof/>
-        </w:rPr>
-        <w:br w:type="page"/>
-      </w:r>
+        <w:pStyle w:val="Titre3"/>
+      </w:pPr>
     </w:p>
     <w:p>
       <w:pPr>
+        <w:pStyle w:val="Titre3"/>
+      </w:pPr>
+      <w:bookmarkStart w:id="35" w:name="_Toc430965386"/>
+      <w:r>
+        <w:t>Difficultés rencontrées</w:t>
+      </w:r>
+      <w:bookmarkEnd w:id="35"/>
+    </w:p>
+    <w:p>
+      <w:pPr>
+        <w:rPr>
+          <w:noProof/>
+        </w:rPr>
+      </w:pPr>
+      <w:r>
+        <w:rPr>
+          <w:noProof/>
+        </w:rPr>
+        <w:br w:type="page"/>
+      </w:r>
+    </w:p>
+    <w:p>
+      <w:pPr>
         <w:pStyle w:val="Titre1"/>
         <w:rPr>
           <w:noProof/>
         </w:rPr>
       </w:pPr>
-      <w:bookmarkStart w:id="35" w:name="_Toc430965387"/>
+      <w:bookmarkStart w:id="36" w:name="_Toc430965387"/>
       <w:r>
         <w:rPr>
           <w:noProof/>
@@ -11275,18 +11311,18 @@
         </w:rPr>
         <w:t xml:space="preserve"> Les entrées / sorties</w:t>
       </w:r>
-      <w:bookmarkEnd w:id="35"/>
+      <w:bookmarkEnd w:id="36"/>
     </w:p>
     <w:p/>
     <w:p>
       <w:pPr>
         <w:pStyle w:val="Titre2"/>
       </w:pPr>
-      <w:bookmarkStart w:id="36" w:name="_Toc430965388"/>
+      <w:bookmarkStart w:id="37" w:name="_Toc430965388"/>
       <w:r>
         <w:t>Exercices</w:t>
       </w:r>
-      <w:bookmarkEnd w:id="36"/>
+      <w:bookmarkEnd w:id="37"/>
     </w:p>
     <w:p>
       <w:pPr>
@@ -11297,7 +11333,7 @@
       <w:pPr>
         <w:pStyle w:val="Titre3"/>
       </w:pPr>
-      <w:bookmarkStart w:id="37" w:name="_Toc430965389"/>
+      <w:bookmarkStart w:id="38" w:name="_Toc430965389"/>
       <w:r>
         <w:t xml:space="preserve">Exercice </w:t>
       </w:r>
@@ -11310,7 +11346,7 @@
       <w:r>
         <w:t>Lire &amp; écrire un fichier XML</w:t>
       </w:r>
-      <w:bookmarkEnd w:id="37"/>
+      <w:bookmarkEnd w:id="38"/>
     </w:p>
     <w:p>
       <w:pPr>
@@ -11386,11 +11422,11 @@
       <w:pPr>
         <w:pStyle w:val="Titre3"/>
       </w:pPr>
-      <w:bookmarkStart w:id="38" w:name="_Toc430965390"/>
+      <w:bookmarkStart w:id="39" w:name="_Toc430965390"/>
       <w:r>
         <w:t>Exercice 2: Créer et lire un fichier de configuration pour une application</w:t>
       </w:r>
-      <w:bookmarkEnd w:id="38"/>
+      <w:bookmarkEnd w:id="39"/>
     </w:p>
     <w:p>
       <w:pPr>
@@ -11473,14 +11509,14 @@
       <w:pPr>
         <w:pStyle w:val="Titre3"/>
       </w:pPr>
-      <w:bookmarkStart w:id="39" w:name="_Toc430965391"/>
+      <w:bookmarkStart w:id="40" w:name="_Toc430965391"/>
       <w:r>
         <w:t xml:space="preserve">Exercice 3 : </w:t>
       </w:r>
       <w:r>
         <w:t>Sauvegarder et charger l’état d’une application</w:t>
       </w:r>
-      <w:bookmarkEnd w:id="39"/>
+      <w:bookmarkEnd w:id="40"/>
     </w:p>
     <w:p>
       <w:r>
@@ -11498,11 +11534,11 @@
       <w:pPr>
         <w:pStyle w:val="Titre3"/>
       </w:pPr>
-      <w:bookmarkStart w:id="40" w:name="_Toc430965392"/>
+      <w:bookmarkStart w:id="41" w:name="_Toc430965392"/>
       <w:r>
         <w:t>Exercice 4 : GUI</w:t>
       </w:r>
-      <w:bookmarkEnd w:id="40"/>
+      <w:bookmarkEnd w:id="41"/>
     </w:p>
     <w:p>
       <w:pPr>
@@ -11598,11 +11634,11 @@
       <w:pPr>
         <w:pStyle w:val="Titre3"/>
       </w:pPr>
-      <w:bookmarkStart w:id="41" w:name="_Toc430965393"/>
+      <w:bookmarkStart w:id="42" w:name="_Toc430965393"/>
       <w:r>
         <w:t>Exercice 5 - facultatif: Base de données</w:t>
       </w:r>
-      <w:bookmarkEnd w:id="41"/>
+      <w:bookmarkEnd w:id="42"/>
       <w:r>
         <w:t xml:space="preserve"> </w:t>
       </w:r>
@@ -11617,11 +11653,11 @@
       <w:pPr>
         <w:pStyle w:val="Titre2"/>
       </w:pPr>
-      <w:bookmarkStart w:id="42" w:name="_Toc430965394"/>
+      <w:bookmarkStart w:id="43" w:name="_Toc430965394"/>
       <w:r>
         <w:t>Aide</w:t>
       </w:r>
-      <w:bookmarkEnd w:id="42"/>
+      <w:bookmarkEnd w:id="43"/>
     </w:p>
     <w:p>
       <w:pPr>
@@ -11637,7 +11673,7 @@
       <w:r>
         <w:t xml:space="preserve">Afficher de l’HTML : </w:t>
       </w:r>
-      <w:hyperlink r:id="rId26" w:history="1">
+      <w:hyperlink r:id="rId24" w:history="1">
         <w:r>
           <w:rPr>
             <w:rStyle w:val="Lienhypertexte"/>
@@ -11667,7 +11703,7 @@
         </w:rPr>
         <w:t xml:space="preserve">Base de données : </w:t>
       </w:r>
-      <w:hyperlink r:id="rId27" w:history="1">
+      <w:hyperlink r:id="rId25" w:history="1">
         <w:r>
           <w:rPr>
             <w:rStyle w:val="Lienhypertexte"/>
@@ -11681,22 +11717,22 @@
       <w:pPr>
         <w:pStyle w:val="Titre2"/>
       </w:pPr>
-      <w:bookmarkStart w:id="43" w:name="_Toc430965395"/>
+      <w:bookmarkStart w:id="44" w:name="_Toc430965395"/>
       <w:r>
         <w:t>Rapport</w:t>
       </w:r>
-      <w:bookmarkEnd w:id="43"/>
+      <w:bookmarkEnd w:id="44"/>
     </w:p>
     <w:p/>
     <w:p>
       <w:pPr>
         <w:pStyle w:val="Titre3"/>
       </w:pPr>
-      <w:bookmarkStart w:id="44" w:name="_Toc430965396"/>
+      <w:bookmarkStart w:id="45" w:name="_Toc430965396"/>
       <w:r>
         <w:t>Description des travaux</w:t>
       </w:r>
-      <w:bookmarkEnd w:id="44"/>
+      <w:bookmarkEnd w:id="45"/>
     </w:p>
     <w:p>
       <w:pPr>
@@ -11707,11 +11743,11 @@
       <w:pPr>
         <w:pStyle w:val="Titre3"/>
       </w:pPr>
-      <w:bookmarkStart w:id="45" w:name="_Toc430965397"/>
+      <w:bookmarkStart w:id="46" w:name="_Toc430965397"/>
       <w:r>
         <w:t>Difficultés rencontrées</w:t>
       </w:r>
-      <w:bookmarkEnd w:id="45"/>
+      <w:bookmarkEnd w:id="46"/>
     </w:p>
     <w:p>
       <w:pPr>
@@ -11737,7 +11773,7 @@
           <w:noProof/>
         </w:rPr>
       </w:pPr>
-      <w:bookmarkStart w:id="46" w:name="_Toc430965398"/>
+      <w:bookmarkStart w:id="47" w:name="_Toc430965398"/>
       <w:r>
         <w:rPr>
           <w:noProof/>
@@ -11763,61 +11799,61 @@
           <w:noProof/>
         </w:rPr>
         <w:t xml:space="preserve"> &amp; Calcul distribué</w:t>
-      </w:r>
-      <w:bookmarkEnd w:id="46"/>
-    </w:p>
-    <w:p>
-      <w:pPr>
-        <w:pStyle w:val="Titre2"/>
-      </w:pPr>
-    </w:p>
-    <w:p>
-      <w:pPr>
-        <w:pStyle w:val="Titre2"/>
-        <w:rPr>
-          <w:noProof/>
-        </w:rPr>
-      </w:pPr>
-      <w:bookmarkStart w:id="47" w:name="_Toc430965399"/>
-      <w:r>
-        <w:rPr>
-          <w:noProof/>
-        </w:rPr>
-        <w:t>Exercices</w:t>
       </w:r>
       <w:bookmarkEnd w:id="47"/>
     </w:p>
     <w:p>
       <w:pPr>
-        <w:pStyle w:val="Titre3"/>
-        <w:rPr>
-          <w:noProof/>
-        </w:rPr>
+        <w:pStyle w:val="Titre2"/>
       </w:pPr>
     </w:p>
     <w:p>
       <w:pPr>
-        <w:pStyle w:val="Titre3"/>
+        <w:pStyle w:val="Titre2"/>
         <w:rPr>
           <w:noProof/>
         </w:rPr>
       </w:pPr>
-      <w:bookmarkStart w:id="48" w:name="_Toc430965400"/>
+      <w:bookmarkStart w:id="48" w:name="_Toc430965399"/>
       <w:r>
         <w:rPr>
           <w:noProof/>
         </w:rPr>
-        <w:t xml:space="preserve">Exercice 1 : </w:t>
-      </w:r>
-      <w:r>
-        <w:rPr>
-          <w:noProof/>
-        </w:rPr>
-        <w:t>Sauvegarde en tâche de fond</w:t>
+        <w:t>Exercices</w:t>
       </w:r>
       <w:bookmarkEnd w:id="48"/>
     </w:p>
     <w:p>
+      <w:pPr>
+        <w:pStyle w:val="Titre3"/>
+        <w:rPr>
+          <w:noProof/>
+        </w:rPr>
+      </w:pPr>
+    </w:p>
+    <w:p>
+      <w:pPr>
+        <w:pStyle w:val="Titre3"/>
+        <w:rPr>
+          <w:noProof/>
+        </w:rPr>
+      </w:pPr>
+      <w:bookmarkStart w:id="49" w:name="_Toc430965400"/>
+      <w:r>
+        <w:rPr>
+          <w:noProof/>
+        </w:rPr>
+        <w:t xml:space="preserve">Exercice 1 : </w:t>
+      </w:r>
+      <w:r>
+        <w:rPr>
+          <w:noProof/>
+        </w:rPr>
+        <w:t>Sauvegarde en tâche de fond</w:t>
+      </w:r>
+      <w:bookmarkEnd w:id="49"/>
+    </w:p>
+    <w:p>
       <w:r>
         <w:t>En utilisant un Thread et le système de sauvegarde du TD/TP 4 (exercice 1), sauvegarder le projet toute les minute</w:t>
       </w:r>
@@ -11835,7 +11871,7 @@
           <w:noProof/>
         </w:rPr>
       </w:pPr>
-      <w:bookmarkStart w:id="49" w:name="_Toc430965401"/>
+      <w:bookmarkStart w:id="50" w:name="_Toc430965401"/>
       <w:r>
         <w:rPr>
           <w:noProof/>
@@ -11850,90 +11886,90 @@
         </w:rPr>
         <w:t>ShutdownHook</w:t>
       </w:r>
-      <w:bookmarkEnd w:id="49"/>
-    </w:p>
-    <w:p>
-      <w:r>
-        <w:t xml:space="preserve">En utilisant le code implémenté dans le TD/TP 4 (exercice 3) écrire une </w:t>
-      </w:r>
-      <w:proofErr w:type="spellStart"/>
-      <w:r>
-        <w:rPr>
-          <w:b/>
-          <w:i/>
-        </w:rPr>
-        <w:t>ShutdownHook</w:t>
-      </w:r>
-      <w:proofErr w:type="spellEnd"/>
-      <w:r>
-        <w:t xml:space="preserve"> pour faire un système de reprise sur erreur en cas de crash</w:t>
-      </w:r>
-      <w:r>
-        <w:t>.</w:t>
-      </w:r>
-    </w:p>
-    <w:p>
-      <w:pPr>
-        <w:pStyle w:val="Titre3"/>
-      </w:pPr>
-    </w:p>
-    <w:p>
-      <w:pPr>
-        <w:pStyle w:val="Titre3"/>
-      </w:pPr>
-      <w:bookmarkStart w:id="50" w:name="_Toc430965402"/>
-      <w:r>
-        <w:t xml:space="preserve">Exercice 2 : </w:t>
-      </w:r>
-      <w:r>
-        <w:t>Lancer des calculs distribués</w:t>
-      </w:r>
       <w:bookmarkEnd w:id="50"/>
     </w:p>
     <w:p>
       <w:r>
-        <w:t xml:space="preserve">Dans le TP2 nous avons créé un Filtre, il s’agit ‘de l’externaliser’ afin que les </w:t>
-      </w:r>
-      <w:r>
-        <w:t xml:space="preserve">recherches selon un critère (qui peut être complexe) soient </w:t>
-      </w:r>
-      <w:r>
-        <w:t>effectuées</w:t>
-      </w:r>
-      <w:r>
-        <w:t xml:space="preserve"> sur une autre machine</w:t>
+        <w:t xml:space="preserve">En utilisant le code implémenté dans le TD/TP 4 (exercice 3) écrire une </w:t>
+      </w:r>
+      <w:proofErr w:type="spellStart"/>
+      <w:r>
+        <w:rPr>
+          <w:b/>
+          <w:i/>
+        </w:rPr>
+        <w:t>ShutdownHook</w:t>
+      </w:r>
+      <w:proofErr w:type="spellEnd"/>
+      <w:r>
+        <w:t xml:space="preserve"> pour faire un système de reprise sur erreur en cas de crash</w:t>
       </w:r>
       <w:r>
         <w:t>.</w:t>
       </w:r>
     </w:p>
     <w:p>
-      <w:r>
-        <w:t xml:space="preserve">Cette fonctionnalité ne doit en rien casser l’existant : l’utilisateur devra pouvoir utiliser des calculs externalisés ou bien ses propres ressources. </w:t>
-      </w:r>
+      <w:pPr>
+        <w:pStyle w:val="Titre3"/>
+      </w:pPr>
     </w:p>
     <w:p>
-      <w:r>
-        <w:t>Ajouter dans le fichier de configuration l’adresse du server RMI, avec un booléen permettant d’activer (ou de désactiver) la fonctionnalité.</w:t>
-      </w:r>
+      <w:pPr>
+        <w:pStyle w:val="Titre3"/>
+      </w:pPr>
+      <w:bookmarkStart w:id="51" w:name="_Toc430965402"/>
+      <w:r>
+        <w:t xml:space="preserve">Exercice 2 : </w:t>
+      </w:r>
+      <w:r>
+        <w:t>Lancer des calculs distribués</w:t>
+      </w:r>
+      <w:bookmarkEnd w:id="51"/>
     </w:p>
     <w:p>
-      <w:pPr>
-        <w:pStyle w:val="Titre3"/>
-      </w:pPr>
+      <w:r>
+        <w:t xml:space="preserve">Dans le TP2 nous avons créé un Filtre, il s’agit ‘de l’externaliser’ afin que les </w:t>
+      </w:r>
+      <w:r>
+        <w:t xml:space="preserve">recherches selon un critère (qui peut être complexe) soient </w:t>
+      </w:r>
+      <w:r>
+        <w:t>effectuées</w:t>
+      </w:r>
+      <w:r>
+        <w:t xml:space="preserve"> sur une autre machine</w:t>
+      </w:r>
+      <w:r>
+        <w:t>.</w:t>
+      </w:r>
     </w:p>
     <w:p>
+      <w:r>
+        <w:t xml:space="preserve">Cette fonctionnalité ne doit en rien casser l’existant : l’utilisateur devra pouvoir utiliser des calculs externalisés ou bien ses propres ressources. </w:t>
+      </w:r>
+    </w:p>
+    <w:p>
+      <w:r>
+        <w:t>Ajouter dans le fichier de configuration l’adresse du server RMI, avec un booléen permettant d’activer (ou de désactiver) la fonctionnalité.</w:t>
+      </w:r>
+    </w:p>
+    <w:p>
       <w:pPr>
         <w:pStyle w:val="Titre3"/>
       </w:pPr>
-      <w:bookmarkStart w:id="51" w:name="_Toc430965403"/>
+    </w:p>
+    <w:p>
+      <w:pPr>
+        <w:pStyle w:val="Titre3"/>
+      </w:pPr>
+      <w:bookmarkStart w:id="52" w:name="_Toc430965403"/>
       <w:r>
         <w:t xml:space="preserve">Exercice 3 : </w:t>
       </w:r>
       <w:r>
         <w:t>GUI – configuration</w:t>
       </w:r>
-      <w:bookmarkEnd w:id="51"/>
+      <w:bookmarkEnd w:id="52"/>
     </w:p>
     <w:p>
       <w:r>
@@ -12110,22 +12146,22 @@
       <w:pPr>
         <w:pStyle w:val="Titre2"/>
       </w:pPr>
-      <w:bookmarkStart w:id="52" w:name="_Toc430965404"/>
+      <w:bookmarkStart w:id="53" w:name="_Toc430965404"/>
       <w:r>
         <w:t>Rapport</w:t>
       </w:r>
-      <w:bookmarkEnd w:id="52"/>
+      <w:bookmarkEnd w:id="53"/>
     </w:p>
     <w:p/>
     <w:p>
       <w:pPr>
         <w:pStyle w:val="Titre3"/>
       </w:pPr>
-      <w:bookmarkStart w:id="53" w:name="_Toc430965405"/>
+      <w:bookmarkStart w:id="54" w:name="_Toc430965405"/>
       <w:r>
         <w:t>Description des travaux</w:t>
       </w:r>
-      <w:bookmarkEnd w:id="53"/>
+      <w:bookmarkEnd w:id="54"/>
     </w:p>
     <w:p>
       <w:pPr>
@@ -12136,11 +12172,11 @@
       <w:pPr>
         <w:pStyle w:val="Titre3"/>
       </w:pPr>
-      <w:bookmarkStart w:id="54" w:name="_Toc430965406"/>
+      <w:bookmarkStart w:id="55" w:name="_Toc430965406"/>
       <w:r>
         <w:t>Difficultés rencontrées</w:t>
       </w:r>
-      <w:bookmarkEnd w:id="54"/>
+      <w:bookmarkEnd w:id="55"/>
     </w:p>
     <w:p>
       <w:pPr>
@@ -12174,7 +12210,7 @@
           <w:noProof/>
         </w:rPr>
       </w:pPr>
-      <w:bookmarkStart w:id="55" w:name="_Toc430965407"/>
+      <w:bookmarkStart w:id="56" w:name="_Toc430965407"/>
       <w:r>
         <w:rPr>
           <w:noProof/>
@@ -12187,18 +12223,18 @@
         </w:rPr>
         <w:t xml:space="preserve"> Les applications en réseau</w:t>
       </w:r>
-      <w:bookmarkEnd w:id="55"/>
+      <w:bookmarkEnd w:id="56"/>
     </w:p>
     <w:p/>
     <w:p>
       <w:pPr>
         <w:pStyle w:val="Titre2"/>
       </w:pPr>
-      <w:bookmarkStart w:id="56" w:name="_Toc430965408"/>
+      <w:bookmarkStart w:id="57" w:name="_Toc430965408"/>
       <w:r>
         <w:t>Exercices</w:t>
       </w:r>
-      <w:bookmarkEnd w:id="56"/>
+      <w:bookmarkEnd w:id="57"/>
     </w:p>
     <w:p>
       <w:pPr>
@@ -12212,7 +12248,7 @@
           <w:i/>
         </w:rPr>
       </w:pPr>
-      <w:bookmarkStart w:id="57" w:name="_Toc430965409"/>
+      <w:bookmarkStart w:id="58" w:name="_Toc430965409"/>
       <w:r>
         <w:t xml:space="preserve">Exercice 1 : </w:t>
       </w:r>
@@ -12225,7 +12261,7 @@
         </w:rPr>
         <w:t>Chat</w:t>
       </w:r>
-      <w:bookmarkEnd w:id="57"/>
+      <w:bookmarkEnd w:id="58"/>
     </w:p>
     <w:p>
       <w:pPr>
@@ -12285,7 +12321,7 @@
           <w:i/>
         </w:rPr>
       </w:pPr>
-      <w:bookmarkStart w:id="58" w:name="_Toc430965410"/>
+      <w:bookmarkStart w:id="59" w:name="_Toc430965410"/>
       <w:r>
         <w:t xml:space="preserve">Exercice </w:t>
       </w:r>
@@ -12333,7 +12369,7 @@
         </w:rPr>
         <w:t xml:space="preserve"> (ou une page JSP)</w:t>
       </w:r>
-      <w:bookmarkEnd w:id="58"/>
+      <w:bookmarkEnd w:id="59"/>
     </w:p>
     <w:p>
       <w:pPr>
@@ -12428,7 +12464,7 @@
         </w:rPr>
         <w:t xml:space="preserve"> </w:t>
       </w:r>
-      <w:hyperlink r:id="rId28" w:history="1">
+      <w:hyperlink r:id="rId26" w:history="1">
         <w:r>
           <w:rPr>
             <w:rStyle w:val="Lienhypertexte"/>
@@ -12449,47 +12485,47 @@
       <w:pPr>
         <w:pStyle w:val="Titre2"/>
       </w:pPr>
-      <w:bookmarkStart w:id="59" w:name="_Toc430965411"/>
+      <w:bookmarkStart w:id="60" w:name="_Toc430965411"/>
       <w:r>
         <w:t>Rapport</w:t>
       </w:r>
-      <w:bookmarkEnd w:id="59"/>
+      <w:bookmarkEnd w:id="60"/>
     </w:p>
     <w:p/>
     <w:p>
       <w:pPr>
         <w:pStyle w:val="Titre3"/>
       </w:pPr>
-      <w:bookmarkStart w:id="60" w:name="_Toc430965412"/>
+      <w:bookmarkStart w:id="61" w:name="_Toc430965412"/>
       <w:r>
         <w:t>Description des travaux</w:t>
-      </w:r>
-      <w:bookmarkEnd w:id="60"/>
-    </w:p>
-    <w:p>
-      <w:pPr>
-        <w:pStyle w:val="Titre3"/>
-      </w:pPr>
-    </w:p>
-    <w:p>
-      <w:pPr>
-        <w:pStyle w:val="Titre3"/>
-      </w:pPr>
-      <w:bookmarkStart w:id="61" w:name="_Toc430965413"/>
-      <w:r>
-        <w:t>Difficultés rencontrées</w:t>
       </w:r>
       <w:bookmarkEnd w:id="61"/>
     </w:p>
     <w:p>
       <w:pPr>
+        <w:pStyle w:val="Titre3"/>
+      </w:pPr>
+    </w:p>
+    <w:p>
+      <w:pPr>
+        <w:pStyle w:val="Titre3"/>
+      </w:pPr>
+      <w:bookmarkStart w:id="62" w:name="_Toc430965413"/>
+      <w:r>
+        <w:t>Difficultés rencontrées</w:t>
+      </w:r>
+      <w:bookmarkEnd w:id="62"/>
+    </w:p>
+    <w:p>
+      <w:pPr>
         <w:rPr>
           <w:noProof/>
         </w:rPr>
       </w:pPr>
     </w:p>
     <w:sectPr>
-      <w:headerReference w:type="default" r:id="rId29"/>
+      <w:headerReference w:type="default" r:id="rId27"/>
       <w:pgSz w:w="11901" w:h="16817"/>
       <w:pgMar w:top="720" w:right="720" w:bottom="720" w:left="720" w:header="227" w:footer="284" w:gutter="0"/>
       <w:pgNumType w:start="0"/>
@@ -12792,7 +12828,7 @@
 
 <file path=word/numbering.xml><?xml version="1.0" encoding="utf-8"?>
 <w:numbering xmlns:wpc="http://schemas.microsoft.com/office/word/2010/wordprocessingCanvas" xmlns:mc="http://schemas.openxmlformats.org/markup-compatibility/2006" xmlns:o="urn:schemas-microsoft-com:office:office" xmlns:r="http://schemas.openxmlformats.org/officeDocument/2006/relationships" xmlns:m="http://schemas.openxmlformats.org/officeDocument/2006/math" xmlns:v="urn:schemas-microsoft-com:vml" xmlns:wp14="http://schemas.microsoft.com/office/word/2010/wordprocessingDrawing" xmlns:wp="http://schemas.openxmlformats.org/drawingml/2006/wordprocessingDrawing" xmlns:w10="urn:schemas-microsoft-com:office:word" xmlns:w="http://schemas.openxmlformats.org/wordprocessingml/2006/main" xmlns:w14="http://schemas.microsoft.com/office/word/2010/wordml" xmlns:w15="http://schemas.microsoft.com/office/word/2012/wordml" xmlns:wpg="http://schemas.microsoft.com/office/word/2010/wordprocessingGroup" xmlns:wpi="http://schemas.microsoft.com/office/word/2010/wordprocessingInk" xmlns:wne="http://schemas.microsoft.com/office/word/2006/wordml" xmlns:wps="http://schemas.microsoft.com/office/word/2010/wordprocessingShape" mc:Ignorable="w14 w15 wp14">
-  <w:abstractNum w:abstractNumId="0" w15:restartNumberingAfterBreak="0">
+  <w:abstractNum w:abstractNumId="0">
     <w:nsid w:val="06564DCA"/>
     <w:multiLevelType w:val="hybridMultilevel"/>
     <w:tmpl w:val="F6EA2564"/>
@@ -12878,7 +12914,7 @@
       </w:pPr>
     </w:lvl>
   </w:abstractNum>
-  <w:abstractNum w:abstractNumId="1" w15:restartNumberingAfterBreak="0">
+  <w:abstractNum w:abstractNumId="1">
     <w:nsid w:val="06813849"/>
     <w:multiLevelType w:val="hybridMultilevel"/>
     <w:tmpl w:val="2CBA2F12"/>
@@ -12991,7 +13027,7 @@
       </w:rPr>
     </w:lvl>
   </w:abstractNum>
-  <w:abstractNum w:abstractNumId="2" w15:restartNumberingAfterBreak="0">
+  <w:abstractNum w:abstractNumId="2">
     <w:nsid w:val="07D227D8"/>
     <w:multiLevelType w:val="hybridMultilevel"/>
     <w:tmpl w:val="6D585180"/>
@@ -13104,7 +13140,7 @@
       </w:rPr>
     </w:lvl>
   </w:abstractNum>
-  <w:abstractNum w:abstractNumId="3" w15:restartNumberingAfterBreak="0">
+  <w:abstractNum w:abstractNumId="3">
     <w:nsid w:val="0C717620"/>
     <w:multiLevelType w:val="hybridMultilevel"/>
     <w:tmpl w:val="0C52E628"/>
@@ -13190,7 +13226,7 @@
       </w:pPr>
     </w:lvl>
   </w:abstractNum>
-  <w:abstractNum w:abstractNumId="4" w15:restartNumberingAfterBreak="0">
+  <w:abstractNum w:abstractNumId="4">
     <w:nsid w:val="0D6B765D"/>
     <w:multiLevelType w:val="hybridMultilevel"/>
     <w:tmpl w:val="4CA820CA"/>
@@ -13303,7 +13339,7 @@
       </w:rPr>
     </w:lvl>
   </w:abstractNum>
-  <w:abstractNum w:abstractNumId="5" w15:restartNumberingAfterBreak="0">
+  <w:abstractNum w:abstractNumId="5">
     <w:nsid w:val="15B73603"/>
     <w:multiLevelType w:val="hybridMultilevel"/>
     <w:tmpl w:val="9418F15C"/>
@@ -13416,7 +13452,7 @@
       </w:rPr>
     </w:lvl>
   </w:abstractNum>
-  <w:abstractNum w:abstractNumId="6" w15:restartNumberingAfterBreak="0">
+  <w:abstractNum w:abstractNumId="6">
     <w:nsid w:val="170559E9"/>
     <w:multiLevelType w:val="hybridMultilevel"/>
     <w:tmpl w:val="36BE8BF8"/>
@@ -13529,7 +13565,7 @@
       </w:rPr>
     </w:lvl>
   </w:abstractNum>
-  <w:abstractNum w:abstractNumId="7" w15:restartNumberingAfterBreak="0">
+  <w:abstractNum w:abstractNumId="7">
     <w:nsid w:val="1A6D78E9"/>
     <w:multiLevelType w:val="hybridMultilevel"/>
     <w:tmpl w:val="6D40A07C"/>
@@ -13644,7 +13680,7 @@
       </w:rPr>
     </w:lvl>
   </w:abstractNum>
-  <w:abstractNum w:abstractNumId="8" w15:restartNumberingAfterBreak="0">
+  <w:abstractNum w:abstractNumId="8">
     <w:nsid w:val="1C51050E"/>
     <w:multiLevelType w:val="hybridMultilevel"/>
     <w:tmpl w:val="1D84913E"/>
@@ -13757,7 +13793,7 @@
       </w:rPr>
     </w:lvl>
   </w:abstractNum>
-  <w:abstractNum w:abstractNumId="9" w15:restartNumberingAfterBreak="0">
+  <w:abstractNum w:abstractNumId="9">
     <w:nsid w:val="28237EDC"/>
     <w:multiLevelType w:val="hybridMultilevel"/>
     <w:tmpl w:val="4A96C984"/>
@@ -13843,7 +13879,7 @@
       </w:pPr>
     </w:lvl>
   </w:abstractNum>
-  <w:abstractNum w:abstractNumId="10" w15:restartNumberingAfterBreak="0">
+  <w:abstractNum w:abstractNumId="10">
     <w:nsid w:val="2FF2241E"/>
     <w:multiLevelType w:val="hybridMultilevel"/>
     <w:tmpl w:val="982EC244"/>
@@ -13956,7 +13992,7 @@
       </w:rPr>
     </w:lvl>
   </w:abstractNum>
-  <w:abstractNum w:abstractNumId="11" w15:restartNumberingAfterBreak="0">
+  <w:abstractNum w:abstractNumId="11">
     <w:nsid w:val="32F1066C"/>
     <w:multiLevelType w:val="hybridMultilevel"/>
     <w:tmpl w:val="005879B4"/>
@@ -14069,7 +14105,7 @@
       </w:rPr>
     </w:lvl>
   </w:abstractNum>
-  <w:abstractNum w:abstractNumId="12" w15:restartNumberingAfterBreak="0">
+  <w:abstractNum w:abstractNumId="12">
     <w:nsid w:val="37020A68"/>
     <w:multiLevelType w:val="hybridMultilevel"/>
     <w:tmpl w:val="D578EDFA"/>
@@ -14182,7 +14218,7 @@
       </w:rPr>
     </w:lvl>
   </w:abstractNum>
-  <w:abstractNum w:abstractNumId="13" w15:restartNumberingAfterBreak="0">
+  <w:abstractNum w:abstractNumId="13">
     <w:nsid w:val="3CD161F3"/>
     <w:multiLevelType w:val="hybridMultilevel"/>
     <w:tmpl w:val="649C2908"/>
@@ -14295,7 +14331,7 @@
       </w:rPr>
     </w:lvl>
   </w:abstractNum>
-  <w:abstractNum w:abstractNumId="14" w15:restartNumberingAfterBreak="0">
+  <w:abstractNum w:abstractNumId="14">
     <w:nsid w:val="3D726EA1"/>
     <w:multiLevelType w:val="hybridMultilevel"/>
     <w:tmpl w:val="C1A43D6C"/>
@@ -14408,7 +14444,7 @@
       </w:rPr>
     </w:lvl>
   </w:abstractNum>
-  <w:abstractNum w:abstractNumId="15" w15:restartNumberingAfterBreak="0">
+  <w:abstractNum w:abstractNumId="15">
     <w:nsid w:val="441C275C"/>
     <w:multiLevelType w:val="hybridMultilevel"/>
     <w:tmpl w:val="0B7E49D4"/>
@@ -14522,7 +14558,7 @@
       </w:rPr>
     </w:lvl>
   </w:abstractNum>
-  <w:abstractNum w:abstractNumId="16" w15:restartNumberingAfterBreak="0">
+  <w:abstractNum w:abstractNumId="16">
     <w:nsid w:val="4C1E5409"/>
     <w:multiLevelType w:val="hybridMultilevel"/>
     <w:tmpl w:val="53C66A36"/>
@@ -14635,7 +14671,7 @@
       </w:rPr>
     </w:lvl>
   </w:abstractNum>
-  <w:abstractNum w:abstractNumId="17" w15:restartNumberingAfterBreak="0">
+  <w:abstractNum w:abstractNumId="17">
     <w:nsid w:val="4D2956E3"/>
     <w:multiLevelType w:val="hybridMultilevel"/>
     <w:tmpl w:val="F96E8380"/>
@@ -14748,7 +14784,7 @@
       </w:rPr>
     </w:lvl>
   </w:abstractNum>
-  <w:abstractNum w:abstractNumId="18" w15:restartNumberingAfterBreak="0">
+  <w:abstractNum w:abstractNumId="18">
     <w:nsid w:val="53831A2B"/>
     <w:multiLevelType w:val="hybridMultilevel"/>
     <w:tmpl w:val="81089E24"/>
@@ -14861,7 +14897,7 @@
       </w:rPr>
     </w:lvl>
   </w:abstractNum>
-  <w:abstractNum w:abstractNumId="19" w15:restartNumberingAfterBreak="0">
+  <w:abstractNum w:abstractNumId="19">
     <w:nsid w:val="56BD6131"/>
     <w:multiLevelType w:val="hybridMultilevel"/>
     <w:tmpl w:val="BBEE3DBE"/>
@@ -14974,7 +15010,7 @@
       </w:rPr>
     </w:lvl>
   </w:abstractNum>
-  <w:abstractNum w:abstractNumId="20" w15:restartNumberingAfterBreak="0">
+  <w:abstractNum w:abstractNumId="20">
     <w:nsid w:val="5A9D7867"/>
     <w:multiLevelType w:val="hybridMultilevel"/>
     <w:tmpl w:val="B7163AF4"/>
@@ -15087,7 +15123,7 @@
       </w:rPr>
     </w:lvl>
   </w:abstractNum>
-  <w:abstractNum w:abstractNumId="21" w15:restartNumberingAfterBreak="0">
+  <w:abstractNum w:abstractNumId="21">
     <w:nsid w:val="5E676868"/>
     <w:multiLevelType w:val="hybridMultilevel"/>
     <w:tmpl w:val="45AAEE86"/>
@@ -15200,7 +15236,7 @@
       </w:rPr>
     </w:lvl>
   </w:abstractNum>
-  <w:abstractNum w:abstractNumId="22" w15:restartNumberingAfterBreak="0">
+  <w:abstractNum w:abstractNumId="22">
     <w:nsid w:val="67226155"/>
     <w:multiLevelType w:val="hybridMultilevel"/>
     <w:tmpl w:val="A2809F4C"/>
@@ -15313,7 +15349,7 @@
       </w:rPr>
     </w:lvl>
   </w:abstractNum>
-  <w:abstractNum w:abstractNumId="23" w15:restartNumberingAfterBreak="0">
+  <w:abstractNum w:abstractNumId="23">
     <w:nsid w:val="695C2D34"/>
     <w:multiLevelType w:val="hybridMultilevel"/>
     <w:tmpl w:val="9D02CDAE"/>
@@ -15399,7 +15435,7 @@
       </w:pPr>
     </w:lvl>
   </w:abstractNum>
-  <w:abstractNum w:abstractNumId="24" w15:restartNumberingAfterBreak="0">
+  <w:abstractNum w:abstractNumId="24">
     <w:nsid w:val="6C4A101B"/>
     <w:multiLevelType w:val="hybridMultilevel"/>
     <w:tmpl w:val="0B726274"/>
@@ -15512,7 +15548,7 @@
       </w:rPr>
     </w:lvl>
   </w:abstractNum>
-  <w:abstractNum w:abstractNumId="25" w15:restartNumberingAfterBreak="0">
+  <w:abstractNum w:abstractNumId="25">
     <w:nsid w:val="6C943D39"/>
     <w:multiLevelType w:val="hybridMultilevel"/>
     <w:tmpl w:val="F0242206"/>
@@ -15625,7 +15661,7 @@
       </w:rPr>
     </w:lvl>
   </w:abstractNum>
-  <w:abstractNum w:abstractNumId="26" w15:restartNumberingAfterBreak="0">
+  <w:abstractNum w:abstractNumId="26">
     <w:nsid w:val="6DD97BF3"/>
     <w:multiLevelType w:val="hybridMultilevel"/>
     <w:tmpl w:val="C8C6FE24"/>
@@ -15738,7 +15774,7 @@
       </w:rPr>
     </w:lvl>
   </w:abstractNum>
-  <w:abstractNum w:abstractNumId="27" w15:restartNumberingAfterBreak="0">
+  <w:abstractNum w:abstractNumId="27">
     <w:nsid w:val="739602CA"/>
     <w:multiLevelType w:val="hybridMultilevel"/>
     <w:tmpl w:val="53820E50"/>
@@ -15824,7 +15860,7 @@
       </w:pPr>
     </w:lvl>
   </w:abstractNum>
-  <w:abstractNum w:abstractNumId="28" w15:restartNumberingAfterBreak="0">
+  <w:abstractNum w:abstractNumId="28">
     <w:nsid w:val="7BF94CD8"/>
     <w:multiLevelType w:val="hybridMultilevel"/>
     <w:tmpl w:val="C6CE4730"/>
@@ -15937,7 +15973,7 @@
       </w:rPr>
     </w:lvl>
   </w:abstractNum>
-  <w:abstractNum w:abstractNumId="29" w15:restartNumberingAfterBreak="0">
+  <w:abstractNum w:abstractNumId="29">
     <w:nsid w:val="7D99258B"/>
     <w:multiLevelType w:val="hybridMultilevel"/>
     <w:tmpl w:val="ED1C10D2"/>
@@ -16963,6 +16999,7 @@
     <w:uiPriority w:val="59"/>
     <w:rsid w:val="00260206"/>
     <w:tblPr>
+      <w:tblInd w:w="0" w:type="dxa"/>
       <w:tblBorders>
         <w:top w:val="single" w:sz="4" w:space="0" w:color="auto"/>
         <w:left w:val="single" w:sz="4" w:space="0" w:color="auto"/>
@@ -16971,6 +17008,12 @@
         <w:insideH w:val="single" w:sz="4" w:space="0" w:color="auto"/>
         <w:insideV w:val="single" w:sz="4" w:space="0" w:color="auto"/>
       </w:tblBorders>
+      <w:tblCellMar>
+        <w:top w:w="0" w:type="dxa"/>
+        <w:left w:w="108" w:type="dxa"/>
+        <w:bottom w:w="0" w:type="dxa"/>
+        <w:right w:w="108" w:type="dxa"/>
+      </w:tblCellMar>
     </w:tblPr>
   </w:style>
   <w:style w:type="table" w:styleId="Grilledetableauclaire">
@@ -16979,6 +17022,7 @@
     <w:uiPriority w:val="99"/>
     <w:rsid w:val="00260206"/>
     <w:tblPr>
+      <w:tblInd w:w="0" w:type="dxa"/>
       <w:tblBorders>
         <w:top w:val="single" w:sz="4" w:space="0" w:color="BFBFBF" w:themeColor="background1" w:themeShade="BF"/>
         <w:left w:val="single" w:sz="4" w:space="0" w:color="BFBFBF" w:themeColor="background1" w:themeShade="BF"/>
@@ -16987,6 +17031,12 @@
         <w:insideH w:val="single" w:sz="4" w:space="0" w:color="BFBFBF" w:themeColor="background1" w:themeShade="BF"/>
         <w:insideV w:val="single" w:sz="4" w:space="0" w:color="BFBFBF" w:themeColor="background1" w:themeShade="BF"/>
       </w:tblBorders>
+      <w:tblCellMar>
+        <w:top w:w="0" w:type="dxa"/>
+        <w:left w:w="108" w:type="dxa"/>
+        <w:bottom w:w="0" w:type="dxa"/>
+        <w:right w:w="108" w:type="dxa"/>
+      </w:tblCellMar>
     </w:tblPr>
   </w:style>
   <w:style w:type="table" w:styleId="Tableausimple1">
@@ -16997,6 +17047,7 @@
     <w:tblPr>
       <w:tblStyleRowBandSize w:val="1"/>
       <w:tblStyleColBandSize w:val="1"/>
+      <w:tblInd w:w="0" w:type="dxa"/>
       <w:tblBorders>
         <w:top w:val="single" w:sz="4" w:space="0" w:color="BFBFBF" w:themeColor="background1" w:themeShade="BF"/>
         <w:left w:val="single" w:sz="4" w:space="0" w:color="BFBFBF" w:themeColor="background1" w:themeShade="BF"/>
@@ -17005,6 +17056,12 @@
         <w:insideH w:val="single" w:sz="4" w:space="0" w:color="BFBFBF" w:themeColor="background1" w:themeShade="BF"/>
         <w:insideV w:val="single" w:sz="4" w:space="0" w:color="BFBFBF" w:themeColor="background1" w:themeShade="BF"/>
       </w:tblBorders>
+      <w:tblCellMar>
+        <w:top w:w="0" w:type="dxa"/>
+        <w:left w:w="108" w:type="dxa"/>
+        <w:bottom w:w="0" w:type="dxa"/>
+        <w:right w:w="108" w:type="dxa"/>
+      </w:tblCellMar>
     </w:tblPr>
     <w:tblStylePr w:type="firstRow">
       <w:rPr>
@@ -17057,6 +17114,7 @@
     <w:tblPr>
       <w:tblStyleRowBandSize w:val="1"/>
       <w:tblStyleColBandSize w:val="1"/>
+      <w:tblInd w:w="0" w:type="dxa"/>
       <w:tblBorders>
         <w:top w:val="single" w:sz="4" w:space="0" w:color="F0AE97" w:themeColor="accent1" w:themeTint="66"/>
         <w:left w:val="single" w:sz="4" w:space="0" w:color="F0AE97" w:themeColor="accent1" w:themeTint="66"/>
@@ -17065,6 +17123,12 @@
         <w:insideH w:val="single" w:sz="4" w:space="0" w:color="F0AE97" w:themeColor="accent1" w:themeTint="66"/>
         <w:insideV w:val="single" w:sz="4" w:space="0" w:color="F0AE97" w:themeColor="accent1" w:themeTint="66"/>
       </w:tblBorders>
+      <w:tblCellMar>
+        <w:top w:w="0" w:type="dxa"/>
+        <w:left w:w="108" w:type="dxa"/>
+        <w:bottom w:w="0" w:type="dxa"/>
+        <w:right w:w="108" w:type="dxa"/>
+      </w:tblCellMar>
     </w:tblPr>
     <w:tblStylePr w:type="firstRow">
       <w:rPr>
@@ -21136,49 +21200,49 @@
     </dgm:pt>
   </dgm:ptLst>
   <dgm:cxnLst>
+    <dgm:cxn modelId="{32ABE36F-B84E-48F4-BC67-8F5D825C7F85}" srcId="{076B6350-4EE3-45E3-9904-173A771DF62A}" destId="{D4D9B399-9B7F-46DA-97B2-FED098F5DA6B}" srcOrd="0" destOrd="0" parTransId="{E6A38AA6-80D6-4020-A52C-B824CD5FBB0F}" sibTransId="{48A5178F-146C-4A23-8FF2-2E99B30882F8}"/>
+    <dgm:cxn modelId="{A80A4F65-7375-4E8E-9CED-0483DD45593D}" srcId="{3958656D-BDA3-48B8-B715-8A44FDE6304E}" destId="{B503AF60-5EB5-4190-8EFC-246E35833849}" srcOrd="1" destOrd="0" parTransId="{9F4AA07C-F7C0-4EE0-B444-1A0A99B21C5A}" sibTransId="{97EEA01A-8995-4136-9B0E-B8636C2DDA04}"/>
+    <dgm:cxn modelId="{96C6A9B5-7C0D-453A-8D3D-838B1E47CC7C}" srcId="{45CDA3C7-8713-4369-838A-8B5F475DA36B}" destId="{8B8178A4-03D0-4F83-88CD-9E6E781603E6}" srcOrd="0" destOrd="0" parTransId="{50BC2FEF-90AA-4887-A217-BCE929A4632A}" sibTransId="{0B865DCC-B624-40ED-970E-B677A52C4467}"/>
+    <dgm:cxn modelId="{7F4668DD-B72A-4B6A-BE0A-4454AADBBB2B}" type="presOf" srcId="{45CDA3C7-8713-4369-838A-8B5F475DA36B}" destId="{A1B1FB24-4A19-4073-B3DA-7D6FAFFD6611}" srcOrd="0" destOrd="0" presId="urn:microsoft.com/office/officeart/2005/8/layout/hierarchy2"/>
+    <dgm:cxn modelId="{FB0BEAEA-19A0-4622-804C-A8CB93F52049}" type="presOf" srcId="{B503AF60-5EB5-4190-8EFC-246E35833849}" destId="{F53448B5-447F-4F1A-81C6-1F0D19E192DD}" srcOrd="0" destOrd="0" presId="urn:microsoft.com/office/officeart/2005/8/layout/hierarchy2"/>
     <dgm:cxn modelId="{8DB5CA5A-38E3-4919-A85C-437D87CFB216}" type="presOf" srcId="{753D8466-5B43-4022-9EA6-80697AD791EF}" destId="{2938BCE4-55BC-4FA7-8B13-8D7362E71CAD}" srcOrd="0" destOrd="0" presId="urn:microsoft.com/office/officeart/2005/8/layout/hierarchy2"/>
+    <dgm:cxn modelId="{1699635D-E36F-4D39-8984-094864AEA10C}" type="presOf" srcId="{5E47499F-6F41-4F22-A420-01A675CE6103}" destId="{FB48A239-373B-4448-BD7F-C055FA9C8C48}" srcOrd="1" destOrd="0" presId="urn:microsoft.com/office/officeart/2005/8/layout/hierarchy2"/>
+    <dgm:cxn modelId="{4CE301CD-89A8-41A8-9F17-DEC7FF5575CF}" srcId="{076B6350-4EE3-45E3-9904-173A771DF62A}" destId="{5AA90255-5B35-44C4-B702-E81F223BEFD8}" srcOrd="1" destOrd="0" parTransId="{2854FE16-3A46-47EE-A032-1136B67EB2C8}" sibTransId="{7B5E0C86-564B-4BB8-9398-E23143C8B801}"/>
+    <dgm:cxn modelId="{F14138C1-A3B2-4AE2-A00B-7F7DE38EAA68}" srcId="{5AA90255-5B35-44C4-B702-E81F223BEFD8}" destId="{45CDA3C7-8713-4369-838A-8B5F475DA36B}" srcOrd="0" destOrd="0" parTransId="{139FABCB-F47A-4731-86FD-9DEB34D850B8}" sibTransId="{7D179423-A3B9-4F05-A55D-89D4307A11C9}"/>
     <dgm:cxn modelId="{15FE2247-216E-4F4C-80E2-242806EE9B6C}" type="presOf" srcId="{83FAD934-5D5B-40FC-B3CA-D6105DE3D322}" destId="{19EBF599-727A-47CA-B105-7B4051DFB8C7}" srcOrd="1" destOrd="0" presId="urn:microsoft.com/office/officeart/2005/8/layout/hierarchy2"/>
+    <dgm:cxn modelId="{E266D530-408C-4BE3-B088-41DD7A387490}" type="presOf" srcId="{F20EDC0B-CCE5-4D9D-9982-89A201087390}" destId="{CAE1C8E1-FF9C-459C-820F-5A372E5B5202}" srcOrd="1" destOrd="0" presId="urn:microsoft.com/office/officeart/2005/8/layout/hierarchy2"/>
+    <dgm:cxn modelId="{E74F2783-F5E8-4A97-8981-108A2E888C01}" type="presOf" srcId="{BABCE05A-4544-49DE-A70D-EBD4C2932AA1}" destId="{12FD7525-DB42-46F9-B8FD-D33568A05731}" srcOrd="1" destOrd="0" presId="urn:microsoft.com/office/officeart/2005/8/layout/hierarchy2"/>
+    <dgm:cxn modelId="{BACFA4C3-FB6C-479A-A84B-D78DC82509DF}" type="presOf" srcId="{9F4AA07C-F7C0-4EE0-B444-1A0A99B21C5A}" destId="{87E32AC2-4577-44E3-BD84-D5E3BD970540}" srcOrd="1" destOrd="0" presId="urn:microsoft.com/office/officeart/2005/8/layout/hierarchy2"/>
+    <dgm:cxn modelId="{B0303C80-7909-4F3D-B0F3-774DC9F97AE2}" type="presOf" srcId="{86643E8D-F7CB-4F7B-B35A-FF26EACC433C}" destId="{419BEB18-32F6-4B18-9238-A8818FE634FC}" srcOrd="0" destOrd="0" presId="urn:microsoft.com/office/officeart/2005/8/layout/hierarchy2"/>
+    <dgm:cxn modelId="{89DB460E-474C-462A-A7A9-CC3E36A3A65C}" type="presOf" srcId="{7BC373CD-A346-4D76-9165-35DCB418DD6B}" destId="{4E10DB54-35ED-4D9F-B388-F6C78413B8E9}" srcOrd="0" destOrd="0" presId="urn:microsoft.com/office/officeart/2005/8/layout/hierarchy2"/>
     <dgm:cxn modelId="{686041E9-CCA3-4E04-AC59-67B89D6D9837}" type="presOf" srcId="{80D7FF03-79A4-410F-8B98-6A9724B85CBA}" destId="{47ACED10-AF50-4A06-8AC5-32A97AE3B1C8}" srcOrd="0" destOrd="0" presId="urn:microsoft.com/office/officeart/2005/8/layout/hierarchy2"/>
+    <dgm:cxn modelId="{BC66E5DD-452F-4E18-A23B-E819D91C85E5}" type="presOf" srcId="{076B6350-4EE3-45E3-9904-173A771DF62A}" destId="{BE306FCD-9806-4F30-B3B1-CA273857349C}" srcOrd="0" destOrd="0" presId="urn:microsoft.com/office/officeart/2005/8/layout/hierarchy2"/>
+    <dgm:cxn modelId="{7FB55B4B-D778-485E-80DB-622F39D1A15E}" srcId="{3958656D-BDA3-48B8-B715-8A44FDE6304E}" destId="{7B2890D2-36E9-4029-898C-FC7E72272380}" srcOrd="0" destOrd="0" parTransId="{F20EDC0B-CCE5-4D9D-9982-89A201087390}" sibTransId="{0DDB3E07-6F3E-4DE7-8E05-649EA4E9106B}"/>
+    <dgm:cxn modelId="{C353768D-EED9-4E80-8091-56483B0ECF51}" srcId="{D4D9B399-9B7F-46DA-97B2-FED098F5DA6B}" destId="{C3D618C2-BF81-4220-A584-D841429B7058}" srcOrd="0" destOrd="0" parTransId="{BABCE05A-4544-49DE-A70D-EBD4C2932AA1}" sibTransId="{C88A3667-CC99-4312-8DC1-79D7EC0A2D9C}"/>
+    <dgm:cxn modelId="{F9B1644F-E249-48EB-97B5-22C2400DED34}" srcId="{D4D9B399-9B7F-46DA-97B2-FED098F5DA6B}" destId="{80D7FF03-79A4-410F-8B98-6A9724B85CBA}" srcOrd="2" destOrd="0" parTransId="{83FAD934-5D5B-40FC-B3CA-D6105DE3D322}" sibTransId="{30CB0A91-0FCE-45F8-A754-700AB3BFFDC6}"/>
+    <dgm:cxn modelId="{272824D5-A267-48F6-8072-7A2D96137693}" type="presOf" srcId="{F20EDC0B-CCE5-4D9D-9982-89A201087390}" destId="{674BA392-5914-4B78-A520-EE26D65D05C8}" srcOrd="0" destOrd="0" presId="urn:microsoft.com/office/officeart/2005/8/layout/hierarchy2"/>
+    <dgm:cxn modelId="{7E3C541B-032F-416C-A1AC-7C1BD89D5BB5}" srcId="{45CDA3C7-8713-4369-838A-8B5F475DA36B}" destId="{96FC7229-231F-4CA5-9914-6E9A83756569}" srcOrd="1" destOrd="0" parTransId="{7BC373CD-A346-4D76-9165-35DCB418DD6B}" sibTransId="{2C4CAAAA-9463-4CC1-AF37-CEDDE9349C90}"/>
+    <dgm:cxn modelId="{E248F26E-055A-440E-A89A-75812E9BF24B}" type="presOf" srcId="{50BC2FEF-90AA-4887-A217-BCE929A4632A}" destId="{9F0B1A31-63BD-41F6-82FC-F5574A92E909}" srcOrd="1" destOrd="0" presId="urn:microsoft.com/office/officeart/2005/8/layout/hierarchy2"/>
+    <dgm:cxn modelId="{F4F7C4AA-7B3E-465A-8208-2773B96AC0B2}" type="presOf" srcId="{BABCE05A-4544-49DE-A70D-EBD4C2932AA1}" destId="{B4361C68-E191-4E89-B0BD-BAD091626B5B}" srcOrd="0" destOrd="0" presId="urn:microsoft.com/office/officeart/2005/8/layout/hierarchy2"/>
+    <dgm:cxn modelId="{0CFD8AC7-C2F1-4AB4-9940-1B4E188971F7}" type="presOf" srcId="{C3D618C2-BF81-4220-A584-D841429B7058}" destId="{CA6C5886-D1D3-4819-90BD-4BAC8F1EE87D}" srcOrd="0" destOrd="0" presId="urn:microsoft.com/office/officeart/2005/8/layout/hierarchy2"/>
+    <dgm:cxn modelId="{E0597BEB-446C-4F1F-A362-7C9996414F1A}" type="presOf" srcId="{8B8178A4-03D0-4F83-88CD-9E6E781603E6}" destId="{C0C8DC8E-72DB-4A2E-A50E-DA1CA06D79E3}" srcOrd="0" destOrd="0" presId="urn:microsoft.com/office/officeart/2005/8/layout/hierarchy2"/>
+    <dgm:cxn modelId="{BD8F7D93-6112-427C-AA55-C1FFC62E5B3A}" type="presOf" srcId="{DC7A1CA0-5D34-4F3B-A580-15CFD66EA796}" destId="{368F1645-5A66-45DB-B296-C23315AB7E22}" srcOrd="0" destOrd="0" presId="urn:microsoft.com/office/officeart/2005/8/layout/hierarchy2"/>
+    <dgm:cxn modelId="{F1C38E61-44D7-45ED-B0BD-3DA2C0364E6A}" type="presOf" srcId="{96FC7229-231F-4CA5-9914-6E9A83756569}" destId="{1906A700-A645-429B-8F9F-2A4F59D4835E}" srcOrd="0" destOrd="0" presId="urn:microsoft.com/office/officeart/2005/8/layout/hierarchy2"/>
+    <dgm:cxn modelId="{5ACA9E39-DCB1-4ED5-88DA-92479161AA86}" type="presOf" srcId="{139FABCB-F47A-4731-86FD-9DEB34D850B8}" destId="{86416187-05A5-41DD-ADA2-C443892DABB2}" srcOrd="1" destOrd="0" presId="urn:microsoft.com/office/officeart/2005/8/layout/hierarchy2"/>
+    <dgm:cxn modelId="{0B7FAD6F-0AF8-4320-B958-D8DBC6864972}" type="presOf" srcId="{9F4AA07C-F7C0-4EE0-B444-1A0A99B21C5A}" destId="{EB2274FC-15F8-41B7-935B-E389FD47AFD1}" srcOrd="0" destOrd="0" presId="urn:microsoft.com/office/officeart/2005/8/layout/hierarchy2"/>
+    <dgm:cxn modelId="{363C8C05-B024-47C3-BEEC-906ECF7C30FE}" type="presOf" srcId="{139FABCB-F47A-4731-86FD-9DEB34D850B8}" destId="{AB7C6CD4-FF75-4E23-A8C3-0A2318DBB1D6}" srcOrd="0" destOrd="0" presId="urn:microsoft.com/office/officeart/2005/8/layout/hierarchy2"/>
+    <dgm:cxn modelId="{5B8F6313-D1C0-4C50-A7EC-8AF232FBA33D}" type="presOf" srcId="{753D8466-5B43-4022-9EA6-80697AD791EF}" destId="{A6341011-54EC-4E06-9306-EAF2DE56CD2C}" srcOrd="1" destOrd="0" presId="urn:microsoft.com/office/officeart/2005/8/layout/hierarchy2"/>
+    <dgm:cxn modelId="{4A089497-001C-4093-8315-18655F5F7D48}" type="presOf" srcId="{5E47499F-6F41-4F22-A420-01A675CE6103}" destId="{E11C7B6F-7180-43A5-992E-3EA5851F2391}" srcOrd="0" destOrd="0" presId="urn:microsoft.com/office/officeart/2005/8/layout/hierarchy2"/>
     <dgm:cxn modelId="{D4445B13-46F9-4298-8EF3-3D7743530902}" srcId="{D4D9B399-9B7F-46DA-97B2-FED098F5DA6B}" destId="{86643E8D-F7CB-4F7B-B35A-FF26EACC433C}" srcOrd="1" destOrd="0" parTransId="{5E47499F-6F41-4F22-A420-01A675CE6103}" sibTransId="{DB2EC02B-535E-4B00-9144-23BE3F31800E}"/>
-    <dgm:cxn modelId="{1699635D-E36F-4D39-8984-094864AEA10C}" type="presOf" srcId="{5E47499F-6F41-4F22-A420-01A675CE6103}" destId="{FB48A239-373B-4448-BD7F-C055FA9C8C48}" srcOrd="1" destOrd="0" presId="urn:microsoft.com/office/officeart/2005/8/layout/hierarchy2"/>
-    <dgm:cxn modelId="{7F4668DD-B72A-4B6A-BE0A-4454AADBBB2B}" type="presOf" srcId="{45CDA3C7-8713-4369-838A-8B5F475DA36B}" destId="{A1B1FB24-4A19-4073-B3DA-7D6FAFFD6611}" srcOrd="0" destOrd="0" presId="urn:microsoft.com/office/officeart/2005/8/layout/hierarchy2"/>
-    <dgm:cxn modelId="{C353768D-EED9-4E80-8091-56483B0ECF51}" srcId="{D4D9B399-9B7F-46DA-97B2-FED098F5DA6B}" destId="{C3D618C2-BF81-4220-A584-D841429B7058}" srcOrd="0" destOrd="0" parTransId="{BABCE05A-4544-49DE-A70D-EBD4C2932AA1}" sibTransId="{C88A3667-CC99-4312-8DC1-79D7EC0A2D9C}"/>
     <dgm:cxn modelId="{CD688725-DE90-4245-A4AA-E82D2275B325}" srcId="{45CDA3C7-8713-4369-838A-8B5F475DA36B}" destId="{DC7A1CA0-5D34-4F3B-A580-15CFD66EA796}" srcOrd="2" destOrd="0" parTransId="{753D8466-5B43-4022-9EA6-80697AD791EF}" sibTransId="{93D5BA25-8BAF-4D7D-969F-34AFD1EF368C}"/>
-    <dgm:cxn modelId="{0B7FAD6F-0AF8-4320-B958-D8DBC6864972}" type="presOf" srcId="{9F4AA07C-F7C0-4EE0-B444-1A0A99B21C5A}" destId="{EB2274FC-15F8-41B7-935B-E389FD47AFD1}" srcOrd="0" destOrd="0" presId="urn:microsoft.com/office/officeart/2005/8/layout/hierarchy2"/>
-    <dgm:cxn modelId="{7E3C541B-032F-416C-A1AC-7C1BD89D5BB5}" srcId="{45CDA3C7-8713-4369-838A-8B5F475DA36B}" destId="{96FC7229-231F-4CA5-9914-6E9A83756569}" srcOrd="1" destOrd="0" parTransId="{7BC373CD-A346-4D76-9165-35DCB418DD6B}" sibTransId="{2C4CAAAA-9463-4CC1-AF37-CEDDE9349C90}"/>
-    <dgm:cxn modelId="{BACFA4C3-FB6C-479A-A84B-D78DC82509DF}" type="presOf" srcId="{9F4AA07C-F7C0-4EE0-B444-1A0A99B21C5A}" destId="{87E32AC2-4577-44E3-BD84-D5E3BD970540}" srcOrd="1" destOrd="0" presId="urn:microsoft.com/office/officeart/2005/8/layout/hierarchy2"/>
+    <dgm:cxn modelId="{74C81BDE-B845-4AFB-8D71-D272C980AB25}" type="presOf" srcId="{7B2890D2-36E9-4029-898C-FC7E72272380}" destId="{497DB5E4-8EF3-40EA-9803-E80F51F19C35}" srcOrd="0" destOrd="0" presId="urn:microsoft.com/office/officeart/2005/8/layout/hierarchy2"/>
+    <dgm:cxn modelId="{2A9E4AA1-E9A4-4EC2-8E27-9DFCBA0B55A9}" type="presOf" srcId="{50BC2FEF-90AA-4887-A217-BCE929A4632A}" destId="{FDA47220-895B-4A69-B2BB-8BF8C016FF4B}" srcOrd="0" destOrd="0" presId="urn:microsoft.com/office/officeart/2005/8/layout/hierarchy2"/>
+    <dgm:cxn modelId="{C9ED2648-05E1-4665-AA9D-D926BCA115CE}" type="presOf" srcId="{5AA90255-5B35-44C4-B702-E81F223BEFD8}" destId="{3985982F-35AF-48B0-84C6-0C8F1D9EF2FA}" srcOrd="0" destOrd="0" presId="urn:microsoft.com/office/officeart/2005/8/layout/hierarchy2"/>
     <dgm:cxn modelId="{A51C64B0-C9CA-40C2-8ECA-BB3CE975FF1D}" type="presOf" srcId="{3958656D-BDA3-48B8-B715-8A44FDE6304E}" destId="{2AEF7D3A-FF38-45BC-9B3E-D40CCE847072}" srcOrd="0" destOrd="0" presId="urn:microsoft.com/office/officeart/2005/8/layout/hierarchy2"/>
-    <dgm:cxn modelId="{363C8C05-B024-47C3-BEEC-906ECF7C30FE}" type="presOf" srcId="{139FABCB-F47A-4731-86FD-9DEB34D850B8}" destId="{AB7C6CD4-FF75-4E23-A8C3-0A2318DBB1D6}" srcOrd="0" destOrd="0" presId="urn:microsoft.com/office/officeart/2005/8/layout/hierarchy2"/>
-    <dgm:cxn modelId="{89DB460E-474C-462A-A7A9-CC3E36A3A65C}" type="presOf" srcId="{7BC373CD-A346-4D76-9165-35DCB418DD6B}" destId="{4E10DB54-35ED-4D9F-B388-F6C78413B8E9}" srcOrd="0" destOrd="0" presId="urn:microsoft.com/office/officeart/2005/8/layout/hierarchy2"/>
+    <dgm:cxn modelId="{50506088-6875-482B-A49F-6FEB9BE46B75}" type="presOf" srcId="{83FAD934-5D5B-40FC-B3CA-D6105DE3D322}" destId="{8F195852-041E-423A-B5DF-8945941EB406}" srcOrd="0" destOrd="0" presId="urn:microsoft.com/office/officeart/2005/8/layout/hierarchy2"/>
+    <dgm:cxn modelId="{2F4DC5FE-834E-4416-8FF7-75480648FF94}" type="presOf" srcId="{D4D9B399-9B7F-46DA-97B2-FED098F5DA6B}" destId="{6E6D9CAD-33D1-4ABE-986B-53D6D631EB94}" srcOrd="0" destOrd="0" presId="urn:microsoft.com/office/officeart/2005/8/layout/hierarchy2"/>
+    <dgm:cxn modelId="{D0728DA1-D2E0-472F-B738-B3F3DA6606A5}" type="presOf" srcId="{7BC373CD-A346-4D76-9165-35DCB418DD6B}" destId="{F67B909A-A307-4E9B-9469-45A779E59A51}" srcOrd="1" destOrd="0" presId="urn:microsoft.com/office/officeart/2005/8/layout/hierarchy2"/>
     <dgm:cxn modelId="{97CD5736-54C6-4ACB-8C56-28D4F8AF533A}" srcId="{076B6350-4EE3-45E3-9904-173A771DF62A}" destId="{3958656D-BDA3-48B8-B715-8A44FDE6304E}" srcOrd="2" destOrd="0" parTransId="{6990C93A-7D15-43F9-A3BA-EF955BCEFB0F}" sibTransId="{D8D28F1D-BA72-4B54-B03D-1B8F6862319E}"/>
-    <dgm:cxn modelId="{F9B1644F-E249-48EB-97B5-22C2400DED34}" srcId="{D4D9B399-9B7F-46DA-97B2-FED098F5DA6B}" destId="{80D7FF03-79A4-410F-8B98-6A9724B85CBA}" srcOrd="2" destOrd="0" parTransId="{83FAD934-5D5B-40FC-B3CA-D6105DE3D322}" sibTransId="{30CB0A91-0FCE-45F8-A754-700AB3BFFDC6}"/>
-    <dgm:cxn modelId="{C9ED2648-05E1-4665-AA9D-D926BCA115CE}" type="presOf" srcId="{5AA90255-5B35-44C4-B702-E81F223BEFD8}" destId="{3985982F-35AF-48B0-84C6-0C8F1D9EF2FA}" srcOrd="0" destOrd="0" presId="urn:microsoft.com/office/officeart/2005/8/layout/hierarchy2"/>
-    <dgm:cxn modelId="{2F4DC5FE-834E-4416-8FF7-75480648FF94}" type="presOf" srcId="{D4D9B399-9B7F-46DA-97B2-FED098F5DA6B}" destId="{6E6D9CAD-33D1-4ABE-986B-53D6D631EB94}" srcOrd="0" destOrd="0" presId="urn:microsoft.com/office/officeart/2005/8/layout/hierarchy2"/>
-    <dgm:cxn modelId="{B0303C80-7909-4F3D-B0F3-774DC9F97AE2}" type="presOf" srcId="{86643E8D-F7CB-4F7B-B35A-FF26EACC433C}" destId="{419BEB18-32F6-4B18-9238-A8818FE634FC}" srcOrd="0" destOrd="0" presId="urn:microsoft.com/office/officeart/2005/8/layout/hierarchy2"/>
-    <dgm:cxn modelId="{F14138C1-A3B2-4AE2-A00B-7F7DE38EAA68}" srcId="{5AA90255-5B35-44C4-B702-E81F223BEFD8}" destId="{45CDA3C7-8713-4369-838A-8B5F475DA36B}" srcOrd="0" destOrd="0" parTransId="{139FABCB-F47A-4731-86FD-9DEB34D850B8}" sibTransId="{7D179423-A3B9-4F05-A55D-89D4307A11C9}"/>
-    <dgm:cxn modelId="{F1C38E61-44D7-45ED-B0BD-3DA2C0364E6A}" type="presOf" srcId="{96FC7229-231F-4CA5-9914-6E9A83756569}" destId="{1906A700-A645-429B-8F9F-2A4F59D4835E}" srcOrd="0" destOrd="0" presId="urn:microsoft.com/office/officeart/2005/8/layout/hierarchy2"/>
-    <dgm:cxn modelId="{E266D530-408C-4BE3-B088-41DD7A387490}" type="presOf" srcId="{F20EDC0B-CCE5-4D9D-9982-89A201087390}" destId="{CAE1C8E1-FF9C-459C-820F-5A372E5B5202}" srcOrd="1" destOrd="0" presId="urn:microsoft.com/office/officeart/2005/8/layout/hierarchy2"/>
-    <dgm:cxn modelId="{74C81BDE-B845-4AFB-8D71-D272C980AB25}" type="presOf" srcId="{7B2890D2-36E9-4029-898C-FC7E72272380}" destId="{497DB5E4-8EF3-40EA-9803-E80F51F19C35}" srcOrd="0" destOrd="0" presId="urn:microsoft.com/office/officeart/2005/8/layout/hierarchy2"/>
-    <dgm:cxn modelId="{272824D5-A267-48F6-8072-7A2D96137693}" type="presOf" srcId="{F20EDC0B-CCE5-4D9D-9982-89A201087390}" destId="{674BA392-5914-4B78-A520-EE26D65D05C8}" srcOrd="0" destOrd="0" presId="urn:microsoft.com/office/officeart/2005/8/layout/hierarchy2"/>
-    <dgm:cxn modelId="{FB0BEAEA-19A0-4622-804C-A8CB93F52049}" type="presOf" srcId="{B503AF60-5EB5-4190-8EFC-246E35833849}" destId="{F53448B5-447F-4F1A-81C6-1F0D19E192DD}" srcOrd="0" destOrd="0" presId="urn:microsoft.com/office/officeart/2005/8/layout/hierarchy2"/>
-    <dgm:cxn modelId="{2A9E4AA1-E9A4-4EC2-8E27-9DFCBA0B55A9}" type="presOf" srcId="{50BC2FEF-90AA-4887-A217-BCE929A4632A}" destId="{FDA47220-895B-4A69-B2BB-8BF8C016FF4B}" srcOrd="0" destOrd="0" presId="urn:microsoft.com/office/officeart/2005/8/layout/hierarchy2"/>
-    <dgm:cxn modelId="{7FB55B4B-D778-485E-80DB-622F39D1A15E}" srcId="{3958656D-BDA3-48B8-B715-8A44FDE6304E}" destId="{7B2890D2-36E9-4029-898C-FC7E72272380}" srcOrd="0" destOrd="0" parTransId="{F20EDC0B-CCE5-4D9D-9982-89A201087390}" sibTransId="{0DDB3E07-6F3E-4DE7-8E05-649EA4E9106B}"/>
-    <dgm:cxn modelId="{BD8F7D93-6112-427C-AA55-C1FFC62E5B3A}" type="presOf" srcId="{DC7A1CA0-5D34-4F3B-A580-15CFD66EA796}" destId="{368F1645-5A66-45DB-B296-C23315AB7E22}" srcOrd="0" destOrd="0" presId="urn:microsoft.com/office/officeart/2005/8/layout/hierarchy2"/>
-    <dgm:cxn modelId="{5ACA9E39-DCB1-4ED5-88DA-92479161AA86}" type="presOf" srcId="{139FABCB-F47A-4731-86FD-9DEB34D850B8}" destId="{86416187-05A5-41DD-ADA2-C443892DABB2}" srcOrd="1" destOrd="0" presId="urn:microsoft.com/office/officeart/2005/8/layout/hierarchy2"/>
-    <dgm:cxn modelId="{50506088-6875-482B-A49F-6FEB9BE46B75}" type="presOf" srcId="{83FAD934-5D5B-40FC-B3CA-D6105DE3D322}" destId="{8F195852-041E-423A-B5DF-8945941EB406}" srcOrd="0" destOrd="0" presId="urn:microsoft.com/office/officeart/2005/8/layout/hierarchy2"/>
-    <dgm:cxn modelId="{D0728DA1-D2E0-472F-B738-B3F3DA6606A5}" type="presOf" srcId="{7BC373CD-A346-4D76-9165-35DCB418DD6B}" destId="{F67B909A-A307-4E9B-9469-45A779E59A51}" srcOrd="1" destOrd="0" presId="urn:microsoft.com/office/officeart/2005/8/layout/hierarchy2"/>
-    <dgm:cxn modelId="{32ABE36F-B84E-48F4-BC67-8F5D825C7F85}" srcId="{076B6350-4EE3-45E3-9904-173A771DF62A}" destId="{D4D9B399-9B7F-46DA-97B2-FED098F5DA6B}" srcOrd="0" destOrd="0" parTransId="{E6A38AA6-80D6-4020-A52C-B824CD5FBB0F}" sibTransId="{48A5178F-146C-4A23-8FF2-2E99B30882F8}"/>
-    <dgm:cxn modelId="{4A089497-001C-4093-8315-18655F5F7D48}" type="presOf" srcId="{5E47499F-6F41-4F22-A420-01A675CE6103}" destId="{E11C7B6F-7180-43A5-992E-3EA5851F2391}" srcOrd="0" destOrd="0" presId="urn:microsoft.com/office/officeart/2005/8/layout/hierarchy2"/>
-    <dgm:cxn modelId="{BC66E5DD-452F-4E18-A23B-E819D91C85E5}" type="presOf" srcId="{076B6350-4EE3-45E3-9904-173A771DF62A}" destId="{BE306FCD-9806-4F30-B3B1-CA273857349C}" srcOrd="0" destOrd="0" presId="urn:microsoft.com/office/officeart/2005/8/layout/hierarchy2"/>
-    <dgm:cxn modelId="{E0597BEB-446C-4F1F-A362-7C9996414F1A}" type="presOf" srcId="{8B8178A4-03D0-4F83-88CD-9E6E781603E6}" destId="{C0C8DC8E-72DB-4A2E-A50E-DA1CA06D79E3}" srcOrd="0" destOrd="0" presId="urn:microsoft.com/office/officeart/2005/8/layout/hierarchy2"/>
-    <dgm:cxn modelId="{4CE301CD-89A8-41A8-9F17-DEC7FF5575CF}" srcId="{076B6350-4EE3-45E3-9904-173A771DF62A}" destId="{5AA90255-5B35-44C4-B702-E81F223BEFD8}" srcOrd="1" destOrd="0" parTransId="{2854FE16-3A46-47EE-A032-1136B67EB2C8}" sibTransId="{7B5E0C86-564B-4BB8-9398-E23143C8B801}"/>
-    <dgm:cxn modelId="{F4F7C4AA-7B3E-465A-8208-2773B96AC0B2}" type="presOf" srcId="{BABCE05A-4544-49DE-A70D-EBD4C2932AA1}" destId="{B4361C68-E191-4E89-B0BD-BAD091626B5B}" srcOrd="0" destOrd="0" presId="urn:microsoft.com/office/officeart/2005/8/layout/hierarchy2"/>
-    <dgm:cxn modelId="{A80A4F65-7375-4E8E-9CED-0483DD45593D}" srcId="{3958656D-BDA3-48B8-B715-8A44FDE6304E}" destId="{B503AF60-5EB5-4190-8EFC-246E35833849}" srcOrd="1" destOrd="0" parTransId="{9F4AA07C-F7C0-4EE0-B444-1A0A99B21C5A}" sibTransId="{97EEA01A-8995-4136-9B0E-B8636C2DDA04}"/>
-    <dgm:cxn modelId="{0CFD8AC7-C2F1-4AB4-9940-1B4E188971F7}" type="presOf" srcId="{C3D618C2-BF81-4220-A584-D841429B7058}" destId="{CA6C5886-D1D3-4819-90BD-4BAC8F1EE87D}" srcOrd="0" destOrd="0" presId="urn:microsoft.com/office/officeart/2005/8/layout/hierarchy2"/>
-    <dgm:cxn modelId="{E74F2783-F5E8-4A97-8981-108A2E888C01}" type="presOf" srcId="{BABCE05A-4544-49DE-A70D-EBD4C2932AA1}" destId="{12FD7525-DB42-46F9-B8FD-D33568A05731}" srcOrd="1" destOrd="0" presId="urn:microsoft.com/office/officeart/2005/8/layout/hierarchy2"/>
-    <dgm:cxn modelId="{96C6A9B5-7C0D-453A-8D3D-838B1E47CC7C}" srcId="{45CDA3C7-8713-4369-838A-8B5F475DA36B}" destId="{8B8178A4-03D0-4F83-88CD-9E6E781603E6}" srcOrd="0" destOrd="0" parTransId="{50BC2FEF-90AA-4887-A217-BCE929A4632A}" sibTransId="{0B865DCC-B624-40ED-970E-B677A52C4467}"/>
-    <dgm:cxn modelId="{E248F26E-055A-440E-A89A-75812E9BF24B}" type="presOf" srcId="{50BC2FEF-90AA-4887-A217-BCE929A4632A}" destId="{9F0B1A31-63BD-41F6-82FC-F5574A92E909}" srcOrd="1" destOrd="0" presId="urn:microsoft.com/office/officeart/2005/8/layout/hierarchy2"/>
-    <dgm:cxn modelId="{5B8F6313-D1C0-4C50-A7EC-8AF232FBA33D}" type="presOf" srcId="{753D8466-5B43-4022-9EA6-80697AD791EF}" destId="{A6341011-54EC-4E06-9306-EAF2DE56CD2C}" srcOrd="1" destOrd="0" presId="urn:microsoft.com/office/officeart/2005/8/layout/hierarchy2"/>
     <dgm:cxn modelId="{A2B289CF-BFED-4081-BB71-BEB4F2ACF81B}" type="presParOf" srcId="{BE306FCD-9806-4F30-B3B1-CA273857349C}" destId="{BC89B9CD-5E6C-4475-ADF6-F7C2D7A5A353}" srcOrd="0" destOrd="0" presId="urn:microsoft.com/office/officeart/2005/8/layout/hierarchy2"/>
     <dgm:cxn modelId="{362104E3-6470-4626-811B-C1E4021157D7}" type="presParOf" srcId="{BC89B9CD-5E6C-4475-ADF6-F7C2D7A5A353}" destId="{6E6D9CAD-33D1-4ABE-986B-53D6D631EB94}" srcOrd="0" destOrd="0" presId="urn:microsoft.com/office/officeart/2005/8/layout/hierarchy2"/>
     <dgm:cxn modelId="{9531CBCA-3C02-4478-9FB1-192978C08E23}" type="presParOf" srcId="{BC89B9CD-5E6C-4475-ADF6-F7C2D7A5A353}" destId="{47C7FA5F-116D-41D5-BE1E-63389D526519}" srcOrd="1" destOrd="0" presId="urn:microsoft.com/office/officeart/2005/8/layout/hierarchy2"/>
@@ -21238,7 +21302,7 @@
   <dgm:whole/>
   <dgm:extLst>
     <a:ext uri="http://schemas.microsoft.com/office/drawing/2008/diagram">
-      <dsp:dataModelExt xmlns:dsp="http://schemas.microsoft.com/office/drawing/2008/diagram" relId="rId22" minVer="http://schemas.openxmlformats.org/drawingml/2006/diagram"/>
+      <dsp:dataModelExt xmlns:dsp="http://schemas.microsoft.com/office/drawing/2008/diagram" relId="rId21" minVer="http://schemas.openxmlformats.org/drawingml/2006/diagram"/>
     </a:ext>
   </dgm:extLst>
 </dgm:dataModel>
@@ -27655,7 +27719,7 @@
 </file>
 
 <file path=customXml/itemProps3.xml><?xml version="1.0" encoding="utf-8"?>
-<ds:datastoreItem xmlns:ds="http://schemas.openxmlformats.org/officeDocument/2006/customXml" ds:itemID="{7B6037AA-B787-4283-B05A-D727CB196C94}">
+<ds:datastoreItem xmlns:ds="http://schemas.openxmlformats.org/officeDocument/2006/customXml" ds:itemID="{4597EA3B-D056-4BFA-BB0E-28B6B94E9F0F}">
   <ds:schemaRefs>
     <ds:schemaRef ds:uri="http://schemas.openxmlformats.org/officeDocument/2006/bibliography"/>
   </ds:schemaRefs>

--- a/train/IUT_TD_TP_2015.docx
+++ b/train/IUT_TD_TP_2015.docx
@@ -13,6 +13,7 @@
           <w:docPartUnique/>
         </w:docPartObj>
       </w:sdtPr>
+      <w:sdtEndPr/>
       <w:sdtContent>
         <w:p>
           <w:pPr>
@@ -363,9 +364,11 @@
                                   <w:alias w:val="Auteur"/>
                                   <w:tag w:val=""/>
                                   <w:id w:val="1519425463"/>
+                                  <w:showingPlcHdr/>
                                   <w:dataBinding w:prefixMappings="xmlns:ns0='http://purl.org/dc/elements/1.1/' xmlns:ns1='http://schemas.openxmlformats.org/package/2006/metadata/core-properties' " w:xpath="/ns1:coreProperties[1]/ns0:creator[1]" w:storeItemID="{6C3C8BC8-F283-45AE-878A-BAB7291924A1}"/>
                                   <w:text/>
                                 </w:sdtPr>
+                                <w:sdtEndPr/>
                                 <w:sdtContent>
                                   <w:p>
                                     <w:pPr>
@@ -377,16 +380,15 @@
                                         <w:szCs w:val="28"/>
                                       </w:rPr>
                                     </w:pPr>
-                                    <w:proofErr w:type="gramStart"/>
                                     <w:r>
                                       <w:rPr>
                                         <w:color w:val="595959" w:themeColor="text1" w:themeTint="A6"/>
                                         <w:sz w:val="28"/>
                                         <w:szCs w:val="28"/>
+                                        <w:lang w:val="en-US"/>
                                       </w:rPr>
-                                      <w:t>modele</w:t>
+                                      <w:t xml:space="preserve">     </w:t>
                                     </w:r>
-                                    <w:proofErr w:type="gramEnd"/>
                                   </w:p>
                                 </w:sdtContent>
                               </w:sdt>
@@ -413,6 +415,7 @@
                                     <w:dataBinding w:prefixMappings="xmlns:ns0='http://schemas.microsoft.com/office/2006/coverPageProps' " w:xpath="/ns0:CoverPageProperties[1]/ns0:CompanyEmail[1]" w:storeItemID="{55AF091B-3C7A-41E3-B477-F2FDAA23CFDA}"/>
                                     <w:text/>
                                   </w:sdtPr>
+                                  <w:sdtEndPr/>
                                   <w:sdtContent>
                                     <w:r>
                                       <w:rPr>
@@ -473,9 +476,11 @@
                             <w:alias w:val="Auteur"/>
                             <w:tag w:val=""/>
                             <w:id w:val="1519425463"/>
+                            <w:showingPlcHdr/>
                             <w:dataBinding w:prefixMappings="xmlns:ns0='http://purl.org/dc/elements/1.1/' xmlns:ns1='http://schemas.openxmlformats.org/package/2006/metadata/core-properties' " w:xpath="/ns1:coreProperties[1]/ns0:creator[1]" w:storeItemID="{6C3C8BC8-F283-45AE-878A-BAB7291924A1}"/>
                             <w:text/>
                           </w:sdtPr>
+                          <w:sdtEndPr/>
                           <w:sdtContent>
                             <w:p>
                               <w:pPr>
@@ -487,16 +492,15 @@
                                   <w:szCs w:val="28"/>
                                 </w:rPr>
                               </w:pPr>
-                              <w:proofErr w:type="gramStart"/>
                               <w:r>
                                 <w:rPr>
                                   <w:color w:val="595959" w:themeColor="text1" w:themeTint="A6"/>
                                   <w:sz w:val="28"/>
                                   <w:szCs w:val="28"/>
+                                  <w:lang w:val="en-US"/>
                                 </w:rPr>
-                                <w:t>modele</w:t>
+                                <w:t xml:space="preserve">     </w:t>
                               </w:r>
-                              <w:proofErr w:type="gramEnd"/>
                             </w:p>
                           </w:sdtContent>
                         </w:sdt>
@@ -523,6 +527,7 @@
                               <w:dataBinding w:prefixMappings="xmlns:ns0='http://schemas.microsoft.com/office/2006/coverPageProps' " w:xpath="/ns0:CoverPageProperties[1]/ns0:CompanyEmail[1]" w:storeItemID="{55AF091B-3C7A-41E3-B477-F2FDAA23CFDA}"/>
                               <w:text/>
                             </w:sdtPr>
+                            <w:sdtEndPr/>
                             <w:sdtContent>
                               <w:r>
                                 <w:rPr>
@@ -658,6 +663,7 @@
                                     <w:dataBinding w:prefixMappings="xmlns:ns0='http://purl.org/dc/elements/1.1/' xmlns:ns1='http://schemas.openxmlformats.org/package/2006/metadata/core-properties' " w:xpath="/ns1:coreProperties[1]/ns0:subject[1]" w:storeItemID="{6C3C8BC8-F283-45AE-878A-BAB7291924A1}"/>
                                     <w:text/>
                                   </w:sdtPr>
+                                  <w:sdtEndPr/>
                                   <w:sdtContent>
                                     <w:r>
                                       <w:rPr>
@@ -803,7 +809,6 @@
                                           <w:color w:val="404040" w:themeColor="text1" w:themeTint="BF"/>
                                         </w:rPr>
                                       </w:pPr>
-                                      <w:proofErr w:type="spellStart"/>
                                       <w:r>
                                         <w:rPr>
                                           <w:smallCaps/>
@@ -811,7 +816,6 @@
                                         </w:rPr>
                                         <w:t>Assous</w:t>
                                       </w:r>
-                                      <w:proofErr w:type="spellEnd"/>
                                     </w:p>
                                   </w:tc>
                                   <w:tc>
@@ -930,7 +934,6 @@
                                           <w:color w:val="404040" w:themeColor="text1" w:themeTint="BF"/>
                                         </w:rPr>
                                       </w:pPr>
-                                      <w:proofErr w:type="spellStart"/>
                                       <w:r>
                                         <w:rPr>
                                           <w:smallCaps/>
@@ -938,7 +941,6 @@
                                         </w:rPr>
                                         <w:t>Junhui</w:t>
                                       </w:r>
-                                      <w:proofErr w:type="spellEnd"/>
                                     </w:p>
                                   </w:tc>
                                   <w:tc>
@@ -1008,8 +1010,6 @@
                                     <w:color w:val="404040" w:themeColor="text1" w:themeTint="BF"/>
                                   </w:rPr>
                                 </w:pPr>
-                                <w:bookmarkStart w:id="0" w:name="_GoBack"/>
-                                <w:bookmarkEnd w:id="0"/>
                               </w:p>
                               <w:p>
                                 <w:pPr>
@@ -1118,6 +1118,7 @@
                               <w:dataBinding w:prefixMappings="xmlns:ns0='http://purl.org/dc/elements/1.1/' xmlns:ns1='http://schemas.openxmlformats.org/package/2006/metadata/core-properties' " w:xpath="/ns1:coreProperties[1]/ns0:subject[1]" w:storeItemID="{6C3C8BC8-F283-45AE-878A-BAB7291924A1}"/>
                               <w:text/>
                             </w:sdtPr>
+                            <w:sdtEndPr/>
                             <w:sdtContent>
                               <w:r>
                                 <w:rPr>
@@ -1263,7 +1264,6 @@
                                     <w:color w:val="404040" w:themeColor="text1" w:themeTint="BF"/>
                                   </w:rPr>
                                 </w:pPr>
-                                <w:proofErr w:type="spellStart"/>
                                 <w:r>
                                   <w:rPr>
                                     <w:smallCaps/>
@@ -1271,7 +1271,6 @@
                                   </w:rPr>
                                   <w:t>Assous</w:t>
                                 </w:r>
-                                <w:proofErr w:type="spellEnd"/>
                               </w:p>
                             </w:tc>
                             <w:tc>
@@ -1390,7 +1389,6 @@
                                     <w:color w:val="404040" w:themeColor="text1" w:themeTint="BF"/>
                                   </w:rPr>
                                 </w:pPr>
-                                <w:proofErr w:type="spellStart"/>
                                 <w:r>
                                   <w:rPr>
                                     <w:smallCaps/>
@@ -1398,7 +1396,6 @@
                                   </w:rPr>
                                   <w:t>Junhui</w:t>
                                 </w:r>
-                                <w:proofErr w:type="spellEnd"/>
                               </w:p>
                             </w:tc>
                             <w:tc>
@@ -1468,8 +1465,6 @@
                               <w:color w:val="404040" w:themeColor="text1" w:themeTint="BF"/>
                             </w:rPr>
                           </w:pPr>
-                          <w:bookmarkStart w:id="1" w:name="_GoBack"/>
-                          <w:bookmarkEnd w:id="1"/>
                         </w:p>
                         <w:p>
                           <w:pPr>
@@ -5964,12 +5959,12 @@
       <w:pPr>
         <w:pStyle w:val="Titre1"/>
       </w:pPr>
-      <w:bookmarkStart w:id="2" w:name="_Toc430965353"/>
+      <w:bookmarkStart w:id="0" w:name="_Toc430965353"/>
       <w:r>
         <w:lastRenderedPageBreak/>
         <w:t>Evaluation</w:t>
       </w:r>
-      <w:bookmarkEnd w:id="2"/>
+      <w:bookmarkEnd w:id="0"/>
     </w:p>
     <w:p/>
     <w:tbl>
@@ -6008,17 +6003,8 @@
                 <w:smallCaps/>
                 <w:color w:val="404040" w:themeColor="text1" w:themeTint="BF"/>
               </w:rPr>
-              <w:t>td /</w:t>
+              <w:t>td /tp</w:t>
             </w:r>
-            <w:proofErr w:type="spellStart"/>
-            <w:r>
-              <w:rPr>
-                <w:smallCaps/>
-                <w:color w:val="404040" w:themeColor="text1" w:themeTint="BF"/>
-              </w:rPr>
-              <w:t>tp</w:t>
-            </w:r>
-            <w:proofErr w:type="spellEnd"/>
           </w:p>
         </w:tc>
         <w:tc>
@@ -6087,17 +6073,8 @@
                 <w:smallCaps/>
                 <w:color w:val="404040" w:themeColor="text1" w:themeTint="BF"/>
               </w:rPr>
-              <w:t xml:space="preserve">0 - </w:t>
+              <w:t>0 - Github</w:t>
             </w:r>
-            <w:proofErr w:type="spellStart"/>
-            <w:r>
-              <w:rPr>
-                <w:smallCaps/>
-                <w:color w:val="404040" w:themeColor="text1" w:themeTint="BF"/>
-              </w:rPr>
-              <w:t>Github</w:t>
-            </w:r>
-            <w:proofErr w:type="spellEnd"/>
           </w:p>
         </w:tc>
         <w:tc>
@@ -6516,7 +6493,7 @@
           <w:noProof/>
         </w:rPr>
       </w:pPr>
-      <w:bookmarkStart w:id="3" w:name="_Toc430965354"/>
+      <w:bookmarkStart w:id="1" w:name="_Toc430965354"/>
       <w:r>
         <w:lastRenderedPageBreak/>
         <w:t>Organisation</w:t>
@@ -6536,7 +6513,7 @@
         </w:rPr>
         <w:t>/TP</w:t>
       </w:r>
-      <w:bookmarkEnd w:id="3"/>
+      <w:bookmarkEnd w:id="1"/>
     </w:p>
     <w:p>
       <w:pPr>
@@ -6547,11 +6524,11 @@
       <w:pPr>
         <w:pStyle w:val="Titre2"/>
       </w:pPr>
-      <w:bookmarkStart w:id="4" w:name="_Toc430965355"/>
+      <w:bookmarkStart w:id="2" w:name="_Toc430965355"/>
       <w:r>
         <w:t>Avant de commencer …</w:t>
       </w:r>
-      <w:bookmarkEnd w:id="4"/>
+      <w:bookmarkEnd w:id="2"/>
     </w:p>
     <w:p/>
     <w:p>
@@ -6599,14 +6576,12 @@
       <w:r>
         <w:t xml:space="preserve"> de créer un compte </w:t>
       </w:r>
-      <w:proofErr w:type="spellStart"/>
       <w:r>
         <w:rPr>
           <w:b/>
         </w:rPr>
         <w:t>GitHub</w:t>
       </w:r>
-      <w:proofErr w:type="spellEnd"/>
       <w:r>
         <w:t xml:space="preserve"> (</w:t>
       </w:r>
@@ -6663,14 +6638,12 @@
       <w:r>
         <w:t xml:space="preserve">La documentation de </w:t>
       </w:r>
-      <w:proofErr w:type="spellStart"/>
       <w:r>
         <w:rPr>
           <w:b/>
         </w:rPr>
         <w:t>GitHub</w:t>
       </w:r>
-      <w:proofErr w:type="spellEnd"/>
       <w:r>
         <w:t xml:space="preserve"> est disponible sur </w:t>
       </w:r>
@@ -6730,14 +6703,12 @@
       <w:r>
         <w:t xml:space="preserve"> et </w:t>
       </w:r>
-      <w:proofErr w:type="spellStart"/>
       <w:r>
         <w:rPr>
           <w:i/>
         </w:rPr>
         <w:t>versionné</w:t>
       </w:r>
-      <w:proofErr w:type="spellEnd"/>
       <w:r>
         <w:t xml:space="preserve"> au même titre que vos travaux.</w:t>
       </w:r>
@@ -6756,7 +6727,6 @@
       <w:r>
         <w:t>La hiérarchie de dossiers (</w:t>
       </w:r>
-      <w:proofErr w:type="spellStart"/>
       <w:r>
         <w:rPr>
           <w:i/>
@@ -6769,7 +6739,6 @@
         </w:rPr>
         <w:t>es</w:t>
       </w:r>
-      <w:proofErr w:type="spellEnd"/>
       <w:r>
         <w:t>) devra être la suivante</w:t>
       </w:r>
@@ -6782,14 +6751,12 @@
       <w:r>
         <w:t xml:space="preserve"> cette hiérarchie, il suffira de </w:t>
       </w:r>
-      <w:proofErr w:type="spellStart"/>
       <w:r>
         <w:rPr>
           <w:i/>
         </w:rPr>
         <w:t>versionner</w:t>
       </w:r>
-      <w:proofErr w:type="spellEnd"/>
       <w:r>
         <w:rPr>
           <w:i/>
@@ -6995,7 +6962,6 @@
           </mc:Fallback>
         </mc:AlternateContent>
       </w:r>
-      <w:proofErr w:type="spellStart"/>
       <w:r>
         <w:rPr>
           <w:b/>
@@ -7003,17 +6969,7 @@
           <w:sz w:val="24"/>
           <w:szCs w:val="24"/>
         </w:rPr>
-        <w:t>Workspace</w:t>
-      </w:r>
-      <w:proofErr w:type="spellEnd"/>
-      <w:r>
-        <w:rPr>
-          <w:b/>
-          <w:i/>
-          <w:sz w:val="24"/>
-          <w:szCs w:val="24"/>
-        </w:rPr>
-        <w:t xml:space="preserve"> Eclipse</w:t>
+        <w:t>Workspace Eclipse</w:t>
       </w:r>
     </w:p>
     <w:p>
@@ -7138,11 +7094,11 @@
       <w:pPr>
         <w:pStyle w:val="Titre2"/>
       </w:pPr>
-      <w:bookmarkStart w:id="5" w:name="_Toc430965356"/>
+      <w:bookmarkStart w:id="3" w:name="_Toc430965356"/>
       <w:r>
         <w:t>A propos des TD/TP</w:t>
       </w:r>
-      <w:bookmarkEnd w:id="5"/>
+      <w:bookmarkEnd w:id="3"/>
     </w:p>
     <w:p/>
     <w:p>
@@ -7166,7 +7122,6 @@
       <w:r>
         <w:t xml:space="preserve"> en </w:t>
       </w:r>
-      <w:proofErr w:type="spellStart"/>
       <w:r>
         <w:rPr>
           <w:b/>
@@ -7174,7 +7129,6 @@
         </w:rPr>
         <w:t>JavaDoc</w:t>
       </w:r>
-      <w:proofErr w:type="spellEnd"/>
       <w:r>
         <w:t xml:space="preserve"> et </w:t>
       </w:r>
@@ -7320,7 +7274,6 @@
       <w:r>
         <w:t xml:space="preserve">Tous les TP sont basés sur le même code : chaque TP est donc une amélioration du TP précédent. Sur votre compte </w:t>
       </w:r>
-      <w:proofErr w:type="spellStart"/>
       <w:r>
         <w:rPr>
           <w:b/>
@@ -7328,7 +7281,6 @@
         </w:rPr>
         <w:t>GitHub</w:t>
       </w:r>
-      <w:proofErr w:type="spellEnd"/>
       <w:r>
         <w:t>, il sera inutile de faire un dossier par TP, vous compléterez l’existant</w:t>
       </w:r>
@@ -7375,7 +7327,7 @@
           <w:noProof/>
         </w:rPr>
       </w:pPr>
-      <w:bookmarkStart w:id="6" w:name="_Toc430965357"/>
+      <w:bookmarkStart w:id="4" w:name="_Toc430965357"/>
       <w:r>
         <w:rPr>
           <w:noProof/>
@@ -7389,25 +7341,25 @@
         </w:rPr>
         <w:t>Rappels</w:t>
       </w:r>
-      <w:bookmarkEnd w:id="6"/>
+      <w:bookmarkEnd w:id="4"/>
     </w:p>
     <w:p/>
     <w:p>
       <w:pPr>
         <w:pStyle w:val="Titre2"/>
       </w:pPr>
-      <w:bookmarkStart w:id="7" w:name="_Toc430965358"/>
+      <w:bookmarkStart w:id="5" w:name="_Toc430965358"/>
       <w:r>
         <w:t>Exercices</w:t>
       </w:r>
-      <w:bookmarkEnd w:id="7"/>
+      <w:bookmarkEnd w:id="5"/>
     </w:p>
     <w:p/>
     <w:p>
       <w:pPr>
         <w:pStyle w:val="Titre3"/>
       </w:pPr>
-      <w:bookmarkStart w:id="8" w:name="_Toc430965359"/>
+      <w:bookmarkStart w:id="6" w:name="_Toc430965359"/>
       <w:r>
         <w:t xml:space="preserve">Exercice 1 : </w:t>
       </w:r>
@@ -7417,7 +7369,7 @@
       <w:r>
         <w:t xml:space="preserve"> &amp; Héritage</w:t>
       </w:r>
-      <w:bookmarkEnd w:id="8"/>
+      <w:bookmarkEnd w:id="6"/>
     </w:p>
     <w:p>
       <w:r>
@@ -7438,7 +7390,6 @@
       <w:r>
         <w:t xml:space="preserve"> </w:t>
       </w:r>
-      <w:proofErr w:type="spellStart"/>
       <w:r>
         <w:rPr>
           <w:b/>
@@ -7446,7 +7397,6 @@
         </w:rPr>
         <w:t>edu.iut.app</w:t>
       </w:r>
-      <w:proofErr w:type="spellEnd"/>
       <w:r>
         <w:rPr>
           <w:b/>
@@ -7460,7 +7410,6 @@
       <w:r>
         <w:t xml:space="preserve"> </w:t>
       </w:r>
-      <w:proofErr w:type="spellStart"/>
       <w:r>
         <w:rPr>
           <w:b/>
@@ -7475,7 +7424,6 @@
         </w:rPr>
         <w:t>gui.listeners</w:t>
       </w:r>
-      <w:proofErr w:type="spellEnd"/>
     </w:p>
     <w:p>
       <w:pPr>
@@ -7500,7 +7448,6 @@
       <w:r>
         <w:t xml:space="preserve">interface </w:t>
       </w:r>
-      <w:proofErr w:type="spellStart"/>
       <w:r>
         <w:rPr>
           <w:b/>
@@ -7508,66 +7455,22 @@
         </w:rPr>
         <w:t>IApplicationLogListener</w:t>
       </w:r>
-      <w:proofErr w:type="spellEnd"/>
       <w:r>
         <w:t xml:space="preserve"> ayant une méthode </w:t>
       </w:r>
-      <w:proofErr w:type="spellStart"/>
       <w:r>
         <w:rPr>
           <w:b/>
           <w:i/>
         </w:rPr>
-        <w:t>void</w:t>
-      </w:r>
-      <w:proofErr w:type="spellEnd"/>
+        <w:t>void newMessage(</w:t>
+      </w:r>
       <w:r>
         <w:rPr>
           <w:b/>
           <w:i/>
         </w:rPr>
-        <w:t xml:space="preserve"> </w:t>
-      </w:r>
-      <w:proofErr w:type="spellStart"/>
-      <w:proofErr w:type="gramStart"/>
-      <w:r>
-        <w:rPr>
-          <w:b/>
-          <w:i/>
-        </w:rPr>
-        <w:t>newMessage</w:t>
-      </w:r>
-      <w:proofErr w:type="spellEnd"/>
-      <w:r>
-        <w:rPr>
-          <w:b/>
-          <w:i/>
-        </w:rPr>
-        <w:t>(</w:t>
-      </w:r>
-      <w:proofErr w:type="gramEnd"/>
-      <w:r>
-        <w:rPr>
-          <w:b/>
-          <w:i/>
-        </w:rPr>
-        <w:t xml:space="preserve">String </w:t>
-      </w:r>
-      <w:proofErr w:type="spellStart"/>
-      <w:r>
-        <w:rPr>
-          <w:b/>
-          <w:i/>
-        </w:rPr>
-        <w:t>level</w:t>
-      </w:r>
-      <w:proofErr w:type="spellEnd"/>
-      <w:r>
-        <w:rPr>
-          <w:b/>
-          <w:i/>
-        </w:rPr>
-        <w:t xml:space="preserve">, </w:t>
+        <w:t xml:space="preserve">String level, </w:t>
       </w:r>
       <w:r>
         <w:rPr>
@@ -7591,7 +7494,6 @@
       <w:r>
         <w:t xml:space="preserve"> une interface </w:t>
       </w:r>
-      <w:proofErr w:type="spellStart"/>
       <w:r>
         <w:rPr>
           <w:b/>
@@ -7599,7 +7501,6 @@
         </w:rPr>
         <w:t>IApplicationLog</w:t>
       </w:r>
-      <w:proofErr w:type="spellEnd"/>
       <w:r>
         <w:t xml:space="preserve"> ayant </w:t>
       </w:r>
@@ -7622,46 +7523,12 @@
           <w:i/>
         </w:rPr>
       </w:pPr>
-      <w:proofErr w:type="spellStart"/>
       <w:r>
         <w:rPr>
           <w:b/>
           <w:i/>
         </w:rPr>
-        <w:t>void</w:t>
-      </w:r>
-      <w:proofErr w:type="spellEnd"/>
-      <w:r>
-        <w:rPr>
-          <w:b/>
-          <w:i/>
-        </w:rPr>
-        <w:t xml:space="preserve"> </w:t>
-      </w:r>
-      <w:proofErr w:type="spellStart"/>
-      <w:proofErr w:type="gramStart"/>
-      <w:r>
-        <w:rPr>
-          <w:b/>
-          <w:i/>
-        </w:rPr>
-        <w:t>setMessage</w:t>
-      </w:r>
-      <w:proofErr w:type="spellEnd"/>
-      <w:r>
-        <w:rPr>
-          <w:b/>
-          <w:i/>
-        </w:rPr>
-        <w:t>(</w:t>
-      </w:r>
-      <w:proofErr w:type="gramEnd"/>
-      <w:r>
-        <w:rPr>
-          <w:b/>
-          <w:i/>
-        </w:rPr>
-        <w:t>String message)</w:t>
+        <w:t>void setMessage(String message)</w:t>
       </w:r>
     </w:p>
     <w:p>
@@ -7677,26 +7544,8 @@
           <w:b/>
           <w:i/>
         </w:rPr>
-        <w:t xml:space="preserve">String </w:t>
-      </w:r>
-      <w:proofErr w:type="spellStart"/>
-      <w:proofErr w:type="gramStart"/>
-      <w:r>
-        <w:rPr>
-          <w:b/>
-          <w:i/>
-        </w:rPr>
-        <w:t>getMessage</w:t>
-      </w:r>
-      <w:proofErr w:type="spellEnd"/>
-      <w:r>
-        <w:rPr>
-          <w:b/>
-          <w:i/>
-        </w:rPr>
-        <w:t>()</w:t>
-      </w:r>
-      <w:proofErr w:type="gramEnd"/>
+        <w:t>String getMessage()</w:t>
+      </w:r>
     </w:p>
     <w:p>
       <w:pPr>
@@ -7706,71 +7555,12 @@
           <w:numId w:val="11"/>
         </w:numPr>
       </w:pPr>
-      <w:proofErr w:type="spellStart"/>
       <w:r>
         <w:rPr>
           <w:b/>
           <w:i/>
         </w:rPr>
-        <w:t>void</w:t>
-      </w:r>
-      <w:proofErr w:type="spellEnd"/>
-      <w:r>
-        <w:rPr>
-          <w:b/>
-          <w:i/>
-        </w:rPr>
-        <w:t xml:space="preserve"> </w:t>
-      </w:r>
-      <w:proofErr w:type="spellStart"/>
-      <w:proofErr w:type="gramStart"/>
-      <w:r>
-        <w:rPr>
-          <w:b/>
-          <w:i/>
-        </w:rPr>
-        <w:t>addListener</w:t>
-      </w:r>
-      <w:proofErr w:type="spellEnd"/>
-      <w:r>
-        <w:rPr>
-          <w:b/>
-          <w:i/>
-        </w:rPr>
-        <w:t>(</w:t>
-      </w:r>
-      <w:proofErr w:type="spellStart"/>
-      <w:proofErr w:type="gramEnd"/>
-      <w:r>
-        <w:rPr>
-          <w:b/>
-          <w:i/>
-        </w:rPr>
-        <w:t>IApplicationLogListener</w:t>
-      </w:r>
-      <w:proofErr w:type="spellEnd"/>
-      <w:r>
-        <w:rPr>
-          <w:b/>
-          <w:i/>
-        </w:rPr>
-        <w:t xml:space="preserve"> </w:t>
-      </w:r>
-      <w:proofErr w:type="spellStart"/>
-      <w:r>
-        <w:rPr>
-          <w:b/>
-          <w:i/>
-        </w:rPr>
-        <w:t>listener</w:t>
-      </w:r>
-      <w:proofErr w:type="spellEnd"/>
-      <w:r>
-        <w:rPr>
-          <w:b/>
-          <w:i/>
-        </w:rPr>
-        <w:t>)</w:t>
+        <w:t>void addListener(IApplicationLogListener listener)</w:t>
       </w:r>
     </w:p>
     <w:p>
@@ -7781,46 +7571,12 @@
           <w:numId w:val="11"/>
         </w:numPr>
       </w:pPr>
-      <w:proofErr w:type="spellStart"/>
-      <w:proofErr w:type="gramStart"/>
       <w:r>
         <w:rPr>
           <w:b/>
           <w:i/>
         </w:rPr>
-        <w:t>IApplicationLogListener</w:t>
-      </w:r>
-      <w:proofErr w:type="spellEnd"/>
-      <w:r>
-        <w:rPr>
-          <w:b/>
-          <w:i/>
-        </w:rPr>
-        <w:t>[</w:t>
-      </w:r>
-      <w:proofErr w:type="gramEnd"/>
-      <w:r>
-        <w:rPr>
-          <w:b/>
-          <w:i/>
-        </w:rPr>
-        <w:t xml:space="preserve">] </w:t>
-      </w:r>
-      <w:proofErr w:type="spellStart"/>
-      <w:r>
-        <w:rPr>
-          <w:b/>
-          <w:i/>
-        </w:rPr>
-        <w:t>getpplicationLogListeners</w:t>
-      </w:r>
-      <w:proofErr w:type="spellEnd"/>
-      <w:r>
-        <w:rPr>
-          <w:b/>
-          <w:i/>
-        </w:rPr>
-        <w:t>() </w:t>
+        <w:t>IApplicationLogListener[] getpplicationLogListeners() </w:t>
       </w:r>
     </w:p>
     <w:p>
@@ -7849,7 +7605,6 @@
       <w:r>
         <w:t xml:space="preserve"> classe </w:t>
       </w:r>
-      <w:proofErr w:type="spellStart"/>
       <w:r>
         <w:rPr>
           <w:b/>
@@ -7864,11 +7619,9 @@
         </w:rPr>
         <w:t>ApplicationLog</w:t>
       </w:r>
-      <w:proofErr w:type="spellEnd"/>
       <w:r>
         <w:t xml:space="preserve"> implémentant l’interface </w:t>
       </w:r>
-      <w:proofErr w:type="spellStart"/>
       <w:r>
         <w:rPr>
           <w:b/>
@@ -7876,7 +7629,6 @@
         </w:rPr>
         <w:t>IApplicationLog</w:t>
       </w:r>
-      <w:proofErr w:type="spellEnd"/>
     </w:p>
     <w:p>
       <w:pPr>
@@ -7889,7 +7641,6 @@
       <w:r>
         <w:t xml:space="preserve">La méthode </w:t>
       </w:r>
-      <w:proofErr w:type="spellStart"/>
       <w:r>
         <w:rPr>
           <w:b/>
@@ -7897,7 +7648,6 @@
         </w:rPr>
         <w:t>setMessage</w:t>
       </w:r>
-      <w:proofErr w:type="spellEnd"/>
       <w:r>
         <w:t xml:space="preserve"> sera abstraite</w:t>
       </w:r>
@@ -7913,7 +7663,6 @@
       <w:r>
         <w:t xml:space="preserve">Cette classe devra contenir un tableau de </w:t>
       </w:r>
-      <w:proofErr w:type="spellStart"/>
       <w:r>
         <w:rPr>
           <w:b/>
@@ -7921,7 +7670,6 @@
         </w:rPr>
         <w:t>IApplicationLogListener</w:t>
       </w:r>
-      <w:proofErr w:type="spellEnd"/>
       <w:r>
         <w:rPr>
           <w:b/>
@@ -7956,77 +7704,36 @@
       <w:r>
         <w:t xml:space="preserve"> </w:t>
       </w:r>
-      <w:proofErr w:type="spellStart"/>
       <w:r>
         <w:rPr>
           <w:b/>
           <w:i/>
         </w:rPr>
-        <w:t>ApplicationErrorLog</w:t>
-      </w:r>
-      <w:proofErr w:type="spellEnd"/>
+        <w:t>ApplicationErrorLog, ApplicationWarningsLog, ApplicationInfoLog</w:t>
+      </w:r>
+      <w:r>
+        <w:t xml:space="preserve"> </w:t>
+      </w:r>
+      <w:r>
+        <w:t xml:space="preserve">dérivant de </w:t>
+      </w:r>
+      <w:r>
+        <w:t xml:space="preserve"> </w:t>
+      </w:r>
       <w:r>
         <w:rPr>
           <w:b/>
           <w:i/>
         </w:rPr>
-        <w:t xml:space="preserve">, </w:t>
-      </w:r>
-      <w:proofErr w:type="spellStart"/>
+        <w:t>Abstract</w:t>
+      </w:r>
       <w:r>
         <w:rPr>
           <w:b/>
           <w:i/>
         </w:rPr>
-        <w:t>ApplicationWarningsLog</w:t>
-      </w:r>
-      <w:proofErr w:type="spellEnd"/>
-      <w:r>
-        <w:rPr>
-          <w:b/>
-          <w:i/>
-        </w:rPr>
-        <w:t xml:space="preserve">, </w:t>
-      </w:r>
-      <w:proofErr w:type="spellStart"/>
-      <w:r>
-        <w:rPr>
-          <w:b/>
-          <w:i/>
-        </w:rPr>
-        <w:t>ApplicationInfoLog</w:t>
-      </w:r>
-      <w:proofErr w:type="spellEnd"/>
-      <w:r>
-        <w:t xml:space="preserve"> </w:t>
-      </w:r>
-      <w:r>
-        <w:t xml:space="preserve">dérivant </w:t>
-      </w:r>
-      <w:proofErr w:type="gramStart"/>
-      <w:r>
-        <w:t xml:space="preserve">de </w:t>
-      </w:r>
-      <w:r>
-        <w:t xml:space="preserve"> </w:t>
-      </w:r>
-      <w:proofErr w:type="spellStart"/>
-      <w:r>
-        <w:rPr>
-          <w:b/>
-          <w:i/>
-        </w:rPr>
-        <w:t>Abstract</w:t>
-      </w:r>
-      <w:r>
-        <w:rPr>
-          <w:b/>
-          <w:i/>
-        </w:rPr>
         <w:t>ApplicationLog</w:t>
       </w:r>
-      <w:proofErr w:type="spellEnd"/>
-      <w:proofErr w:type="gramEnd"/>
       <w:r>
         <w:rPr>
           <w:b/>
@@ -8044,13 +7751,8 @@
         </w:numPr>
       </w:pPr>
       <w:r>
-        <w:t xml:space="preserve">Ces classes devront contenir un tableau </w:t>
-      </w:r>
-      <w:proofErr w:type="gramStart"/>
-      <w:r>
-        <w:t xml:space="preserve">de </w:t>
-      </w:r>
-      <w:proofErr w:type="spellStart"/>
+        <w:t xml:space="preserve">Ces classes devront contenir un tableau de </w:t>
+      </w:r>
       <w:r>
         <w:rPr>
           <w:b/>
@@ -8058,8 +7760,6 @@
         </w:rPr>
         <w:t>IApplicationLogListener</w:t>
       </w:r>
-      <w:proofErr w:type="spellEnd"/>
-      <w:proofErr w:type="gramEnd"/>
       <w:r>
         <w:rPr>
           <w:b/>
@@ -8082,7 +7782,6 @@
       <w:r>
         <w:t xml:space="preserve">La méthode </w:t>
       </w:r>
-      <w:proofErr w:type="spellStart"/>
       <w:r>
         <w:rPr>
           <w:b/>
@@ -8090,11 +7789,9 @@
         </w:rPr>
         <w:t>setMessage</w:t>
       </w:r>
-      <w:proofErr w:type="spellEnd"/>
       <w:r>
         <w:t xml:space="preserve"> doit appeler la méthode </w:t>
       </w:r>
-      <w:proofErr w:type="spellStart"/>
       <w:r>
         <w:rPr>
           <w:b/>
@@ -8102,15 +7799,9 @@
         </w:rPr>
         <w:t>newMessage</w:t>
       </w:r>
-      <w:proofErr w:type="spellEnd"/>
-      <w:r>
-        <w:t xml:space="preserve"> de chaque élément du tableau </w:t>
-      </w:r>
-      <w:proofErr w:type="gramStart"/>
-      <w:r>
-        <w:t xml:space="preserve">de </w:t>
-      </w:r>
-      <w:proofErr w:type="spellStart"/>
+      <w:r>
+        <w:t xml:space="preserve"> de chaque élément du tableau de </w:t>
+      </w:r>
       <w:r>
         <w:rPr>
           <w:b/>
@@ -8118,8 +7809,6 @@
         </w:rPr>
         <w:t>IApplicationLogListener</w:t>
       </w:r>
-      <w:proofErr w:type="spellEnd"/>
-      <w:proofErr w:type="gramEnd"/>
       <w:r>
         <w:t xml:space="preserve"> et </w:t>
       </w:r>
@@ -8150,7 +7839,6 @@
       <w:r>
         <w:t xml:space="preserve"> boîte de dialogue abstraite </w:t>
       </w:r>
-      <w:proofErr w:type="spellStart"/>
       <w:r>
         <w:rPr>
           <w:b/>
@@ -8158,14 +7846,12 @@
         </w:rPr>
         <w:t>AbstractApplicationMessageDialog</w:t>
       </w:r>
-      <w:proofErr w:type="spellEnd"/>
       <w:r>
         <w:t xml:space="preserve"> </w:t>
       </w:r>
       <w:r>
         <w:t xml:space="preserve">implémentant l’interface </w:t>
       </w:r>
-      <w:proofErr w:type="spellStart"/>
       <w:r>
         <w:rPr>
           <w:b/>
@@ -8173,7 +7859,6 @@
         </w:rPr>
         <w:t>IApplicationLogListener</w:t>
       </w:r>
-      <w:proofErr w:type="spellEnd"/>
     </w:p>
     <w:p>
       <w:pPr>
@@ -8186,46 +7871,12 @@
       <w:r>
         <w:t xml:space="preserve">ajouter une méthode abstraite </w:t>
       </w:r>
-      <w:proofErr w:type="spellStart"/>
       <w:r>
         <w:rPr>
           <w:b/>
           <w:i/>
         </w:rPr>
-        <w:t>void</w:t>
-      </w:r>
-      <w:proofErr w:type="spellEnd"/>
-      <w:r>
-        <w:rPr>
-          <w:b/>
-          <w:i/>
-        </w:rPr>
-        <w:t xml:space="preserve"> </w:t>
-      </w:r>
-      <w:proofErr w:type="spellStart"/>
-      <w:proofErr w:type="gramStart"/>
-      <w:r>
-        <w:rPr>
-          <w:b/>
-          <w:i/>
-        </w:rPr>
-        <w:t>showMessage</w:t>
-      </w:r>
-      <w:proofErr w:type="spellEnd"/>
-      <w:r>
-        <w:rPr>
-          <w:b/>
-          <w:i/>
-        </w:rPr>
-        <w:t>(</w:t>
-      </w:r>
-      <w:proofErr w:type="gramEnd"/>
-      <w:r>
-        <w:rPr>
-          <w:b/>
-          <w:i/>
-        </w:rPr>
-        <w:t> )</w:t>
+        <w:t>void showMessage( )</w:t>
       </w:r>
       <w:r>
         <w:t xml:space="preserve">, cette méthode doit être accessible par les classe filles seulement. </w:t>
@@ -8242,15 +7893,13 @@
       <w:r>
         <w:t xml:space="preserve">la méthode </w:t>
       </w:r>
-      <w:proofErr w:type="spellStart"/>
       <w:r>
         <w:rPr>
           <w:b/>
           <w:i/>
         </w:rPr>
-        <w:t>void</w:t>
-      </w:r>
-      <w:proofErr w:type="spellEnd"/>
+        <w:t>void newMessage(String message)</w:t>
+      </w:r>
       <w:r>
         <w:rPr>
           <w:b/>
@@ -8258,56 +7907,15 @@
         </w:rPr>
         <w:t xml:space="preserve"> </w:t>
       </w:r>
-      <w:proofErr w:type="spellStart"/>
-      <w:proofErr w:type="gramStart"/>
+      <w:r>
+        <w:t xml:space="preserve">doit appeler la méthode </w:t>
+      </w:r>
       <w:r>
         <w:rPr>
           <w:b/>
           <w:i/>
         </w:rPr>
-        <w:t>newMessage</w:t>
-      </w:r>
-      <w:proofErr w:type="spellEnd"/>
-      <w:r>
-        <w:rPr>
-          <w:b/>
-          <w:i/>
-        </w:rPr>
-        <w:t>(</w:t>
-      </w:r>
-      <w:proofErr w:type="gramEnd"/>
-      <w:r>
-        <w:rPr>
-          <w:b/>
-          <w:i/>
-        </w:rPr>
-        <w:t>String message)</w:t>
-      </w:r>
-      <w:r>
-        <w:rPr>
-          <w:b/>
-          <w:i/>
-        </w:rPr>
-        <w:t xml:space="preserve"> </w:t>
-      </w:r>
-      <w:r>
-        <w:t xml:space="preserve">doit appeler la méthode </w:t>
-      </w:r>
-      <w:proofErr w:type="spellStart"/>
-      <w:r>
-        <w:rPr>
-          <w:b/>
-          <w:i/>
-        </w:rPr>
-        <w:t>showMessage</w:t>
-      </w:r>
-      <w:proofErr w:type="spellEnd"/>
-      <w:r>
-        <w:rPr>
-          <w:b/>
-          <w:i/>
-        </w:rPr>
-        <w:t>( )</w:t>
+        <w:t>showMessage( )</w:t>
       </w:r>
     </w:p>
     <w:p>
@@ -8328,13 +7936,8 @@
         <w:t xml:space="preserve">les </w:t>
       </w:r>
       <w:r>
-        <w:t xml:space="preserve">3 boites de dialogue dérivant </w:t>
-      </w:r>
-      <w:proofErr w:type="gramStart"/>
-      <w:r>
-        <w:t xml:space="preserve">de </w:t>
-      </w:r>
-      <w:proofErr w:type="spellStart"/>
+        <w:t xml:space="preserve">3 boites de dialogue dérivant de </w:t>
+      </w:r>
       <w:r>
         <w:rPr>
           <w:b/>
@@ -8342,8 +7945,6 @@
         </w:rPr>
         <w:t>AbstractApplicationMessageDialog</w:t>
       </w:r>
-      <w:proofErr w:type="spellEnd"/>
-      <w:proofErr w:type="gramEnd"/>
       <w:r>
         <w:rPr>
           <w:b/>
@@ -8367,8 +7968,6 @@
           <w:i/>
         </w:rPr>
       </w:pPr>
-      <w:proofErr w:type="spellStart"/>
-      <w:proofErr w:type="gramStart"/>
       <w:r>
         <w:rPr>
           <w:b/>
@@ -8381,24 +7980,15 @@
           <w:b/>
           <w:i/>
         </w:rPr>
-        <w:t>Dialog</w:t>
-      </w:r>
-      <w:proofErr w:type="spellEnd"/>
+        <w:t>Dialog </w:t>
+      </w:r>
       <w:r>
         <w:rPr>
           <w:b/>
           <w:i/>
         </w:rPr>
-        <w:t> </w:t>
-      </w:r>
-      <w:r>
-        <w:rPr>
-          <w:b/>
-          <w:i/>
-        </w:rPr>
         <w:t>,</w:t>
       </w:r>
-      <w:proofErr w:type="gramEnd"/>
       <w:r>
         <w:rPr>
           <w:b/>
@@ -8422,7 +8012,6 @@
           <w:i/>
         </w:rPr>
       </w:pPr>
-      <w:proofErr w:type="spellStart"/>
       <w:r>
         <w:rPr>
           <w:b/>
@@ -8437,7 +8026,6 @@
         </w:rPr>
         <w:t>Dialog</w:t>
       </w:r>
-      <w:proofErr w:type="spellEnd"/>
       <w:r>
         <w:t>, affichant un avertissement</w:t>
       </w:r>
@@ -8454,7 +8042,6 @@
           <w:i/>
         </w:rPr>
       </w:pPr>
-      <w:proofErr w:type="spellStart"/>
       <w:r>
         <w:rPr>
           <w:b/>
@@ -8469,7 +8056,6 @@
         </w:rPr>
         <w:t>Dialog</w:t>
       </w:r>
-      <w:proofErr w:type="spellEnd"/>
       <w:r>
         <w:t>, affichant un message</w:t>
       </w:r>
@@ -8483,7 +8069,7 @@
       <w:pPr>
         <w:pStyle w:val="Titre3"/>
       </w:pPr>
-      <w:bookmarkStart w:id="9" w:name="_Toc430965360"/>
+      <w:bookmarkStart w:id="7" w:name="_Toc430965360"/>
       <w:r>
         <w:t>Exercice 2 : </w:t>
       </w:r>
@@ -8493,7 +8079,7 @@
       <w:r>
         <w:t>s</w:t>
       </w:r>
-      <w:bookmarkEnd w:id="9"/>
+      <w:bookmarkEnd w:id="7"/>
     </w:p>
     <w:p>
       <w:r>
@@ -8502,7 +8088,6 @@
       <w:r>
         <w:t xml:space="preserve"> </w:t>
       </w:r>
-      <w:proofErr w:type="spellStart"/>
       <w:r>
         <w:rPr>
           <w:b/>
@@ -8510,7 +8095,6 @@
         </w:rPr>
         <w:t>ApplicationLogs</w:t>
       </w:r>
-      <w:proofErr w:type="spellEnd"/>
     </w:p>
     <w:p>
       <w:pPr>
@@ -8523,7 +8107,6 @@
       <w:r>
         <w:t xml:space="preserve">La classe </w:t>
       </w:r>
-      <w:proofErr w:type="spellStart"/>
       <w:r>
         <w:rPr>
           <w:b/>
@@ -8531,7 +8114,6 @@
         </w:rPr>
         <w:t>ApplicationLogs</w:t>
       </w:r>
-      <w:proofErr w:type="spellEnd"/>
       <w:r>
         <w:rPr>
           <w:b/>
@@ -8543,13 +8125,8 @@
         <w:t>doit dériver d’une Collection représentant un tableau</w:t>
       </w:r>
       <w:r>
-        <w:t xml:space="preserve"> </w:t>
-      </w:r>
-      <w:proofErr w:type="gramStart"/>
-      <w:r>
-        <w:t xml:space="preserve">de </w:t>
-      </w:r>
-      <w:proofErr w:type="spellStart"/>
+        <w:t xml:space="preserve"> de </w:t>
+      </w:r>
       <w:r>
         <w:rPr>
           <w:b/>
@@ -8557,8 +8134,6 @@
         </w:rPr>
         <w:t>IApplicationLog</w:t>
       </w:r>
-      <w:proofErr w:type="spellEnd"/>
-      <w:proofErr w:type="gramEnd"/>
     </w:p>
     <w:p>
       <w:pPr>
@@ -8593,69 +8168,26 @@
           <w:i/>
         </w:rPr>
       </w:pPr>
-      <w:proofErr w:type="spellStart"/>
       <w:r>
         <w:rPr>
           <w:b/>
           <w:i/>
         </w:rPr>
-        <w:t>ArrayList</w:t>
-      </w:r>
-      <w:proofErr w:type="spellEnd"/>
+        <w:t>ArrayList&lt;IApplication</w:t>
+      </w:r>
       <w:r>
         <w:rPr>
           <w:b/>
           <w:i/>
         </w:rPr>
-        <w:t>&lt;</w:t>
-      </w:r>
-      <w:proofErr w:type="spellStart"/>
+        <w:t>Log</w:t>
+      </w:r>
       <w:r>
         <w:rPr>
           <w:b/>
           <w:i/>
         </w:rPr>
-        <w:t>IApplication</w:t>
-      </w:r>
-      <w:r>
-        <w:rPr>
-          <w:b/>
-          <w:i/>
-        </w:rPr>
-        <w:t>Log</w:t>
-      </w:r>
-      <w:proofErr w:type="spellEnd"/>
-      <w:r>
-        <w:rPr>
-          <w:b/>
-          <w:i/>
-        </w:rPr>
-        <w:t xml:space="preserve">&gt; </w:t>
-      </w:r>
-      <w:proofErr w:type="spellStart"/>
-      <w:proofErr w:type="gramStart"/>
-      <w:r>
-        <w:rPr>
-          <w:b/>
-          <w:i/>
-        </w:rPr>
-        <w:t>getErrors</w:t>
-      </w:r>
-      <w:proofErr w:type="spellEnd"/>
-      <w:r>
-        <w:rPr>
-          <w:b/>
-          <w:i/>
-        </w:rPr>
-        <w:t>(</w:t>
-      </w:r>
-      <w:proofErr w:type="gramEnd"/>
-      <w:r>
-        <w:rPr>
-          <w:b/>
-          <w:i/>
-        </w:rPr>
-        <w:t>),</w:t>
+        <w:t>&gt; getErrors(),</w:t>
       </w:r>
     </w:p>
     <w:p>
@@ -8670,69 +8202,26 @@
           <w:i/>
         </w:rPr>
       </w:pPr>
-      <w:proofErr w:type="spellStart"/>
       <w:r>
         <w:rPr>
           <w:b/>
           <w:i/>
         </w:rPr>
-        <w:t>ArrayList</w:t>
-      </w:r>
-      <w:proofErr w:type="spellEnd"/>
+        <w:t>ArrayList&lt;IApplication</w:t>
+      </w:r>
       <w:r>
         <w:rPr>
           <w:b/>
           <w:i/>
         </w:rPr>
-        <w:t>&lt;</w:t>
-      </w:r>
-      <w:proofErr w:type="spellStart"/>
+        <w:t>Log</w:t>
+      </w:r>
       <w:r>
         <w:rPr>
           <w:b/>
           <w:i/>
         </w:rPr>
-        <w:t>IApplication</w:t>
-      </w:r>
-      <w:r>
-        <w:rPr>
-          <w:b/>
-          <w:i/>
-        </w:rPr>
-        <w:t>Log</w:t>
-      </w:r>
-      <w:proofErr w:type="spellEnd"/>
-      <w:r>
-        <w:rPr>
-          <w:b/>
-          <w:i/>
-        </w:rPr>
-        <w:t xml:space="preserve">&gt; </w:t>
-      </w:r>
-      <w:proofErr w:type="spellStart"/>
-      <w:proofErr w:type="gramStart"/>
-      <w:r>
-        <w:rPr>
-          <w:b/>
-          <w:i/>
-        </w:rPr>
-        <w:t>getWarnings</w:t>
-      </w:r>
-      <w:proofErr w:type="spellEnd"/>
-      <w:r>
-        <w:rPr>
-          <w:b/>
-          <w:i/>
-        </w:rPr>
-        <w:t>(</w:t>
-      </w:r>
-      <w:proofErr w:type="gramEnd"/>
-      <w:r>
-        <w:rPr>
-          <w:b/>
-          <w:i/>
-        </w:rPr>
-        <w:t>),</w:t>
+        <w:t>&gt; getWarnings(),</w:t>
       </w:r>
     </w:p>
     <w:p>
@@ -8747,70 +8236,34 @@
           <w:i/>
         </w:rPr>
       </w:pPr>
-      <w:proofErr w:type="spellStart"/>
       <w:r>
         <w:rPr>
           <w:b/>
           <w:i/>
         </w:rPr>
-        <w:t>ArrayList</w:t>
-      </w:r>
-      <w:proofErr w:type="spellEnd"/>
+        <w:t>ArrayList&lt;IApplication</w:t>
+      </w:r>
       <w:r>
         <w:rPr>
           <w:b/>
           <w:i/>
         </w:rPr>
-        <w:t>&lt;</w:t>
-      </w:r>
-      <w:proofErr w:type="spellStart"/>
+        <w:t>Log</w:t>
+      </w:r>
       <w:r>
         <w:rPr>
           <w:b/>
           <w:i/>
         </w:rPr>
-        <w:t>IApplication</w:t>
-      </w:r>
-      <w:r>
-        <w:rPr>
-          <w:b/>
-          <w:i/>
-        </w:rPr>
-        <w:t>Log</w:t>
-      </w:r>
-      <w:proofErr w:type="spellEnd"/>
-      <w:r>
-        <w:rPr>
-          <w:b/>
-          <w:i/>
-        </w:rPr>
-        <w:t xml:space="preserve">&gt; </w:t>
-      </w:r>
-      <w:proofErr w:type="spellStart"/>
-      <w:proofErr w:type="gramStart"/>
-      <w:r>
-        <w:rPr>
-          <w:b/>
-          <w:i/>
-        </w:rPr>
-        <w:t>getInfos</w:t>
-      </w:r>
-      <w:proofErr w:type="spellEnd"/>
-      <w:r>
-        <w:rPr>
-          <w:b/>
-          <w:i/>
-        </w:rPr>
-        <w:t>()</w:t>
-      </w:r>
-      <w:proofErr w:type="gramEnd"/>
+        <w:t>&gt; getInfos()</w:t>
+      </w:r>
     </w:p>
     <w:p/>
     <w:p>
       <w:pPr>
         <w:pStyle w:val="Titre3"/>
       </w:pPr>
-      <w:bookmarkStart w:id="10" w:name="_Toc430965361"/>
+      <w:bookmarkStart w:id="8" w:name="_Toc430965361"/>
       <w:r>
         <w:t xml:space="preserve">Exercice </w:t>
       </w:r>
@@ -8838,7 +8291,7 @@
       <w:r>
         <w:t> : implémentation partielle d’un agenda</w:t>
       </w:r>
-      <w:bookmarkEnd w:id="10"/>
+      <w:bookmarkEnd w:id="8"/>
     </w:p>
     <w:p>
       <w:pPr>
@@ -8851,63 +8304,13 @@
       <w:r>
         <w:t xml:space="preserve">Implémenter 3 vues (Mois / Semaine / Jour) : classes </w:t>
       </w:r>
-      <w:proofErr w:type="spellStart"/>
       <w:r>
         <w:rPr>
           <w:b/>
           <w:i/>
         </w:rPr>
-        <w:t>EventPanel</w:t>
-      </w:r>
-      <w:proofErr w:type="spellEnd"/>
-      <w:r>
-        <w:rPr>
-          <w:b/>
-          <w:i/>
-        </w:rPr>
-        <w:t xml:space="preserve">, </w:t>
-      </w:r>
-      <w:proofErr w:type="spellStart"/>
-      <w:r>
-        <w:rPr>
-          <w:b/>
-          <w:i/>
-        </w:rPr>
-        <w:t>MonthPanel</w:t>
-      </w:r>
-      <w:proofErr w:type="spellEnd"/>
-      <w:r>
-        <w:rPr>
-          <w:b/>
-          <w:i/>
-        </w:rPr>
-        <w:t xml:space="preserve">, </w:t>
-      </w:r>
-      <w:proofErr w:type="spellStart"/>
-      <w:r>
-        <w:rPr>
-          <w:b/>
-          <w:i/>
-        </w:rPr>
-        <w:t>WeekPanel</w:t>
-      </w:r>
-      <w:proofErr w:type="spellEnd"/>
-      <w:r>
-        <w:rPr>
-          <w:b/>
-          <w:i/>
-        </w:rPr>
-        <w:t xml:space="preserve">, </w:t>
-      </w:r>
-      <w:proofErr w:type="spellStart"/>
-      <w:r>
-        <w:rPr>
-          <w:b/>
-          <w:i/>
-        </w:rPr>
-        <w:t>DayPanel</w:t>
-      </w:r>
-      <w:proofErr w:type="spellEnd"/>
+        <w:t>EventPanel, MonthPanel, WeekPanel, DayPanel</w:t>
+      </w:r>
     </w:p>
     <w:p>
       <w:pPr>
@@ -8920,24 +8323,15 @@
       <w:r>
         <w:t xml:space="preserve">Trouver un </w:t>
       </w:r>
-      <w:proofErr w:type="spellStart"/>
       <w:r>
         <w:rPr>
           <w:i/>
         </w:rPr>
-        <w:t>Layout</w:t>
-      </w:r>
-      <w:proofErr w:type="spellEnd"/>
-      <w:r>
-        <w:rPr>
-          <w:i/>
-        </w:rPr>
-        <w:t xml:space="preserve"> </w:t>
+        <w:t xml:space="preserve">Layout </w:t>
       </w:r>
       <w:r>
         <w:t xml:space="preserve">permettant de superposer ces trois vues : classe </w:t>
       </w:r>
-      <w:proofErr w:type="spellStart"/>
       <w:r>
         <w:rPr>
           <w:b/>
@@ -8945,7 +8339,6 @@
         </w:rPr>
         <w:t>SchedulerFrame</w:t>
       </w:r>
-      <w:proofErr w:type="spellEnd"/>
     </w:p>
     <w:p>
       <w:pPr>
@@ -8958,7 +8351,6 @@
       <w:r>
         <w:t xml:space="preserve">Créer une </w:t>
       </w:r>
-      <w:proofErr w:type="spellStart"/>
       <w:r>
         <w:rPr>
           <w:b/>
@@ -8966,7 +8358,6 @@
         </w:rPr>
         <w:t>Factory</w:t>
       </w:r>
-      <w:proofErr w:type="spellEnd"/>
       <w:r>
         <w:rPr>
           <w:b/>
@@ -8982,71 +8373,28 @@
           <w:b/>
           <w:i/>
         </w:rPr>
-        <w:t xml:space="preserve"> </w:t>
-      </w:r>
-      <w:proofErr w:type="spellStart"/>
+        <w:t xml:space="preserve"> AgendaPanelFactory</w:t>
+      </w:r>
+      <w:r>
+        <w:t>)</w:t>
+      </w:r>
       <w:r>
         <w:rPr>
           <w:b/>
           <w:i/>
         </w:rPr>
-        <w:t>AgendaPanelFactory</w:t>
-      </w:r>
-      <w:proofErr w:type="spellEnd"/>
-      <w:r>
-        <w:t>)</w:t>
+        <w:t xml:space="preserve"> </w:t>
+      </w:r>
+      <w:r>
+        <w:t xml:space="preserve">permettant de gérer les trois classes  </w:t>
       </w:r>
       <w:r>
         <w:rPr>
           <w:b/>
           <w:i/>
         </w:rPr>
-        <w:t xml:space="preserve"> </w:t>
-      </w:r>
-      <w:r>
-        <w:t xml:space="preserve">permettant de gérer les trois classes  </w:t>
-      </w:r>
-      <w:proofErr w:type="spellStart"/>
-      <w:r>
-        <w:rPr>
-          <w:b/>
-          <w:i/>
-        </w:rPr>
-        <w:t>MonthPanel</w:t>
-      </w:r>
-      <w:proofErr w:type="spellEnd"/>
-      <w:r>
-        <w:rPr>
-          <w:b/>
-          <w:i/>
-        </w:rPr>
-        <w:t xml:space="preserve">, </w:t>
-      </w:r>
-      <w:proofErr w:type="spellStart"/>
-      <w:r>
-        <w:rPr>
-          <w:b/>
-          <w:i/>
-        </w:rPr>
-        <w:t>WeekPanel</w:t>
-      </w:r>
-      <w:proofErr w:type="spellEnd"/>
-      <w:r>
-        <w:rPr>
-          <w:b/>
-          <w:i/>
-        </w:rPr>
-        <w:t xml:space="preserve">, </w:t>
-      </w:r>
-      <w:proofErr w:type="spellStart"/>
-      <w:r>
-        <w:rPr>
-          <w:b/>
-          <w:i/>
-        </w:rPr>
-        <w:t>DayPanel</w:t>
-      </w:r>
-      <w:proofErr w:type="spellEnd"/>
+        <w:t>MonthPanel, WeekPanel, DayPanel</w:t>
+      </w:r>
     </w:p>
     <w:p>
       <w:pPr>
@@ -9065,66 +8413,30 @@
       <w:r>
         <w:t xml:space="preserve">ant de gérer les vues </w:t>
       </w:r>
-      <w:proofErr w:type="spellStart"/>
       <w:r>
         <w:rPr>
           <w:b/>
           <w:i/>
         </w:rPr>
-        <w:t>MonthPanel</w:t>
-      </w:r>
-      <w:proofErr w:type="spellEnd"/>
+        <w:t>MonthPanel, WeekPanel, DayPanel</w:t>
+      </w:r>
       <w:r>
         <w:rPr>
           <w:b/>
           <w:i/>
         </w:rPr>
-        <w:t xml:space="preserve">, </w:t>
-      </w:r>
-      <w:proofErr w:type="spellStart"/>
+        <w:t xml:space="preserve"> : </w:t>
+      </w:r>
+      <w:r>
+        <w:t>en cliquant sur un bouton ‘</w:t>
+      </w:r>
       <w:r>
         <w:rPr>
           <w:b/>
           <w:i/>
         </w:rPr>
-        <w:t>WeekPanel</w:t>
-      </w:r>
-      <w:proofErr w:type="spellEnd"/>
-      <w:r>
-        <w:rPr>
-          <w:b/>
-          <w:i/>
-        </w:rPr>
-        <w:t xml:space="preserve">, </w:t>
-      </w:r>
-      <w:proofErr w:type="spellStart"/>
-      <w:r>
-        <w:rPr>
-          <w:b/>
-          <w:i/>
-        </w:rPr>
-        <w:t>DayPanel</w:t>
-      </w:r>
-      <w:proofErr w:type="spellEnd"/>
-      <w:r>
-        <w:rPr>
-          <w:b/>
-          <w:i/>
-        </w:rPr>
-        <w:t xml:space="preserve"> : </w:t>
-      </w:r>
-      <w:r>
-        <w:t>en cliquant sur un bouton ‘</w:t>
-      </w:r>
-      <w:proofErr w:type="spellStart"/>
-      <w:r>
-        <w:rPr>
-          <w:b/>
-          <w:i/>
-        </w:rPr>
         <w:t>next</w:t>
       </w:r>
-      <w:proofErr w:type="spellEnd"/>
       <w:r>
         <w:t>’ nous devons pouvoir voyager entre les vues</w:t>
       </w:r>
@@ -9134,12 +8446,12 @@
       <w:pPr>
         <w:pStyle w:val="Titre2"/>
       </w:pPr>
-      <w:bookmarkStart w:id="11" w:name="_Toc430965362"/>
+      <w:bookmarkStart w:id="9" w:name="_Toc430965362"/>
       <w:r>
         <w:lastRenderedPageBreak/>
         <w:t>Aide</w:t>
       </w:r>
-      <w:bookmarkEnd w:id="11"/>
+      <w:bookmarkEnd w:id="9"/>
     </w:p>
     <w:p>
       <w:pPr>
@@ -9152,7 +8464,6 @@
       <w:r>
         <w:t xml:space="preserve">Operateur </w:t>
       </w:r>
-      <w:proofErr w:type="spellStart"/>
       <w:r>
         <w:rPr>
           <w:b/>
@@ -9160,7 +8471,6 @@
         </w:rPr>
         <w:t>instanceof</w:t>
       </w:r>
-      <w:proofErr w:type="spellEnd"/>
     </w:p>
     <w:p>
       <w:pPr>
@@ -9176,56 +8486,29 @@
           <w:lang w:val="en-US"/>
         </w:rPr>
       </w:pPr>
-      <w:proofErr w:type="spellStart"/>
       <w:r>
         <w:rPr>
           <w:b/>
           <w:i/>
           <w:lang w:val="en-US"/>
         </w:rPr>
-        <w:t>JOptionPane</w:t>
-      </w:r>
-      <w:proofErr w:type="spellEnd"/>
-      <w:r>
-        <w:rPr>
-          <w:b/>
-          <w:i/>
+        <w:t>JOptionPane </w:t>
+      </w:r>
+      <w:r>
+        <w:rPr>
           <w:lang w:val="en-US"/>
         </w:rPr>
-        <w:t> </w:t>
-      </w:r>
-      <w:r>
-        <w:rPr>
-          <w:lang w:val="en-US"/>
-        </w:rPr>
         <w:t xml:space="preserve">: </w:t>
       </w:r>
-      <w:r>
-        <w:fldChar w:fldCharType="begin"/>
-      </w:r>
-      <w:r>
-        <w:rPr>
-          <w:lang w:val="en-US"/>
-        </w:rPr>
-        <w:instrText xml:space="preserve"> HYPERLINK "https://openclassrooms.com/courses/apprenez-a-programmer-en-java/les-menus-et-boites-de-dialogue" </w:instrText>
-      </w:r>
-      <w:r>
-        <w:fldChar w:fldCharType="separate"/>
-      </w:r>
-      <w:r>
-        <w:rPr>
-          <w:rStyle w:val="Lienhypertexte"/>
-          <w:lang w:val="en-US"/>
-        </w:rPr>
-        <w:t>https://openclassrooms.com/courses/apprenez-a-programmer-en-java/les-menus-et-boites-de-dialogue</w:t>
-      </w:r>
-      <w:r>
-        <w:rPr>
-          <w:rStyle w:val="Lienhypertexte"/>
-          <w:lang w:val="en-US"/>
-        </w:rPr>
-        <w:fldChar w:fldCharType="end"/>
-      </w:r>
+      <w:hyperlink r:id="rId17" w:history="1">
+        <w:r>
+          <w:rPr>
+            <w:rStyle w:val="Lienhypertexte"/>
+            <w:lang w:val="en-US"/>
+          </w:rPr>
+          <w:t>https://openclassrooms.com/courses/apprenez-a-programmer-en-java/les-menus-et-boites-de-dialogue</w:t>
+        </w:r>
+      </w:hyperlink>
     </w:p>
     <w:p>
       <w:pPr>
@@ -9238,231 +8521,184 @@
       <w:pPr>
         <w:pStyle w:val="Titre2"/>
       </w:pPr>
-      <w:bookmarkStart w:id="12" w:name="_Toc430965363"/>
+      <w:bookmarkStart w:id="10" w:name="_Toc430965363"/>
       <w:r>
         <w:t>Rapport</w:t>
+      </w:r>
+      <w:bookmarkEnd w:id="10"/>
+    </w:p>
+    <w:p/>
+    <w:p>
+      <w:pPr>
+        <w:pStyle w:val="Titre3"/>
+      </w:pPr>
+      <w:bookmarkStart w:id="11" w:name="_Toc430965364"/>
+      <w:r>
+        <w:t>Description des travaux</w:t>
+      </w:r>
+      <w:bookmarkEnd w:id="11"/>
+    </w:p>
+    <w:p>
+      <w:pPr>
+        <w:pStyle w:val="Titre3"/>
+      </w:pPr>
+    </w:p>
+    <w:p>
+      <w:r>
+        <w:t>Mise en place de l’arborescence attendue via GitHub</w:t>
+      </w:r>
+    </w:p>
+    <w:p>
+      <w:r>
+        <w:t>Définition des méthodes contenues dans les interfaces</w:t>
+      </w:r>
+    </w:p>
+    <w:p>
+      <w:r>
+        <w:t>Définition des attributs et méthodes dans les classes abstraites</w:t>
+      </w:r>
+    </w:p>
+    <w:p>
+      <w:r>
+        <w:t>Distinction des erreurs via newMessage() redéfini par fireMessag()</w:t>
+      </w:r>
+    </w:p>
+    <w:p>
+      <w:r>
+        <w:t>Définition des classes en fonction des interfaces et des classes abstraites créées précédemment</w:t>
+      </w:r>
+    </w:p>
+    <w:p/>
+    <w:p>
+      <w:pPr>
+        <w:pStyle w:val="Titre3"/>
+      </w:pPr>
+      <w:bookmarkStart w:id="12" w:name="_Toc430965365"/>
+      <w:r>
+        <w:t>Difficultés rencontrées</w:t>
       </w:r>
       <w:bookmarkEnd w:id="12"/>
     </w:p>
     <w:p/>
     <w:p>
-      <w:pPr>
-        <w:pStyle w:val="Titre3"/>
-      </w:pPr>
-      <w:bookmarkStart w:id="13" w:name="_Toc430965364"/>
-      <w:r>
-        <w:t>Description des travaux</w:t>
+      <w:r>
+        <w:t xml:space="preserve">Dans la méthode </w:t>
+      </w:r>
+      <w:r>
+        <w:t>new</w:t>
+      </w:r>
+      <w:r>
+        <w:t>Message() l’attribut level était absent, il fallait le rajouter nous-mêmes</w:t>
+      </w:r>
+    </w:p>
+    <w:p>
+      <w:r>
+        <w:t>Pour afficher et créer la fenêtre, il faut utiliser JOptionPanel, nous avons dû chercher sur Internet son fonctionneme</w:t>
+      </w:r>
+      <w:r>
+        <w:t>nt et réutiliser du code provena</w:t>
+      </w:r>
+      <w:r>
+        <w:t>nt d’internet (la source est précisé dans le code)</w:t>
+      </w:r>
+    </w:p>
+    <w:p>
+      <w:r>
+        <w:t>Nous avons eu un problème au niveau des packages qui s’actualisait mal pour notre package</w:t>
+      </w:r>
+    </w:p>
+    <w:p>
+      <w:pPr>
+        <w:rPr>
+          <w:noProof/>
+        </w:rPr>
+      </w:pPr>
+      <w:r>
+        <w:rPr>
+          <w:noProof/>
+        </w:rPr>
+        <w:br w:type="page"/>
+      </w:r>
+      <w:r>
+        <w:rPr>
+          <w:noProof/>
+        </w:rPr>
+        <w:lastRenderedPageBreak/>
+        <w:tab/>
+      </w:r>
+    </w:p>
+    <w:p>
+      <w:pPr>
+        <w:rPr>
+          <w:noProof/>
+        </w:rPr>
+      </w:pPr>
+    </w:p>
+    <w:p>
+      <w:pPr>
+        <w:pStyle w:val="Titre1"/>
+        <w:rPr>
+          <w:noProof/>
+        </w:rPr>
+      </w:pPr>
+      <w:bookmarkStart w:id="13" w:name="_Toc430965366"/>
+      <w:r>
+        <w:rPr>
+          <w:noProof/>
+        </w:rPr>
+        <w:t>TD/TP 2 –</w:t>
+      </w:r>
+      <w:r>
+        <w:rPr>
+          <w:noProof/>
+        </w:rPr>
+        <w:t xml:space="preserve"> Gestion des erreurs, tests &amp; bonnes pratiques</w:t>
       </w:r>
       <w:bookmarkEnd w:id="13"/>
     </w:p>
     <w:p>
       <w:pPr>
-        <w:pStyle w:val="Titre3"/>
+        <w:pStyle w:val="Titre2"/>
       </w:pPr>
     </w:p>
     <w:p>
-      <w:r>
-        <w:t xml:space="preserve">Mise en place de l’arborescence attendue via </w:t>
-      </w:r>
-      <w:proofErr w:type="spellStart"/>
-      <w:r>
-        <w:t>GitHub</w:t>
-      </w:r>
-      <w:proofErr w:type="spellEnd"/>
-    </w:p>
-    <w:p>
-      <w:r>
-        <w:t>Définition des méthodes contenues dans les interfaces</w:t>
-      </w:r>
-    </w:p>
-    <w:p>
-      <w:r>
-        <w:t>Définition des attributs et méthodes dans les classes abstraites</w:t>
-      </w:r>
-    </w:p>
-    <w:p>
-      <w:r>
-        <w:t xml:space="preserve">Distinction des erreurs via </w:t>
-      </w:r>
-      <w:proofErr w:type="spellStart"/>
-      <w:proofErr w:type="gramStart"/>
-      <w:r>
-        <w:t>newMessage</w:t>
-      </w:r>
-      <w:proofErr w:type="spellEnd"/>
-      <w:r>
-        <w:t>(</w:t>
-      </w:r>
-      <w:proofErr w:type="gramEnd"/>
-      <w:r>
-        <w:t xml:space="preserve">) redéfini par </w:t>
-      </w:r>
-      <w:proofErr w:type="spellStart"/>
-      <w:r>
-        <w:t>fireMessag</w:t>
-      </w:r>
-      <w:proofErr w:type="spellEnd"/>
-      <w:r>
-        <w:t>()</w:t>
-      </w:r>
-    </w:p>
-    <w:p>
-      <w:r>
-        <w:t>Définition des classes en fonction des interfaces et des classes abstraites créées précédemment</w:t>
-      </w:r>
-    </w:p>
-    <w:p/>
-    <w:p>
-      <w:pPr>
-        <w:pStyle w:val="Titre3"/>
-      </w:pPr>
-      <w:bookmarkStart w:id="14" w:name="_Toc430965365"/>
-      <w:r>
-        <w:t>Difficultés rencontrées</w:t>
+      <w:pPr>
+        <w:pStyle w:val="Titre2"/>
+      </w:pPr>
+      <w:bookmarkStart w:id="14" w:name="_Toc430965367"/>
+      <w:r>
+        <w:t>Exercices</w:t>
       </w:r>
       <w:bookmarkEnd w:id="14"/>
     </w:p>
     <w:p/>
     <w:p>
-      <w:r>
-        <w:t xml:space="preserve">Dans la méthode </w:t>
-      </w:r>
-      <w:proofErr w:type="spellStart"/>
-      <w:r>
-        <w:t>new</w:t>
-      </w:r>
-      <w:r>
-        <w:t>Message</w:t>
-      </w:r>
-      <w:proofErr w:type="spellEnd"/>
-      <w:r>
-        <w:t xml:space="preserve">() l’attribut </w:t>
-      </w:r>
-      <w:proofErr w:type="spellStart"/>
-      <w:r>
-        <w:t>level</w:t>
-      </w:r>
-      <w:proofErr w:type="spellEnd"/>
-      <w:r>
-        <w:t xml:space="preserve"> était absent, il fallait le rajouter nous-mêmes</w:t>
-      </w:r>
-    </w:p>
-    <w:p>
-      <w:r>
-        <w:t xml:space="preserve">Pour afficher et créer la fenêtre, il faut utiliser </w:t>
-      </w:r>
-      <w:proofErr w:type="spellStart"/>
-      <w:r>
-        <w:t>JOptionPanel</w:t>
-      </w:r>
-      <w:proofErr w:type="spellEnd"/>
-      <w:r>
-        <w:t>, nous avons dû chercher sur Internet son fonctionneme</w:t>
-      </w:r>
-      <w:r>
-        <w:t>nt et réutiliser du code provena</w:t>
-      </w:r>
-      <w:r>
-        <w:t>nt d’internet (la source est précisé dans le code)</w:t>
-      </w:r>
-    </w:p>
-    <w:p>
-      <w:r>
-        <w:t>Nous avons eu un problème au niveau des packages qui s’actualisait mal pour notre package</w:t>
-      </w:r>
-    </w:p>
-    <w:p>
-      <w:pPr>
-        <w:rPr>
-          <w:noProof/>
-        </w:rPr>
-      </w:pPr>
-      <w:r>
-        <w:rPr>
-          <w:noProof/>
-        </w:rPr>
-        <w:br w:type="page"/>
-      </w:r>
-      <w:r>
-        <w:rPr>
-          <w:noProof/>
-        </w:rPr>
-        <w:lastRenderedPageBreak/>
-        <w:tab/>
-      </w:r>
-    </w:p>
-    <w:p>
-      <w:pPr>
-        <w:rPr>
-          <w:noProof/>
-        </w:rPr>
-      </w:pPr>
-    </w:p>
-    <w:p>
-      <w:pPr>
-        <w:pStyle w:val="Titre1"/>
-        <w:rPr>
-          <w:noProof/>
-        </w:rPr>
-      </w:pPr>
-      <w:bookmarkStart w:id="15" w:name="_Toc430965366"/>
-      <w:r>
-        <w:rPr>
-          <w:noProof/>
-        </w:rPr>
-        <w:t>TD/TP 2 –</w:t>
-      </w:r>
-      <w:r>
-        <w:rPr>
-          <w:noProof/>
-        </w:rPr>
-        <w:t xml:space="preserve"> Gestion des erreurs, tests &amp; bonnes pratiques</w:t>
+      <w:pPr>
+        <w:pStyle w:val="Titre3"/>
+        <w:rPr>
+          <w:i/>
+        </w:rPr>
+      </w:pPr>
+      <w:bookmarkStart w:id="15" w:name="_Toc430965368"/>
+      <w:r>
+        <w:t xml:space="preserve">Exercice </w:t>
+      </w:r>
+      <w:r>
+        <w:t>1</w:t>
+      </w:r>
+      <w:r>
+        <w:t xml:space="preserve"> : </w:t>
+      </w:r>
+      <w:r>
+        <w:t xml:space="preserve">Tests unitaires et </w:t>
+      </w:r>
+      <w:r>
+        <w:rPr>
+          <w:i/>
+        </w:rPr>
+        <w:t>debugger</w:t>
       </w:r>
       <w:bookmarkEnd w:id="15"/>
-    </w:p>
-    <w:p>
-      <w:pPr>
-        <w:pStyle w:val="Titre2"/>
-      </w:pPr>
-    </w:p>
-    <w:p>
-      <w:pPr>
-        <w:pStyle w:val="Titre2"/>
-      </w:pPr>
-      <w:bookmarkStart w:id="16" w:name="_Toc430965367"/>
-      <w:r>
-        <w:t>Exercices</w:t>
-      </w:r>
-      <w:bookmarkEnd w:id="16"/>
-    </w:p>
-    <w:p/>
-    <w:p>
-      <w:pPr>
-        <w:pStyle w:val="Titre3"/>
-        <w:rPr>
-          <w:i/>
-        </w:rPr>
-      </w:pPr>
-      <w:bookmarkStart w:id="17" w:name="_Toc430965368"/>
-      <w:r>
-        <w:t xml:space="preserve">Exercice </w:t>
-      </w:r>
-      <w:r>
-        <w:t>1</w:t>
-      </w:r>
-      <w:r>
-        <w:t xml:space="preserve"> : </w:t>
-      </w:r>
-      <w:r>
-        <w:t xml:space="preserve">Tests unitaires et </w:t>
-      </w:r>
-      <w:r>
-        <w:rPr>
-          <w:i/>
-        </w:rPr>
-        <w:t>debugger</w:t>
-      </w:r>
-      <w:bookmarkEnd w:id="17"/>
     </w:p>
     <w:p>
       <w:pPr>
@@ -9505,11 +8741,11 @@
       <w:pPr>
         <w:pStyle w:val="Titre3"/>
       </w:pPr>
-      <w:bookmarkStart w:id="18" w:name="_Toc430965369"/>
+      <w:bookmarkStart w:id="16" w:name="_Toc430965369"/>
       <w:r>
         <w:t>Exercice 2 : Internationalisation</w:t>
       </w:r>
-      <w:bookmarkEnd w:id="18"/>
+      <w:bookmarkEnd w:id="16"/>
     </w:p>
     <w:p>
       <w:pPr>
@@ -9534,7 +8770,6 @@
       <w:r>
         <w:t xml:space="preserve"> </w:t>
       </w:r>
-      <w:proofErr w:type="spellStart"/>
       <w:r>
         <w:rPr>
           <w:b/>
@@ -9542,14 +8777,13 @@
         </w:rPr>
         <w:t>edu.iut.app.ApplicationSession</w:t>
       </w:r>
-      <w:proofErr w:type="spellEnd"/>
     </w:p>
     <w:p/>
     <w:p>
       <w:pPr>
         <w:pStyle w:val="Titre3"/>
       </w:pPr>
-      <w:bookmarkStart w:id="19" w:name="_Toc430965370"/>
+      <w:bookmarkStart w:id="17" w:name="_Toc430965370"/>
       <w:r>
         <w:t xml:space="preserve">Exercice 3 : </w:t>
       </w:r>
@@ -9559,7 +8793,7 @@
       <w:r>
         <w:t xml:space="preserve"> (Exceptions)</w:t>
       </w:r>
-      <w:bookmarkEnd w:id="19"/>
+      <w:bookmarkEnd w:id="17"/>
     </w:p>
     <w:p>
       <w:pPr>
@@ -9581,7 +8815,6 @@
       <w:r>
         <w:t xml:space="preserve">exceptions : créer une classe </w:t>
       </w:r>
-      <w:proofErr w:type="spellStart"/>
       <w:r>
         <w:rPr>
           <w:b/>
@@ -9589,46 +8822,26 @@
         </w:rPr>
         <w:t>IUTException</w:t>
       </w:r>
-      <w:proofErr w:type="spellEnd"/>
       <w:r>
         <w:t xml:space="preserve"> de laquelle dériveront toutes vos futures classes d’exception. </w:t>
       </w:r>
-      <w:proofErr w:type="spellStart"/>
       <w:r>
         <w:rPr>
           <w:b/>
           <w:i/>
         </w:rPr>
-        <w:t>IUTException</w:t>
-      </w:r>
-      <w:proofErr w:type="spellEnd"/>
+        <w:t xml:space="preserve">IUTException </w:t>
+      </w:r>
+      <w:r>
+        <w:t xml:space="preserve">devra pouvoir ‘logger’ les erreurs : en vous appuyant sur la classe de Session pour initialiser le </w:t>
+      </w:r>
       <w:r>
         <w:rPr>
           <w:b/>
           <w:i/>
         </w:rPr>
-        <w:t xml:space="preserve"> </w:t>
-      </w:r>
-      <w:r>
-        <w:t>devra pouvoir ‘</w:t>
-      </w:r>
-      <w:proofErr w:type="spellStart"/>
-      <w:r>
         <w:t>logger</w:t>
       </w:r>
-      <w:proofErr w:type="spellEnd"/>
-      <w:r>
-        <w:t xml:space="preserve">’ les erreurs : en vous appuyant sur la classe de Session pour initialiser le </w:t>
-      </w:r>
-      <w:proofErr w:type="spellStart"/>
-      <w:r>
-        <w:rPr>
-          <w:b/>
-          <w:i/>
-        </w:rPr>
-        <w:t>logger</w:t>
-      </w:r>
-      <w:proofErr w:type="spellEnd"/>
       <w:r>
         <w:t>.</w:t>
       </w:r>
@@ -9648,99 +8861,59 @@
       <w:r>
         <w:t xml:space="preserve">Dans le TP1, nous avons créé les classes </w:t>
       </w:r>
-      <w:proofErr w:type="spellStart"/>
       <w:r>
         <w:rPr>
           <w:b/>
           <w:i/>
         </w:rPr>
-        <w:t>ApplicationErrorLog</w:t>
-      </w:r>
-      <w:proofErr w:type="spellEnd"/>
+        <w:t>ApplicationErrorLog, ApplicationWarningsLog, ApplicationInfoLog</w:t>
+      </w:r>
+      <w:r>
+        <w:t xml:space="preserve"> permettant une gestion avancée des erreurs utilisant des </w:t>
+      </w:r>
       <w:r>
         <w:rPr>
           <w:b/>
           <w:i/>
         </w:rPr>
-        <w:t xml:space="preserve">, </w:t>
-      </w:r>
-      <w:proofErr w:type="spellStart"/>
+        <w:t>listener</w:t>
+      </w:r>
       <w:r>
         <w:rPr>
           <w:b/>
           <w:i/>
         </w:rPr>
-        <w:t>ApplicationWarningsLog</w:t>
-      </w:r>
-      <w:proofErr w:type="spellEnd"/>
+        <w:t>s</w:t>
+      </w:r>
+      <w:r>
+        <w:t xml:space="preserve"> (permettant d’afficher des messages à l’écran). Il faudrait que ces messages soient aussi ‘</w:t>
+      </w:r>
       <w:r>
         <w:rPr>
           <w:b/>
           <w:i/>
         </w:rPr>
-        <w:t xml:space="preserve">, </w:t>
-      </w:r>
-      <w:proofErr w:type="spellStart"/>
+        <w:t>loggés</w:t>
+      </w:r>
+      <w:r>
+        <w:t>’ :</w:t>
+      </w:r>
+      <w:r>
+        <w:t xml:space="preserve"> modifier ces classes afin d’utiliser </w:t>
+      </w:r>
+      <w:r>
+        <w:t>un</w:t>
+      </w:r>
+      <w:r>
+        <w:t xml:space="preserve"> </w:t>
+      </w:r>
       <w:r>
         <w:rPr>
           <w:b/>
           <w:i/>
         </w:rPr>
-        <w:t>ApplicationInfoLog</w:t>
-      </w:r>
-      <w:proofErr w:type="spellEnd"/>
-      <w:r>
-        <w:t xml:space="preserve"> permettant une gestion avancée des erreurs utilisant des </w:t>
-      </w:r>
-      <w:proofErr w:type="spellStart"/>
-      <w:r>
-        <w:rPr>
-          <w:b/>
-          <w:i/>
-        </w:rPr>
-        <w:t>listener</w:t>
-      </w:r>
-      <w:r>
-        <w:rPr>
-          <w:b/>
-          <w:i/>
-        </w:rPr>
-        <w:t>s</w:t>
-      </w:r>
-      <w:proofErr w:type="spellEnd"/>
-      <w:r>
-        <w:t xml:space="preserve"> (permettant d’afficher des messages à l’écran). Il faudrait que ces messages soient aussi ‘</w:t>
-      </w:r>
-      <w:proofErr w:type="spellStart"/>
-      <w:r>
-        <w:rPr>
-          <w:b/>
-          <w:i/>
-        </w:rPr>
-        <w:t>loggés</w:t>
-      </w:r>
-      <w:proofErr w:type="spellEnd"/>
-      <w:r>
-        <w:t>’ :</w:t>
-      </w:r>
-      <w:r>
-        <w:t xml:space="preserve"> modifier ces classes afin d’utiliser </w:t>
-      </w:r>
-      <w:r>
-        <w:t>un</w:t>
-      </w:r>
-      <w:r>
-        <w:t xml:space="preserve"> </w:t>
-      </w:r>
-      <w:proofErr w:type="spellStart"/>
-      <w:r>
-        <w:rPr>
-          <w:b/>
-          <w:i/>
-        </w:rPr>
         <w:t>logger</w:t>
       </w:r>
-      <w:proofErr w:type="spellEnd"/>
       <w:r>
         <w:t xml:space="preserve"> initialiser dans la</w:t>
       </w:r>
@@ -9753,7 +8926,7 @@
       <w:pPr>
         <w:pStyle w:val="Titre3"/>
       </w:pPr>
-      <w:bookmarkStart w:id="20" w:name="_Toc430965371"/>
+      <w:bookmarkStart w:id="18" w:name="_Toc430965371"/>
       <w:r>
         <w:t>Exercice 4</w:t>
       </w:r>
@@ -9763,7 +8936,7 @@
       <w:r>
         <w:t>GUI – Changer la langue d’une application</w:t>
       </w:r>
-      <w:bookmarkEnd w:id="20"/>
+      <w:bookmarkEnd w:id="18"/>
     </w:p>
     <w:p>
       <w:r>
@@ -9791,14 +8964,14 @@
       <w:pPr>
         <w:pStyle w:val="Titre3"/>
       </w:pPr>
-      <w:bookmarkStart w:id="21" w:name="_Toc430965372"/>
+      <w:bookmarkStart w:id="19" w:name="_Toc430965372"/>
       <w:r>
         <w:t>Exercice 5</w:t>
       </w:r>
       <w:r>
         <w:t> : Créer sa bibliothèque &amp; construire un livrable</w:t>
       </w:r>
-      <w:bookmarkEnd w:id="21"/>
+      <w:bookmarkEnd w:id="19"/>
     </w:p>
     <w:p>
       <w:r>
@@ -9875,23 +9048,7 @@
           <w:b/>
           <w:i/>
         </w:rPr>
-        <w:t xml:space="preserve"> donc le ‘</w:t>
-      </w:r>
-      <w:proofErr w:type="spellStart"/>
-      <w:r>
-        <w:rPr>
-          <w:b/>
-          <w:i/>
-        </w:rPr>
-        <w:t>versionner</w:t>
-      </w:r>
-      <w:proofErr w:type="spellEnd"/>
-      <w:r>
-        <w:rPr>
-          <w:b/>
-          <w:i/>
-        </w:rPr>
-        <w:t xml:space="preserve">’ dans le dossier </w:t>
+        <w:t xml:space="preserve"> donc le ‘versionner’ dans le dossier </w:t>
       </w:r>
       <w:r>
         <w:rPr>
@@ -9914,188 +9071,173 @@
       <w:pPr>
         <w:pStyle w:val="Titre2"/>
       </w:pPr>
-      <w:bookmarkStart w:id="22" w:name="_Toc430965373"/>
+      <w:bookmarkStart w:id="20" w:name="_Toc430965373"/>
       <w:r>
         <w:t>Rapport</w:t>
+      </w:r>
+      <w:bookmarkEnd w:id="20"/>
+    </w:p>
+    <w:p/>
+    <w:p>
+      <w:pPr>
+        <w:pStyle w:val="Titre3"/>
+      </w:pPr>
+      <w:bookmarkStart w:id="21" w:name="_Toc430965374"/>
+      <w:r>
+        <w:t>Description des travaux</w:t>
+      </w:r>
+      <w:bookmarkEnd w:id="21"/>
+    </w:p>
+    <w:p/>
+    <w:p>
+      <w:r>
+        <w:t>Nous avons complété la classe ApplicationSession</w:t>
+      </w:r>
+    </w:p>
+    <w:p>
+      <w:r>
+        <w:t xml:space="preserve">Nous avons trouvées et corrigées les erreurs </w:t>
+      </w:r>
+    </w:p>
+    <w:p>
+      <w:r>
+        <w:t>Nous avons fait en sorte que les la langue soit dépendante de local (de la langue de l’ordinateur)</w:t>
+      </w:r>
+    </w:p>
+    <w:p/>
+    <w:p/>
+    <w:p>
+      <w:pPr>
+        <w:pStyle w:val="Titre3"/>
+      </w:pPr>
+      <w:bookmarkStart w:id="22" w:name="_Toc430965375"/>
+      <w:r>
+        <w:lastRenderedPageBreak/>
+        <w:t>Difficultés rencontrées</w:t>
       </w:r>
       <w:bookmarkEnd w:id="22"/>
     </w:p>
     <w:p/>
     <w:p>
-      <w:pPr>
-        <w:pStyle w:val="Titre3"/>
-      </w:pPr>
-      <w:bookmarkStart w:id="23" w:name="_Toc430965374"/>
-      <w:r>
-        <w:t>Description des travaux</w:t>
+      <w:r>
+        <w:t>Nous avons eu du mal à trouver l’erreur dans la classe WeekPanel malgré l’aide du débogueur.</w:t>
+      </w:r>
+    </w:p>
+    <w:p>
+      <w:pPr>
+        <w:pStyle w:val="Titre2"/>
+      </w:pPr>
+    </w:p>
+    <w:p/>
+    <w:p>
+      <w:r>
+        <w:br w:type="page"/>
+      </w:r>
+    </w:p>
+    <w:p>
+      <w:pPr>
+        <w:pStyle w:val="Titre1"/>
+        <w:rPr>
+          <w:i/>
+          <w:noProof/>
+        </w:rPr>
+      </w:pPr>
+      <w:bookmarkStart w:id="23" w:name="_Toc430965376"/>
+      <w:r>
+        <w:rPr>
+          <w:noProof/>
+        </w:rPr>
+        <w:lastRenderedPageBreak/>
+        <w:t>TD/TP 3 –</w:t>
+      </w:r>
+      <w:r>
+        <w:rPr>
+          <w:noProof/>
+        </w:rPr>
+        <w:t xml:space="preserve"> Généricité, Collections &amp; </w:t>
+      </w:r>
+      <w:r>
+        <w:rPr>
+          <w:i/>
+          <w:noProof/>
+        </w:rPr>
+        <w:t>Design patterns</w:t>
       </w:r>
       <w:bookmarkEnd w:id="23"/>
     </w:p>
     <w:p/>
     <w:p>
-      <w:r>
-        <w:t xml:space="preserve">Nous avons complété la classe </w:t>
-      </w:r>
-      <w:proofErr w:type="spellStart"/>
-      <w:r>
-        <w:t>ApplicationSession</w:t>
-      </w:r>
-      <w:proofErr w:type="spellEnd"/>
+      <w:pPr>
+        <w:pStyle w:val="Titre2"/>
+      </w:pPr>
+      <w:bookmarkStart w:id="24" w:name="_Toc430965377"/>
+      <w:r>
+        <w:t>Exercices</w:t>
+      </w:r>
+      <w:bookmarkEnd w:id="24"/>
     </w:p>
     <w:p>
-      <w:r>
-        <w:t xml:space="preserve">Nous avons trouvées et corrigées les erreurs </w:t>
-      </w:r>
+      <w:pPr>
+        <w:pStyle w:val="Titre3"/>
+      </w:pPr>
     </w:p>
     <w:p>
-      <w:r>
-        <w:t>Nous avons fait en sorte que les la langue soit dépendante de local (de la langue de l’ordinateur)</w:t>
-      </w:r>
+      <w:pPr>
+        <w:pStyle w:val="Titre3"/>
+      </w:pPr>
+      <w:bookmarkStart w:id="25" w:name="_Toc430965378"/>
+      <w:r>
+        <w:t>Exercice 0</w:t>
+      </w:r>
+      <w:bookmarkEnd w:id="25"/>
     </w:p>
-    <w:p/>
-    <w:p/>
     <w:p>
-      <w:pPr>
-        <w:pStyle w:val="Titre3"/>
-      </w:pPr>
-      <w:bookmarkStart w:id="24" w:name="_Toc430965375"/>
-      <w:r>
-        <w:lastRenderedPageBreak/>
-        <w:t>Difficultés rencontrées</w:t>
-      </w:r>
-      <w:bookmarkEnd w:id="24"/>
+      <w:r>
+        <w:t xml:space="preserve">Pourquoi, dans le TP1, a-t-on créé un </w:t>
+      </w:r>
+      <w:r>
+        <w:rPr>
+          <w:b/>
+          <w:i/>
+        </w:rPr>
+        <w:t>Singleton</w:t>
+      </w:r>
+      <w:r>
+        <w:t xml:space="preserve"> (classe </w:t>
+      </w:r>
+      <w:r>
+        <w:rPr>
+          <w:b/>
+          <w:i/>
+        </w:rPr>
+        <w:t>ApplicationSession</w:t>
+      </w:r>
+      <w:r>
+        <w:t>)</w:t>
+      </w:r>
+      <w:r>
+        <w:t xml:space="preserve"> </w:t>
+      </w:r>
+      <w:r>
+        <w:t>?</w:t>
+      </w:r>
     </w:p>
     <w:p/>
     <w:p>
-      <w:r>
-        <w:t xml:space="preserve">Nous avons eu du mal à trouver l’erreur dans la classe </w:t>
-      </w:r>
-      <w:proofErr w:type="spellStart"/>
-      <w:r>
-        <w:t>WeekPanel</w:t>
-      </w:r>
-      <w:proofErr w:type="spellEnd"/>
-      <w:r>
-        <w:t xml:space="preserve"> malgré l’aide du débogueur.</w:t>
-      </w:r>
-    </w:p>
-    <w:p>
-      <w:pPr>
-        <w:pStyle w:val="Titre2"/>
-      </w:pPr>
-    </w:p>
-    <w:p/>
-    <w:p>
-      <w:r>
-        <w:br w:type="page"/>
-      </w:r>
-    </w:p>
-    <w:p>
-      <w:pPr>
-        <w:pStyle w:val="Titre1"/>
-        <w:rPr>
-          <w:i/>
-          <w:noProof/>
-        </w:rPr>
-      </w:pPr>
-      <w:bookmarkStart w:id="25" w:name="_Toc430965376"/>
-      <w:r>
-        <w:rPr>
-          <w:noProof/>
-        </w:rPr>
-        <w:lastRenderedPageBreak/>
-        <w:t>TD/TP 3 –</w:t>
-      </w:r>
-      <w:r>
-        <w:rPr>
-          <w:noProof/>
-        </w:rPr>
-        <w:t xml:space="preserve"> Généricité, Collections &amp; </w:t>
-      </w:r>
-      <w:r>
-        <w:rPr>
-          <w:i/>
-          <w:noProof/>
-        </w:rPr>
-        <w:t>Design patterns</w:t>
-      </w:r>
-      <w:bookmarkEnd w:id="25"/>
-    </w:p>
-    <w:p/>
-    <w:p>
-      <w:pPr>
-        <w:pStyle w:val="Titre2"/>
-      </w:pPr>
-      <w:bookmarkStart w:id="26" w:name="_Toc430965377"/>
-      <w:r>
-        <w:t>Exercices</w:t>
+      <w:pPr>
+        <w:pStyle w:val="Titre3"/>
+      </w:pPr>
+      <w:bookmarkStart w:id="26" w:name="_Toc430965379"/>
+      <w:r>
+        <w:t xml:space="preserve">Exercice 1 : </w:t>
+      </w:r>
+      <w:r>
+        <w:t>Généricité</w:t>
+      </w:r>
+      <w:r>
+        <w:t xml:space="preserve"> – Création d’un lecteur d’arguments</w:t>
       </w:r>
       <w:bookmarkEnd w:id="26"/>
-    </w:p>
-    <w:p>
-      <w:pPr>
-        <w:pStyle w:val="Titre3"/>
-      </w:pPr>
-    </w:p>
-    <w:p>
-      <w:pPr>
-        <w:pStyle w:val="Titre3"/>
-      </w:pPr>
-      <w:bookmarkStart w:id="27" w:name="_Toc430965378"/>
-      <w:r>
-        <w:t>Exercice 0</w:t>
-      </w:r>
-      <w:bookmarkEnd w:id="27"/>
-    </w:p>
-    <w:p>
-      <w:r>
-        <w:t xml:space="preserve">Pourquoi, dans le TP1, a-t-on créé un </w:t>
-      </w:r>
-      <w:r>
-        <w:rPr>
-          <w:b/>
-          <w:i/>
-        </w:rPr>
-        <w:t>Singleton</w:t>
-      </w:r>
-      <w:r>
-        <w:t xml:space="preserve"> (classe </w:t>
-      </w:r>
-      <w:proofErr w:type="spellStart"/>
-      <w:r>
-        <w:rPr>
-          <w:b/>
-          <w:i/>
-        </w:rPr>
-        <w:t>ApplicationSession</w:t>
-      </w:r>
-      <w:proofErr w:type="spellEnd"/>
-      <w:r>
-        <w:t>)</w:t>
-      </w:r>
-      <w:r>
-        <w:t xml:space="preserve"> </w:t>
-      </w:r>
-      <w:r>
-        <w:t>?</w:t>
-      </w:r>
-    </w:p>
-    <w:p/>
-    <w:p>
-      <w:pPr>
-        <w:pStyle w:val="Titre3"/>
-      </w:pPr>
-      <w:bookmarkStart w:id="28" w:name="_Toc430965379"/>
-      <w:r>
-        <w:t xml:space="preserve">Exercice 1 : </w:t>
-      </w:r>
-      <w:r>
-        <w:t>Généricité</w:t>
-      </w:r>
-      <w:r>
-        <w:t xml:space="preserve"> – Création d’un lecteur d’arguments</w:t>
-      </w:r>
-      <w:bookmarkEnd w:id="28"/>
       <w:r>
         <w:t xml:space="preserve"> </w:t>
       </w:r>
@@ -10153,7 +9295,6 @@
       <w:r>
         <w:t xml:space="preserve"> Ici vous devrez travailler sur la classe </w:t>
       </w:r>
-      <w:proofErr w:type="spellStart"/>
       <w:r>
         <w:rPr>
           <w:b/>
@@ -10161,7 +9302,6 @@
         </w:rPr>
         <w:t>CommandLineOption</w:t>
       </w:r>
-      <w:proofErr w:type="spellEnd"/>
       <w:r>
         <w:rPr>
           <w:b/>
@@ -10193,7 +9333,6 @@
         </w:rPr>
         <w:t xml:space="preserve"> </w:t>
       </w:r>
-      <w:proofErr w:type="spellStart"/>
       <w:r>
         <w:rPr>
           <w:b/>
@@ -10208,7 +9347,6 @@
         </w:rPr>
         <w:t>Parser</w:t>
       </w:r>
-      <w:proofErr w:type="spellEnd"/>
     </w:p>
     <w:p>
       <w:pPr>
@@ -10227,7 +9365,6 @@
       <w:r>
         <w:t xml:space="preserve"> programme principal pour utiliser votre </w:t>
       </w:r>
-      <w:proofErr w:type="spellStart"/>
       <w:r>
         <w:rPr>
           <w:b/>
@@ -10235,7 +9372,6 @@
         </w:rPr>
         <w:t>parser</w:t>
       </w:r>
-      <w:proofErr w:type="spellEnd"/>
       <w:r>
         <w:t xml:space="preserve"> d’options</w:t>
       </w:r>
@@ -10249,7 +9385,7 @@
           <w:i/>
         </w:rPr>
       </w:pPr>
-      <w:bookmarkStart w:id="29" w:name="_Toc430965380"/>
+      <w:bookmarkStart w:id="27" w:name="_Toc430965380"/>
       <w:r>
         <w:t xml:space="preserve">Exercice 2 : </w:t>
       </w:r>
@@ -10268,7 +9404,6 @@
       <w:r>
         <w:t>d’</w:t>
       </w:r>
-      <w:proofErr w:type="spellStart"/>
       <w:r>
         <w:rPr>
           <w:b/>
@@ -10283,8 +9418,7 @@
         </w:rPr>
         <w:t>vent</w:t>
       </w:r>
-      <w:bookmarkEnd w:id="29"/>
-      <w:proofErr w:type="spellEnd"/>
+      <w:bookmarkEnd w:id="27"/>
     </w:p>
     <w:p>
       <w:pPr>
@@ -10318,13 +9452,8 @@
           <w:numId w:val="25"/>
         </w:numPr>
       </w:pPr>
-      <w:proofErr w:type="spellStart"/>
-      <w:r>
-        <w:t>Classroom</w:t>
-      </w:r>
-      <w:proofErr w:type="spellEnd"/>
-      <w:r>
-        <w:t xml:space="preserve">, </w:t>
+      <w:r>
+        <w:t xml:space="preserve">Classroom, </w:t>
       </w:r>
     </w:p>
     <w:p>
@@ -10368,7 +9497,6 @@
       <w:r>
         <w:t xml:space="preserve">Créer la classe </w:t>
       </w:r>
-      <w:proofErr w:type="spellStart"/>
       <w:r>
         <w:rPr>
           <w:b/>
@@ -10383,7 +9511,6 @@
         </w:rPr>
         <w:t>Event</w:t>
       </w:r>
-      <w:proofErr w:type="spellEnd"/>
       <w:r>
         <w:t xml:space="preserve"> (cette classe doit répondre à la problématique soumise dans le projet … à vous d’en faire le </w:t>
       </w:r>
@@ -10420,7 +9547,6 @@
       <w:r>
         <w:t xml:space="preserve"> (le jury), un objet </w:t>
       </w:r>
-      <w:proofErr w:type="spellStart"/>
       <w:r>
         <w:rPr>
           <w:b/>
@@ -10428,7 +9554,6 @@
         </w:rPr>
         <w:t>Classroom</w:t>
       </w:r>
-      <w:proofErr w:type="spellEnd"/>
       <w:r>
         <w:t xml:space="preserve"> et naturellement toutes les informations ‘normales’ pour évènement.</w:t>
       </w:r>
@@ -10461,7 +9586,6 @@
       <w:r>
         <w:t>dérivant d’une collection d’</w:t>
       </w:r>
-      <w:proofErr w:type="spellStart"/>
       <w:r>
         <w:rPr>
           <w:b/>
@@ -10469,7 +9593,6 @@
         </w:rPr>
         <w:t>ExamEvent</w:t>
       </w:r>
-      <w:proofErr w:type="spellEnd"/>
       <w:r>
         <w:t xml:space="preserve"> </w:t>
       </w:r>
@@ -10479,14 +9602,14 @@
       <w:pPr>
         <w:pStyle w:val="Titre3"/>
       </w:pPr>
-      <w:bookmarkStart w:id="30" w:name="_Toc430965381"/>
+      <w:bookmarkStart w:id="28" w:name="_Toc430965381"/>
       <w:r>
         <w:t xml:space="preserve">Exercice 3 : </w:t>
       </w:r>
       <w:r>
         <w:t>Design pattern</w:t>
       </w:r>
-      <w:bookmarkEnd w:id="30"/>
+      <w:bookmarkEnd w:id="28"/>
     </w:p>
     <w:p>
       <w:pPr>
@@ -10507,7 +9630,6 @@
       <w:r>
         <w:t xml:space="preserve"> </w:t>
       </w:r>
-      <w:proofErr w:type="spellStart"/>
       <w:r>
         <w:rPr>
           <w:b/>
@@ -10529,7 +9651,6 @@
         </w:rPr>
         <w:t>vents</w:t>
       </w:r>
-      <w:proofErr w:type="spellEnd"/>
     </w:p>
     <w:p>
       <w:pPr>
@@ -10616,11 +9737,11 @@
       <w:pPr>
         <w:pStyle w:val="Titre3"/>
       </w:pPr>
-      <w:bookmarkStart w:id="31" w:name="_Toc430965382"/>
+      <w:bookmarkStart w:id="29" w:name="_Toc430965382"/>
       <w:r>
         <w:t>Exercice 4 : GUI – Menu</w:t>
       </w:r>
-      <w:bookmarkEnd w:id="31"/>
+      <w:bookmarkEnd w:id="29"/>
     </w:p>
     <w:p>
       <w:pPr>
@@ -10653,7 +9774,7 @@
             <wp:cNvGraphicFramePr/>
             <a:graphic xmlns:a="http://schemas.openxmlformats.org/drawingml/2006/main">
               <a:graphicData uri="http://schemas.openxmlformats.org/drawingml/2006/diagram">
-                <dgm:relIds xmlns:dgm="http://schemas.openxmlformats.org/drawingml/2006/diagram" xmlns:r="http://schemas.openxmlformats.org/officeDocument/2006/relationships" r:dm="rId17" r:lo="rId18" r:qs="rId19" r:cs="rId20"/>
+                <dgm:relIds xmlns:dgm="http://schemas.openxmlformats.org/drawingml/2006/diagram" xmlns:r="http://schemas.openxmlformats.org/officeDocument/2006/relationships" r:dm="rId18" r:lo="rId19" r:qs="rId20" r:cs="rId21"/>
               </a:graphicData>
             </a:graphic>
           </wp:inline>
@@ -11124,31 +10245,23 @@
       <w:pPr>
         <w:pStyle w:val="Titre2"/>
       </w:pPr>
-      <w:bookmarkStart w:id="32" w:name="_Toc430965383"/>
+      <w:bookmarkStart w:id="30" w:name="_Toc430965383"/>
       <w:r>
         <w:t>Aide</w:t>
       </w:r>
-      <w:bookmarkEnd w:id="32"/>
+      <w:bookmarkEnd w:id="30"/>
     </w:p>
     <w:p>
-      <w:proofErr w:type="spellStart"/>
       <w:r>
         <w:rPr>
           <w:b/>
         </w:rPr>
-        <w:t>Filter</w:t>
-      </w:r>
-      <w:proofErr w:type="spellEnd"/>
-      <w:r>
-        <w:rPr>
-          <w:b/>
-        </w:rPr>
-        <w:t xml:space="preserve"> Pattern</w:t>
+        <w:t>Filter Pattern</w:t>
       </w:r>
       <w:r>
         <w:t xml:space="preserve"> : </w:t>
       </w:r>
-      <w:hyperlink r:id="rId22" w:history="1">
+      <w:hyperlink r:id="rId23" w:history="1">
         <w:r>
           <w:rPr>
             <w:rStyle w:val="Lienhypertexte"/>
@@ -11167,7 +10280,7 @@
       <w:r>
         <w:t xml:space="preserve"> </w:t>
       </w:r>
-      <w:hyperlink r:id="rId23" w:history="1">
+      <w:hyperlink r:id="rId24" w:history="1">
         <w:r>
           <w:rPr>
             <w:rStyle w:val="Lienhypertexte"/>
@@ -11179,10 +10292,10 @@
     <w:p>
       <w:pPr>
         <w:rPr>
+          <w:rStyle w:val="Lienhypertexte"/>
           <w:lang w:val="en-US"/>
         </w:rPr>
       </w:pPr>
-      <w:proofErr w:type="gramStart"/>
       <w:r>
         <w:rPr>
           <w:b/>
@@ -11190,64 +10303,69 @@
         </w:rPr>
         <w:t>Spinner :</w:t>
       </w:r>
-      <w:proofErr w:type="gramEnd"/>
       <w:r>
         <w:rPr>
           <w:lang w:val="en-US"/>
         </w:rPr>
         <w:t xml:space="preserve"> </w:t>
       </w:r>
-      <w:r>
-        <w:fldChar w:fldCharType="begin"/>
-      </w:r>
-      <w:r>
-        <w:rPr>
-          <w:lang w:val="en-US"/>
-        </w:rPr>
-        <w:instrText xml:space="preserve"> HYPERLINK "https://docs.oracle.com/javase/tutorial/uiswing/components/spinner.html" </w:instrText>
-      </w:r>
-      <w:r>
-        <w:fldChar w:fldCharType="separate"/>
-      </w:r>
-      <w:r>
+      <w:hyperlink r:id="rId25" w:history="1">
+        <w:r>
+          <w:rPr>
+            <w:rStyle w:val="Lienhypertexte"/>
+            <w:lang w:val="en-US"/>
+          </w:rPr>
+          <w:t>https://docs.oracle.com/javase/tutorial/uiswing/components/spinner.html</w:t>
+        </w:r>
+      </w:hyperlink>
+    </w:p>
+    <w:p>
+      <w:pPr>
         <w:rPr>
           <w:rStyle w:val="Lienhypertexte"/>
           <w:lang w:val="en-US"/>
         </w:rPr>
-        <w:t>https://docs.oracle.com/javase/tutorial/uiswing/components/spinner.html</w:t>
-      </w:r>
-      <w:r>
-        <w:rPr>
-          <w:rStyle w:val="Lienhypertexte"/>
-          <w:lang w:val="en-US"/>
-        </w:rPr>
-        <w:fldChar w:fldCharType="end"/>
-      </w:r>
+      </w:pPr>
     </w:p>
     <w:p>
       <w:pPr>
         <w:rPr>
-          <w:noProof/>
           <w:lang w:val="en-US"/>
         </w:rPr>
       </w:pPr>
+      <w:bookmarkStart w:id="31" w:name="_GoBack"/>
+      <w:bookmarkEnd w:id="31"/>
     </w:p>
     <w:p>
       <w:pPr>
+        <w:rPr>
+          <w:noProof/>
+        </w:rPr>
+      </w:pPr>
+      <w:r>
+        <w:rPr>
+          <w:color w:val="000000"/>
+          <w:shd w:val="clear" w:color="auto" w:fill="FDFDFD"/>
+        </w:rPr>
+        <w:t>REPONSE EXERCICE 0 : Nous utilisons un singleton car une seule session est nécessaire, donc une seule instance de cette classe session.</w:t>
+      </w:r>
+    </w:p>
+    <w:p>
+      <w:pPr>
         <w:pStyle w:val="Titre2"/>
       </w:pPr>
-      <w:bookmarkStart w:id="33" w:name="_Toc430965384"/>
+      <w:bookmarkStart w:id="32" w:name="_Toc430965384"/>
       <w:r>
         <w:t>Rapport</w:t>
       </w:r>
-      <w:bookmarkEnd w:id="33"/>
+      <w:bookmarkEnd w:id="32"/>
     </w:p>
     <w:p/>
     <w:p>
       <w:pPr>
         <w:pStyle w:val="Titre3"/>
       </w:pPr>
-      <w:bookmarkStart w:id="34" w:name="_Toc430965385"/>
+      <w:bookmarkStart w:id="33" w:name="_Toc430965385"/>
       <w:r>
         <w:t>Description des travaux</w:t>
       </w:r>
@@ -11259,45 +10377,155 @@
       </w:r>
       <w:r>
         <w:t>réponses aux questions)</w:t>
+      </w:r>
+      <w:bookmarkEnd w:id="33"/>
+    </w:p>
+    <w:p>
+      <w:pPr>
+        <w:pStyle w:val="NormalWeb"/>
+        <w:shd w:val="clear" w:color="auto" w:fill="FDFDFD"/>
+        <w:spacing w:before="0" w:beforeAutospacing="0" w:after="0" w:afterAutospacing="0"/>
+        <w:rPr>
+          <w:color w:val="000000"/>
+        </w:rPr>
+      </w:pPr>
+      <w:r>
+        <w:rPr>
+          <w:color w:val="000000"/>
+        </w:rPr>
+        <w:t>Correction des classes</w:t>
+      </w:r>
+      <w:r>
+        <w:rPr>
+          <w:color w:val="000000"/>
+        </w:rPr>
+        <w:br/>
+        <w:t>Création de boutons et combobox avec internationalisation</w:t>
+      </w:r>
+      <w:r>
+        <w:rPr>
+          <w:color w:val="000000"/>
+        </w:rPr>
+        <w:br/>
+        <w:t>Création d'un menu</w:t>
+      </w:r>
+      <w:r>
+        <w:rPr>
+          <w:color w:val="000000"/>
+        </w:rPr>
+        <w:br/>
+        <w:t>Création de critères</w:t>
+      </w:r>
+      <w:r>
+        <w:rPr>
+          <w:color w:val="000000"/>
+        </w:rPr>
+        <w:br/>
+        <w:t>Création de widgets</w:t>
+      </w:r>
+    </w:p>
+    <w:p>
+      <w:pPr>
+        <w:pStyle w:val="Titre3"/>
+      </w:pPr>
+    </w:p>
+    <w:p>
+      <w:pPr>
+        <w:pStyle w:val="Titre3"/>
+      </w:pPr>
+      <w:bookmarkStart w:id="34" w:name="_Toc430965386"/>
+      <w:r>
+        <w:t>Difficultés rencontrées</w:t>
       </w:r>
       <w:bookmarkEnd w:id="34"/>
     </w:p>
     <w:p>
       <w:pPr>
-        <w:pStyle w:val="Titre3"/>
+        <w:rPr>
+          <w:noProof/>
+        </w:rPr>
       </w:pPr>
     </w:p>
     <w:p>
       <w:pPr>
-        <w:pStyle w:val="Titre3"/>
-      </w:pPr>
-      <w:bookmarkStart w:id="35" w:name="_Toc430965386"/>
-      <w:r>
-        <w:t>Difficultés rencontrées</w:t>
-      </w:r>
-      <w:bookmarkEnd w:id="35"/>
+        <w:rPr>
+          <w:noProof/>
+        </w:rPr>
+      </w:pPr>
+      <w:r>
+        <w:rPr>
+          <w:color w:val="000000"/>
+          <w:shd w:val="clear" w:color="auto" w:fill="FDFDFD"/>
+        </w:rPr>
+        <w:t>La création du menu (ActionEvent, gérer les fonctions)</w:t>
+      </w:r>
+      <w:r>
+        <w:rPr>
+          <w:color w:val="000000"/>
+        </w:rPr>
+        <w:br/>
+      </w:r>
+      <w:r>
+        <w:rPr>
+          <w:color w:val="000000"/>
+          <w:shd w:val="clear" w:color="auto" w:fill="FDFDFD"/>
+        </w:rPr>
+        <w:t>La création du spinner</w:t>
+      </w:r>
+      <w:r>
+        <w:rPr>
+          <w:color w:val="000000"/>
+        </w:rPr>
+        <w:br/>
+      </w:r>
+      <w:r>
+        <w:rPr>
+          <w:color w:val="000000"/>
+          <w:shd w:val="clear" w:color="auto" w:fill="FDFDFD"/>
+        </w:rPr>
+        <w:t>Mettre la date actuelle : Java ne commence pas à Lundi pour le DAY (non résolu)</w:t>
+      </w:r>
+      <w:r>
+        <w:rPr>
+          <w:color w:val="000000"/>
+        </w:rPr>
+        <w:br/>
+      </w:r>
+      <w:r>
+        <w:rPr>
+          <w:color w:val="000000"/>
+          <w:shd w:val="clear" w:color="auto" w:fill="FDFDFD"/>
+        </w:rPr>
+        <w:t>Compréhension des widgets et leurs objectifs</w:t>
+      </w:r>
+      <w:r>
+        <w:rPr>
+          <w:color w:val="000000"/>
+        </w:rPr>
+        <w:br/>
+      </w:r>
+      <w:r>
+        <w:rPr>
+          <w:color w:val="000000"/>
+          <w:shd w:val="clear" w:color="auto" w:fill="FDFDFD"/>
+        </w:rPr>
+        <w:t>Compréhension et mise en place des critères</w:t>
+      </w:r>
+      <w:r>
+        <w:rPr>
+          <w:noProof/>
+        </w:rPr>
+        <w:br w:type="page"/>
+      </w:r>
     </w:p>
     <w:p>
       <w:pPr>
+        <w:pStyle w:val="Titre1"/>
         <w:rPr>
           <w:noProof/>
         </w:rPr>
       </w:pPr>
-      <w:r>
-        <w:rPr>
-          <w:noProof/>
-        </w:rPr>
-        <w:br w:type="page"/>
-      </w:r>
-    </w:p>
-    <w:p>
-      <w:pPr>
-        <w:pStyle w:val="Titre1"/>
-        <w:rPr>
-          <w:noProof/>
-        </w:rPr>
-      </w:pPr>
-      <w:bookmarkStart w:id="36" w:name="_Toc430965387"/>
+      <w:bookmarkStart w:id="35" w:name="_Toc430965387"/>
       <w:r>
         <w:rPr>
           <w:noProof/>
@@ -11311,18 +10539,18 @@
         </w:rPr>
         <w:t xml:space="preserve"> Les entrées / sorties</w:t>
       </w:r>
-      <w:bookmarkEnd w:id="36"/>
+      <w:bookmarkEnd w:id="35"/>
     </w:p>
     <w:p/>
     <w:p>
       <w:pPr>
         <w:pStyle w:val="Titre2"/>
       </w:pPr>
-      <w:bookmarkStart w:id="37" w:name="_Toc430965388"/>
+      <w:bookmarkStart w:id="36" w:name="_Toc430965388"/>
       <w:r>
         <w:t>Exercices</w:t>
       </w:r>
-      <w:bookmarkEnd w:id="37"/>
+      <w:bookmarkEnd w:id="36"/>
     </w:p>
     <w:p>
       <w:pPr>
@@ -11333,7 +10561,7 @@
       <w:pPr>
         <w:pStyle w:val="Titre3"/>
       </w:pPr>
-      <w:bookmarkStart w:id="38" w:name="_Toc430965389"/>
+      <w:bookmarkStart w:id="37" w:name="_Toc430965389"/>
       <w:r>
         <w:t xml:space="preserve">Exercice </w:t>
       </w:r>
@@ -11346,7 +10574,7 @@
       <w:r>
         <w:t>Lire &amp; écrire un fichier XML</w:t>
       </w:r>
-      <w:bookmarkEnd w:id="38"/>
+      <w:bookmarkEnd w:id="37"/>
     </w:p>
     <w:p>
       <w:pPr>
@@ -11371,7 +10599,6 @@
       <w:r>
         <w:t xml:space="preserve">Utiliser </w:t>
       </w:r>
-      <w:proofErr w:type="spellStart"/>
       <w:r>
         <w:rPr>
           <w:b/>
@@ -11379,7 +10606,6 @@
         </w:rPr>
         <w:t>CommanLineParser</w:t>
       </w:r>
-      <w:proofErr w:type="spellEnd"/>
       <w:r>
         <w:t xml:space="preserve"> (TP3) avec l’option </w:t>
       </w:r>
@@ -11388,23 +10614,7 @@
           <w:b/>
           <w:i/>
         </w:rPr>
-        <w:t>–</w:t>
-      </w:r>
-      <w:proofErr w:type="spellStart"/>
-      <w:r>
-        <w:rPr>
-          <w:b/>
-          <w:i/>
-        </w:rPr>
-        <w:t>project</w:t>
-      </w:r>
-      <w:proofErr w:type="spellEnd"/>
-      <w:r>
-        <w:rPr>
-          <w:b/>
-          <w:i/>
-        </w:rPr>
-        <w:t>=&lt;FILE&gt;</w:t>
+        <w:t>–project=&lt;FILE&gt;</w:t>
       </w:r>
       <w:r>
         <w:t xml:space="preserve"> pour pouvoir charger un contenu d’application préalablement sauvegarder</w:t>
@@ -11422,11 +10632,11 @@
       <w:pPr>
         <w:pStyle w:val="Titre3"/>
       </w:pPr>
-      <w:bookmarkStart w:id="39" w:name="_Toc430965390"/>
+      <w:bookmarkStart w:id="38" w:name="_Toc430965390"/>
       <w:r>
         <w:t>Exercice 2: Créer et lire un fichier de configuration pour une application</w:t>
       </w:r>
-      <w:bookmarkEnd w:id="39"/>
+      <w:bookmarkEnd w:id="38"/>
     </w:p>
     <w:p>
       <w:pPr>
@@ -11448,7 +10658,6 @@
       <w:r>
         <w:t xml:space="preserve"> (il faudra donc ajouter dans la session la possibilité de </w:t>
       </w:r>
-      <w:proofErr w:type="spellStart"/>
       <w:r>
         <w:rPr>
           <w:b/>
@@ -11456,7 +10665,6 @@
         </w:rPr>
         <w:t>loggé</w:t>
       </w:r>
-      <w:proofErr w:type="spellEnd"/>
       <w:r>
         <w:t xml:space="preserve"> dans un fichier et les accesseurs fournissant le ch</w:t>
       </w:r>
@@ -11478,7 +10686,6 @@
       <w:r>
         <w:t xml:space="preserve">Utiliser </w:t>
       </w:r>
-      <w:proofErr w:type="spellStart"/>
       <w:r>
         <w:rPr>
           <w:b/>
@@ -11486,7 +10693,6 @@
         </w:rPr>
         <w:t>CommanLineParser</w:t>
       </w:r>
-      <w:proofErr w:type="spellEnd"/>
       <w:r>
         <w:t xml:space="preserve"> (TP3) avec l’option </w:t>
       </w:r>
@@ -11509,14 +10715,14 @@
       <w:pPr>
         <w:pStyle w:val="Titre3"/>
       </w:pPr>
-      <w:bookmarkStart w:id="40" w:name="_Toc430965391"/>
+      <w:bookmarkStart w:id="39" w:name="_Toc430965391"/>
       <w:r>
         <w:t xml:space="preserve">Exercice 3 : </w:t>
       </w:r>
       <w:r>
         <w:t>Sauvegarder et charger l’état d’une application</w:t>
       </w:r>
-      <w:bookmarkEnd w:id="40"/>
+      <w:bookmarkEnd w:id="39"/>
     </w:p>
     <w:p>
       <w:r>
@@ -11534,11 +10740,11 @@
       <w:pPr>
         <w:pStyle w:val="Titre3"/>
       </w:pPr>
-      <w:bookmarkStart w:id="41" w:name="_Toc430965392"/>
+      <w:bookmarkStart w:id="40" w:name="_Toc430965392"/>
       <w:r>
         <w:t>Exercice 4 : GUI</w:t>
       </w:r>
-      <w:bookmarkEnd w:id="41"/>
+      <w:bookmarkEnd w:id="40"/>
     </w:p>
     <w:p>
       <w:pPr>
@@ -11551,7 +10757,6 @@
       <w:r>
         <w:t xml:space="preserve">Lire et visualiser une aide HTML (vous pouvez activer le </w:t>
       </w:r>
-      <w:proofErr w:type="spellStart"/>
       <w:r>
         <w:rPr>
           <w:b/>
@@ -11559,7 +10764,6 @@
         </w:rPr>
         <w:t>menuitem</w:t>
       </w:r>
-      <w:proofErr w:type="spellEnd"/>
       <w:r>
         <w:t xml:space="preserve"> ‘help’</w:t>
       </w:r>
@@ -11581,7 +10785,6 @@
       <w:r>
         <w:t xml:space="preserve">Activer les </w:t>
       </w:r>
-      <w:proofErr w:type="spellStart"/>
       <w:r>
         <w:rPr>
           <w:b/>
@@ -11596,25 +10799,8 @@
         </w:rPr>
         <w:t>s</w:t>
       </w:r>
-      <w:proofErr w:type="spellEnd"/>
-      <w:r>
-        <w:t xml:space="preserve"> ‘</w:t>
-      </w:r>
-      <w:proofErr w:type="spellStart"/>
-      <w:r>
-        <w:t>save</w:t>
-      </w:r>
-      <w:proofErr w:type="spellEnd"/>
-      <w:r>
-        <w:t>’ et ‘</w:t>
-      </w:r>
-      <w:proofErr w:type="spellStart"/>
-      <w:r>
-        <w:t>load</w:t>
-      </w:r>
-      <w:proofErr w:type="spellEnd"/>
-      <w:r>
-        <w:t>’</w:t>
+      <w:r>
+        <w:t xml:space="preserve"> ‘save’ et ‘load’</w:t>
       </w:r>
     </w:p>
     <w:p>
@@ -11634,11 +10820,11 @@
       <w:pPr>
         <w:pStyle w:val="Titre3"/>
       </w:pPr>
-      <w:bookmarkStart w:id="42" w:name="_Toc430965393"/>
+      <w:bookmarkStart w:id="41" w:name="_Toc430965393"/>
       <w:r>
         <w:t>Exercice 5 - facultatif: Base de données</w:t>
       </w:r>
-      <w:bookmarkEnd w:id="42"/>
+      <w:bookmarkEnd w:id="41"/>
       <w:r>
         <w:t xml:space="preserve"> </w:t>
       </w:r>
@@ -11653,11 +10839,11 @@
       <w:pPr>
         <w:pStyle w:val="Titre2"/>
       </w:pPr>
-      <w:bookmarkStart w:id="43" w:name="_Toc430965394"/>
+      <w:bookmarkStart w:id="42" w:name="_Toc430965394"/>
       <w:r>
         <w:t>Aide</w:t>
       </w:r>
-      <w:bookmarkEnd w:id="43"/>
+      <w:bookmarkEnd w:id="42"/>
     </w:p>
     <w:p>
       <w:pPr>
@@ -11673,7 +10859,7 @@
       <w:r>
         <w:t xml:space="preserve">Afficher de l’HTML : </w:t>
       </w:r>
-      <w:hyperlink r:id="rId24" w:history="1">
+      <w:hyperlink r:id="rId26" w:history="1">
         <w:r>
           <w:rPr>
             <w:rStyle w:val="Lienhypertexte"/>
@@ -11703,7 +10889,7 @@
         </w:rPr>
         <w:t xml:space="preserve">Base de données : </w:t>
       </w:r>
-      <w:hyperlink r:id="rId25" w:history="1">
+      <w:hyperlink r:id="rId27" w:history="1">
         <w:r>
           <w:rPr>
             <w:rStyle w:val="Lienhypertexte"/>
@@ -11717,22 +10903,22 @@
       <w:pPr>
         <w:pStyle w:val="Titre2"/>
       </w:pPr>
-      <w:bookmarkStart w:id="44" w:name="_Toc430965395"/>
+      <w:bookmarkStart w:id="43" w:name="_Toc430965395"/>
       <w:r>
         <w:t>Rapport</w:t>
       </w:r>
-      <w:bookmarkEnd w:id="44"/>
+      <w:bookmarkEnd w:id="43"/>
     </w:p>
     <w:p/>
     <w:p>
       <w:pPr>
         <w:pStyle w:val="Titre3"/>
       </w:pPr>
-      <w:bookmarkStart w:id="45" w:name="_Toc430965396"/>
+      <w:bookmarkStart w:id="44" w:name="_Toc430965396"/>
       <w:r>
         <w:t>Description des travaux</w:t>
       </w:r>
-      <w:bookmarkEnd w:id="45"/>
+      <w:bookmarkEnd w:id="44"/>
     </w:p>
     <w:p>
       <w:pPr>
@@ -11743,11 +10929,11 @@
       <w:pPr>
         <w:pStyle w:val="Titre3"/>
       </w:pPr>
-      <w:bookmarkStart w:id="46" w:name="_Toc430965397"/>
+      <w:bookmarkStart w:id="45" w:name="_Toc430965397"/>
       <w:r>
         <w:t>Difficultés rencontrées</w:t>
       </w:r>
-      <w:bookmarkEnd w:id="46"/>
+      <w:bookmarkEnd w:id="45"/>
     </w:p>
     <w:p>
       <w:pPr>
@@ -11773,7 +10959,7 @@
           <w:noProof/>
         </w:rPr>
       </w:pPr>
-      <w:bookmarkStart w:id="47" w:name="_Toc430965398"/>
+      <w:bookmarkStart w:id="46" w:name="_Toc430965398"/>
       <w:r>
         <w:rPr>
           <w:noProof/>
@@ -11799,183 +10985,180 @@
           <w:noProof/>
         </w:rPr>
         <w:t xml:space="preserve"> &amp; Calcul distribué</w:t>
+      </w:r>
+      <w:bookmarkEnd w:id="46"/>
+    </w:p>
+    <w:p>
+      <w:pPr>
+        <w:pStyle w:val="Titre2"/>
+      </w:pPr>
+    </w:p>
+    <w:p>
+      <w:pPr>
+        <w:pStyle w:val="Titre2"/>
+        <w:rPr>
+          <w:noProof/>
+        </w:rPr>
+      </w:pPr>
+      <w:bookmarkStart w:id="47" w:name="_Toc430965399"/>
+      <w:r>
+        <w:rPr>
+          <w:noProof/>
+        </w:rPr>
+        <w:t>Exercices</w:t>
       </w:r>
       <w:bookmarkEnd w:id="47"/>
     </w:p>
     <w:p>
       <w:pPr>
-        <w:pStyle w:val="Titre2"/>
+        <w:pStyle w:val="Titre3"/>
+        <w:rPr>
+          <w:noProof/>
+        </w:rPr>
       </w:pPr>
     </w:p>
     <w:p>
       <w:pPr>
-        <w:pStyle w:val="Titre2"/>
+        <w:pStyle w:val="Titre3"/>
         <w:rPr>
           <w:noProof/>
         </w:rPr>
       </w:pPr>
-      <w:bookmarkStart w:id="48" w:name="_Toc430965399"/>
+      <w:bookmarkStart w:id="48" w:name="_Toc430965400"/>
       <w:r>
         <w:rPr>
           <w:noProof/>
         </w:rPr>
-        <w:t>Exercices</w:t>
+        <w:t xml:space="preserve">Exercice 1 : </w:t>
+      </w:r>
+      <w:r>
+        <w:rPr>
+          <w:noProof/>
+        </w:rPr>
+        <w:t>Sauvegarde en tâche de fond</w:t>
       </w:r>
       <w:bookmarkEnd w:id="48"/>
     </w:p>
     <w:p>
+      <w:r>
+        <w:t>En utilisant un Thread et le système de sauvegarde du TD/TP 4 (exercice 1), sauvegarder le projet toute les minute</w:t>
+      </w:r>
+      <w:r>
+        <w:t>s.</w:t>
+      </w:r>
+    </w:p>
+    <w:p/>
+    <w:p>
       <w:pPr>
         <w:pStyle w:val="Titre3"/>
         <w:rPr>
+          <w:b/>
+          <w:i/>
           <w:noProof/>
         </w:rPr>
       </w:pPr>
-    </w:p>
-    <w:p>
-      <w:pPr>
-        <w:pStyle w:val="Titre3"/>
+      <w:bookmarkStart w:id="49" w:name="_Toc430965401"/>
+      <w:r>
         <w:rPr>
           <w:noProof/>
         </w:rPr>
-      </w:pPr>
-      <w:bookmarkStart w:id="49" w:name="_Toc430965400"/>
-      <w:r>
-        <w:rPr>
+        <w:t xml:space="preserve">Exercice 2 : </w:t>
+      </w:r>
+      <w:r>
+        <w:rPr>
+          <w:b/>
+          <w:i/>
           <w:noProof/>
         </w:rPr>
-        <w:t xml:space="preserve">Exercice 1 : </w:t>
-      </w:r>
-      <w:r>
-        <w:rPr>
-          <w:noProof/>
-        </w:rPr>
-        <w:t>Sauvegarde en tâche de fond</w:t>
+        <w:t>ShutdownHook</w:t>
       </w:r>
       <w:bookmarkEnd w:id="49"/>
     </w:p>
     <w:p>
       <w:r>
-        <w:t>En utilisant un Thread et le système de sauvegarde du TD/TP 4 (exercice 1), sauvegarder le projet toute les minute</w:t>
-      </w:r>
-      <w:r>
-        <w:t>s.</w:t>
-      </w:r>
-    </w:p>
-    <w:p/>
-    <w:p>
-      <w:pPr>
-        <w:pStyle w:val="Titre3"/>
+        <w:t xml:space="preserve">En utilisant le code implémenté dans le TD/TP 4 (exercice 3) écrire une </w:t>
+      </w:r>
+      <w:r>
         <w:rPr>
           <w:b/>
           <w:i/>
-          <w:noProof/>
-        </w:rPr>
-      </w:pPr>
-      <w:bookmarkStart w:id="50" w:name="_Toc430965401"/>
-      <w:r>
-        <w:rPr>
-          <w:noProof/>
-        </w:rPr>
+        </w:rPr>
+        <w:t>ShutdownHook</w:t>
+      </w:r>
+      <w:r>
+        <w:t xml:space="preserve"> pour faire un système de reprise sur erreur en cas de crash</w:t>
+      </w:r>
+      <w:r>
+        <w:t>.</w:t>
+      </w:r>
+    </w:p>
+    <w:p>
+      <w:pPr>
+        <w:pStyle w:val="Titre3"/>
+      </w:pPr>
+    </w:p>
+    <w:p>
+      <w:pPr>
+        <w:pStyle w:val="Titre3"/>
+      </w:pPr>
+      <w:bookmarkStart w:id="50" w:name="_Toc430965402"/>
+      <w:r>
         <w:t xml:space="preserve">Exercice 2 : </w:t>
       </w:r>
       <w:r>
-        <w:rPr>
-          <w:b/>
-          <w:i/>
-          <w:noProof/>
-        </w:rPr>
-        <w:t>ShutdownHook</w:t>
+        <w:t>Lancer des calculs distribués</w:t>
       </w:r>
       <w:bookmarkEnd w:id="50"/>
     </w:p>
     <w:p>
       <w:r>
-        <w:t xml:space="preserve">En utilisant le code implémenté dans le TD/TP 4 (exercice 3) écrire une </w:t>
-      </w:r>
-      <w:proofErr w:type="spellStart"/>
-      <w:r>
-        <w:rPr>
-          <w:b/>
-          <w:i/>
-        </w:rPr>
-        <w:t>ShutdownHook</w:t>
-      </w:r>
-      <w:proofErr w:type="spellEnd"/>
-      <w:r>
-        <w:t xml:space="preserve"> pour faire un système de reprise sur erreur en cas de crash</w:t>
+        <w:t xml:space="preserve">Dans le TP2 nous avons créé un Filtre, il s’agit ‘de l’externaliser’ afin que les </w:t>
+      </w:r>
+      <w:r>
+        <w:t xml:space="preserve">recherches selon un critère (qui peut être complexe) soient </w:t>
+      </w:r>
+      <w:r>
+        <w:t>effectuées</w:t>
+      </w:r>
+      <w:r>
+        <w:t xml:space="preserve"> sur une autre machine</w:t>
       </w:r>
       <w:r>
         <w:t>.</w:t>
       </w:r>
     </w:p>
     <w:p>
-      <w:pPr>
-        <w:pStyle w:val="Titre3"/>
-      </w:pPr>
+      <w:r>
+        <w:t xml:space="preserve">Cette fonctionnalité ne doit en rien casser l’existant : l’utilisateur devra pouvoir utiliser des calculs externalisés ou bien ses propres ressources. </w:t>
+      </w:r>
     </w:p>
     <w:p>
+      <w:r>
+        <w:t>Ajouter dans le fichier de configuration l’adresse du server RMI, avec un booléen permettant d’activer (ou de désactiver) la fonctionnalité.</w:t>
+      </w:r>
+    </w:p>
+    <w:p>
       <w:pPr>
         <w:pStyle w:val="Titre3"/>
       </w:pPr>
-      <w:bookmarkStart w:id="51" w:name="_Toc430965402"/>
-      <w:r>
-        <w:t xml:space="preserve">Exercice 2 : </w:t>
-      </w:r>
-      <w:r>
-        <w:t>Lancer des calculs distribués</w:t>
+    </w:p>
+    <w:p>
+      <w:pPr>
+        <w:pStyle w:val="Titre3"/>
+      </w:pPr>
+      <w:bookmarkStart w:id="51" w:name="_Toc430965403"/>
+      <w:r>
+        <w:t xml:space="preserve">Exercice 3 : </w:t>
+      </w:r>
+      <w:r>
+        <w:t>GUI – configuration</w:t>
       </w:r>
       <w:bookmarkEnd w:id="51"/>
     </w:p>
     <w:p>
       <w:r>
-        <w:t xml:space="preserve">Dans le TP2 nous avons créé un Filtre, il s’agit ‘de l’externaliser’ afin que les </w:t>
-      </w:r>
-      <w:r>
-        <w:t xml:space="preserve">recherches selon un critère (qui peut être complexe) soient </w:t>
-      </w:r>
-      <w:r>
-        <w:t>effectuées</w:t>
-      </w:r>
-      <w:r>
-        <w:t xml:space="preserve"> sur une autre machine</w:t>
-      </w:r>
-      <w:r>
-        <w:t>.</w:t>
-      </w:r>
-    </w:p>
-    <w:p>
-      <w:r>
-        <w:t xml:space="preserve">Cette fonctionnalité ne doit en rien casser l’existant : l’utilisateur devra pouvoir utiliser des calculs externalisés ou bien ses propres ressources. </w:t>
-      </w:r>
-    </w:p>
-    <w:p>
-      <w:r>
-        <w:t>Ajouter dans le fichier de configuration l’adresse du server RMI, avec un booléen permettant d’activer (ou de désactiver) la fonctionnalité.</w:t>
-      </w:r>
-    </w:p>
-    <w:p>
-      <w:pPr>
-        <w:pStyle w:val="Titre3"/>
-      </w:pPr>
-    </w:p>
-    <w:p>
-      <w:pPr>
-        <w:pStyle w:val="Titre3"/>
-      </w:pPr>
-      <w:bookmarkStart w:id="52" w:name="_Toc430965403"/>
-      <w:r>
-        <w:t xml:space="preserve">Exercice 3 : </w:t>
-      </w:r>
-      <w:r>
-        <w:t>GUI – configuration</w:t>
-      </w:r>
-      <w:bookmarkEnd w:id="52"/>
-    </w:p>
-    <w:p>
-      <w:r>
         <w:t>Créer une ‘</w:t>
       </w:r>
-      <w:proofErr w:type="spellStart"/>
       <w:r>
         <w:rPr>
           <w:b/>
@@ -11983,7 +11166,6 @@
         </w:rPr>
         <w:t>DialogBox</w:t>
       </w:r>
-      <w:proofErr w:type="spellEnd"/>
       <w:r>
         <w:t xml:space="preserve">’ </w:t>
       </w:r>
@@ -12002,7 +11184,6 @@
       <w:r>
         <w:t xml:space="preserve"> l’</w:t>
       </w:r>
-      <w:proofErr w:type="spellStart"/>
       <w:r>
         <w:rPr>
           <w:b/>
@@ -12010,14 +11191,12 @@
         </w:rPr>
         <w:t>autosave</w:t>
       </w:r>
-      <w:proofErr w:type="spellEnd"/>
       <w:r>
         <w:t xml:space="preserve"> </w:t>
       </w:r>
       <w:r>
         <w:t>(est-ce que l’</w:t>
       </w:r>
-      <w:proofErr w:type="spellStart"/>
       <w:r>
         <w:rPr>
           <w:b/>
@@ -12025,7 +11204,6 @@
         </w:rPr>
         <w:t>autosave</w:t>
       </w:r>
-      <w:proofErr w:type="spellEnd"/>
       <w:r>
         <w:t xml:space="preserve"> est activé ? à quelle fréquence ?).</w:t>
       </w:r>
@@ -12044,7 +11222,6 @@
       <w:r>
         <w:t>Cette ‘</w:t>
       </w:r>
-      <w:proofErr w:type="spellStart"/>
       <w:r>
         <w:rPr>
           <w:b/>
@@ -12052,25 +11229,15 @@
         </w:rPr>
         <w:t>DialogBox</w:t>
       </w:r>
-      <w:proofErr w:type="spellEnd"/>
       <w:r>
         <w:t>’ devra être accessible depuis le menu (</w:t>
       </w:r>
-      <w:proofErr w:type="spellStart"/>
       <w:r>
         <w:rPr>
           <w:b/>
           <w:i/>
         </w:rPr>
-        <w:t>edit</w:t>
-      </w:r>
-      <w:proofErr w:type="spellEnd"/>
-      <w:r>
-        <w:rPr>
-          <w:b/>
-          <w:i/>
-        </w:rPr>
-        <w:t>-&gt;settings</w:t>
+        <w:t>edit-&gt;settings</w:t>
       </w:r>
       <w:r>
         <w:t>)</w:t>
@@ -12146,22 +11313,22 @@
       <w:pPr>
         <w:pStyle w:val="Titre2"/>
       </w:pPr>
-      <w:bookmarkStart w:id="53" w:name="_Toc430965404"/>
+      <w:bookmarkStart w:id="52" w:name="_Toc430965404"/>
       <w:r>
         <w:t>Rapport</w:t>
       </w:r>
-      <w:bookmarkEnd w:id="53"/>
+      <w:bookmarkEnd w:id="52"/>
     </w:p>
     <w:p/>
     <w:p>
       <w:pPr>
         <w:pStyle w:val="Titre3"/>
       </w:pPr>
-      <w:bookmarkStart w:id="54" w:name="_Toc430965405"/>
+      <w:bookmarkStart w:id="53" w:name="_Toc430965405"/>
       <w:r>
         <w:t>Description des travaux</w:t>
       </w:r>
-      <w:bookmarkEnd w:id="54"/>
+      <w:bookmarkEnd w:id="53"/>
     </w:p>
     <w:p>
       <w:pPr>
@@ -12172,11 +11339,11 @@
       <w:pPr>
         <w:pStyle w:val="Titre3"/>
       </w:pPr>
-      <w:bookmarkStart w:id="55" w:name="_Toc430965406"/>
+      <w:bookmarkStart w:id="54" w:name="_Toc430965406"/>
       <w:r>
         <w:t>Difficultés rencontrées</w:t>
       </w:r>
-      <w:bookmarkEnd w:id="55"/>
+      <w:bookmarkEnd w:id="54"/>
     </w:p>
     <w:p>
       <w:pPr>
@@ -12210,7 +11377,7 @@
           <w:noProof/>
         </w:rPr>
       </w:pPr>
-      <w:bookmarkStart w:id="56" w:name="_Toc430965407"/>
+      <w:bookmarkStart w:id="55" w:name="_Toc430965407"/>
       <w:r>
         <w:rPr>
           <w:noProof/>
@@ -12223,18 +11390,18 @@
         </w:rPr>
         <w:t xml:space="preserve"> Les applications en réseau</w:t>
       </w:r>
-      <w:bookmarkEnd w:id="56"/>
+      <w:bookmarkEnd w:id="55"/>
     </w:p>
     <w:p/>
     <w:p>
       <w:pPr>
         <w:pStyle w:val="Titre2"/>
       </w:pPr>
-      <w:bookmarkStart w:id="57" w:name="_Toc430965408"/>
+      <w:bookmarkStart w:id="56" w:name="_Toc430965408"/>
       <w:r>
         <w:t>Exercices</w:t>
       </w:r>
-      <w:bookmarkEnd w:id="57"/>
+      <w:bookmarkEnd w:id="56"/>
     </w:p>
     <w:p>
       <w:pPr>
@@ -12248,7 +11415,7 @@
           <w:i/>
         </w:rPr>
       </w:pPr>
-      <w:bookmarkStart w:id="58" w:name="_Toc430965409"/>
+      <w:bookmarkStart w:id="57" w:name="_Toc430965409"/>
       <w:r>
         <w:t xml:space="preserve">Exercice 1 : </w:t>
       </w:r>
@@ -12261,7 +11428,7 @@
         </w:rPr>
         <w:t>Chat</w:t>
       </w:r>
-      <w:bookmarkEnd w:id="58"/>
+      <w:bookmarkEnd w:id="57"/>
     </w:p>
     <w:p>
       <w:pPr>
@@ -12284,7 +11451,6 @@
       <w:r>
         <w:t xml:space="preserve"> et ‘</w:t>
       </w:r>
-      <w:proofErr w:type="spellStart"/>
       <w:r>
         <w:rPr>
           <w:b/>
@@ -12292,7 +11458,6 @@
         </w:rPr>
         <w:t>private</w:t>
       </w:r>
-      <w:proofErr w:type="spellEnd"/>
       <w:r>
         <w:t>’</w:t>
       </w:r>
@@ -12321,7 +11486,7 @@
           <w:i/>
         </w:rPr>
       </w:pPr>
-      <w:bookmarkStart w:id="59" w:name="_Toc430965410"/>
+      <w:bookmarkStart w:id="58" w:name="_Toc430965410"/>
       <w:r>
         <w:t xml:space="preserve">Exercice </w:t>
       </w:r>
@@ -12334,7 +11499,6 @@
       <w:r>
         <w:t xml:space="preserve">Créer une </w:t>
       </w:r>
-      <w:proofErr w:type="spellStart"/>
       <w:r>
         <w:rPr>
           <w:i/>
@@ -12345,31 +11509,24 @@
         <w:rPr>
           <w:i/>
         </w:rPr>
-        <w:t>houtbox</w:t>
-      </w:r>
-      <w:proofErr w:type="spellEnd"/>
+        <w:t xml:space="preserve">houtbox </w:t>
+      </w:r>
+      <w:r>
+        <w:t xml:space="preserve">avec une </w:t>
+      </w:r>
       <w:r>
         <w:rPr>
           <w:i/>
         </w:rPr>
-        <w:t xml:space="preserve"> </w:t>
-      </w:r>
-      <w:r>
-        <w:t xml:space="preserve">avec une </w:t>
+        <w:t>servlet</w:t>
       </w:r>
       <w:r>
         <w:rPr>
           <w:i/>
         </w:rPr>
-        <w:t>servlet</w:t>
-      </w:r>
-      <w:r>
-        <w:rPr>
-          <w:i/>
-        </w:rPr>
         <w:t xml:space="preserve"> (ou une page JSP)</w:t>
       </w:r>
-      <w:bookmarkEnd w:id="59"/>
+      <w:bookmarkEnd w:id="58"/>
     </w:p>
     <w:p>
       <w:pPr>
@@ -12382,21 +11539,12 @@
       <w:r>
         <w:t xml:space="preserve">Cette </w:t>
       </w:r>
-      <w:proofErr w:type="spellStart"/>
       <w:r>
         <w:rPr>
           <w:b/>
           <w:i/>
         </w:rPr>
-        <w:t>shoutbox</w:t>
-      </w:r>
-      <w:proofErr w:type="spellEnd"/>
-      <w:r>
-        <w:rPr>
-          <w:b/>
-          <w:i/>
-        </w:rPr>
-        <w:t xml:space="preserve"> </w:t>
+        <w:t xml:space="preserve">shoutbox </w:t>
       </w:r>
       <w:r>
         <w:t xml:space="preserve"> devra se connecter au server pour afficher les </w:t>
@@ -12440,8 +11588,6 @@
           <w:lang w:val="en-US"/>
         </w:rPr>
       </w:pPr>
-      <w:proofErr w:type="spellStart"/>
-      <w:proofErr w:type="gramStart"/>
       <w:r>
         <w:rPr>
           <w:b/>
@@ -12450,21 +11596,13 @@
         </w:rPr>
         <w:t>Shoutbox</w:t>
       </w:r>
-      <w:proofErr w:type="spellEnd"/>
       <w:r>
         <w:rPr>
           <w:lang w:val="en-US"/>
         </w:rPr>
-        <w:t> :</w:t>
-      </w:r>
-      <w:proofErr w:type="gramEnd"/>
-      <w:r>
-        <w:rPr>
-          <w:lang w:val="en-US"/>
-        </w:rPr>
-        <w:t xml:space="preserve"> </w:t>
-      </w:r>
-      <w:hyperlink r:id="rId26" w:history="1">
+        <w:t xml:space="preserve"> : </w:t>
+      </w:r>
+      <w:hyperlink r:id="rId28" w:history="1">
         <w:r>
           <w:rPr>
             <w:rStyle w:val="Lienhypertexte"/>
@@ -12485,47 +11623,47 @@
       <w:pPr>
         <w:pStyle w:val="Titre2"/>
       </w:pPr>
-      <w:bookmarkStart w:id="60" w:name="_Toc430965411"/>
+      <w:bookmarkStart w:id="59" w:name="_Toc430965411"/>
       <w:r>
         <w:t>Rapport</w:t>
       </w:r>
-      <w:bookmarkEnd w:id="60"/>
+      <w:bookmarkEnd w:id="59"/>
     </w:p>
     <w:p/>
     <w:p>
       <w:pPr>
         <w:pStyle w:val="Titre3"/>
       </w:pPr>
-      <w:bookmarkStart w:id="61" w:name="_Toc430965412"/>
+      <w:bookmarkStart w:id="60" w:name="_Toc430965412"/>
       <w:r>
         <w:t>Description des travaux</w:t>
+      </w:r>
+      <w:bookmarkEnd w:id="60"/>
+    </w:p>
+    <w:p>
+      <w:pPr>
+        <w:pStyle w:val="Titre3"/>
+      </w:pPr>
+    </w:p>
+    <w:p>
+      <w:pPr>
+        <w:pStyle w:val="Titre3"/>
+      </w:pPr>
+      <w:bookmarkStart w:id="61" w:name="_Toc430965413"/>
+      <w:r>
+        <w:t>Difficultés rencontrées</w:t>
       </w:r>
       <w:bookmarkEnd w:id="61"/>
     </w:p>
     <w:p>
       <w:pPr>
-        <w:pStyle w:val="Titre3"/>
-      </w:pPr>
-    </w:p>
-    <w:p>
-      <w:pPr>
-        <w:pStyle w:val="Titre3"/>
-      </w:pPr>
-      <w:bookmarkStart w:id="62" w:name="_Toc430965413"/>
-      <w:r>
-        <w:t>Difficultés rencontrées</w:t>
-      </w:r>
-      <w:bookmarkEnd w:id="62"/>
-    </w:p>
-    <w:p>
-      <w:pPr>
         <w:rPr>
           <w:noProof/>
         </w:rPr>
       </w:pPr>
     </w:p>
     <w:sectPr>
-      <w:headerReference w:type="default" r:id="rId27"/>
+      <w:headerReference w:type="default" r:id="rId29"/>
       <w:pgSz w:w="11901" w:h="16817"/>
       <w:pgMar w:top="720" w:right="720" w:bottom="720" w:left="720" w:header="227" w:footer="284" w:gutter="0"/>
       <w:pgNumType w:start="0"/>
@@ -12585,6 +11723,7 @@
         <w:docPartUnique/>
       </w:docPartObj>
     </w:sdtPr>
+    <w:sdtEndPr/>
     <w:sdtContent>
       <w:p>
         <w:pPr>
@@ -12740,7 +11879,7 @@
                                     <w:noProof/>
                                     <w:color w:val="FFFFFF" w:themeColor="background1"/>
                                   </w:rPr>
-                                  <w:t>8</w:t>
+                                  <w:t>11</w:t>
                                 </w:r>
                                 <w:r>
                                   <w:rPr>
@@ -12795,7 +11934,7 @@
                               <w:noProof/>
                               <w:color w:val="FFFFFF" w:themeColor="background1"/>
                             </w:rPr>
-                            <w:t>8</w:t>
+                            <w:t>11</w:t>
                           </w:r>
                           <w:r>
                             <w:rPr>
@@ -17478,6 +16617,22 @@
       <w:b/>
       <w:bCs/>
       <w:smallCaps/>
+    </w:rPr>
+  </w:style>
+  <w:style w:type="paragraph" w:styleId="NormalWeb">
+    <w:name w:val="Normal (Web)"/>
+    <w:basedOn w:val="Normal"/>
+    <w:uiPriority w:val="99"/>
+    <w:semiHidden/>
+    <w:unhideWhenUsed/>
+    <w:rsid w:val="00650F3D"/>
+    <w:pPr>
+      <w:spacing w:before="100" w:beforeAutospacing="1" w:after="100" w:afterAutospacing="1" w:line="240" w:lineRule="auto"/>
+    </w:pPr>
+    <w:rPr>
+      <w:rFonts w:ascii="Times New Roman" w:eastAsia="Times New Roman" w:hAnsi="Times New Roman" w:cs="Times New Roman"/>
+      <w:sz w:val="24"/>
+      <w:szCs w:val="24"/>
     </w:rPr>
   </w:style>
 </w:styles>
@@ -20150,111 +19305,111 @@
     </dgm:pt>
   </dgm:ptLst>
   <dgm:cxnLst>
-    <dgm:cxn modelId="{B141DD2E-B6C3-4211-B3A2-9B141B6697A8}" type="presOf" srcId="{90721A67-6AD1-4A80-A90E-9D77E7AD4E6D}" destId="{2D8842D7-E959-42FA-BA94-C6E6A8D46F08}" srcOrd="0" destOrd="0" presId="urn:microsoft.com/office/officeart/2005/8/layout/hierarchy2"/>
-    <dgm:cxn modelId="{249C07A1-B256-4248-8A69-50DF7B9B5BAE}" type="presOf" srcId="{0B7CF66D-0A27-42E3-AC6D-2DB726B0F1E6}" destId="{C296F982-F6F0-4728-ADF2-DC91F37071EA}" srcOrd="1" destOrd="0" presId="urn:microsoft.com/office/officeart/2005/8/layout/hierarchy2"/>
+    <dgm:cxn modelId="{234CF7F2-593E-4081-A448-327BCE0BD44E}" type="presOf" srcId="{C72AA88C-4AEE-412B-ABBF-33D17A0AD941}" destId="{C0DFBE07-132A-42A3-A5E2-F594000B2340}" srcOrd="1" destOrd="0" presId="urn:microsoft.com/office/officeart/2005/8/layout/hierarchy2"/>
+    <dgm:cxn modelId="{13CFEAB0-3610-4B7E-827F-2666E2432C82}" type="presOf" srcId="{CFFF95AD-6A3E-4156-870B-74376FA448BF}" destId="{DE27DD97-4305-47FC-AFB0-35E1E791B27F}" srcOrd="0" destOrd="0" presId="urn:microsoft.com/office/officeart/2005/8/layout/hierarchy2"/>
+    <dgm:cxn modelId="{5F808023-5AED-4E66-8640-EB6F2DC21554}" type="presOf" srcId="{1489036D-A9DA-40B5-957F-936B4A348264}" destId="{EBFADA6F-FD50-43FB-87CB-15B1D9AA94CD}" srcOrd="0" destOrd="0" presId="urn:microsoft.com/office/officeart/2005/8/layout/hierarchy2"/>
+    <dgm:cxn modelId="{B96E4957-7692-4251-9154-3DF1B248F074}" type="presOf" srcId="{559B25C1-457C-4CA8-A035-1849D9779D21}" destId="{858F7110-3310-4783-BBA8-7EC1E711C660}" srcOrd="0" destOrd="0" presId="urn:microsoft.com/office/officeart/2005/8/layout/hierarchy2"/>
     <dgm:cxn modelId="{49E69296-6243-4B23-BB27-A3D4BEF5529C}" srcId="{4D72C498-B5D7-4A5E-9949-13D4BDD70C79}" destId="{CFFF95AD-6A3E-4156-870B-74376FA448BF}" srcOrd="1" destOrd="0" parTransId="{139FBCB0-87C1-4D19-9898-BB48C99D5614}" sibTransId="{2D803B32-337B-4EAC-B215-13958E412DA9}"/>
-    <dgm:cxn modelId="{A01EC811-9AAF-41EC-B3C3-79EEF34E10A8}" type="presOf" srcId="{16244E34-B2A7-4CB0-B85E-995BCA75C3E6}" destId="{D91136A0-BBA5-4033-85D4-E551E48A4097}" srcOrd="0" destOrd="0" presId="urn:microsoft.com/office/officeart/2005/8/layout/hierarchy2"/>
-    <dgm:cxn modelId="{818FF2E6-4E79-4833-834E-92D7DA1AD1D6}" type="presOf" srcId="{C72AA88C-4AEE-412B-ABBF-33D17A0AD941}" destId="{C0DFBE07-132A-42A3-A5E2-F594000B2340}" srcOrd="1" destOrd="0" presId="urn:microsoft.com/office/officeart/2005/8/layout/hierarchy2"/>
-    <dgm:cxn modelId="{60C33779-113C-4794-BD02-322F8E2AC0DF}" type="presOf" srcId="{139FBCB0-87C1-4D19-9898-BB48C99D5614}" destId="{AEBC5B76-A737-49A2-B533-66F2022C87AD}" srcOrd="0" destOrd="0" presId="urn:microsoft.com/office/officeart/2005/8/layout/hierarchy2"/>
+    <dgm:cxn modelId="{B2E79A44-54F7-4735-94C7-A2A93AA4C9C4}" type="presOf" srcId="{AD7B3DA5-2EE7-42E6-A405-E9204AD083F8}" destId="{B96A10A5-DFF5-46F1-944C-3675766C550F}" srcOrd="0" destOrd="0" presId="urn:microsoft.com/office/officeart/2005/8/layout/hierarchy2"/>
+    <dgm:cxn modelId="{AFBEAB35-3F08-4F41-94B0-F3C33E64B7A7}" type="presOf" srcId="{597EB83F-9AF9-4A72-80A3-732912F27C6D}" destId="{1FDB852C-60D2-4512-8688-DBBE489C7C32}" srcOrd="1" destOrd="0" presId="urn:microsoft.com/office/officeart/2005/8/layout/hierarchy2"/>
     <dgm:cxn modelId="{502FB9F7-55F9-4593-B1F2-FBE723CFF641}" srcId="{90721A67-6AD1-4A80-A90E-9D77E7AD4E6D}" destId="{AD7B3DA5-2EE7-42E6-A405-E9204AD083F8}" srcOrd="0" destOrd="0" parTransId="{0B7CF66D-0A27-42E3-AC6D-2DB726B0F1E6}" sibTransId="{4BBF8FF6-E72D-4A5B-A1FE-6EAB41BA4F5C}"/>
-    <dgm:cxn modelId="{14DED5C4-2F99-4B68-A9E1-757391B45E8F}" type="presOf" srcId="{3FE4910D-602C-4A72-BB9E-A3BE3A3A0E78}" destId="{F14A685D-1E0D-4B4F-8491-096DFB19D677}" srcOrd="1" destOrd="0" presId="urn:microsoft.com/office/officeart/2005/8/layout/hierarchy2"/>
+    <dgm:cxn modelId="{6DC602EC-2AF7-4E5F-943A-EB203CC99BB1}" type="presOf" srcId="{139FBCB0-87C1-4D19-9898-BB48C99D5614}" destId="{AEBC5B76-A737-49A2-B533-66F2022C87AD}" srcOrd="0" destOrd="0" presId="urn:microsoft.com/office/officeart/2005/8/layout/hierarchy2"/>
+    <dgm:cxn modelId="{174CD897-C266-4B66-857D-A8DB5537CF80}" type="presOf" srcId="{0B7CF66D-0A27-42E3-AC6D-2DB726B0F1E6}" destId="{F84282DA-A190-4AE4-80A2-887CA41C8DE9}" srcOrd="0" destOrd="0" presId="urn:microsoft.com/office/officeart/2005/8/layout/hierarchy2"/>
     <dgm:cxn modelId="{7176B68D-8377-4602-BE4C-B7D75F5D41A5}" srcId="{4D72C498-B5D7-4A5E-9949-13D4BDD70C79}" destId="{24E98E51-90AC-468F-867A-C952D6FD5668}" srcOrd="2" destOrd="0" parTransId="{559D18E3-752D-4EE1-9939-C38FEFFAE5A4}" sibTransId="{5A87DC0A-A2A4-49BC-8D66-8E04CC32771A}"/>
-    <dgm:cxn modelId="{2FD73D5B-A02C-4726-A6B3-D333AEDB7855}" type="presOf" srcId="{559B25C1-457C-4CA8-A035-1849D9779D21}" destId="{858F7110-3310-4783-BBA8-7EC1E711C660}" srcOrd="0" destOrd="0" presId="urn:microsoft.com/office/officeart/2005/8/layout/hierarchy2"/>
+    <dgm:cxn modelId="{83F35BE9-7335-438A-AF22-1B06708C0C85}" type="presOf" srcId="{1489036D-A9DA-40B5-957F-936B4A348264}" destId="{D2E89353-C1DC-4D8C-81F7-770019C69DEF}" srcOrd="1" destOrd="0" presId="urn:microsoft.com/office/officeart/2005/8/layout/hierarchy2"/>
     <dgm:cxn modelId="{6E9F04CF-538C-49AC-B727-EE48AD00E24E}" srcId="{90721A67-6AD1-4A80-A90E-9D77E7AD4E6D}" destId="{6EAA9C23-3A78-4C27-AAC9-504C071FA2D8}" srcOrd="1" destOrd="0" parTransId="{99F72719-26C5-43AC-9154-CEFFF5CEB37E}" sibTransId="{9DE824F4-9157-4786-AD52-3E163FA3C3B4}"/>
-    <dgm:cxn modelId="{6EDC06B3-9975-4B30-B771-77491F9E1B66}" type="presOf" srcId="{99F72719-26C5-43AC-9154-CEFFF5CEB37E}" destId="{A8464F86-5444-4B1D-8904-D5D84FB93A63}" srcOrd="0" destOrd="0" presId="urn:microsoft.com/office/officeart/2005/8/layout/hierarchy2"/>
-    <dgm:cxn modelId="{C4C5B813-74F4-41D6-863C-1ADC889A1A80}" type="presOf" srcId="{597EB83F-9AF9-4A72-80A3-732912F27C6D}" destId="{D955C53B-B716-4B38-9366-F9DF3D076BCB}" srcOrd="0" destOrd="0" presId="urn:microsoft.com/office/officeart/2005/8/layout/hierarchy2"/>
-    <dgm:cxn modelId="{B14CE919-5B95-4051-ABEB-71EA1C438B49}" type="presOf" srcId="{6EAA9C23-3A78-4C27-AAC9-504C071FA2D8}" destId="{FFF314B7-9492-4462-8B1C-7BC33784FA0A}" srcOrd="0" destOrd="0" presId="urn:microsoft.com/office/officeart/2005/8/layout/hierarchy2"/>
-    <dgm:cxn modelId="{16A1D426-200F-452F-9F7D-E5DED401FC63}" type="presOf" srcId="{559D18E3-752D-4EE1-9939-C38FEFFAE5A4}" destId="{9EFBE792-9572-41CC-B394-D06BBCFDDEA7}" srcOrd="0" destOrd="0" presId="urn:microsoft.com/office/officeart/2005/8/layout/hierarchy2"/>
-    <dgm:cxn modelId="{22550BCB-1853-4415-9FCB-53B83D9395C5}" type="presOf" srcId="{B13E7694-BD7E-4ACD-8A25-288621413B33}" destId="{D36435EE-5DD9-4CB1-80E2-64E88C5269A2}" srcOrd="0" destOrd="0" presId="urn:microsoft.com/office/officeart/2005/8/layout/hierarchy2"/>
-    <dgm:cxn modelId="{5E5E4BC2-850C-432B-B100-95E96C12CBCC}" type="presOf" srcId="{DD6977A0-3802-4240-88A2-691E7C2C48A6}" destId="{6F424515-AE64-4689-98CF-DEE19DC54531}" srcOrd="1" destOrd="0" presId="urn:microsoft.com/office/officeart/2005/8/layout/hierarchy2"/>
-    <dgm:cxn modelId="{456F3CC5-98E1-4CDD-B7B7-D9B24074D112}" type="presOf" srcId="{597EB83F-9AF9-4A72-80A3-732912F27C6D}" destId="{1FDB852C-60D2-4512-8688-DBBE489C7C32}" srcOrd="1" destOrd="0" presId="urn:microsoft.com/office/officeart/2005/8/layout/hierarchy2"/>
+    <dgm:cxn modelId="{46F29E80-1BF8-4793-AFB2-3EB3E00ECDF9}" type="presOf" srcId="{C72AA88C-4AEE-412B-ABBF-33D17A0AD941}" destId="{8E5DD861-D493-4A0A-B81E-EB2108ED9BB3}" srcOrd="0" destOrd="0" presId="urn:microsoft.com/office/officeart/2005/8/layout/hierarchy2"/>
+    <dgm:cxn modelId="{0ADA5118-65D8-4912-903E-4D0E69DECA73}" type="presOf" srcId="{99F72719-26C5-43AC-9154-CEFFF5CEB37E}" destId="{ECBF6DD1-22FB-4942-9A69-C2E334F2B933}" srcOrd="1" destOrd="0" presId="urn:microsoft.com/office/officeart/2005/8/layout/hierarchy2"/>
+    <dgm:cxn modelId="{F1F78BBF-6E92-45CD-B92D-10CD3AF5563B}" type="presOf" srcId="{90721A67-6AD1-4A80-A90E-9D77E7AD4E6D}" destId="{2D8842D7-E959-42FA-BA94-C6E6A8D46F08}" srcOrd="0" destOrd="0" presId="urn:microsoft.com/office/officeart/2005/8/layout/hierarchy2"/>
+    <dgm:cxn modelId="{3CF1F666-A80D-49EA-930A-7163AD72ED54}" type="presOf" srcId="{F1D4A2FF-1ED4-48C6-8293-904F41872AF1}" destId="{881DB251-9FB1-4300-9BCC-5ED061EBD6BA}" srcOrd="1" destOrd="0" presId="urn:microsoft.com/office/officeart/2005/8/layout/hierarchy2"/>
+    <dgm:cxn modelId="{BED560ED-8946-42D3-B363-82BE5E351379}" type="presOf" srcId="{24E98E51-90AC-468F-867A-C952D6FD5668}" destId="{37C38F7E-4D19-426C-A64E-1CBDFC363BB7}" srcOrd="0" destOrd="0" presId="urn:microsoft.com/office/officeart/2005/8/layout/hierarchy2"/>
+    <dgm:cxn modelId="{99E79AE0-1AA5-493C-A197-1EFC40448F46}" type="presOf" srcId="{3FE4910D-602C-4A72-BB9E-A3BE3A3A0E78}" destId="{F14A685D-1E0D-4B4F-8491-096DFB19D677}" srcOrd="1" destOrd="0" presId="urn:microsoft.com/office/officeart/2005/8/layout/hierarchy2"/>
+    <dgm:cxn modelId="{64FE7308-4C77-4B51-A053-7F45DE3C1197}" type="presOf" srcId="{99F72719-26C5-43AC-9154-CEFFF5CEB37E}" destId="{A8464F86-5444-4B1D-8904-D5D84FB93A63}" srcOrd="0" destOrd="0" presId="urn:microsoft.com/office/officeart/2005/8/layout/hierarchy2"/>
+    <dgm:cxn modelId="{8504B13D-27C1-4396-AEDB-8E46CAC149FB}" type="presOf" srcId="{16244E34-B2A7-4CB0-B85E-995BCA75C3E6}" destId="{D91136A0-BBA5-4033-85D4-E551E48A4097}" srcOrd="0" destOrd="0" presId="urn:microsoft.com/office/officeart/2005/8/layout/hierarchy2"/>
     <dgm:cxn modelId="{9F4D2FFF-97B0-4BDE-B2FE-9300A204E5EE}" srcId="{65626F29-AB7F-4A3E-92D9-6AFC55134C2D}" destId="{90721A67-6AD1-4A80-A90E-9D77E7AD4E6D}" srcOrd="0" destOrd="0" parTransId="{FD12DCE2-E0B7-4C60-87FD-DBDC9530217F}" sibTransId="{898BA68B-F5FB-436F-B345-A5FAFB505382}"/>
-    <dgm:cxn modelId="{449FB9B7-7F3B-437C-8B9D-E63D09DC3A56}" type="presOf" srcId="{F1D4A2FF-1ED4-48C6-8293-904F41872AF1}" destId="{215E04C8-8ADC-4870-8072-6C6871A934E8}" srcOrd="0" destOrd="0" presId="urn:microsoft.com/office/officeart/2005/8/layout/hierarchy2"/>
-    <dgm:cxn modelId="{C71BD52E-A6CF-4493-BEF2-8AE0D6EAC771}" type="presOf" srcId="{C72AA88C-4AEE-412B-ABBF-33D17A0AD941}" destId="{8E5DD861-D493-4A0A-B81E-EB2108ED9BB3}" srcOrd="0" destOrd="0" presId="urn:microsoft.com/office/officeart/2005/8/layout/hierarchy2"/>
-    <dgm:cxn modelId="{28EF065F-8087-4FB8-8804-5B6FDD209C14}" type="presOf" srcId="{AD7B3DA5-2EE7-42E6-A405-E9204AD083F8}" destId="{B96A10A5-DFF5-46F1-944C-3675766C550F}" srcOrd="0" destOrd="0" presId="urn:microsoft.com/office/officeart/2005/8/layout/hierarchy2"/>
-    <dgm:cxn modelId="{672EC4DE-6393-4902-B2E2-7547FF692899}" type="presOf" srcId="{4D72C498-B5D7-4A5E-9949-13D4BDD70C79}" destId="{3F3231AA-D37A-47E2-AA64-F3C7B7B2954D}" srcOrd="0" destOrd="0" presId="urn:microsoft.com/office/officeart/2005/8/layout/hierarchy2"/>
-    <dgm:cxn modelId="{1FA62FF7-02AB-4280-8219-5233E752DDE4}" type="presOf" srcId="{FDC9356B-5836-435E-BB19-C94DC8F3D3EF}" destId="{D63F150D-0E96-4C27-A427-95C317656D1D}" srcOrd="0" destOrd="0" presId="urn:microsoft.com/office/officeart/2005/8/layout/hierarchy2"/>
-    <dgm:cxn modelId="{CF787AC8-CCB4-42D7-9AB6-F9B56A5180E6}" type="presOf" srcId="{913E8ED9-5793-4239-BAD8-A00A3159E04D}" destId="{A21B35AB-A6E7-40B0-A48C-F2137E09EDE9}" srcOrd="0" destOrd="0" presId="urn:microsoft.com/office/officeart/2005/8/layout/hierarchy2"/>
-    <dgm:cxn modelId="{C784E1FF-5DFB-489D-ABC9-E797A5329674}" type="presOf" srcId="{3FE4910D-602C-4A72-BB9E-A3BE3A3A0E78}" destId="{C26101A3-172C-4AFD-8AA5-00EF71442597}" srcOrd="0" destOrd="0" presId="urn:microsoft.com/office/officeart/2005/8/layout/hierarchy2"/>
+    <dgm:cxn modelId="{740E6EE8-4682-4203-87AF-103F42C10386}" type="presOf" srcId="{913E8ED9-5793-4239-BAD8-A00A3159E04D}" destId="{A21B35AB-A6E7-40B0-A48C-F2137E09EDE9}" srcOrd="0" destOrd="0" presId="urn:microsoft.com/office/officeart/2005/8/layout/hierarchy2"/>
+    <dgm:cxn modelId="{C3DF7765-576E-41A2-94B5-EFFE973C9E2B}" type="presOf" srcId="{F1D4A2FF-1ED4-48C6-8293-904F41872AF1}" destId="{215E04C8-8ADC-4870-8072-6C6871A934E8}" srcOrd="0" destOrd="0" presId="urn:microsoft.com/office/officeart/2005/8/layout/hierarchy2"/>
+    <dgm:cxn modelId="{AC8FFD55-0F33-4E63-A570-5586D31B0EC4}" type="presOf" srcId="{65626F29-AB7F-4A3E-92D9-6AFC55134C2D}" destId="{76D26D6D-EDAF-4C52-8B4D-841B0D968087}" srcOrd="0" destOrd="0" presId="urn:microsoft.com/office/officeart/2005/8/layout/hierarchy2"/>
+    <dgm:cxn modelId="{1EF576F0-B251-4AB3-ACB4-8993BC01FBC0}" type="presOf" srcId="{FDC9356B-5836-435E-BB19-C94DC8F3D3EF}" destId="{D63F150D-0E96-4C27-A427-95C317656D1D}" srcOrd="0" destOrd="0" presId="urn:microsoft.com/office/officeart/2005/8/layout/hierarchy2"/>
     <dgm:cxn modelId="{64F301FB-A593-41C9-BDB6-F0EFA7C82324}" srcId="{6EAA9C23-3A78-4C27-AAC9-504C071FA2D8}" destId="{16244E34-B2A7-4CB0-B85E-995BCA75C3E6}" srcOrd="1" destOrd="0" parTransId="{B13E7694-BD7E-4ACD-8A25-288621413B33}" sibTransId="{A0EBF300-51DB-4610-8BD4-DE84A2AC4F9A}"/>
-    <dgm:cxn modelId="{49FE894B-2CDA-4615-A5D1-7AEC4F9C8E68}" type="presOf" srcId="{9E6B55FE-E53C-49DC-B515-C2397BEC2CAB}" destId="{288590B9-AA3F-44E1-86EF-EEFFCBA51BD5}" srcOrd="0" destOrd="0" presId="urn:microsoft.com/office/officeart/2005/8/layout/hierarchy2"/>
-    <dgm:cxn modelId="{1F5AE6D5-D04B-4E6B-8631-91D3963BF616}" type="presOf" srcId="{0B7CF66D-0A27-42E3-AC6D-2DB726B0F1E6}" destId="{F84282DA-A190-4AE4-80A2-887CA41C8DE9}" srcOrd="0" destOrd="0" presId="urn:microsoft.com/office/officeart/2005/8/layout/hierarchy2"/>
-    <dgm:cxn modelId="{BAD3D053-02C5-445D-B9E8-AB4F083B484F}" type="presOf" srcId="{F1D4A2FF-1ED4-48C6-8293-904F41872AF1}" destId="{881DB251-9FB1-4300-9BCC-5ED061EBD6BA}" srcOrd="1" destOrd="0" presId="urn:microsoft.com/office/officeart/2005/8/layout/hierarchy2"/>
+    <dgm:cxn modelId="{66892D6B-DAD9-411D-A207-2A99B310A257}" type="presOf" srcId="{139FBCB0-87C1-4D19-9898-BB48C99D5614}" destId="{2D4C1DD3-7A1B-4669-AB42-72A65ACFF1A8}" srcOrd="1" destOrd="0" presId="urn:microsoft.com/office/officeart/2005/8/layout/hierarchy2"/>
     <dgm:cxn modelId="{D05732E0-8016-4300-94E0-4C5846D8338F}" srcId="{6EAA9C23-3A78-4C27-AAC9-504C071FA2D8}" destId="{495223E1-057C-40FA-B321-DB15D7B7BF1E}" srcOrd="3" destOrd="0" parTransId="{597EB83F-9AF9-4A72-80A3-732912F27C6D}" sibTransId="{3E875B8A-F119-494A-907D-67F8BC091872}"/>
-    <dgm:cxn modelId="{4AE7905E-FA44-44A2-81C7-6BD97D251A8A}" type="presOf" srcId="{B13E7694-BD7E-4ACD-8A25-288621413B33}" destId="{2FF43323-1B88-4D6E-A12C-28C1BD2304F7}" srcOrd="1" destOrd="0" presId="urn:microsoft.com/office/officeart/2005/8/layout/hierarchy2"/>
+    <dgm:cxn modelId="{9D796F55-C362-4E36-8F91-1F19AE82804A}" type="presOf" srcId="{DD6977A0-3802-4240-88A2-691E7C2C48A6}" destId="{6F424515-AE64-4689-98CF-DEE19DC54531}" srcOrd="1" destOrd="0" presId="urn:microsoft.com/office/officeart/2005/8/layout/hierarchy2"/>
+    <dgm:cxn modelId="{3F1C427F-65A5-4C31-9661-CABF1DCF57A1}" type="presOf" srcId="{559D18E3-752D-4EE1-9939-C38FEFFAE5A4}" destId="{E36A5456-E43A-492B-ABAE-06F81987E8E0}" srcOrd="1" destOrd="0" presId="urn:microsoft.com/office/officeart/2005/8/layout/hierarchy2"/>
     <dgm:cxn modelId="{967F65B6-C47B-4EC0-ADE6-CAFBBE1F0516}" srcId="{CFFF95AD-6A3E-4156-870B-74376FA448BF}" destId="{559B25C1-457C-4CA8-A035-1849D9779D21}" srcOrd="0" destOrd="0" parTransId="{1489036D-A9DA-40B5-957F-936B4A348264}" sibTransId="{CA40A06D-5492-4390-8F79-91529B97C7E3}"/>
     <dgm:cxn modelId="{D89F6048-F1B4-4787-B926-B49F52CB6F9B}" srcId="{AD7B3DA5-2EE7-42E6-A405-E9204AD083F8}" destId="{4D72C498-B5D7-4A5E-9949-13D4BDD70C79}" srcOrd="0" destOrd="0" parTransId="{3FE4910D-602C-4A72-BB9E-A3BE3A3A0E78}" sibTransId="{A5576FB7-9241-49DD-B403-195A5C6DB3B2}"/>
     <dgm:cxn modelId="{10820E9B-F692-4BF5-B197-3DDE2495C1CB}" srcId="{6EAA9C23-3A78-4C27-AAC9-504C071FA2D8}" destId="{913E8ED9-5793-4239-BAD8-A00A3159E04D}" srcOrd="0" destOrd="0" parTransId="{C72AA88C-4AEE-412B-ABBF-33D17A0AD941}" sibTransId="{E09A0026-5DBE-4A74-ADE4-A8C0FD11704F}"/>
-    <dgm:cxn modelId="{186F9F36-5961-4C71-909B-35359A1EF463}" type="presOf" srcId="{1489036D-A9DA-40B5-957F-936B4A348264}" destId="{D2E89353-C1DC-4D8C-81F7-770019C69DEF}" srcOrd="1" destOrd="0" presId="urn:microsoft.com/office/officeart/2005/8/layout/hierarchy2"/>
-    <dgm:cxn modelId="{DA2EDD32-D1C4-40F7-ACF8-1DD69A6FBEB6}" type="presOf" srcId="{1489036D-A9DA-40B5-957F-936B4A348264}" destId="{EBFADA6F-FD50-43FB-87CB-15B1D9AA94CD}" srcOrd="0" destOrd="0" presId="urn:microsoft.com/office/officeart/2005/8/layout/hierarchy2"/>
+    <dgm:cxn modelId="{16E9871F-3FBE-4476-B35F-8E76E996FE8F}" type="presOf" srcId="{9E6B55FE-E53C-49DC-B515-C2397BEC2CAB}" destId="{288590B9-AA3F-44E1-86EF-EEFFCBA51BD5}" srcOrd="0" destOrd="0" presId="urn:microsoft.com/office/officeart/2005/8/layout/hierarchy2"/>
+    <dgm:cxn modelId="{2DCCDD7C-3AA2-45D2-96FB-22F7CAB21A4F}" type="presOf" srcId="{DD6977A0-3802-4240-88A2-691E7C2C48A6}" destId="{968AF4BE-4974-4BD5-85C7-35A0B47C6F8A}" srcOrd="0" destOrd="0" presId="urn:microsoft.com/office/officeart/2005/8/layout/hierarchy2"/>
     <dgm:cxn modelId="{5D66E035-8128-4BBA-84F0-1D671D2DE898}" srcId="{6EAA9C23-3A78-4C27-AAC9-504C071FA2D8}" destId="{9E6B55FE-E53C-49DC-B515-C2397BEC2CAB}" srcOrd="2" destOrd="0" parTransId="{F1D4A2FF-1ED4-48C6-8293-904F41872AF1}" sibTransId="{9DCC26EF-3D9C-4F2C-A2B6-405DE1FD371A}"/>
-    <dgm:cxn modelId="{FFFBEF66-3689-4405-825B-F0714780A2FB}" type="presOf" srcId="{24E98E51-90AC-468F-867A-C952D6FD5668}" destId="{37C38F7E-4D19-426C-A64E-1CBDFC363BB7}" srcOrd="0" destOrd="0" presId="urn:microsoft.com/office/officeart/2005/8/layout/hierarchy2"/>
+    <dgm:cxn modelId="{F084AB38-BCF1-4B44-B0EB-5F0947A1779D}" type="presOf" srcId="{597EB83F-9AF9-4A72-80A3-732912F27C6D}" destId="{D955C53B-B716-4B38-9366-F9DF3D076BCB}" srcOrd="0" destOrd="0" presId="urn:microsoft.com/office/officeart/2005/8/layout/hierarchy2"/>
+    <dgm:cxn modelId="{6148EE45-54F6-4087-A693-7C3B60D709EE}" type="presOf" srcId="{B13E7694-BD7E-4ACD-8A25-288621413B33}" destId="{2FF43323-1B88-4D6E-A12C-28C1BD2304F7}" srcOrd="1" destOrd="0" presId="urn:microsoft.com/office/officeart/2005/8/layout/hierarchy2"/>
+    <dgm:cxn modelId="{5C415E61-D02A-46B2-8995-ABCDFE5FC39B}" type="presOf" srcId="{B13E7694-BD7E-4ACD-8A25-288621413B33}" destId="{D36435EE-5DD9-4CB1-80E2-64E88C5269A2}" srcOrd="0" destOrd="0" presId="urn:microsoft.com/office/officeart/2005/8/layout/hierarchy2"/>
+    <dgm:cxn modelId="{C872801B-EA48-4747-9CD8-829B9434B894}" type="presOf" srcId="{4D72C498-B5D7-4A5E-9949-13D4BDD70C79}" destId="{3F3231AA-D37A-47E2-AA64-F3C7B7B2954D}" srcOrd="0" destOrd="0" presId="urn:microsoft.com/office/officeart/2005/8/layout/hierarchy2"/>
     <dgm:cxn modelId="{FD18F822-929A-4822-AE96-7ADBA2A3C5CD}" srcId="{4D72C498-B5D7-4A5E-9949-13D4BDD70C79}" destId="{FDC9356B-5836-435E-BB19-C94DC8F3D3EF}" srcOrd="0" destOrd="0" parTransId="{DD6977A0-3802-4240-88A2-691E7C2C48A6}" sibTransId="{20A4AF65-9EE3-422E-A635-F5D68A4A881B}"/>
-    <dgm:cxn modelId="{C1F7DA57-0AA6-46C3-A086-29CF959931BC}" type="presOf" srcId="{99F72719-26C5-43AC-9154-CEFFF5CEB37E}" destId="{ECBF6DD1-22FB-4942-9A69-C2E334F2B933}" srcOrd="1" destOrd="0" presId="urn:microsoft.com/office/officeart/2005/8/layout/hierarchy2"/>
-    <dgm:cxn modelId="{B8968D8D-31F0-4597-BC82-40B7CC98D7BC}" type="presOf" srcId="{DD6977A0-3802-4240-88A2-691E7C2C48A6}" destId="{968AF4BE-4974-4BD5-85C7-35A0B47C6F8A}" srcOrd="0" destOrd="0" presId="urn:microsoft.com/office/officeart/2005/8/layout/hierarchy2"/>
-    <dgm:cxn modelId="{104B287C-C37B-41DB-9AF3-22BFAE962021}" type="presOf" srcId="{CFFF95AD-6A3E-4156-870B-74376FA448BF}" destId="{DE27DD97-4305-47FC-AFB0-35E1E791B27F}" srcOrd="0" destOrd="0" presId="urn:microsoft.com/office/officeart/2005/8/layout/hierarchy2"/>
-    <dgm:cxn modelId="{75E769A9-E4E9-4FA5-960E-C99C56E94D45}" type="presOf" srcId="{139FBCB0-87C1-4D19-9898-BB48C99D5614}" destId="{2D4C1DD3-7A1B-4669-AB42-72A65ACFF1A8}" srcOrd="1" destOrd="0" presId="urn:microsoft.com/office/officeart/2005/8/layout/hierarchy2"/>
-    <dgm:cxn modelId="{EAF03F52-468F-481C-A6B5-0457F98944EE}" type="presOf" srcId="{65626F29-AB7F-4A3E-92D9-6AFC55134C2D}" destId="{76D26D6D-EDAF-4C52-8B4D-841B0D968087}" srcOrd="0" destOrd="0" presId="urn:microsoft.com/office/officeart/2005/8/layout/hierarchy2"/>
-    <dgm:cxn modelId="{600E604D-EC0F-470C-B466-9273784EEA2F}" type="presOf" srcId="{559D18E3-752D-4EE1-9939-C38FEFFAE5A4}" destId="{E36A5456-E43A-492B-ABAE-06F81987E8E0}" srcOrd="1" destOrd="0" presId="urn:microsoft.com/office/officeart/2005/8/layout/hierarchy2"/>
-    <dgm:cxn modelId="{0A600EA0-EB83-49AC-9FDC-B0149D9A3DC7}" type="presOf" srcId="{495223E1-057C-40FA-B321-DB15D7B7BF1E}" destId="{98EDA116-065D-473B-983B-F7A1A4E0692D}" srcOrd="0" destOrd="0" presId="urn:microsoft.com/office/officeart/2005/8/layout/hierarchy2"/>
-    <dgm:cxn modelId="{7F99A8F5-9EA9-42C5-982C-D29732488E0B}" type="presParOf" srcId="{76D26D6D-EDAF-4C52-8B4D-841B0D968087}" destId="{F8FABF40-7E53-41D6-A584-A511DC78C1BE}" srcOrd="0" destOrd="0" presId="urn:microsoft.com/office/officeart/2005/8/layout/hierarchy2"/>
-    <dgm:cxn modelId="{A5590A39-2CF8-4199-90A2-1643365AADD9}" type="presParOf" srcId="{F8FABF40-7E53-41D6-A584-A511DC78C1BE}" destId="{2D8842D7-E959-42FA-BA94-C6E6A8D46F08}" srcOrd="0" destOrd="0" presId="urn:microsoft.com/office/officeart/2005/8/layout/hierarchy2"/>
-    <dgm:cxn modelId="{E1DFF11C-488F-4E51-8430-3A1BAB770584}" type="presParOf" srcId="{F8FABF40-7E53-41D6-A584-A511DC78C1BE}" destId="{BE75B47B-3650-4F5E-B461-4EF0A961DD5A}" srcOrd="1" destOrd="0" presId="urn:microsoft.com/office/officeart/2005/8/layout/hierarchy2"/>
-    <dgm:cxn modelId="{2CF31019-B113-4CBE-B403-BAB583D6AC2C}" type="presParOf" srcId="{BE75B47B-3650-4F5E-B461-4EF0A961DD5A}" destId="{F84282DA-A190-4AE4-80A2-887CA41C8DE9}" srcOrd="0" destOrd="0" presId="urn:microsoft.com/office/officeart/2005/8/layout/hierarchy2"/>
-    <dgm:cxn modelId="{C157EE95-47C0-45FB-A7D5-59274F17169B}" type="presParOf" srcId="{F84282DA-A190-4AE4-80A2-887CA41C8DE9}" destId="{C296F982-F6F0-4728-ADF2-DC91F37071EA}" srcOrd="0" destOrd="0" presId="urn:microsoft.com/office/officeart/2005/8/layout/hierarchy2"/>
-    <dgm:cxn modelId="{61E6FECB-4A71-4389-9D25-69031F2CE2B0}" type="presParOf" srcId="{BE75B47B-3650-4F5E-B461-4EF0A961DD5A}" destId="{CF42DF83-DDC9-476D-B33D-59E7CA944A5E}" srcOrd="1" destOrd="0" presId="urn:microsoft.com/office/officeart/2005/8/layout/hierarchy2"/>
-    <dgm:cxn modelId="{5109254B-8391-4E38-8C33-29E9230148AF}" type="presParOf" srcId="{CF42DF83-DDC9-476D-B33D-59E7CA944A5E}" destId="{B96A10A5-DFF5-46F1-944C-3675766C550F}" srcOrd="0" destOrd="0" presId="urn:microsoft.com/office/officeart/2005/8/layout/hierarchy2"/>
-    <dgm:cxn modelId="{DDB57903-0808-4C2A-BC30-D7A0D26DF31E}" type="presParOf" srcId="{CF42DF83-DDC9-476D-B33D-59E7CA944A5E}" destId="{4F298BFB-1885-4076-9A22-AC9C0889C64B}" srcOrd="1" destOrd="0" presId="urn:microsoft.com/office/officeart/2005/8/layout/hierarchy2"/>
-    <dgm:cxn modelId="{B4CF48E1-2DA6-49BF-94D4-70EBB82E0369}" type="presParOf" srcId="{4F298BFB-1885-4076-9A22-AC9C0889C64B}" destId="{C26101A3-172C-4AFD-8AA5-00EF71442597}" srcOrd="0" destOrd="0" presId="urn:microsoft.com/office/officeart/2005/8/layout/hierarchy2"/>
-    <dgm:cxn modelId="{68D04622-2217-41F6-950F-0B6BB0224E2E}" type="presParOf" srcId="{C26101A3-172C-4AFD-8AA5-00EF71442597}" destId="{F14A685D-1E0D-4B4F-8491-096DFB19D677}" srcOrd="0" destOrd="0" presId="urn:microsoft.com/office/officeart/2005/8/layout/hierarchy2"/>
-    <dgm:cxn modelId="{382D7AD6-6388-4F29-9461-BD4F2BD3F092}" type="presParOf" srcId="{4F298BFB-1885-4076-9A22-AC9C0889C64B}" destId="{F368639D-315F-4154-88B1-6A5B912D6526}" srcOrd="1" destOrd="0" presId="urn:microsoft.com/office/officeart/2005/8/layout/hierarchy2"/>
-    <dgm:cxn modelId="{7988E4F3-C409-4B66-9DB3-5ADE9642F541}" type="presParOf" srcId="{F368639D-315F-4154-88B1-6A5B912D6526}" destId="{3F3231AA-D37A-47E2-AA64-F3C7B7B2954D}" srcOrd="0" destOrd="0" presId="urn:microsoft.com/office/officeart/2005/8/layout/hierarchy2"/>
-    <dgm:cxn modelId="{6E10B78A-4C23-4F67-B8C5-FD07C2AB1489}" type="presParOf" srcId="{F368639D-315F-4154-88B1-6A5B912D6526}" destId="{397AEE95-8A0C-4187-A00A-9EB934AA598C}" srcOrd="1" destOrd="0" presId="urn:microsoft.com/office/officeart/2005/8/layout/hierarchy2"/>
-    <dgm:cxn modelId="{FA597853-0666-4A0F-8AFE-497C48BC0991}" type="presParOf" srcId="{397AEE95-8A0C-4187-A00A-9EB934AA598C}" destId="{968AF4BE-4974-4BD5-85C7-35A0B47C6F8A}" srcOrd="0" destOrd="0" presId="urn:microsoft.com/office/officeart/2005/8/layout/hierarchy2"/>
-    <dgm:cxn modelId="{527FDFB4-6B1E-44EE-B1DC-8269225021A1}" type="presParOf" srcId="{968AF4BE-4974-4BD5-85C7-35A0B47C6F8A}" destId="{6F424515-AE64-4689-98CF-DEE19DC54531}" srcOrd="0" destOrd="0" presId="urn:microsoft.com/office/officeart/2005/8/layout/hierarchy2"/>
-    <dgm:cxn modelId="{B58012E3-C2A7-43E7-A964-0B8C18D8FEAF}" type="presParOf" srcId="{397AEE95-8A0C-4187-A00A-9EB934AA598C}" destId="{EB924A49-A3F3-497C-ACC4-327EDE264F60}" srcOrd="1" destOrd="0" presId="urn:microsoft.com/office/officeart/2005/8/layout/hierarchy2"/>
-    <dgm:cxn modelId="{2DA64648-A3B9-49F4-B67F-6E141BA3F17C}" type="presParOf" srcId="{EB924A49-A3F3-497C-ACC4-327EDE264F60}" destId="{D63F150D-0E96-4C27-A427-95C317656D1D}" srcOrd="0" destOrd="0" presId="urn:microsoft.com/office/officeart/2005/8/layout/hierarchy2"/>
-    <dgm:cxn modelId="{9E06C7A9-DA2D-474A-A6C3-A6C898370077}" type="presParOf" srcId="{EB924A49-A3F3-497C-ACC4-327EDE264F60}" destId="{1491B2AE-5B55-45CE-B988-8E12BEB8BF55}" srcOrd="1" destOrd="0" presId="urn:microsoft.com/office/officeart/2005/8/layout/hierarchy2"/>
-    <dgm:cxn modelId="{A398F194-A8CB-42A0-8E53-B69CBD0732FB}" type="presParOf" srcId="{397AEE95-8A0C-4187-A00A-9EB934AA598C}" destId="{AEBC5B76-A737-49A2-B533-66F2022C87AD}" srcOrd="2" destOrd="0" presId="urn:microsoft.com/office/officeart/2005/8/layout/hierarchy2"/>
-    <dgm:cxn modelId="{CFF21343-E5D2-4F59-A15A-9D15078AE970}" type="presParOf" srcId="{AEBC5B76-A737-49A2-B533-66F2022C87AD}" destId="{2D4C1DD3-7A1B-4669-AB42-72A65ACFF1A8}" srcOrd="0" destOrd="0" presId="urn:microsoft.com/office/officeart/2005/8/layout/hierarchy2"/>
-    <dgm:cxn modelId="{E3F4A5A5-DFC8-4B22-8003-7ADCD9831F47}" type="presParOf" srcId="{397AEE95-8A0C-4187-A00A-9EB934AA598C}" destId="{9F7C6272-585E-4DDA-B1DC-EB4580AF2AB2}" srcOrd="3" destOrd="0" presId="urn:microsoft.com/office/officeart/2005/8/layout/hierarchy2"/>
-    <dgm:cxn modelId="{C8EAFA15-51BF-42A1-8146-C476EB0FFDC0}" type="presParOf" srcId="{9F7C6272-585E-4DDA-B1DC-EB4580AF2AB2}" destId="{DE27DD97-4305-47FC-AFB0-35E1E791B27F}" srcOrd="0" destOrd="0" presId="urn:microsoft.com/office/officeart/2005/8/layout/hierarchy2"/>
-    <dgm:cxn modelId="{4B0A6774-09B8-41FD-A6EC-52BF0F21EBB4}" type="presParOf" srcId="{9F7C6272-585E-4DDA-B1DC-EB4580AF2AB2}" destId="{4A028989-708D-4CC4-885B-928EC3B6636B}" srcOrd="1" destOrd="0" presId="urn:microsoft.com/office/officeart/2005/8/layout/hierarchy2"/>
-    <dgm:cxn modelId="{886D1097-12B1-4EBA-A356-BEB572532DDA}" type="presParOf" srcId="{4A028989-708D-4CC4-885B-928EC3B6636B}" destId="{EBFADA6F-FD50-43FB-87CB-15B1D9AA94CD}" srcOrd="0" destOrd="0" presId="urn:microsoft.com/office/officeart/2005/8/layout/hierarchy2"/>
-    <dgm:cxn modelId="{58E01882-0825-4D50-AE2F-071BC7988DD2}" type="presParOf" srcId="{EBFADA6F-FD50-43FB-87CB-15B1D9AA94CD}" destId="{D2E89353-C1DC-4D8C-81F7-770019C69DEF}" srcOrd="0" destOrd="0" presId="urn:microsoft.com/office/officeart/2005/8/layout/hierarchy2"/>
-    <dgm:cxn modelId="{F4CF8B97-909E-4A8B-9A9E-BB9736F34CE0}" type="presParOf" srcId="{4A028989-708D-4CC4-885B-928EC3B6636B}" destId="{CC9BC564-3787-4383-9FFC-61D9D0588B21}" srcOrd="1" destOrd="0" presId="urn:microsoft.com/office/officeart/2005/8/layout/hierarchy2"/>
-    <dgm:cxn modelId="{9B83221E-0961-4F0A-A169-B558F74FECC4}" type="presParOf" srcId="{CC9BC564-3787-4383-9FFC-61D9D0588B21}" destId="{858F7110-3310-4783-BBA8-7EC1E711C660}" srcOrd="0" destOrd="0" presId="urn:microsoft.com/office/officeart/2005/8/layout/hierarchy2"/>
-    <dgm:cxn modelId="{816D8150-C6CF-44DD-9182-4A89149ACEAC}" type="presParOf" srcId="{CC9BC564-3787-4383-9FFC-61D9D0588B21}" destId="{65C1A66E-C56C-4171-AB97-8297D46BDB88}" srcOrd="1" destOrd="0" presId="urn:microsoft.com/office/officeart/2005/8/layout/hierarchy2"/>
-    <dgm:cxn modelId="{56CBE983-682E-49FD-9F9B-163A5F947BB2}" type="presParOf" srcId="{397AEE95-8A0C-4187-A00A-9EB934AA598C}" destId="{9EFBE792-9572-41CC-B394-D06BBCFDDEA7}" srcOrd="4" destOrd="0" presId="urn:microsoft.com/office/officeart/2005/8/layout/hierarchy2"/>
-    <dgm:cxn modelId="{A0D82A05-1175-4A6F-8A59-90FDE7CD6F00}" type="presParOf" srcId="{9EFBE792-9572-41CC-B394-D06BBCFDDEA7}" destId="{E36A5456-E43A-492B-ABAE-06F81987E8E0}" srcOrd="0" destOrd="0" presId="urn:microsoft.com/office/officeart/2005/8/layout/hierarchy2"/>
-    <dgm:cxn modelId="{7ECEAA2E-691B-4A8F-8F63-6D5E0FA500D6}" type="presParOf" srcId="{397AEE95-8A0C-4187-A00A-9EB934AA598C}" destId="{6D225540-AFA0-415E-A130-ABE75225B256}" srcOrd="5" destOrd="0" presId="urn:microsoft.com/office/officeart/2005/8/layout/hierarchy2"/>
-    <dgm:cxn modelId="{FAEDC529-1B31-4507-900F-0EDCCC406D19}" type="presParOf" srcId="{6D225540-AFA0-415E-A130-ABE75225B256}" destId="{37C38F7E-4D19-426C-A64E-1CBDFC363BB7}" srcOrd="0" destOrd="0" presId="urn:microsoft.com/office/officeart/2005/8/layout/hierarchy2"/>
-    <dgm:cxn modelId="{C12D2A28-7BE5-4459-81D4-E8DD95F9A9BC}" type="presParOf" srcId="{6D225540-AFA0-415E-A130-ABE75225B256}" destId="{F4349A4C-5F5C-42E6-B925-D581139B19CA}" srcOrd="1" destOrd="0" presId="urn:microsoft.com/office/officeart/2005/8/layout/hierarchy2"/>
-    <dgm:cxn modelId="{A861E32E-9C16-4994-A39E-40237BCC382A}" type="presParOf" srcId="{BE75B47B-3650-4F5E-B461-4EF0A961DD5A}" destId="{A8464F86-5444-4B1D-8904-D5D84FB93A63}" srcOrd="2" destOrd="0" presId="urn:microsoft.com/office/officeart/2005/8/layout/hierarchy2"/>
-    <dgm:cxn modelId="{4A8281EB-7289-4010-B6A4-57886663969E}" type="presParOf" srcId="{A8464F86-5444-4B1D-8904-D5D84FB93A63}" destId="{ECBF6DD1-22FB-4942-9A69-C2E334F2B933}" srcOrd="0" destOrd="0" presId="urn:microsoft.com/office/officeart/2005/8/layout/hierarchy2"/>
-    <dgm:cxn modelId="{7ED810C6-878E-494D-BA70-4568F3FCB235}" type="presParOf" srcId="{BE75B47B-3650-4F5E-B461-4EF0A961DD5A}" destId="{E0C7B8DF-83A1-45D9-B9D9-9ED1C37E4CA4}" srcOrd="3" destOrd="0" presId="urn:microsoft.com/office/officeart/2005/8/layout/hierarchy2"/>
-    <dgm:cxn modelId="{04B56ABE-8ED6-4D4E-84B0-B1661BF27214}" type="presParOf" srcId="{E0C7B8DF-83A1-45D9-B9D9-9ED1C37E4CA4}" destId="{FFF314B7-9492-4462-8B1C-7BC33784FA0A}" srcOrd="0" destOrd="0" presId="urn:microsoft.com/office/officeart/2005/8/layout/hierarchy2"/>
-    <dgm:cxn modelId="{2016FE11-176B-4E0C-9F48-BA45D58CAD44}" type="presParOf" srcId="{E0C7B8DF-83A1-45D9-B9D9-9ED1C37E4CA4}" destId="{F4FA03A4-3DA6-47F7-9A77-3B374796CB77}" srcOrd="1" destOrd="0" presId="urn:microsoft.com/office/officeart/2005/8/layout/hierarchy2"/>
-    <dgm:cxn modelId="{0F160FC5-15D8-4A79-82DD-391C9780BF5F}" type="presParOf" srcId="{F4FA03A4-3DA6-47F7-9A77-3B374796CB77}" destId="{8E5DD861-D493-4A0A-B81E-EB2108ED9BB3}" srcOrd="0" destOrd="0" presId="urn:microsoft.com/office/officeart/2005/8/layout/hierarchy2"/>
-    <dgm:cxn modelId="{AB72E967-725D-4B47-AC15-DEB1AC7BE90A}" type="presParOf" srcId="{8E5DD861-D493-4A0A-B81E-EB2108ED9BB3}" destId="{C0DFBE07-132A-42A3-A5E2-F594000B2340}" srcOrd="0" destOrd="0" presId="urn:microsoft.com/office/officeart/2005/8/layout/hierarchy2"/>
-    <dgm:cxn modelId="{8B9FA3E2-92F8-4A0C-B7AD-C6E5BD002B8A}" type="presParOf" srcId="{F4FA03A4-3DA6-47F7-9A77-3B374796CB77}" destId="{D48AA310-08E8-41B2-9889-9054306545F3}" srcOrd="1" destOrd="0" presId="urn:microsoft.com/office/officeart/2005/8/layout/hierarchy2"/>
-    <dgm:cxn modelId="{72D7BCF2-3F36-4472-8D03-70379D2BA7A5}" type="presParOf" srcId="{D48AA310-08E8-41B2-9889-9054306545F3}" destId="{A21B35AB-A6E7-40B0-A48C-F2137E09EDE9}" srcOrd="0" destOrd="0" presId="urn:microsoft.com/office/officeart/2005/8/layout/hierarchy2"/>
-    <dgm:cxn modelId="{9A7236A9-5903-4390-9A30-823948EAE740}" type="presParOf" srcId="{D48AA310-08E8-41B2-9889-9054306545F3}" destId="{8B5CE3EF-0622-44C1-849C-2057D356BCBF}" srcOrd="1" destOrd="0" presId="urn:microsoft.com/office/officeart/2005/8/layout/hierarchy2"/>
-    <dgm:cxn modelId="{17394702-E6DD-4CE2-8B8B-D30BFF8F44D4}" type="presParOf" srcId="{F4FA03A4-3DA6-47F7-9A77-3B374796CB77}" destId="{D36435EE-5DD9-4CB1-80E2-64E88C5269A2}" srcOrd="2" destOrd="0" presId="urn:microsoft.com/office/officeart/2005/8/layout/hierarchy2"/>
-    <dgm:cxn modelId="{DDDE78C3-CBF0-490D-9D78-E440392E6259}" type="presParOf" srcId="{D36435EE-5DD9-4CB1-80E2-64E88C5269A2}" destId="{2FF43323-1B88-4D6E-A12C-28C1BD2304F7}" srcOrd="0" destOrd="0" presId="urn:microsoft.com/office/officeart/2005/8/layout/hierarchy2"/>
-    <dgm:cxn modelId="{FC8A8A28-F5D3-4947-ACF8-B0C01881D346}" type="presParOf" srcId="{F4FA03A4-3DA6-47F7-9A77-3B374796CB77}" destId="{36D12C6A-C33F-444D-985E-C87528F365EF}" srcOrd="3" destOrd="0" presId="urn:microsoft.com/office/officeart/2005/8/layout/hierarchy2"/>
-    <dgm:cxn modelId="{3CEBC994-64F0-4265-994D-BD839D8A3C89}" type="presParOf" srcId="{36D12C6A-C33F-444D-985E-C87528F365EF}" destId="{D91136A0-BBA5-4033-85D4-E551E48A4097}" srcOrd="0" destOrd="0" presId="urn:microsoft.com/office/officeart/2005/8/layout/hierarchy2"/>
-    <dgm:cxn modelId="{4A6DCE7C-ABD6-4736-8841-C824A760249A}" type="presParOf" srcId="{36D12C6A-C33F-444D-985E-C87528F365EF}" destId="{18A8A596-414D-45EC-82A0-4CE6CE2BCEAF}" srcOrd="1" destOrd="0" presId="urn:microsoft.com/office/officeart/2005/8/layout/hierarchy2"/>
-    <dgm:cxn modelId="{B03464CC-49B9-45E4-8BF3-FC2EF600689A}" type="presParOf" srcId="{F4FA03A4-3DA6-47F7-9A77-3B374796CB77}" destId="{215E04C8-8ADC-4870-8072-6C6871A934E8}" srcOrd="4" destOrd="0" presId="urn:microsoft.com/office/officeart/2005/8/layout/hierarchy2"/>
-    <dgm:cxn modelId="{E48BAB83-358C-4237-851F-C5DF48F29C64}" type="presParOf" srcId="{215E04C8-8ADC-4870-8072-6C6871A934E8}" destId="{881DB251-9FB1-4300-9BCC-5ED061EBD6BA}" srcOrd="0" destOrd="0" presId="urn:microsoft.com/office/officeart/2005/8/layout/hierarchy2"/>
-    <dgm:cxn modelId="{12F1791F-0681-4A93-9134-F65A264617DA}" type="presParOf" srcId="{F4FA03A4-3DA6-47F7-9A77-3B374796CB77}" destId="{99095670-E0F4-480E-9255-5D1CF51C2306}" srcOrd="5" destOrd="0" presId="urn:microsoft.com/office/officeart/2005/8/layout/hierarchy2"/>
-    <dgm:cxn modelId="{14BE7539-0D16-4468-9D12-10BC906C219B}" type="presParOf" srcId="{99095670-E0F4-480E-9255-5D1CF51C2306}" destId="{288590B9-AA3F-44E1-86EF-EEFFCBA51BD5}" srcOrd="0" destOrd="0" presId="urn:microsoft.com/office/officeart/2005/8/layout/hierarchy2"/>
-    <dgm:cxn modelId="{C692BFEF-B397-415D-9176-F109236EBC86}" type="presParOf" srcId="{99095670-E0F4-480E-9255-5D1CF51C2306}" destId="{C9ADEDFB-79EA-4185-B0EC-F6EC4D8F782E}" srcOrd="1" destOrd="0" presId="urn:microsoft.com/office/officeart/2005/8/layout/hierarchy2"/>
-    <dgm:cxn modelId="{D5EFED09-560A-4888-A6F4-BF4E1F64692B}" type="presParOf" srcId="{F4FA03A4-3DA6-47F7-9A77-3B374796CB77}" destId="{D955C53B-B716-4B38-9366-F9DF3D076BCB}" srcOrd="6" destOrd="0" presId="urn:microsoft.com/office/officeart/2005/8/layout/hierarchy2"/>
-    <dgm:cxn modelId="{2DD887D9-92E2-4B5C-889A-CA44AF11E0B4}" type="presParOf" srcId="{D955C53B-B716-4B38-9366-F9DF3D076BCB}" destId="{1FDB852C-60D2-4512-8688-DBBE489C7C32}" srcOrd="0" destOrd="0" presId="urn:microsoft.com/office/officeart/2005/8/layout/hierarchy2"/>
-    <dgm:cxn modelId="{FE23A3D5-D68C-4C2E-8443-F32DFEF2C98D}" type="presParOf" srcId="{F4FA03A4-3DA6-47F7-9A77-3B374796CB77}" destId="{4D2DD327-F21E-40DF-89CF-2531CE508332}" srcOrd="7" destOrd="0" presId="urn:microsoft.com/office/officeart/2005/8/layout/hierarchy2"/>
-    <dgm:cxn modelId="{2F70417C-1391-4CAA-A664-A3594674B4D5}" type="presParOf" srcId="{4D2DD327-F21E-40DF-89CF-2531CE508332}" destId="{98EDA116-065D-473B-983B-F7A1A4E0692D}" srcOrd="0" destOrd="0" presId="urn:microsoft.com/office/officeart/2005/8/layout/hierarchy2"/>
-    <dgm:cxn modelId="{DBC9998F-3DCD-4842-ABB5-9DDD432C9588}" type="presParOf" srcId="{4D2DD327-F21E-40DF-89CF-2531CE508332}" destId="{DF92D010-B557-4787-97CA-5DC4251ABFBB}" srcOrd="1" destOrd="0" presId="urn:microsoft.com/office/officeart/2005/8/layout/hierarchy2"/>
+    <dgm:cxn modelId="{92ACADB9-C5D2-4B9D-B896-A8EDAA99798E}" type="presOf" srcId="{495223E1-057C-40FA-B321-DB15D7B7BF1E}" destId="{98EDA116-065D-473B-983B-F7A1A4E0692D}" srcOrd="0" destOrd="0" presId="urn:microsoft.com/office/officeart/2005/8/layout/hierarchy2"/>
+    <dgm:cxn modelId="{014214FD-8AFD-40BC-9C83-863D0F86B90B}" type="presOf" srcId="{559D18E3-752D-4EE1-9939-C38FEFFAE5A4}" destId="{9EFBE792-9572-41CC-B394-D06BBCFDDEA7}" srcOrd="0" destOrd="0" presId="urn:microsoft.com/office/officeart/2005/8/layout/hierarchy2"/>
+    <dgm:cxn modelId="{30FC4449-2603-4516-B1C3-B30B79A54608}" type="presOf" srcId="{0B7CF66D-0A27-42E3-AC6D-2DB726B0F1E6}" destId="{C296F982-F6F0-4728-ADF2-DC91F37071EA}" srcOrd="1" destOrd="0" presId="urn:microsoft.com/office/officeart/2005/8/layout/hierarchy2"/>
+    <dgm:cxn modelId="{71D9D1E9-1ACF-442C-9665-9732AD505D48}" type="presOf" srcId="{6EAA9C23-3A78-4C27-AAC9-504C071FA2D8}" destId="{FFF314B7-9492-4462-8B1C-7BC33784FA0A}" srcOrd="0" destOrd="0" presId="urn:microsoft.com/office/officeart/2005/8/layout/hierarchy2"/>
+    <dgm:cxn modelId="{079F61F3-6FDC-4EFC-ABE1-77A5F6D4047F}" type="presOf" srcId="{3FE4910D-602C-4A72-BB9E-A3BE3A3A0E78}" destId="{C26101A3-172C-4AFD-8AA5-00EF71442597}" srcOrd="0" destOrd="0" presId="urn:microsoft.com/office/officeart/2005/8/layout/hierarchy2"/>
+    <dgm:cxn modelId="{03D96E12-7E78-4EC7-A20A-346E41EB5E86}" type="presParOf" srcId="{76D26D6D-EDAF-4C52-8B4D-841B0D968087}" destId="{F8FABF40-7E53-41D6-A584-A511DC78C1BE}" srcOrd="0" destOrd="0" presId="urn:microsoft.com/office/officeart/2005/8/layout/hierarchy2"/>
+    <dgm:cxn modelId="{6965FE8C-482C-4951-B376-9937F3DACB12}" type="presParOf" srcId="{F8FABF40-7E53-41D6-A584-A511DC78C1BE}" destId="{2D8842D7-E959-42FA-BA94-C6E6A8D46F08}" srcOrd="0" destOrd="0" presId="urn:microsoft.com/office/officeart/2005/8/layout/hierarchy2"/>
+    <dgm:cxn modelId="{D06F9902-14B1-4599-AB8F-AD52F6068CF0}" type="presParOf" srcId="{F8FABF40-7E53-41D6-A584-A511DC78C1BE}" destId="{BE75B47B-3650-4F5E-B461-4EF0A961DD5A}" srcOrd="1" destOrd="0" presId="urn:microsoft.com/office/officeart/2005/8/layout/hierarchy2"/>
+    <dgm:cxn modelId="{C17B4A05-31D6-4AF9-A583-0648FAB7E834}" type="presParOf" srcId="{BE75B47B-3650-4F5E-B461-4EF0A961DD5A}" destId="{F84282DA-A190-4AE4-80A2-887CA41C8DE9}" srcOrd="0" destOrd="0" presId="urn:microsoft.com/office/officeart/2005/8/layout/hierarchy2"/>
+    <dgm:cxn modelId="{3F08E650-DA48-4C98-9BDB-CAA544AA40F7}" type="presParOf" srcId="{F84282DA-A190-4AE4-80A2-887CA41C8DE9}" destId="{C296F982-F6F0-4728-ADF2-DC91F37071EA}" srcOrd="0" destOrd="0" presId="urn:microsoft.com/office/officeart/2005/8/layout/hierarchy2"/>
+    <dgm:cxn modelId="{A828A42B-D6F2-4B9B-B8B3-CDE38666CD17}" type="presParOf" srcId="{BE75B47B-3650-4F5E-B461-4EF0A961DD5A}" destId="{CF42DF83-DDC9-476D-B33D-59E7CA944A5E}" srcOrd="1" destOrd="0" presId="urn:microsoft.com/office/officeart/2005/8/layout/hierarchy2"/>
+    <dgm:cxn modelId="{688682AC-5449-42A5-977C-BC47CA539875}" type="presParOf" srcId="{CF42DF83-DDC9-476D-B33D-59E7CA944A5E}" destId="{B96A10A5-DFF5-46F1-944C-3675766C550F}" srcOrd="0" destOrd="0" presId="urn:microsoft.com/office/officeart/2005/8/layout/hierarchy2"/>
+    <dgm:cxn modelId="{62B96FF7-F2B2-472E-AF95-29FF3FC3C499}" type="presParOf" srcId="{CF42DF83-DDC9-476D-B33D-59E7CA944A5E}" destId="{4F298BFB-1885-4076-9A22-AC9C0889C64B}" srcOrd="1" destOrd="0" presId="urn:microsoft.com/office/officeart/2005/8/layout/hierarchy2"/>
+    <dgm:cxn modelId="{00B5C52C-9636-45B5-B7D5-8571E2F40629}" type="presParOf" srcId="{4F298BFB-1885-4076-9A22-AC9C0889C64B}" destId="{C26101A3-172C-4AFD-8AA5-00EF71442597}" srcOrd="0" destOrd="0" presId="urn:microsoft.com/office/officeart/2005/8/layout/hierarchy2"/>
+    <dgm:cxn modelId="{109E75A8-6A4C-4BF1-B59B-62F071C699D3}" type="presParOf" srcId="{C26101A3-172C-4AFD-8AA5-00EF71442597}" destId="{F14A685D-1E0D-4B4F-8491-096DFB19D677}" srcOrd="0" destOrd="0" presId="urn:microsoft.com/office/officeart/2005/8/layout/hierarchy2"/>
+    <dgm:cxn modelId="{34759762-100A-4BB8-97DB-9941014C77D6}" type="presParOf" srcId="{4F298BFB-1885-4076-9A22-AC9C0889C64B}" destId="{F368639D-315F-4154-88B1-6A5B912D6526}" srcOrd="1" destOrd="0" presId="urn:microsoft.com/office/officeart/2005/8/layout/hierarchy2"/>
+    <dgm:cxn modelId="{01E33542-DEF7-4997-BC54-6DE760684811}" type="presParOf" srcId="{F368639D-315F-4154-88B1-6A5B912D6526}" destId="{3F3231AA-D37A-47E2-AA64-F3C7B7B2954D}" srcOrd="0" destOrd="0" presId="urn:microsoft.com/office/officeart/2005/8/layout/hierarchy2"/>
+    <dgm:cxn modelId="{99D9C4D9-06EC-4D06-B024-40845B7FD0C8}" type="presParOf" srcId="{F368639D-315F-4154-88B1-6A5B912D6526}" destId="{397AEE95-8A0C-4187-A00A-9EB934AA598C}" srcOrd="1" destOrd="0" presId="urn:microsoft.com/office/officeart/2005/8/layout/hierarchy2"/>
+    <dgm:cxn modelId="{79DF4256-6E4A-494B-A888-16640505BBAA}" type="presParOf" srcId="{397AEE95-8A0C-4187-A00A-9EB934AA598C}" destId="{968AF4BE-4974-4BD5-85C7-35A0B47C6F8A}" srcOrd="0" destOrd="0" presId="urn:microsoft.com/office/officeart/2005/8/layout/hierarchy2"/>
+    <dgm:cxn modelId="{C27472F9-5CEF-4096-A908-E77FA783F367}" type="presParOf" srcId="{968AF4BE-4974-4BD5-85C7-35A0B47C6F8A}" destId="{6F424515-AE64-4689-98CF-DEE19DC54531}" srcOrd="0" destOrd="0" presId="urn:microsoft.com/office/officeart/2005/8/layout/hierarchy2"/>
+    <dgm:cxn modelId="{1CF1B326-218C-4ABD-93F3-344442A420F6}" type="presParOf" srcId="{397AEE95-8A0C-4187-A00A-9EB934AA598C}" destId="{EB924A49-A3F3-497C-ACC4-327EDE264F60}" srcOrd="1" destOrd="0" presId="urn:microsoft.com/office/officeart/2005/8/layout/hierarchy2"/>
+    <dgm:cxn modelId="{143B7D01-ED2E-4519-8139-AE0417AEA092}" type="presParOf" srcId="{EB924A49-A3F3-497C-ACC4-327EDE264F60}" destId="{D63F150D-0E96-4C27-A427-95C317656D1D}" srcOrd="0" destOrd="0" presId="urn:microsoft.com/office/officeart/2005/8/layout/hierarchy2"/>
+    <dgm:cxn modelId="{00C6EE5A-581B-431E-921B-B9B21C16395A}" type="presParOf" srcId="{EB924A49-A3F3-497C-ACC4-327EDE264F60}" destId="{1491B2AE-5B55-45CE-B988-8E12BEB8BF55}" srcOrd="1" destOrd="0" presId="urn:microsoft.com/office/officeart/2005/8/layout/hierarchy2"/>
+    <dgm:cxn modelId="{13A3EADD-C857-4042-A24E-75AA4D425914}" type="presParOf" srcId="{397AEE95-8A0C-4187-A00A-9EB934AA598C}" destId="{AEBC5B76-A737-49A2-B533-66F2022C87AD}" srcOrd="2" destOrd="0" presId="urn:microsoft.com/office/officeart/2005/8/layout/hierarchy2"/>
+    <dgm:cxn modelId="{1198EF10-D910-4F67-B3D5-D6BA2C06F120}" type="presParOf" srcId="{AEBC5B76-A737-49A2-B533-66F2022C87AD}" destId="{2D4C1DD3-7A1B-4669-AB42-72A65ACFF1A8}" srcOrd="0" destOrd="0" presId="urn:microsoft.com/office/officeart/2005/8/layout/hierarchy2"/>
+    <dgm:cxn modelId="{C406EA45-D2AC-4EA5-9748-31DAE56F0963}" type="presParOf" srcId="{397AEE95-8A0C-4187-A00A-9EB934AA598C}" destId="{9F7C6272-585E-4DDA-B1DC-EB4580AF2AB2}" srcOrd="3" destOrd="0" presId="urn:microsoft.com/office/officeart/2005/8/layout/hierarchy2"/>
+    <dgm:cxn modelId="{9B89A31B-A8B1-4840-A85B-939F5569365E}" type="presParOf" srcId="{9F7C6272-585E-4DDA-B1DC-EB4580AF2AB2}" destId="{DE27DD97-4305-47FC-AFB0-35E1E791B27F}" srcOrd="0" destOrd="0" presId="urn:microsoft.com/office/officeart/2005/8/layout/hierarchy2"/>
+    <dgm:cxn modelId="{CF24BAA8-398F-474C-A21B-D8339526EE1D}" type="presParOf" srcId="{9F7C6272-585E-4DDA-B1DC-EB4580AF2AB2}" destId="{4A028989-708D-4CC4-885B-928EC3B6636B}" srcOrd="1" destOrd="0" presId="urn:microsoft.com/office/officeart/2005/8/layout/hierarchy2"/>
+    <dgm:cxn modelId="{E47A7476-8518-401B-B7B8-412A1F35D9BC}" type="presParOf" srcId="{4A028989-708D-4CC4-885B-928EC3B6636B}" destId="{EBFADA6F-FD50-43FB-87CB-15B1D9AA94CD}" srcOrd="0" destOrd="0" presId="urn:microsoft.com/office/officeart/2005/8/layout/hierarchy2"/>
+    <dgm:cxn modelId="{B804B56E-F303-4FA8-8D91-F44EECB85158}" type="presParOf" srcId="{EBFADA6F-FD50-43FB-87CB-15B1D9AA94CD}" destId="{D2E89353-C1DC-4D8C-81F7-770019C69DEF}" srcOrd="0" destOrd="0" presId="urn:microsoft.com/office/officeart/2005/8/layout/hierarchy2"/>
+    <dgm:cxn modelId="{BF42AACF-7C44-473B-BEF6-827C621A5040}" type="presParOf" srcId="{4A028989-708D-4CC4-885B-928EC3B6636B}" destId="{CC9BC564-3787-4383-9FFC-61D9D0588B21}" srcOrd="1" destOrd="0" presId="urn:microsoft.com/office/officeart/2005/8/layout/hierarchy2"/>
+    <dgm:cxn modelId="{F8CAC366-8CD0-4A12-95C6-302A21FB7FE1}" type="presParOf" srcId="{CC9BC564-3787-4383-9FFC-61D9D0588B21}" destId="{858F7110-3310-4783-BBA8-7EC1E711C660}" srcOrd="0" destOrd="0" presId="urn:microsoft.com/office/officeart/2005/8/layout/hierarchy2"/>
+    <dgm:cxn modelId="{07DD686C-5586-4947-891E-D2B1F01949B3}" type="presParOf" srcId="{CC9BC564-3787-4383-9FFC-61D9D0588B21}" destId="{65C1A66E-C56C-4171-AB97-8297D46BDB88}" srcOrd="1" destOrd="0" presId="urn:microsoft.com/office/officeart/2005/8/layout/hierarchy2"/>
+    <dgm:cxn modelId="{A7C4E1D0-A68E-4231-9935-0FFD97E45C90}" type="presParOf" srcId="{397AEE95-8A0C-4187-A00A-9EB934AA598C}" destId="{9EFBE792-9572-41CC-B394-D06BBCFDDEA7}" srcOrd="4" destOrd="0" presId="urn:microsoft.com/office/officeart/2005/8/layout/hierarchy2"/>
+    <dgm:cxn modelId="{BE3AEAA0-182B-4D2A-8C1C-A3DAFD6D9317}" type="presParOf" srcId="{9EFBE792-9572-41CC-B394-D06BBCFDDEA7}" destId="{E36A5456-E43A-492B-ABAE-06F81987E8E0}" srcOrd="0" destOrd="0" presId="urn:microsoft.com/office/officeart/2005/8/layout/hierarchy2"/>
+    <dgm:cxn modelId="{02C5BAB5-F3CE-42A4-AF20-E28444F92D45}" type="presParOf" srcId="{397AEE95-8A0C-4187-A00A-9EB934AA598C}" destId="{6D225540-AFA0-415E-A130-ABE75225B256}" srcOrd="5" destOrd="0" presId="urn:microsoft.com/office/officeart/2005/8/layout/hierarchy2"/>
+    <dgm:cxn modelId="{51A13DE1-CF17-4B86-859E-28205CAF48D8}" type="presParOf" srcId="{6D225540-AFA0-415E-A130-ABE75225B256}" destId="{37C38F7E-4D19-426C-A64E-1CBDFC363BB7}" srcOrd="0" destOrd="0" presId="urn:microsoft.com/office/officeart/2005/8/layout/hierarchy2"/>
+    <dgm:cxn modelId="{6C22CBAE-BCAD-44B8-9F9C-2948EE7E35E8}" type="presParOf" srcId="{6D225540-AFA0-415E-A130-ABE75225B256}" destId="{F4349A4C-5F5C-42E6-B925-D581139B19CA}" srcOrd="1" destOrd="0" presId="urn:microsoft.com/office/officeart/2005/8/layout/hierarchy2"/>
+    <dgm:cxn modelId="{BA8F8C20-C868-4F2B-9B86-F3C6D64FB7AE}" type="presParOf" srcId="{BE75B47B-3650-4F5E-B461-4EF0A961DD5A}" destId="{A8464F86-5444-4B1D-8904-D5D84FB93A63}" srcOrd="2" destOrd="0" presId="urn:microsoft.com/office/officeart/2005/8/layout/hierarchy2"/>
+    <dgm:cxn modelId="{5DB83EC1-9D8E-4EDC-AA9F-9CC23CB1E16C}" type="presParOf" srcId="{A8464F86-5444-4B1D-8904-D5D84FB93A63}" destId="{ECBF6DD1-22FB-4942-9A69-C2E334F2B933}" srcOrd="0" destOrd="0" presId="urn:microsoft.com/office/officeart/2005/8/layout/hierarchy2"/>
+    <dgm:cxn modelId="{69835D6C-75C4-4BE1-80C1-9A392C2E117B}" type="presParOf" srcId="{BE75B47B-3650-4F5E-B461-4EF0A961DD5A}" destId="{E0C7B8DF-83A1-45D9-B9D9-9ED1C37E4CA4}" srcOrd="3" destOrd="0" presId="urn:microsoft.com/office/officeart/2005/8/layout/hierarchy2"/>
+    <dgm:cxn modelId="{8A542684-CE91-4A8D-8692-3FC25A9BA4C7}" type="presParOf" srcId="{E0C7B8DF-83A1-45D9-B9D9-9ED1C37E4CA4}" destId="{FFF314B7-9492-4462-8B1C-7BC33784FA0A}" srcOrd="0" destOrd="0" presId="urn:microsoft.com/office/officeart/2005/8/layout/hierarchy2"/>
+    <dgm:cxn modelId="{A8BFE82A-98D5-45A3-9C67-5F6609F7F5F5}" type="presParOf" srcId="{E0C7B8DF-83A1-45D9-B9D9-9ED1C37E4CA4}" destId="{F4FA03A4-3DA6-47F7-9A77-3B374796CB77}" srcOrd="1" destOrd="0" presId="urn:microsoft.com/office/officeart/2005/8/layout/hierarchy2"/>
+    <dgm:cxn modelId="{D5F3FB89-2668-4E9C-B79D-C653D06608A8}" type="presParOf" srcId="{F4FA03A4-3DA6-47F7-9A77-3B374796CB77}" destId="{8E5DD861-D493-4A0A-B81E-EB2108ED9BB3}" srcOrd="0" destOrd="0" presId="urn:microsoft.com/office/officeart/2005/8/layout/hierarchy2"/>
+    <dgm:cxn modelId="{2C11C575-59A5-4C1B-AB1E-FC22C71CC14C}" type="presParOf" srcId="{8E5DD861-D493-4A0A-B81E-EB2108ED9BB3}" destId="{C0DFBE07-132A-42A3-A5E2-F594000B2340}" srcOrd="0" destOrd="0" presId="urn:microsoft.com/office/officeart/2005/8/layout/hierarchy2"/>
+    <dgm:cxn modelId="{08DC1F6F-DF29-4DAF-BDC6-00145DCD0FC1}" type="presParOf" srcId="{F4FA03A4-3DA6-47F7-9A77-3B374796CB77}" destId="{D48AA310-08E8-41B2-9889-9054306545F3}" srcOrd="1" destOrd="0" presId="urn:microsoft.com/office/officeart/2005/8/layout/hierarchy2"/>
+    <dgm:cxn modelId="{187BA173-A814-405D-9224-2EBF21907C64}" type="presParOf" srcId="{D48AA310-08E8-41B2-9889-9054306545F3}" destId="{A21B35AB-A6E7-40B0-A48C-F2137E09EDE9}" srcOrd="0" destOrd="0" presId="urn:microsoft.com/office/officeart/2005/8/layout/hierarchy2"/>
+    <dgm:cxn modelId="{1DCB75AF-85E1-4E21-8665-B742523C4F57}" type="presParOf" srcId="{D48AA310-08E8-41B2-9889-9054306545F3}" destId="{8B5CE3EF-0622-44C1-849C-2057D356BCBF}" srcOrd="1" destOrd="0" presId="urn:microsoft.com/office/officeart/2005/8/layout/hierarchy2"/>
+    <dgm:cxn modelId="{E35621AB-5C7A-48C8-9F26-6EC5CAB13EAF}" type="presParOf" srcId="{F4FA03A4-3DA6-47F7-9A77-3B374796CB77}" destId="{D36435EE-5DD9-4CB1-80E2-64E88C5269A2}" srcOrd="2" destOrd="0" presId="urn:microsoft.com/office/officeart/2005/8/layout/hierarchy2"/>
+    <dgm:cxn modelId="{5DF4A604-D701-43DA-89B9-5FE96B00DE05}" type="presParOf" srcId="{D36435EE-5DD9-4CB1-80E2-64E88C5269A2}" destId="{2FF43323-1B88-4D6E-A12C-28C1BD2304F7}" srcOrd="0" destOrd="0" presId="urn:microsoft.com/office/officeart/2005/8/layout/hierarchy2"/>
+    <dgm:cxn modelId="{F422AF2B-1ADB-4B4A-AE98-B95D8E664B88}" type="presParOf" srcId="{F4FA03A4-3DA6-47F7-9A77-3B374796CB77}" destId="{36D12C6A-C33F-444D-985E-C87528F365EF}" srcOrd="3" destOrd="0" presId="urn:microsoft.com/office/officeart/2005/8/layout/hierarchy2"/>
+    <dgm:cxn modelId="{E0A26E07-B03E-40F5-A267-242D30345607}" type="presParOf" srcId="{36D12C6A-C33F-444D-985E-C87528F365EF}" destId="{D91136A0-BBA5-4033-85D4-E551E48A4097}" srcOrd="0" destOrd="0" presId="urn:microsoft.com/office/officeart/2005/8/layout/hierarchy2"/>
+    <dgm:cxn modelId="{C8B78B32-A8A4-43FC-BAF6-99991D12DC66}" type="presParOf" srcId="{36D12C6A-C33F-444D-985E-C87528F365EF}" destId="{18A8A596-414D-45EC-82A0-4CE6CE2BCEAF}" srcOrd="1" destOrd="0" presId="urn:microsoft.com/office/officeart/2005/8/layout/hierarchy2"/>
+    <dgm:cxn modelId="{3CBC531B-6CA5-4428-A0AC-68D3ADDDCB20}" type="presParOf" srcId="{F4FA03A4-3DA6-47F7-9A77-3B374796CB77}" destId="{215E04C8-8ADC-4870-8072-6C6871A934E8}" srcOrd="4" destOrd="0" presId="urn:microsoft.com/office/officeart/2005/8/layout/hierarchy2"/>
+    <dgm:cxn modelId="{521494A0-D5AB-4C90-BBFE-5E6868886A9A}" type="presParOf" srcId="{215E04C8-8ADC-4870-8072-6C6871A934E8}" destId="{881DB251-9FB1-4300-9BCC-5ED061EBD6BA}" srcOrd="0" destOrd="0" presId="urn:microsoft.com/office/officeart/2005/8/layout/hierarchy2"/>
+    <dgm:cxn modelId="{CBCC73EA-679D-45CB-B25A-C658DC4F7127}" type="presParOf" srcId="{F4FA03A4-3DA6-47F7-9A77-3B374796CB77}" destId="{99095670-E0F4-480E-9255-5D1CF51C2306}" srcOrd="5" destOrd="0" presId="urn:microsoft.com/office/officeart/2005/8/layout/hierarchy2"/>
+    <dgm:cxn modelId="{D595EF14-B496-422E-8FA1-B835E7ADE840}" type="presParOf" srcId="{99095670-E0F4-480E-9255-5D1CF51C2306}" destId="{288590B9-AA3F-44E1-86EF-EEFFCBA51BD5}" srcOrd="0" destOrd="0" presId="urn:microsoft.com/office/officeart/2005/8/layout/hierarchy2"/>
+    <dgm:cxn modelId="{F9BC7304-70E5-46D7-BD3F-0C345BBB39AA}" type="presParOf" srcId="{99095670-E0F4-480E-9255-5D1CF51C2306}" destId="{C9ADEDFB-79EA-4185-B0EC-F6EC4D8F782E}" srcOrd="1" destOrd="0" presId="urn:microsoft.com/office/officeart/2005/8/layout/hierarchy2"/>
+    <dgm:cxn modelId="{52DF9409-58C9-447D-A148-D017B96FEB61}" type="presParOf" srcId="{F4FA03A4-3DA6-47F7-9A77-3B374796CB77}" destId="{D955C53B-B716-4B38-9366-F9DF3D076BCB}" srcOrd="6" destOrd="0" presId="urn:microsoft.com/office/officeart/2005/8/layout/hierarchy2"/>
+    <dgm:cxn modelId="{09B9C48A-7FB2-4C7D-93B7-0E2D0B82770C}" type="presParOf" srcId="{D955C53B-B716-4B38-9366-F9DF3D076BCB}" destId="{1FDB852C-60D2-4512-8688-DBBE489C7C32}" srcOrd="0" destOrd="0" presId="urn:microsoft.com/office/officeart/2005/8/layout/hierarchy2"/>
+    <dgm:cxn modelId="{76824815-5D08-4985-8711-3C3FD5D6724E}" type="presParOf" srcId="{F4FA03A4-3DA6-47F7-9A77-3B374796CB77}" destId="{4D2DD327-F21E-40DF-89CF-2531CE508332}" srcOrd="7" destOrd="0" presId="urn:microsoft.com/office/officeart/2005/8/layout/hierarchy2"/>
+    <dgm:cxn modelId="{C7575EEB-EE46-4006-9E0B-EE4B078A9EAB}" type="presParOf" srcId="{4D2DD327-F21E-40DF-89CF-2531CE508332}" destId="{98EDA116-065D-473B-983B-F7A1A4E0692D}" srcOrd="0" destOrd="0" presId="urn:microsoft.com/office/officeart/2005/8/layout/hierarchy2"/>
+    <dgm:cxn modelId="{875040CB-58A9-4117-83E1-8DA456CFE814}" type="presParOf" srcId="{4D2DD327-F21E-40DF-89CF-2531CE508332}" destId="{DF92D010-B557-4787-97CA-5DC4251ABFBB}" srcOrd="1" destOrd="0" presId="urn:microsoft.com/office/officeart/2005/8/layout/hierarchy2"/>
   </dgm:cxnLst>
   <dgm:bg/>
   <dgm:whole/>
@@ -21200,109 +20355,109 @@
     </dgm:pt>
   </dgm:ptLst>
   <dgm:cxnLst>
+    <dgm:cxn modelId="{CBF30D25-01EC-4BF7-8CDF-918FA8AE24D3}" type="presOf" srcId="{50BC2FEF-90AA-4887-A217-BCE929A4632A}" destId="{9F0B1A31-63BD-41F6-82FC-F5574A92E909}" srcOrd="1" destOrd="0" presId="urn:microsoft.com/office/officeart/2005/8/layout/hierarchy2"/>
+    <dgm:cxn modelId="{CF1038EB-3FFA-4564-878D-E51B6BBEA2CD}" type="presOf" srcId="{86643E8D-F7CB-4F7B-B35A-FF26EACC433C}" destId="{419BEB18-32F6-4B18-9238-A8818FE634FC}" srcOrd="0" destOrd="0" presId="urn:microsoft.com/office/officeart/2005/8/layout/hierarchy2"/>
+    <dgm:cxn modelId="{545B56A7-FBEF-4659-A256-3AD8D9D367B3}" type="presOf" srcId="{753D8466-5B43-4022-9EA6-80697AD791EF}" destId="{A6341011-54EC-4E06-9306-EAF2DE56CD2C}" srcOrd="1" destOrd="0" presId="urn:microsoft.com/office/officeart/2005/8/layout/hierarchy2"/>
+    <dgm:cxn modelId="{84605AC5-4D0C-42C5-AB81-A67CF184EC8B}" type="presOf" srcId="{83FAD934-5D5B-40FC-B3CA-D6105DE3D322}" destId="{8F195852-041E-423A-B5DF-8945941EB406}" srcOrd="0" destOrd="0" presId="urn:microsoft.com/office/officeart/2005/8/layout/hierarchy2"/>
+    <dgm:cxn modelId="{5ACB56B4-D977-4130-97D8-F5D443DE0377}" type="presOf" srcId="{7BC373CD-A346-4D76-9165-35DCB418DD6B}" destId="{F67B909A-A307-4E9B-9469-45A779E59A51}" srcOrd="1" destOrd="0" presId="urn:microsoft.com/office/officeart/2005/8/layout/hierarchy2"/>
+    <dgm:cxn modelId="{336DBC28-F24D-4A8E-8FBA-CDC1D6B471D5}" type="presOf" srcId="{80D7FF03-79A4-410F-8B98-6A9724B85CBA}" destId="{47ACED10-AF50-4A06-8AC5-32A97AE3B1C8}" srcOrd="0" destOrd="0" presId="urn:microsoft.com/office/officeart/2005/8/layout/hierarchy2"/>
+    <dgm:cxn modelId="{4B46A60A-C2AE-4143-80E6-83D0B9ADF177}" type="presOf" srcId="{8B8178A4-03D0-4F83-88CD-9E6E781603E6}" destId="{C0C8DC8E-72DB-4A2E-A50E-DA1CA06D79E3}" srcOrd="0" destOrd="0" presId="urn:microsoft.com/office/officeart/2005/8/layout/hierarchy2"/>
+    <dgm:cxn modelId="{D4445B13-46F9-4298-8EF3-3D7743530902}" srcId="{D4D9B399-9B7F-46DA-97B2-FED098F5DA6B}" destId="{86643E8D-F7CB-4F7B-B35A-FF26EACC433C}" srcOrd="1" destOrd="0" parTransId="{5E47499F-6F41-4F22-A420-01A675CE6103}" sibTransId="{DB2EC02B-535E-4B00-9144-23BE3F31800E}"/>
+    <dgm:cxn modelId="{711E5DAB-615E-474B-8218-7030D290C999}" type="presOf" srcId="{BABCE05A-4544-49DE-A70D-EBD4C2932AA1}" destId="{B4361C68-E191-4E89-B0BD-BAD091626B5B}" srcOrd="0" destOrd="0" presId="urn:microsoft.com/office/officeart/2005/8/layout/hierarchy2"/>
+    <dgm:cxn modelId="{C353768D-EED9-4E80-8091-56483B0ECF51}" srcId="{D4D9B399-9B7F-46DA-97B2-FED098F5DA6B}" destId="{C3D618C2-BF81-4220-A584-D841429B7058}" srcOrd="0" destOrd="0" parTransId="{BABCE05A-4544-49DE-A70D-EBD4C2932AA1}" sibTransId="{C88A3667-CC99-4312-8DC1-79D7EC0A2D9C}"/>
+    <dgm:cxn modelId="{CD688725-DE90-4245-A4AA-E82D2275B325}" srcId="{45CDA3C7-8713-4369-838A-8B5F475DA36B}" destId="{DC7A1CA0-5D34-4F3B-A580-15CFD66EA796}" srcOrd="2" destOrd="0" parTransId="{753D8466-5B43-4022-9EA6-80697AD791EF}" sibTransId="{93D5BA25-8BAF-4D7D-969F-34AFD1EF368C}"/>
+    <dgm:cxn modelId="{0E754F3B-5CE0-4D28-B5E9-05750CA334CB}" type="presOf" srcId="{9F4AA07C-F7C0-4EE0-B444-1A0A99B21C5A}" destId="{EB2274FC-15F8-41B7-935B-E389FD47AFD1}" srcOrd="0" destOrd="0" presId="urn:microsoft.com/office/officeart/2005/8/layout/hierarchy2"/>
+    <dgm:cxn modelId="{7E3C541B-032F-416C-A1AC-7C1BD89D5BB5}" srcId="{45CDA3C7-8713-4369-838A-8B5F475DA36B}" destId="{96FC7229-231F-4CA5-9914-6E9A83756569}" srcOrd="1" destOrd="0" parTransId="{7BC373CD-A346-4D76-9165-35DCB418DD6B}" sibTransId="{2C4CAAAA-9463-4CC1-AF37-CEDDE9349C90}"/>
+    <dgm:cxn modelId="{94205599-4641-474A-A08D-7B94E9C18342}" type="presOf" srcId="{139FABCB-F47A-4731-86FD-9DEB34D850B8}" destId="{AB7C6CD4-FF75-4E23-A8C3-0A2318DBB1D6}" srcOrd="0" destOrd="0" presId="urn:microsoft.com/office/officeart/2005/8/layout/hierarchy2"/>
+    <dgm:cxn modelId="{95B44743-28EA-469C-90B5-F18783BD2F81}" type="presOf" srcId="{DC7A1CA0-5D34-4F3B-A580-15CFD66EA796}" destId="{368F1645-5A66-45DB-B296-C23315AB7E22}" srcOrd="0" destOrd="0" presId="urn:microsoft.com/office/officeart/2005/8/layout/hierarchy2"/>
+    <dgm:cxn modelId="{8E7BA7AC-33DF-4F04-AB6E-A3ACD5E509D4}" type="presOf" srcId="{C3D618C2-BF81-4220-A584-D841429B7058}" destId="{CA6C5886-D1D3-4819-90BD-4BAC8F1EE87D}" srcOrd="0" destOrd="0" presId="urn:microsoft.com/office/officeart/2005/8/layout/hierarchy2"/>
+    <dgm:cxn modelId="{97CD5736-54C6-4ACB-8C56-28D4F8AF533A}" srcId="{076B6350-4EE3-45E3-9904-173A771DF62A}" destId="{3958656D-BDA3-48B8-B715-8A44FDE6304E}" srcOrd="2" destOrd="0" parTransId="{6990C93A-7D15-43F9-A3BA-EF955BCEFB0F}" sibTransId="{D8D28F1D-BA72-4B54-B03D-1B8F6862319E}"/>
+    <dgm:cxn modelId="{F9B1644F-E249-48EB-97B5-22C2400DED34}" srcId="{D4D9B399-9B7F-46DA-97B2-FED098F5DA6B}" destId="{80D7FF03-79A4-410F-8B98-6A9724B85CBA}" srcOrd="2" destOrd="0" parTransId="{83FAD934-5D5B-40FC-B3CA-D6105DE3D322}" sibTransId="{30CB0A91-0FCE-45F8-A754-700AB3BFFDC6}"/>
+    <dgm:cxn modelId="{F3650F39-25ED-41B4-8096-D3C451E02529}" type="presOf" srcId="{BABCE05A-4544-49DE-A70D-EBD4C2932AA1}" destId="{12FD7525-DB42-46F9-B8FD-D33568A05731}" srcOrd="1" destOrd="0" presId="urn:microsoft.com/office/officeart/2005/8/layout/hierarchy2"/>
+    <dgm:cxn modelId="{73D4772C-F27C-483E-9482-0C719EE63CDF}" type="presOf" srcId="{9F4AA07C-F7C0-4EE0-B444-1A0A99B21C5A}" destId="{87E32AC2-4577-44E3-BD84-D5E3BD970540}" srcOrd="1" destOrd="0" presId="urn:microsoft.com/office/officeart/2005/8/layout/hierarchy2"/>
+    <dgm:cxn modelId="{6B4BD741-4527-49C5-B25D-C7706C8C134E}" type="presOf" srcId="{5E47499F-6F41-4F22-A420-01A675CE6103}" destId="{E11C7B6F-7180-43A5-992E-3EA5851F2391}" srcOrd="0" destOrd="0" presId="urn:microsoft.com/office/officeart/2005/8/layout/hierarchy2"/>
+    <dgm:cxn modelId="{8703F810-CB70-4108-A585-1BBE9BD4EDD6}" type="presOf" srcId="{3958656D-BDA3-48B8-B715-8A44FDE6304E}" destId="{2AEF7D3A-FF38-45BC-9B3E-D40CCE847072}" srcOrd="0" destOrd="0" presId="urn:microsoft.com/office/officeart/2005/8/layout/hierarchy2"/>
+    <dgm:cxn modelId="{F14138C1-A3B2-4AE2-A00B-7F7DE38EAA68}" srcId="{5AA90255-5B35-44C4-B702-E81F223BEFD8}" destId="{45CDA3C7-8713-4369-838A-8B5F475DA36B}" srcOrd="0" destOrd="0" parTransId="{139FABCB-F47A-4731-86FD-9DEB34D850B8}" sibTransId="{7D179423-A3B9-4F05-A55D-89D4307A11C9}"/>
+    <dgm:cxn modelId="{4E2A05DA-4802-415D-82B7-BB7367F42968}" type="presOf" srcId="{50BC2FEF-90AA-4887-A217-BCE929A4632A}" destId="{FDA47220-895B-4A69-B2BB-8BF8C016FF4B}" srcOrd="0" destOrd="0" presId="urn:microsoft.com/office/officeart/2005/8/layout/hierarchy2"/>
+    <dgm:cxn modelId="{62905F66-AE1B-42B7-B59E-27EE0AD7A2CC}" type="presOf" srcId="{F20EDC0B-CCE5-4D9D-9982-89A201087390}" destId="{674BA392-5914-4B78-A520-EE26D65D05C8}" srcOrd="0" destOrd="0" presId="urn:microsoft.com/office/officeart/2005/8/layout/hierarchy2"/>
+    <dgm:cxn modelId="{7FB55B4B-D778-485E-80DB-622F39D1A15E}" srcId="{3958656D-BDA3-48B8-B715-8A44FDE6304E}" destId="{7B2890D2-36E9-4029-898C-FC7E72272380}" srcOrd="0" destOrd="0" parTransId="{F20EDC0B-CCE5-4D9D-9982-89A201087390}" sibTransId="{0DDB3E07-6F3E-4DE7-8E05-649EA4E9106B}"/>
+    <dgm:cxn modelId="{E0F936F8-CA3B-4985-BAA6-366A4A57BABA}" type="presOf" srcId="{D4D9B399-9B7F-46DA-97B2-FED098F5DA6B}" destId="{6E6D9CAD-33D1-4ABE-986B-53D6D631EB94}" srcOrd="0" destOrd="0" presId="urn:microsoft.com/office/officeart/2005/8/layout/hierarchy2"/>
+    <dgm:cxn modelId="{3B0643E9-02C6-4F19-BB65-B44E6EF09394}" type="presOf" srcId="{7BC373CD-A346-4D76-9165-35DCB418DD6B}" destId="{4E10DB54-35ED-4D9F-B388-F6C78413B8E9}" srcOrd="0" destOrd="0" presId="urn:microsoft.com/office/officeart/2005/8/layout/hierarchy2"/>
+    <dgm:cxn modelId="{FACEE2DB-A83E-4BE7-8603-668BB794FBAD}" type="presOf" srcId="{83FAD934-5D5B-40FC-B3CA-D6105DE3D322}" destId="{19EBF599-727A-47CA-B105-7B4051DFB8C7}" srcOrd="1" destOrd="0" presId="urn:microsoft.com/office/officeart/2005/8/layout/hierarchy2"/>
+    <dgm:cxn modelId="{1A8CEA78-C77C-46BE-BC5B-75ADA9CB03F6}" type="presOf" srcId="{5AA90255-5B35-44C4-B702-E81F223BEFD8}" destId="{3985982F-35AF-48B0-84C6-0C8F1D9EF2FA}" srcOrd="0" destOrd="0" presId="urn:microsoft.com/office/officeart/2005/8/layout/hierarchy2"/>
+    <dgm:cxn modelId="{8A30C6D0-822A-49E6-943F-E371BFDB325C}" type="presOf" srcId="{139FABCB-F47A-4731-86FD-9DEB34D850B8}" destId="{86416187-05A5-41DD-ADA2-C443892DABB2}" srcOrd="1" destOrd="0" presId="urn:microsoft.com/office/officeart/2005/8/layout/hierarchy2"/>
+    <dgm:cxn modelId="{C95BBB32-F1C8-4575-8E39-3AA6DD8297C5}" type="presOf" srcId="{B503AF60-5EB5-4190-8EFC-246E35833849}" destId="{F53448B5-447F-4F1A-81C6-1F0D19E192DD}" srcOrd="0" destOrd="0" presId="urn:microsoft.com/office/officeart/2005/8/layout/hierarchy2"/>
+    <dgm:cxn modelId="{51DEC5EF-677E-4016-B67E-56FD2259CF23}" type="presOf" srcId="{7B2890D2-36E9-4029-898C-FC7E72272380}" destId="{497DB5E4-8EF3-40EA-9803-E80F51F19C35}" srcOrd="0" destOrd="0" presId="urn:microsoft.com/office/officeart/2005/8/layout/hierarchy2"/>
+    <dgm:cxn modelId="{732E911A-2EFE-4CCB-B6F3-6B0EDA197E2D}" type="presOf" srcId="{45CDA3C7-8713-4369-838A-8B5F475DA36B}" destId="{A1B1FB24-4A19-4073-B3DA-7D6FAFFD6611}" srcOrd="0" destOrd="0" presId="urn:microsoft.com/office/officeart/2005/8/layout/hierarchy2"/>
     <dgm:cxn modelId="{32ABE36F-B84E-48F4-BC67-8F5D825C7F85}" srcId="{076B6350-4EE3-45E3-9904-173A771DF62A}" destId="{D4D9B399-9B7F-46DA-97B2-FED098F5DA6B}" srcOrd="0" destOrd="0" parTransId="{E6A38AA6-80D6-4020-A52C-B824CD5FBB0F}" sibTransId="{48A5178F-146C-4A23-8FF2-2E99B30882F8}"/>
+    <dgm:cxn modelId="{77C90732-B0A7-433A-A800-CA39E3DA4EC7}" type="presOf" srcId="{5E47499F-6F41-4F22-A420-01A675CE6103}" destId="{FB48A239-373B-4448-BD7F-C055FA9C8C48}" srcOrd="1" destOrd="0" presId="urn:microsoft.com/office/officeart/2005/8/layout/hierarchy2"/>
+    <dgm:cxn modelId="{2BBD611A-FFA9-466A-B596-26DF554C62DD}" type="presOf" srcId="{96FC7229-231F-4CA5-9914-6E9A83756569}" destId="{1906A700-A645-429B-8F9F-2A4F59D4835E}" srcOrd="0" destOrd="0" presId="urn:microsoft.com/office/officeart/2005/8/layout/hierarchy2"/>
+    <dgm:cxn modelId="{4CE301CD-89A8-41A8-9F17-DEC7FF5575CF}" srcId="{076B6350-4EE3-45E3-9904-173A771DF62A}" destId="{5AA90255-5B35-44C4-B702-E81F223BEFD8}" srcOrd="1" destOrd="0" parTransId="{2854FE16-3A46-47EE-A032-1136B67EB2C8}" sibTransId="{7B5E0C86-564B-4BB8-9398-E23143C8B801}"/>
+    <dgm:cxn modelId="{18FEA985-DCD7-45EE-A786-52A09480DEEE}" type="presOf" srcId="{753D8466-5B43-4022-9EA6-80697AD791EF}" destId="{2938BCE4-55BC-4FA7-8B13-8D7362E71CAD}" srcOrd="0" destOrd="0" presId="urn:microsoft.com/office/officeart/2005/8/layout/hierarchy2"/>
     <dgm:cxn modelId="{A80A4F65-7375-4E8E-9CED-0483DD45593D}" srcId="{3958656D-BDA3-48B8-B715-8A44FDE6304E}" destId="{B503AF60-5EB5-4190-8EFC-246E35833849}" srcOrd="1" destOrd="0" parTransId="{9F4AA07C-F7C0-4EE0-B444-1A0A99B21C5A}" sibTransId="{97EEA01A-8995-4136-9B0E-B8636C2DDA04}"/>
     <dgm:cxn modelId="{96C6A9B5-7C0D-453A-8D3D-838B1E47CC7C}" srcId="{45CDA3C7-8713-4369-838A-8B5F475DA36B}" destId="{8B8178A4-03D0-4F83-88CD-9E6E781603E6}" srcOrd="0" destOrd="0" parTransId="{50BC2FEF-90AA-4887-A217-BCE929A4632A}" sibTransId="{0B865DCC-B624-40ED-970E-B677A52C4467}"/>
-    <dgm:cxn modelId="{7F4668DD-B72A-4B6A-BE0A-4454AADBBB2B}" type="presOf" srcId="{45CDA3C7-8713-4369-838A-8B5F475DA36B}" destId="{A1B1FB24-4A19-4073-B3DA-7D6FAFFD6611}" srcOrd="0" destOrd="0" presId="urn:microsoft.com/office/officeart/2005/8/layout/hierarchy2"/>
-    <dgm:cxn modelId="{FB0BEAEA-19A0-4622-804C-A8CB93F52049}" type="presOf" srcId="{B503AF60-5EB5-4190-8EFC-246E35833849}" destId="{F53448B5-447F-4F1A-81C6-1F0D19E192DD}" srcOrd="0" destOrd="0" presId="urn:microsoft.com/office/officeart/2005/8/layout/hierarchy2"/>
-    <dgm:cxn modelId="{8DB5CA5A-38E3-4919-A85C-437D87CFB216}" type="presOf" srcId="{753D8466-5B43-4022-9EA6-80697AD791EF}" destId="{2938BCE4-55BC-4FA7-8B13-8D7362E71CAD}" srcOrd="0" destOrd="0" presId="urn:microsoft.com/office/officeart/2005/8/layout/hierarchy2"/>
-    <dgm:cxn modelId="{1699635D-E36F-4D39-8984-094864AEA10C}" type="presOf" srcId="{5E47499F-6F41-4F22-A420-01A675CE6103}" destId="{FB48A239-373B-4448-BD7F-C055FA9C8C48}" srcOrd="1" destOrd="0" presId="urn:microsoft.com/office/officeart/2005/8/layout/hierarchy2"/>
-    <dgm:cxn modelId="{4CE301CD-89A8-41A8-9F17-DEC7FF5575CF}" srcId="{076B6350-4EE3-45E3-9904-173A771DF62A}" destId="{5AA90255-5B35-44C4-B702-E81F223BEFD8}" srcOrd="1" destOrd="0" parTransId="{2854FE16-3A46-47EE-A032-1136B67EB2C8}" sibTransId="{7B5E0C86-564B-4BB8-9398-E23143C8B801}"/>
-    <dgm:cxn modelId="{F14138C1-A3B2-4AE2-A00B-7F7DE38EAA68}" srcId="{5AA90255-5B35-44C4-B702-E81F223BEFD8}" destId="{45CDA3C7-8713-4369-838A-8B5F475DA36B}" srcOrd="0" destOrd="0" parTransId="{139FABCB-F47A-4731-86FD-9DEB34D850B8}" sibTransId="{7D179423-A3B9-4F05-A55D-89D4307A11C9}"/>
-    <dgm:cxn modelId="{15FE2247-216E-4F4C-80E2-242806EE9B6C}" type="presOf" srcId="{83FAD934-5D5B-40FC-B3CA-D6105DE3D322}" destId="{19EBF599-727A-47CA-B105-7B4051DFB8C7}" srcOrd="1" destOrd="0" presId="urn:microsoft.com/office/officeart/2005/8/layout/hierarchy2"/>
-    <dgm:cxn modelId="{E266D530-408C-4BE3-B088-41DD7A387490}" type="presOf" srcId="{F20EDC0B-CCE5-4D9D-9982-89A201087390}" destId="{CAE1C8E1-FF9C-459C-820F-5A372E5B5202}" srcOrd="1" destOrd="0" presId="urn:microsoft.com/office/officeart/2005/8/layout/hierarchy2"/>
-    <dgm:cxn modelId="{E74F2783-F5E8-4A97-8981-108A2E888C01}" type="presOf" srcId="{BABCE05A-4544-49DE-A70D-EBD4C2932AA1}" destId="{12FD7525-DB42-46F9-B8FD-D33568A05731}" srcOrd="1" destOrd="0" presId="urn:microsoft.com/office/officeart/2005/8/layout/hierarchy2"/>
-    <dgm:cxn modelId="{BACFA4C3-FB6C-479A-A84B-D78DC82509DF}" type="presOf" srcId="{9F4AA07C-F7C0-4EE0-B444-1A0A99B21C5A}" destId="{87E32AC2-4577-44E3-BD84-D5E3BD970540}" srcOrd="1" destOrd="0" presId="urn:microsoft.com/office/officeart/2005/8/layout/hierarchy2"/>
-    <dgm:cxn modelId="{B0303C80-7909-4F3D-B0F3-774DC9F97AE2}" type="presOf" srcId="{86643E8D-F7CB-4F7B-B35A-FF26EACC433C}" destId="{419BEB18-32F6-4B18-9238-A8818FE634FC}" srcOrd="0" destOrd="0" presId="urn:microsoft.com/office/officeart/2005/8/layout/hierarchy2"/>
-    <dgm:cxn modelId="{89DB460E-474C-462A-A7A9-CC3E36A3A65C}" type="presOf" srcId="{7BC373CD-A346-4D76-9165-35DCB418DD6B}" destId="{4E10DB54-35ED-4D9F-B388-F6C78413B8E9}" srcOrd="0" destOrd="0" presId="urn:microsoft.com/office/officeart/2005/8/layout/hierarchy2"/>
-    <dgm:cxn modelId="{686041E9-CCA3-4E04-AC59-67B89D6D9837}" type="presOf" srcId="{80D7FF03-79A4-410F-8B98-6A9724B85CBA}" destId="{47ACED10-AF50-4A06-8AC5-32A97AE3B1C8}" srcOrd="0" destOrd="0" presId="urn:microsoft.com/office/officeart/2005/8/layout/hierarchy2"/>
-    <dgm:cxn modelId="{BC66E5DD-452F-4E18-A23B-E819D91C85E5}" type="presOf" srcId="{076B6350-4EE3-45E3-9904-173A771DF62A}" destId="{BE306FCD-9806-4F30-B3B1-CA273857349C}" srcOrd="0" destOrd="0" presId="urn:microsoft.com/office/officeart/2005/8/layout/hierarchy2"/>
-    <dgm:cxn modelId="{7FB55B4B-D778-485E-80DB-622F39D1A15E}" srcId="{3958656D-BDA3-48B8-B715-8A44FDE6304E}" destId="{7B2890D2-36E9-4029-898C-FC7E72272380}" srcOrd="0" destOrd="0" parTransId="{F20EDC0B-CCE5-4D9D-9982-89A201087390}" sibTransId="{0DDB3E07-6F3E-4DE7-8E05-649EA4E9106B}"/>
-    <dgm:cxn modelId="{C353768D-EED9-4E80-8091-56483B0ECF51}" srcId="{D4D9B399-9B7F-46DA-97B2-FED098F5DA6B}" destId="{C3D618C2-BF81-4220-A584-D841429B7058}" srcOrd="0" destOrd="0" parTransId="{BABCE05A-4544-49DE-A70D-EBD4C2932AA1}" sibTransId="{C88A3667-CC99-4312-8DC1-79D7EC0A2D9C}"/>
-    <dgm:cxn modelId="{F9B1644F-E249-48EB-97B5-22C2400DED34}" srcId="{D4D9B399-9B7F-46DA-97B2-FED098F5DA6B}" destId="{80D7FF03-79A4-410F-8B98-6A9724B85CBA}" srcOrd="2" destOrd="0" parTransId="{83FAD934-5D5B-40FC-B3CA-D6105DE3D322}" sibTransId="{30CB0A91-0FCE-45F8-A754-700AB3BFFDC6}"/>
-    <dgm:cxn modelId="{272824D5-A267-48F6-8072-7A2D96137693}" type="presOf" srcId="{F20EDC0B-CCE5-4D9D-9982-89A201087390}" destId="{674BA392-5914-4B78-A520-EE26D65D05C8}" srcOrd="0" destOrd="0" presId="urn:microsoft.com/office/officeart/2005/8/layout/hierarchy2"/>
-    <dgm:cxn modelId="{7E3C541B-032F-416C-A1AC-7C1BD89D5BB5}" srcId="{45CDA3C7-8713-4369-838A-8B5F475DA36B}" destId="{96FC7229-231F-4CA5-9914-6E9A83756569}" srcOrd="1" destOrd="0" parTransId="{7BC373CD-A346-4D76-9165-35DCB418DD6B}" sibTransId="{2C4CAAAA-9463-4CC1-AF37-CEDDE9349C90}"/>
-    <dgm:cxn modelId="{E248F26E-055A-440E-A89A-75812E9BF24B}" type="presOf" srcId="{50BC2FEF-90AA-4887-A217-BCE929A4632A}" destId="{9F0B1A31-63BD-41F6-82FC-F5574A92E909}" srcOrd="1" destOrd="0" presId="urn:microsoft.com/office/officeart/2005/8/layout/hierarchy2"/>
-    <dgm:cxn modelId="{F4F7C4AA-7B3E-465A-8208-2773B96AC0B2}" type="presOf" srcId="{BABCE05A-4544-49DE-A70D-EBD4C2932AA1}" destId="{B4361C68-E191-4E89-B0BD-BAD091626B5B}" srcOrd="0" destOrd="0" presId="urn:microsoft.com/office/officeart/2005/8/layout/hierarchy2"/>
-    <dgm:cxn modelId="{0CFD8AC7-C2F1-4AB4-9940-1B4E188971F7}" type="presOf" srcId="{C3D618C2-BF81-4220-A584-D841429B7058}" destId="{CA6C5886-D1D3-4819-90BD-4BAC8F1EE87D}" srcOrd="0" destOrd="0" presId="urn:microsoft.com/office/officeart/2005/8/layout/hierarchy2"/>
-    <dgm:cxn modelId="{E0597BEB-446C-4F1F-A362-7C9996414F1A}" type="presOf" srcId="{8B8178A4-03D0-4F83-88CD-9E6E781603E6}" destId="{C0C8DC8E-72DB-4A2E-A50E-DA1CA06D79E3}" srcOrd="0" destOrd="0" presId="urn:microsoft.com/office/officeart/2005/8/layout/hierarchy2"/>
-    <dgm:cxn modelId="{BD8F7D93-6112-427C-AA55-C1FFC62E5B3A}" type="presOf" srcId="{DC7A1CA0-5D34-4F3B-A580-15CFD66EA796}" destId="{368F1645-5A66-45DB-B296-C23315AB7E22}" srcOrd="0" destOrd="0" presId="urn:microsoft.com/office/officeart/2005/8/layout/hierarchy2"/>
-    <dgm:cxn modelId="{F1C38E61-44D7-45ED-B0BD-3DA2C0364E6A}" type="presOf" srcId="{96FC7229-231F-4CA5-9914-6E9A83756569}" destId="{1906A700-A645-429B-8F9F-2A4F59D4835E}" srcOrd="0" destOrd="0" presId="urn:microsoft.com/office/officeart/2005/8/layout/hierarchy2"/>
-    <dgm:cxn modelId="{5ACA9E39-DCB1-4ED5-88DA-92479161AA86}" type="presOf" srcId="{139FABCB-F47A-4731-86FD-9DEB34D850B8}" destId="{86416187-05A5-41DD-ADA2-C443892DABB2}" srcOrd="1" destOrd="0" presId="urn:microsoft.com/office/officeart/2005/8/layout/hierarchy2"/>
-    <dgm:cxn modelId="{0B7FAD6F-0AF8-4320-B958-D8DBC6864972}" type="presOf" srcId="{9F4AA07C-F7C0-4EE0-B444-1A0A99B21C5A}" destId="{EB2274FC-15F8-41B7-935B-E389FD47AFD1}" srcOrd="0" destOrd="0" presId="urn:microsoft.com/office/officeart/2005/8/layout/hierarchy2"/>
-    <dgm:cxn modelId="{363C8C05-B024-47C3-BEEC-906ECF7C30FE}" type="presOf" srcId="{139FABCB-F47A-4731-86FD-9DEB34D850B8}" destId="{AB7C6CD4-FF75-4E23-A8C3-0A2318DBB1D6}" srcOrd="0" destOrd="0" presId="urn:microsoft.com/office/officeart/2005/8/layout/hierarchy2"/>
-    <dgm:cxn modelId="{5B8F6313-D1C0-4C50-A7EC-8AF232FBA33D}" type="presOf" srcId="{753D8466-5B43-4022-9EA6-80697AD791EF}" destId="{A6341011-54EC-4E06-9306-EAF2DE56CD2C}" srcOrd="1" destOrd="0" presId="urn:microsoft.com/office/officeart/2005/8/layout/hierarchy2"/>
-    <dgm:cxn modelId="{4A089497-001C-4093-8315-18655F5F7D48}" type="presOf" srcId="{5E47499F-6F41-4F22-A420-01A675CE6103}" destId="{E11C7B6F-7180-43A5-992E-3EA5851F2391}" srcOrd="0" destOrd="0" presId="urn:microsoft.com/office/officeart/2005/8/layout/hierarchy2"/>
-    <dgm:cxn modelId="{D4445B13-46F9-4298-8EF3-3D7743530902}" srcId="{D4D9B399-9B7F-46DA-97B2-FED098F5DA6B}" destId="{86643E8D-F7CB-4F7B-B35A-FF26EACC433C}" srcOrd="1" destOrd="0" parTransId="{5E47499F-6F41-4F22-A420-01A675CE6103}" sibTransId="{DB2EC02B-535E-4B00-9144-23BE3F31800E}"/>
-    <dgm:cxn modelId="{CD688725-DE90-4245-A4AA-E82D2275B325}" srcId="{45CDA3C7-8713-4369-838A-8B5F475DA36B}" destId="{DC7A1CA0-5D34-4F3B-A580-15CFD66EA796}" srcOrd="2" destOrd="0" parTransId="{753D8466-5B43-4022-9EA6-80697AD791EF}" sibTransId="{93D5BA25-8BAF-4D7D-969F-34AFD1EF368C}"/>
-    <dgm:cxn modelId="{74C81BDE-B845-4AFB-8D71-D272C980AB25}" type="presOf" srcId="{7B2890D2-36E9-4029-898C-FC7E72272380}" destId="{497DB5E4-8EF3-40EA-9803-E80F51F19C35}" srcOrd="0" destOrd="0" presId="urn:microsoft.com/office/officeart/2005/8/layout/hierarchy2"/>
-    <dgm:cxn modelId="{2A9E4AA1-E9A4-4EC2-8E27-9DFCBA0B55A9}" type="presOf" srcId="{50BC2FEF-90AA-4887-A217-BCE929A4632A}" destId="{FDA47220-895B-4A69-B2BB-8BF8C016FF4B}" srcOrd="0" destOrd="0" presId="urn:microsoft.com/office/officeart/2005/8/layout/hierarchy2"/>
-    <dgm:cxn modelId="{C9ED2648-05E1-4665-AA9D-D926BCA115CE}" type="presOf" srcId="{5AA90255-5B35-44C4-B702-E81F223BEFD8}" destId="{3985982F-35AF-48B0-84C6-0C8F1D9EF2FA}" srcOrd="0" destOrd="0" presId="urn:microsoft.com/office/officeart/2005/8/layout/hierarchy2"/>
-    <dgm:cxn modelId="{A51C64B0-C9CA-40C2-8ECA-BB3CE975FF1D}" type="presOf" srcId="{3958656D-BDA3-48B8-B715-8A44FDE6304E}" destId="{2AEF7D3A-FF38-45BC-9B3E-D40CCE847072}" srcOrd="0" destOrd="0" presId="urn:microsoft.com/office/officeart/2005/8/layout/hierarchy2"/>
-    <dgm:cxn modelId="{50506088-6875-482B-A49F-6FEB9BE46B75}" type="presOf" srcId="{83FAD934-5D5B-40FC-B3CA-D6105DE3D322}" destId="{8F195852-041E-423A-B5DF-8945941EB406}" srcOrd="0" destOrd="0" presId="urn:microsoft.com/office/officeart/2005/8/layout/hierarchy2"/>
-    <dgm:cxn modelId="{2F4DC5FE-834E-4416-8FF7-75480648FF94}" type="presOf" srcId="{D4D9B399-9B7F-46DA-97B2-FED098F5DA6B}" destId="{6E6D9CAD-33D1-4ABE-986B-53D6D631EB94}" srcOrd="0" destOrd="0" presId="urn:microsoft.com/office/officeart/2005/8/layout/hierarchy2"/>
-    <dgm:cxn modelId="{D0728DA1-D2E0-472F-B738-B3F3DA6606A5}" type="presOf" srcId="{7BC373CD-A346-4D76-9165-35DCB418DD6B}" destId="{F67B909A-A307-4E9B-9469-45A779E59A51}" srcOrd="1" destOrd="0" presId="urn:microsoft.com/office/officeart/2005/8/layout/hierarchy2"/>
-    <dgm:cxn modelId="{97CD5736-54C6-4ACB-8C56-28D4F8AF533A}" srcId="{076B6350-4EE3-45E3-9904-173A771DF62A}" destId="{3958656D-BDA3-48B8-B715-8A44FDE6304E}" srcOrd="2" destOrd="0" parTransId="{6990C93A-7D15-43F9-A3BA-EF955BCEFB0F}" sibTransId="{D8D28F1D-BA72-4B54-B03D-1B8F6862319E}"/>
-    <dgm:cxn modelId="{A2B289CF-BFED-4081-BB71-BEB4F2ACF81B}" type="presParOf" srcId="{BE306FCD-9806-4F30-B3B1-CA273857349C}" destId="{BC89B9CD-5E6C-4475-ADF6-F7C2D7A5A353}" srcOrd="0" destOrd="0" presId="urn:microsoft.com/office/officeart/2005/8/layout/hierarchy2"/>
-    <dgm:cxn modelId="{362104E3-6470-4626-811B-C1E4021157D7}" type="presParOf" srcId="{BC89B9CD-5E6C-4475-ADF6-F7C2D7A5A353}" destId="{6E6D9CAD-33D1-4ABE-986B-53D6D631EB94}" srcOrd="0" destOrd="0" presId="urn:microsoft.com/office/officeart/2005/8/layout/hierarchy2"/>
-    <dgm:cxn modelId="{9531CBCA-3C02-4478-9FB1-192978C08E23}" type="presParOf" srcId="{BC89B9CD-5E6C-4475-ADF6-F7C2D7A5A353}" destId="{47C7FA5F-116D-41D5-BE1E-63389D526519}" srcOrd="1" destOrd="0" presId="urn:microsoft.com/office/officeart/2005/8/layout/hierarchy2"/>
-    <dgm:cxn modelId="{CFF87431-ABAD-4751-9071-D5E1FB26D662}" type="presParOf" srcId="{47C7FA5F-116D-41D5-BE1E-63389D526519}" destId="{B4361C68-E191-4E89-B0BD-BAD091626B5B}" srcOrd="0" destOrd="0" presId="urn:microsoft.com/office/officeart/2005/8/layout/hierarchy2"/>
-    <dgm:cxn modelId="{0C94A79A-9EA9-49EF-BDE0-6578A0B50BCA}" type="presParOf" srcId="{B4361C68-E191-4E89-B0BD-BAD091626B5B}" destId="{12FD7525-DB42-46F9-B8FD-D33568A05731}" srcOrd="0" destOrd="0" presId="urn:microsoft.com/office/officeart/2005/8/layout/hierarchy2"/>
-    <dgm:cxn modelId="{0886DD06-D652-4AC1-B5D8-6086894AFC65}" type="presParOf" srcId="{47C7FA5F-116D-41D5-BE1E-63389D526519}" destId="{8D4B9DA0-8352-443E-AB23-4081880753A9}" srcOrd="1" destOrd="0" presId="urn:microsoft.com/office/officeart/2005/8/layout/hierarchy2"/>
-    <dgm:cxn modelId="{89253FF9-2377-4C39-8B35-B88F6F7DFE9B}" type="presParOf" srcId="{8D4B9DA0-8352-443E-AB23-4081880753A9}" destId="{CA6C5886-D1D3-4819-90BD-4BAC8F1EE87D}" srcOrd="0" destOrd="0" presId="urn:microsoft.com/office/officeart/2005/8/layout/hierarchy2"/>
-    <dgm:cxn modelId="{7097D582-4DB7-46AA-AF1F-6BBCB52061BA}" type="presParOf" srcId="{8D4B9DA0-8352-443E-AB23-4081880753A9}" destId="{9192797A-2A70-45CD-83CD-8CC844391943}" srcOrd="1" destOrd="0" presId="urn:microsoft.com/office/officeart/2005/8/layout/hierarchy2"/>
-    <dgm:cxn modelId="{46342CEA-929C-4B18-B7EA-ADBF74BF19EE}" type="presParOf" srcId="{47C7FA5F-116D-41D5-BE1E-63389D526519}" destId="{E11C7B6F-7180-43A5-992E-3EA5851F2391}" srcOrd="2" destOrd="0" presId="urn:microsoft.com/office/officeart/2005/8/layout/hierarchy2"/>
-    <dgm:cxn modelId="{55944CA4-15BB-475D-8798-57BD9E3E9716}" type="presParOf" srcId="{E11C7B6F-7180-43A5-992E-3EA5851F2391}" destId="{FB48A239-373B-4448-BD7F-C055FA9C8C48}" srcOrd="0" destOrd="0" presId="urn:microsoft.com/office/officeart/2005/8/layout/hierarchy2"/>
-    <dgm:cxn modelId="{F66E9B58-424A-44E2-BA19-66ACC0309130}" type="presParOf" srcId="{47C7FA5F-116D-41D5-BE1E-63389D526519}" destId="{49833578-BD56-4B76-A7B4-93C083AE7440}" srcOrd="3" destOrd="0" presId="urn:microsoft.com/office/officeart/2005/8/layout/hierarchy2"/>
-    <dgm:cxn modelId="{323CD237-E0BB-4577-9BCC-5B8BEF6ED9E7}" type="presParOf" srcId="{49833578-BD56-4B76-A7B4-93C083AE7440}" destId="{419BEB18-32F6-4B18-9238-A8818FE634FC}" srcOrd="0" destOrd="0" presId="urn:microsoft.com/office/officeart/2005/8/layout/hierarchy2"/>
-    <dgm:cxn modelId="{0EAE853F-0275-4D16-8EC6-38E5AC3BBE23}" type="presParOf" srcId="{49833578-BD56-4B76-A7B4-93C083AE7440}" destId="{9606F08B-4F70-4EB6-983D-ED46C176903C}" srcOrd="1" destOrd="0" presId="urn:microsoft.com/office/officeart/2005/8/layout/hierarchy2"/>
-    <dgm:cxn modelId="{1AEBB9D5-01F0-44A0-A2D9-E1667F032C06}" type="presParOf" srcId="{47C7FA5F-116D-41D5-BE1E-63389D526519}" destId="{8F195852-041E-423A-B5DF-8945941EB406}" srcOrd="4" destOrd="0" presId="urn:microsoft.com/office/officeart/2005/8/layout/hierarchy2"/>
-    <dgm:cxn modelId="{E5DA9B7B-F8F8-40A3-931D-C39C1C89320B}" type="presParOf" srcId="{8F195852-041E-423A-B5DF-8945941EB406}" destId="{19EBF599-727A-47CA-B105-7B4051DFB8C7}" srcOrd="0" destOrd="0" presId="urn:microsoft.com/office/officeart/2005/8/layout/hierarchy2"/>
-    <dgm:cxn modelId="{0E41D192-289E-4F3E-8907-9ADBBE8C3421}" type="presParOf" srcId="{47C7FA5F-116D-41D5-BE1E-63389D526519}" destId="{5B0C94E8-6047-4A9D-A59D-4243CA01023B}" srcOrd="5" destOrd="0" presId="urn:microsoft.com/office/officeart/2005/8/layout/hierarchy2"/>
-    <dgm:cxn modelId="{7C51383E-241B-491D-9A59-F53DF8D94E95}" type="presParOf" srcId="{5B0C94E8-6047-4A9D-A59D-4243CA01023B}" destId="{47ACED10-AF50-4A06-8AC5-32A97AE3B1C8}" srcOrd="0" destOrd="0" presId="urn:microsoft.com/office/officeart/2005/8/layout/hierarchy2"/>
-    <dgm:cxn modelId="{FE1006B1-67DF-4603-836D-6129B9DF0902}" type="presParOf" srcId="{5B0C94E8-6047-4A9D-A59D-4243CA01023B}" destId="{51C9AA23-5208-47C4-9495-ED7DF43D7949}" srcOrd="1" destOrd="0" presId="urn:microsoft.com/office/officeart/2005/8/layout/hierarchy2"/>
-    <dgm:cxn modelId="{2F99572D-8F0E-49CC-B206-4CBC8393D656}" type="presParOf" srcId="{BE306FCD-9806-4F30-B3B1-CA273857349C}" destId="{8658F2C1-2E33-4716-96CE-BB95A05DA53A}" srcOrd="1" destOrd="0" presId="urn:microsoft.com/office/officeart/2005/8/layout/hierarchy2"/>
-    <dgm:cxn modelId="{5CAD6A1A-8D7E-4932-813A-02B1E2D11443}" type="presParOf" srcId="{8658F2C1-2E33-4716-96CE-BB95A05DA53A}" destId="{3985982F-35AF-48B0-84C6-0C8F1D9EF2FA}" srcOrd="0" destOrd="0" presId="urn:microsoft.com/office/officeart/2005/8/layout/hierarchy2"/>
-    <dgm:cxn modelId="{67DEE8D9-ABC7-4789-904B-5C6338F9E6CD}" type="presParOf" srcId="{8658F2C1-2E33-4716-96CE-BB95A05DA53A}" destId="{E962D45F-3934-4127-B852-040B19CBBED4}" srcOrd="1" destOrd="0" presId="urn:microsoft.com/office/officeart/2005/8/layout/hierarchy2"/>
-    <dgm:cxn modelId="{C872107A-E07C-4301-9B68-099A1ED5CA8E}" type="presParOf" srcId="{E962D45F-3934-4127-B852-040B19CBBED4}" destId="{AB7C6CD4-FF75-4E23-A8C3-0A2318DBB1D6}" srcOrd="0" destOrd="0" presId="urn:microsoft.com/office/officeart/2005/8/layout/hierarchy2"/>
-    <dgm:cxn modelId="{B4F751DA-2FE2-42B4-9C6E-CB80522C9A92}" type="presParOf" srcId="{AB7C6CD4-FF75-4E23-A8C3-0A2318DBB1D6}" destId="{86416187-05A5-41DD-ADA2-C443892DABB2}" srcOrd="0" destOrd="0" presId="urn:microsoft.com/office/officeart/2005/8/layout/hierarchy2"/>
-    <dgm:cxn modelId="{74249B6B-50D0-4E8F-9695-4ADD4A82BCDB}" type="presParOf" srcId="{E962D45F-3934-4127-B852-040B19CBBED4}" destId="{F5141415-821F-4342-AEDF-E9BC97E8B75D}" srcOrd="1" destOrd="0" presId="urn:microsoft.com/office/officeart/2005/8/layout/hierarchy2"/>
-    <dgm:cxn modelId="{70DA68C9-173C-4CDF-B2D1-6CC624C8D105}" type="presParOf" srcId="{F5141415-821F-4342-AEDF-E9BC97E8B75D}" destId="{A1B1FB24-4A19-4073-B3DA-7D6FAFFD6611}" srcOrd="0" destOrd="0" presId="urn:microsoft.com/office/officeart/2005/8/layout/hierarchy2"/>
-    <dgm:cxn modelId="{E1583872-4123-4E8E-AB94-8D5742E91F72}" type="presParOf" srcId="{F5141415-821F-4342-AEDF-E9BC97E8B75D}" destId="{1AAB8F11-CB53-4E23-8DA2-6135C0475A27}" srcOrd="1" destOrd="0" presId="urn:microsoft.com/office/officeart/2005/8/layout/hierarchy2"/>
-    <dgm:cxn modelId="{8A217ECB-3685-4F1A-9969-24B6005CDF56}" type="presParOf" srcId="{1AAB8F11-CB53-4E23-8DA2-6135C0475A27}" destId="{FDA47220-895B-4A69-B2BB-8BF8C016FF4B}" srcOrd="0" destOrd="0" presId="urn:microsoft.com/office/officeart/2005/8/layout/hierarchy2"/>
-    <dgm:cxn modelId="{CF49921D-6C5D-4A53-96F5-928B2C627F66}" type="presParOf" srcId="{FDA47220-895B-4A69-B2BB-8BF8C016FF4B}" destId="{9F0B1A31-63BD-41F6-82FC-F5574A92E909}" srcOrd="0" destOrd="0" presId="urn:microsoft.com/office/officeart/2005/8/layout/hierarchy2"/>
-    <dgm:cxn modelId="{5EEE753C-55B8-4580-A80E-A3354BBEDD36}" type="presParOf" srcId="{1AAB8F11-CB53-4E23-8DA2-6135C0475A27}" destId="{519D71D9-AD17-481A-BC45-95647664C32A}" srcOrd="1" destOrd="0" presId="urn:microsoft.com/office/officeart/2005/8/layout/hierarchy2"/>
-    <dgm:cxn modelId="{E4CBB34E-2BF0-4271-B8F2-8A5E62BCAC5F}" type="presParOf" srcId="{519D71D9-AD17-481A-BC45-95647664C32A}" destId="{C0C8DC8E-72DB-4A2E-A50E-DA1CA06D79E3}" srcOrd="0" destOrd="0" presId="urn:microsoft.com/office/officeart/2005/8/layout/hierarchy2"/>
-    <dgm:cxn modelId="{E81E62CD-B701-4D29-B6CE-8F7B1612D02B}" type="presParOf" srcId="{519D71D9-AD17-481A-BC45-95647664C32A}" destId="{98B01CE3-DDD6-4A2E-A4D8-B0F413861D6D}" srcOrd="1" destOrd="0" presId="urn:microsoft.com/office/officeart/2005/8/layout/hierarchy2"/>
-    <dgm:cxn modelId="{C5ABFE5E-C3E4-476C-8AC9-FC5A740A7FFD}" type="presParOf" srcId="{1AAB8F11-CB53-4E23-8DA2-6135C0475A27}" destId="{4E10DB54-35ED-4D9F-B388-F6C78413B8E9}" srcOrd="2" destOrd="0" presId="urn:microsoft.com/office/officeart/2005/8/layout/hierarchy2"/>
-    <dgm:cxn modelId="{FDA0C136-7BEF-4A06-8C0F-273C984844BA}" type="presParOf" srcId="{4E10DB54-35ED-4D9F-B388-F6C78413B8E9}" destId="{F67B909A-A307-4E9B-9469-45A779E59A51}" srcOrd="0" destOrd="0" presId="urn:microsoft.com/office/officeart/2005/8/layout/hierarchy2"/>
-    <dgm:cxn modelId="{0AE09DA0-7997-4DB5-99F2-A5FC1A120289}" type="presParOf" srcId="{1AAB8F11-CB53-4E23-8DA2-6135C0475A27}" destId="{14714887-E966-470C-860D-96908FD88E18}" srcOrd="3" destOrd="0" presId="urn:microsoft.com/office/officeart/2005/8/layout/hierarchy2"/>
-    <dgm:cxn modelId="{5BAF89FB-9D97-4ACC-A3DF-18B957F89F45}" type="presParOf" srcId="{14714887-E966-470C-860D-96908FD88E18}" destId="{1906A700-A645-429B-8F9F-2A4F59D4835E}" srcOrd="0" destOrd="0" presId="urn:microsoft.com/office/officeart/2005/8/layout/hierarchy2"/>
-    <dgm:cxn modelId="{33C7F6EF-378E-4EE3-A54C-F43FF1C7AA66}" type="presParOf" srcId="{14714887-E966-470C-860D-96908FD88E18}" destId="{9E21E745-5CA6-4C1A-A097-7D4CFAE8952B}" srcOrd="1" destOrd="0" presId="urn:microsoft.com/office/officeart/2005/8/layout/hierarchy2"/>
-    <dgm:cxn modelId="{E87E9430-F278-4CE7-8D01-A3A2D2244EA6}" type="presParOf" srcId="{1AAB8F11-CB53-4E23-8DA2-6135C0475A27}" destId="{2938BCE4-55BC-4FA7-8B13-8D7362E71CAD}" srcOrd="4" destOrd="0" presId="urn:microsoft.com/office/officeart/2005/8/layout/hierarchy2"/>
-    <dgm:cxn modelId="{14ACE990-67DB-4EB9-93FA-71730A4B7905}" type="presParOf" srcId="{2938BCE4-55BC-4FA7-8B13-8D7362E71CAD}" destId="{A6341011-54EC-4E06-9306-EAF2DE56CD2C}" srcOrd="0" destOrd="0" presId="urn:microsoft.com/office/officeart/2005/8/layout/hierarchy2"/>
-    <dgm:cxn modelId="{D484F2CE-A60F-4CB7-A19D-2FB324D271D5}" type="presParOf" srcId="{1AAB8F11-CB53-4E23-8DA2-6135C0475A27}" destId="{A0A8C24A-B549-4DD3-A86B-5C27239361DA}" srcOrd="5" destOrd="0" presId="urn:microsoft.com/office/officeart/2005/8/layout/hierarchy2"/>
-    <dgm:cxn modelId="{7EE2FA29-0022-4A4B-9F17-304F3E526D03}" type="presParOf" srcId="{A0A8C24A-B549-4DD3-A86B-5C27239361DA}" destId="{368F1645-5A66-45DB-B296-C23315AB7E22}" srcOrd="0" destOrd="0" presId="urn:microsoft.com/office/officeart/2005/8/layout/hierarchy2"/>
-    <dgm:cxn modelId="{58C7238F-2FDC-49D1-8171-6EC6973BA1ED}" type="presParOf" srcId="{A0A8C24A-B549-4DD3-A86B-5C27239361DA}" destId="{AAB70EE2-6F5D-4397-9BEA-BD14754644EA}" srcOrd="1" destOrd="0" presId="urn:microsoft.com/office/officeart/2005/8/layout/hierarchy2"/>
-    <dgm:cxn modelId="{BD1E8EB5-5A07-47C1-B2B8-56FA9C48F20D}" type="presParOf" srcId="{BE306FCD-9806-4F30-B3B1-CA273857349C}" destId="{3EC8FEA1-FACA-4B7A-ACC4-B6309011D501}" srcOrd="2" destOrd="0" presId="urn:microsoft.com/office/officeart/2005/8/layout/hierarchy2"/>
-    <dgm:cxn modelId="{6306F8F3-EE7C-4DB0-87C7-6743348868CE}" type="presParOf" srcId="{3EC8FEA1-FACA-4B7A-ACC4-B6309011D501}" destId="{2AEF7D3A-FF38-45BC-9B3E-D40CCE847072}" srcOrd="0" destOrd="0" presId="urn:microsoft.com/office/officeart/2005/8/layout/hierarchy2"/>
-    <dgm:cxn modelId="{F5ABC2C2-9633-41D9-89D4-85CCD26D6474}" type="presParOf" srcId="{3EC8FEA1-FACA-4B7A-ACC4-B6309011D501}" destId="{2E81C92C-CE54-4B34-8AD9-23F5F8E60BCB}" srcOrd="1" destOrd="0" presId="urn:microsoft.com/office/officeart/2005/8/layout/hierarchy2"/>
-    <dgm:cxn modelId="{E0AAD3AC-A588-4EB1-8027-ABC4A5DCADB9}" type="presParOf" srcId="{2E81C92C-CE54-4B34-8AD9-23F5F8E60BCB}" destId="{674BA392-5914-4B78-A520-EE26D65D05C8}" srcOrd="0" destOrd="0" presId="urn:microsoft.com/office/officeart/2005/8/layout/hierarchy2"/>
-    <dgm:cxn modelId="{350CC31A-10B4-4A12-BA29-4E03CC9791C9}" type="presParOf" srcId="{674BA392-5914-4B78-A520-EE26D65D05C8}" destId="{CAE1C8E1-FF9C-459C-820F-5A372E5B5202}" srcOrd="0" destOrd="0" presId="urn:microsoft.com/office/officeart/2005/8/layout/hierarchy2"/>
-    <dgm:cxn modelId="{6E0E6554-A8B7-4A42-9D0B-99D87BE737B8}" type="presParOf" srcId="{2E81C92C-CE54-4B34-8AD9-23F5F8E60BCB}" destId="{905C17AD-FE93-4469-8609-EDCF89529AA2}" srcOrd="1" destOrd="0" presId="urn:microsoft.com/office/officeart/2005/8/layout/hierarchy2"/>
-    <dgm:cxn modelId="{087E7810-95BC-401E-9ADA-DF831F5F3311}" type="presParOf" srcId="{905C17AD-FE93-4469-8609-EDCF89529AA2}" destId="{497DB5E4-8EF3-40EA-9803-E80F51F19C35}" srcOrd="0" destOrd="0" presId="urn:microsoft.com/office/officeart/2005/8/layout/hierarchy2"/>
-    <dgm:cxn modelId="{0FD54DD7-E862-430B-B763-BA1906B9590A}" type="presParOf" srcId="{905C17AD-FE93-4469-8609-EDCF89529AA2}" destId="{A54907F9-77D3-493A-BD14-6183BAA27BA4}" srcOrd="1" destOrd="0" presId="urn:microsoft.com/office/officeart/2005/8/layout/hierarchy2"/>
-    <dgm:cxn modelId="{A9B5A03B-9375-4380-889D-586C39B047F2}" type="presParOf" srcId="{2E81C92C-CE54-4B34-8AD9-23F5F8E60BCB}" destId="{EB2274FC-15F8-41B7-935B-E389FD47AFD1}" srcOrd="2" destOrd="0" presId="urn:microsoft.com/office/officeart/2005/8/layout/hierarchy2"/>
-    <dgm:cxn modelId="{227289CA-AA5D-4CC4-92F2-58E9D2797810}" type="presParOf" srcId="{EB2274FC-15F8-41B7-935B-E389FD47AFD1}" destId="{87E32AC2-4577-44E3-BD84-D5E3BD970540}" srcOrd="0" destOrd="0" presId="urn:microsoft.com/office/officeart/2005/8/layout/hierarchy2"/>
-    <dgm:cxn modelId="{9CDA792D-3EC6-4CB2-8F42-B3CC313A7A7F}" type="presParOf" srcId="{2E81C92C-CE54-4B34-8AD9-23F5F8E60BCB}" destId="{9076073A-94D7-4B3A-BEDD-A7CFB249D472}" srcOrd="3" destOrd="0" presId="urn:microsoft.com/office/officeart/2005/8/layout/hierarchy2"/>
-    <dgm:cxn modelId="{B0C90DD9-2F7F-4A63-88D3-0319FDBA0D4F}" type="presParOf" srcId="{9076073A-94D7-4B3A-BEDD-A7CFB249D472}" destId="{F53448B5-447F-4F1A-81C6-1F0D19E192DD}" srcOrd="0" destOrd="0" presId="urn:microsoft.com/office/officeart/2005/8/layout/hierarchy2"/>
-    <dgm:cxn modelId="{C571E4C9-8E14-4520-9667-570A389208D8}" type="presParOf" srcId="{9076073A-94D7-4B3A-BEDD-A7CFB249D472}" destId="{9771CB1D-2BA5-42D9-9957-3E7E79F8490A}" srcOrd="1" destOrd="0" presId="urn:microsoft.com/office/officeart/2005/8/layout/hierarchy2"/>
+    <dgm:cxn modelId="{AB3D1DAB-1A4B-4984-A0CE-E4B94D951B8A}" type="presOf" srcId="{F20EDC0B-CCE5-4D9D-9982-89A201087390}" destId="{CAE1C8E1-FF9C-459C-820F-5A372E5B5202}" srcOrd="1" destOrd="0" presId="urn:microsoft.com/office/officeart/2005/8/layout/hierarchy2"/>
+    <dgm:cxn modelId="{DA8A6C5A-ADA4-41B6-B4FE-43349404CEB9}" type="presOf" srcId="{076B6350-4EE3-45E3-9904-173A771DF62A}" destId="{BE306FCD-9806-4F30-B3B1-CA273857349C}" srcOrd="0" destOrd="0" presId="urn:microsoft.com/office/officeart/2005/8/layout/hierarchy2"/>
+    <dgm:cxn modelId="{381A203B-1042-4EC9-8C8B-3F16D519F09B}" type="presParOf" srcId="{BE306FCD-9806-4F30-B3B1-CA273857349C}" destId="{BC89B9CD-5E6C-4475-ADF6-F7C2D7A5A353}" srcOrd="0" destOrd="0" presId="urn:microsoft.com/office/officeart/2005/8/layout/hierarchy2"/>
+    <dgm:cxn modelId="{3DA395E5-69DF-4661-B75B-942BAEB2BDC6}" type="presParOf" srcId="{BC89B9CD-5E6C-4475-ADF6-F7C2D7A5A353}" destId="{6E6D9CAD-33D1-4ABE-986B-53D6D631EB94}" srcOrd="0" destOrd="0" presId="urn:microsoft.com/office/officeart/2005/8/layout/hierarchy2"/>
+    <dgm:cxn modelId="{FB7B3907-8885-4945-9D1F-0A9144C365AB}" type="presParOf" srcId="{BC89B9CD-5E6C-4475-ADF6-F7C2D7A5A353}" destId="{47C7FA5F-116D-41D5-BE1E-63389D526519}" srcOrd="1" destOrd="0" presId="urn:microsoft.com/office/officeart/2005/8/layout/hierarchy2"/>
+    <dgm:cxn modelId="{ACE7B3EC-FF2B-4477-ADC6-F9E3BDADD817}" type="presParOf" srcId="{47C7FA5F-116D-41D5-BE1E-63389D526519}" destId="{B4361C68-E191-4E89-B0BD-BAD091626B5B}" srcOrd="0" destOrd="0" presId="urn:microsoft.com/office/officeart/2005/8/layout/hierarchy2"/>
+    <dgm:cxn modelId="{C94EA8FD-BA5D-4E64-BC57-307852B52D78}" type="presParOf" srcId="{B4361C68-E191-4E89-B0BD-BAD091626B5B}" destId="{12FD7525-DB42-46F9-B8FD-D33568A05731}" srcOrd="0" destOrd="0" presId="urn:microsoft.com/office/officeart/2005/8/layout/hierarchy2"/>
+    <dgm:cxn modelId="{6B7C7B2A-DFDD-4475-89C4-B2ACCA66B907}" type="presParOf" srcId="{47C7FA5F-116D-41D5-BE1E-63389D526519}" destId="{8D4B9DA0-8352-443E-AB23-4081880753A9}" srcOrd="1" destOrd="0" presId="urn:microsoft.com/office/officeart/2005/8/layout/hierarchy2"/>
+    <dgm:cxn modelId="{656A6B31-C329-4B0B-9043-3E027E968403}" type="presParOf" srcId="{8D4B9DA0-8352-443E-AB23-4081880753A9}" destId="{CA6C5886-D1D3-4819-90BD-4BAC8F1EE87D}" srcOrd="0" destOrd="0" presId="urn:microsoft.com/office/officeart/2005/8/layout/hierarchy2"/>
+    <dgm:cxn modelId="{F6C45DEE-895E-4398-9D32-3DAC9417B714}" type="presParOf" srcId="{8D4B9DA0-8352-443E-AB23-4081880753A9}" destId="{9192797A-2A70-45CD-83CD-8CC844391943}" srcOrd="1" destOrd="0" presId="urn:microsoft.com/office/officeart/2005/8/layout/hierarchy2"/>
+    <dgm:cxn modelId="{DD593C37-B6CC-432A-ADFD-0D9B78BA646E}" type="presParOf" srcId="{47C7FA5F-116D-41D5-BE1E-63389D526519}" destId="{E11C7B6F-7180-43A5-992E-3EA5851F2391}" srcOrd="2" destOrd="0" presId="urn:microsoft.com/office/officeart/2005/8/layout/hierarchy2"/>
+    <dgm:cxn modelId="{9C56421F-6266-4C36-9A95-54017EEF2884}" type="presParOf" srcId="{E11C7B6F-7180-43A5-992E-3EA5851F2391}" destId="{FB48A239-373B-4448-BD7F-C055FA9C8C48}" srcOrd="0" destOrd="0" presId="urn:microsoft.com/office/officeart/2005/8/layout/hierarchy2"/>
+    <dgm:cxn modelId="{91CC9E4C-887A-496E-9269-B40915E3A2DA}" type="presParOf" srcId="{47C7FA5F-116D-41D5-BE1E-63389D526519}" destId="{49833578-BD56-4B76-A7B4-93C083AE7440}" srcOrd="3" destOrd="0" presId="urn:microsoft.com/office/officeart/2005/8/layout/hierarchy2"/>
+    <dgm:cxn modelId="{336B0AA2-9597-47C7-A988-CD4626A5DE6F}" type="presParOf" srcId="{49833578-BD56-4B76-A7B4-93C083AE7440}" destId="{419BEB18-32F6-4B18-9238-A8818FE634FC}" srcOrd="0" destOrd="0" presId="urn:microsoft.com/office/officeart/2005/8/layout/hierarchy2"/>
+    <dgm:cxn modelId="{C06BF748-CA30-4ABC-8992-355FA4EEFD1A}" type="presParOf" srcId="{49833578-BD56-4B76-A7B4-93C083AE7440}" destId="{9606F08B-4F70-4EB6-983D-ED46C176903C}" srcOrd="1" destOrd="0" presId="urn:microsoft.com/office/officeart/2005/8/layout/hierarchy2"/>
+    <dgm:cxn modelId="{1BABDD89-62B9-4E4F-B432-F9342C3107B3}" type="presParOf" srcId="{47C7FA5F-116D-41D5-BE1E-63389D526519}" destId="{8F195852-041E-423A-B5DF-8945941EB406}" srcOrd="4" destOrd="0" presId="urn:microsoft.com/office/officeart/2005/8/layout/hierarchy2"/>
+    <dgm:cxn modelId="{50354BFD-1538-4D70-B4F9-D9C197840E84}" type="presParOf" srcId="{8F195852-041E-423A-B5DF-8945941EB406}" destId="{19EBF599-727A-47CA-B105-7B4051DFB8C7}" srcOrd="0" destOrd="0" presId="urn:microsoft.com/office/officeart/2005/8/layout/hierarchy2"/>
+    <dgm:cxn modelId="{EE7CD6D8-62B4-4CF1-9359-602023657E1E}" type="presParOf" srcId="{47C7FA5F-116D-41D5-BE1E-63389D526519}" destId="{5B0C94E8-6047-4A9D-A59D-4243CA01023B}" srcOrd="5" destOrd="0" presId="urn:microsoft.com/office/officeart/2005/8/layout/hierarchy2"/>
+    <dgm:cxn modelId="{A318B737-7BA1-4F15-8751-B404BEF019D0}" type="presParOf" srcId="{5B0C94E8-6047-4A9D-A59D-4243CA01023B}" destId="{47ACED10-AF50-4A06-8AC5-32A97AE3B1C8}" srcOrd="0" destOrd="0" presId="urn:microsoft.com/office/officeart/2005/8/layout/hierarchy2"/>
+    <dgm:cxn modelId="{E38ABBB1-C318-4638-BE4A-3E0270BCEB22}" type="presParOf" srcId="{5B0C94E8-6047-4A9D-A59D-4243CA01023B}" destId="{51C9AA23-5208-47C4-9495-ED7DF43D7949}" srcOrd="1" destOrd="0" presId="urn:microsoft.com/office/officeart/2005/8/layout/hierarchy2"/>
+    <dgm:cxn modelId="{4BB04AC1-E957-4EEF-9879-C4DDA0BF8BD9}" type="presParOf" srcId="{BE306FCD-9806-4F30-B3B1-CA273857349C}" destId="{8658F2C1-2E33-4716-96CE-BB95A05DA53A}" srcOrd="1" destOrd="0" presId="urn:microsoft.com/office/officeart/2005/8/layout/hierarchy2"/>
+    <dgm:cxn modelId="{B0672F68-5E94-4F0B-95F5-B78AB9B9E1DE}" type="presParOf" srcId="{8658F2C1-2E33-4716-96CE-BB95A05DA53A}" destId="{3985982F-35AF-48B0-84C6-0C8F1D9EF2FA}" srcOrd="0" destOrd="0" presId="urn:microsoft.com/office/officeart/2005/8/layout/hierarchy2"/>
+    <dgm:cxn modelId="{F6D06423-4E18-4382-96C3-A7A9D6554A2A}" type="presParOf" srcId="{8658F2C1-2E33-4716-96CE-BB95A05DA53A}" destId="{E962D45F-3934-4127-B852-040B19CBBED4}" srcOrd="1" destOrd="0" presId="urn:microsoft.com/office/officeart/2005/8/layout/hierarchy2"/>
+    <dgm:cxn modelId="{0A412E8D-367E-4725-AB5A-E6130D815D9F}" type="presParOf" srcId="{E962D45F-3934-4127-B852-040B19CBBED4}" destId="{AB7C6CD4-FF75-4E23-A8C3-0A2318DBB1D6}" srcOrd="0" destOrd="0" presId="urn:microsoft.com/office/officeart/2005/8/layout/hierarchy2"/>
+    <dgm:cxn modelId="{08C005D4-DE1B-4655-B467-41093889E335}" type="presParOf" srcId="{AB7C6CD4-FF75-4E23-A8C3-0A2318DBB1D6}" destId="{86416187-05A5-41DD-ADA2-C443892DABB2}" srcOrd="0" destOrd="0" presId="urn:microsoft.com/office/officeart/2005/8/layout/hierarchy2"/>
+    <dgm:cxn modelId="{B5E546DA-789D-46A6-BBA7-75EBFA49A0D6}" type="presParOf" srcId="{E962D45F-3934-4127-B852-040B19CBBED4}" destId="{F5141415-821F-4342-AEDF-E9BC97E8B75D}" srcOrd="1" destOrd="0" presId="urn:microsoft.com/office/officeart/2005/8/layout/hierarchy2"/>
+    <dgm:cxn modelId="{3A975215-8B79-49F2-8846-5BE69C17B271}" type="presParOf" srcId="{F5141415-821F-4342-AEDF-E9BC97E8B75D}" destId="{A1B1FB24-4A19-4073-B3DA-7D6FAFFD6611}" srcOrd="0" destOrd="0" presId="urn:microsoft.com/office/officeart/2005/8/layout/hierarchy2"/>
+    <dgm:cxn modelId="{E5E2F729-0BF1-4801-BA34-2DB13EE7C003}" type="presParOf" srcId="{F5141415-821F-4342-AEDF-E9BC97E8B75D}" destId="{1AAB8F11-CB53-4E23-8DA2-6135C0475A27}" srcOrd="1" destOrd="0" presId="urn:microsoft.com/office/officeart/2005/8/layout/hierarchy2"/>
+    <dgm:cxn modelId="{C88160AE-D9DC-426F-855B-4D4D3A4B44AE}" type="presParOf" srcId="{1AAB8F11-CB53-4E23-8DA2-6135C0475A27}" destId="{FDA47220-895B-4A69-B2BB-8BF8C016FF4B}" srcOrd="0" destOrd="0" presId="urn:microsoft.com/office/officeart/2005/8/layout/hierarchy2"/>
+    <dgm:cxn modelId="{DE78FA71-8A0E-485B-90A5-5BC30C342C68}" type="presParOf" srcId="{FDA47220-895B-4A69-B2BB-8BF8C016FF4B}" destId="{9F0B1A31-63BD-41F6-82FC-F5574A92E909}" srcOrd="0" destOrd="0" presId="urn:microsoft.com/office/officeart/2005/8/layout/hierarchy2"/>
+    <dgm:cxn modelId="{0D995999-249C-48FE-9D78-D3DAF793D0FC}" type="presParOf" srcId="{1AAB8F11-CB53-4E23-8DA2-6135C0475A27}" destId="{519D71D9-AD17-481A-BC45-95647664C32A}" srcOrd="1" destOrd="0" presId="urn:microsoft.com/office/officeart/2005/8/layout/hierarchy2"/>
+    <dgm:cxn modelId="{C17519A4-0538-4037-9942-7C93AB5A2762}" type="presParOf" srcId="{519D71D9-AD17-481A-BC45-95647664C32A}" destId="{C0C8DC8E-72DB-4A2E-A50E-DA1CA06D79E3}" srcOrd="0" destOrd="0" presId="urn:microsoft.com/office/officeart/2005/8/layout/hierarchy2"/>
+    <dgm:cxn modelId="{1553C5AD-D7E5-48F7-90F8-03178C43ECEB}" type="presParOf" srcId="{519D71D9-AD17-481A-BC45-95647664C32A}" destId="{98B01CE3-DDD6-4A2E-A4D8-B0F413861D6D}" srcOrd="1" destOrd="0" presId="urn:microsoft.com/office/officeart/2005/8/layout/hierarchy2"/>
+    <dgm:cxn modelId="{587666A6-05C2-40B4-AF80-9EBFD97806D9}" type="presParOf" srcId="{1AAB8F11-CB53-4E23-8DA2-6135C0475A27}" destId="{4E10DB54-35ED-4D9F-B388-F6C78413B8E9}" srcOrd="2" destOrd="0" presId="urn:microsoft.com/office/officeart/2005/8/layout/hierarchy2"/>
+    <dgm:cxn modelId="{9B5EECD8-D793-4E22-93EE-AC9C412D06DA}" type="presParOf" srcId="{4E10DB54-35ED-4D9F-B388-F6C78413B8E9}" destId="{F67B909A-A307-4E9B-9469-45A779E59A51}" srcOrd="0" destOrd="0" presId="urn:microsoft.com/office/officeart/2005/8/layout/hierarchy2"/>
+    <dgm:cxn modelId="{AFC58E3D-B490-4396-9ABA-3CC88D41231F}" type="presParOf" srcId="{1AAB8F11-CB53-4E23-8DA2-6135C0475A27}" destId="{14714887-E966-470C-860D-96908FD88E18}" srcOrd="3" destOrd="0" presId="urn:microsoft.com/office/officeart/2005/8/layout/hierarchy2"/>
+    <dgm:cxn modelId="{956B4C65-5B8A-4CFF-B9F6-18A592FE6DC5}" type="presParOf" srcId="{14714887-E966-470C-860D-96908FD88E18}" destId="{1906A700-A645-429B-8F9F-2A4F59D4835E}" srcOrd="0" destOrd="0" presId="urn:microsoft.com/office/officeart/2005/8/layout/hierarchy2"/>
+    <dgm:cxn modelId="{84BB3AAD-8117-4C1E-91A4-CE72C128D218}" type="presParOf" srcId="{14714887-E966-470C-860D-96908FD88E18}" destId="{9E21E745-5CA6-4C1A-A097-7D4CFAE8952B}" srcOrd="1" destOrd="0" presId="urn:microsoft.com/office/officeart/2005/8/layout/hierarchy2"/>
+    <dgm:cxn modelId="{0A1A7387-8F33-4C3D-A8C4-20DE8CC9221F}" type="presParOf" srcId="{1AAB8F11-CB53-4E23-8DA2-6135C0475A27}" destId="{2938BCE4-55BC-4FA7-8B13-8D7362E71CAD}" srcOrd="4" destOrd="0" presId="urn:microsoft.com/office/officeart/2005/8/layout/hierarchy2"/>
+    <dgm:cxn modelId="{3800FBB7-E05B-4F3C-A0F5-2ABE575D7D9A}" type="presParOf" srcId="{2938BCE4-55BC-4FA7-8B13-8D7362E71CAD}" destId="{A6341011-54EC-4E06-9306-EAF2DE56CD2C}" srcOrd="0" destOrd="0" presId="urn:microsoft.com/office/officeart/2005/8/layout/hierarchy2"/>
+    <dgm:cxn modelId="{6B8859A4-FC84-4610-B066-07A8538AD2E4}" type="presParOf" srcId="{1AAB8F11-CB53-4E23-8DA2-6135C0475A27}" destId="{A0A8C24A-B549-4DD3-A86B-5C27239361DA}" srcOrd="5" destOrd="0" presId="urn:microsoft.com/office/officeart/2005/8/layout/hierarchy2"/>
+    <dgm:cxn modelId="{3B5CC5D3-D1DD-4415-A6ED-D9A943BD7BA2}" type="presParOf" srcId="{A0A8C24A-B549-4DD3-A86B-5C27239361DA}" destId="{368F1645-5A66-45DB-B296-C23315AB7E22}" srcOrd="0" destOrd="0" presId="urn:microsoft.com/office/officeart/2005/8/layout/hierarchy2"/>
+    <dgm:cxn modelId="{94176846-2838-40DC-A87A-CAABA4895591}" type="presParOf" srcId="{A0A8C24A-B549-4DD3-A86B-5C27239361DA}" destId="{AAB70EE2-6F5D-4397-9BEA-BD14754644EA}" srcOrd="1" destOrd="0" presId="urn:microsoft.com/office/officeart/2005/8/layout/hierarchy2"/>
+    <dgm:cxn modelId="{848A4AC3-4993-4AD7-86B5-42288C2F9F9A}" type="presParOf" srcId="{BE306FCD-9806-4F30-B3B1-CA273857349C}" destId="{3EC8FEA1-FACA-4B7A-ACC4-B6309011D501}" srcOrd="2" destOrd="0" presId="urn:microsoft.com/office/officeart/2005/8/layout/hierarchy2"/>
+    <dgm:cxn modelId="{3FF934B5-EF1B-4A1C-8AA8-1F5474914401}" type="presParOf" srcId="{3EC8FEA1-FACA-4B7A-ACC4-B6309011D501}" destId="{2AEF7D3A-FF38-45BC-9B3E-D40CCE847072}" srcOrd="0" destOrd="0" presId="urn:microsoft.com/office/officeart/2005/8/layout/hierarchy2"/>
+    <dgm:cxn modelId="{05303257-59ED-47C0-9B50-5D1BE82A8319}" type="presParOf" srcId="{3EC8FEA1-FACA-4B7A-ACC4-B6309011D501}" destId="{2E81C92C-CE54-4B34-8AD9-23F5F8E60BCB}" srcOrd="1" destOrd="0" presId="urn:microsoft.com/office/officeart/2005/8/layout/hierarchy2"/>
+    <dgm:cxn modelId="{3A23AF53-AFE0-4F6E-AC52-4A98AF79FC34}" type="presParOf" srcId="{2E81C92C-CE54-4B34-8AD9-23F5F8E60BCB}" destId="{674BA392-5914-4B78-A520-EE26D65D05C8}" srcOrd="0" destOrd="0" presId="urn:microsoft.com/office/officeart/2005/8/layout/hierarchy2"/>
+    <dgm:cxn modelId="{2D72ECA0-D108-4C6C-834B-084BCB5441DA}" type="presParOf" srcId="{674BA392-5914-4B78-A520-EE26D65D05C8}" destId="{CAE1C8E1-FF9C-459C-820F-5A372E5B5202}" srcOrd="0" destOrd="0" presId="urn:microsoft.com/office/officeart/2005/8/layout/hierarchy2"/>
+    <dgm:cxn modelId="{95A0CFB0-D4C9-443C-BF2A-172BF16935AF}" type="presParOf" srcId="{2E81C92C-CE54-4B34-8AD9-23F5F8E60BCB}" destId="{905C17AD-FE93-4469-8609-EDCF89529AA2}" srcOrd="1" destOrd="0" presId="urn:microsoft.com/office/officeart/2005/8/layout/hierarchy2"/>
+    <dgm:cxn modelId="{2609EF0E-2B1D-4DC9-A2EF-4ED1C4D0561B}" type="presParOf" srcId="{905C17AD-FE93-4469-8609-EDCF89529AA2}" destId="{497DB5E4-8EF3-40EA-9803-E80F51F19C35}" srcOrd="0" destOrd="0" presId="urn:microsoft.com/office/officeart/2005/8/layout/hierarchy2"/>
+    <dgm:cxn modelId="{6A3C7BC0-94B1-487F-BC1C-D737506CD7C0}" type="presParOf" srcId="{905C17AD-FE93-4469-8609-EDCF89529AA2}" destId="{A54907F9-77D3-493A-BD14-6183BAA27BA4}" srcOrd="1" destOrd="0" presId="urn:microsoft.com/office/officeart/2005/8/layout/hierarchy2"/>
+    <dgm:cxn modelId="{7B9770C2-33FB-4092-B537-0BD73CC61335}" type="presParOf" srcId="{2E81C92C-CE54-4B34-8AD9-23F5F8E60BCB}" destId="{EB2274FC-15F8-41B7-935B-E389FD47AFD1}" srcOrd="2" destOrd="0" presId="urn:microsoft.com/office/officeart/2005/8/layout/hierarchy2"/>
+    <dgm:cxn modelId="{E6267077-AAA8-42F8-8608-E1A2CE7C3B6D}" type="presParOf" srcId="{EB2274FC-15F8-41B7-935B-E389FD47AFD1}" destId="{87E32AC2-4577-44E3-BD84-D5E3BD970540}" srcOrd="0" destOrd="0" presId="urn:microsoft.com/office/officeart/2005/8/layout/hierarchy2"/>
+    <dgm:cxn modelId="{4A81656B-965C-4E60-B3D6-69D67ACF2B10}" type="presParOf" srcId="{2E81C92C-CE54-4B34-8AD9-23F5F8E60BCB}" destId="{9076073A-94D7-4B3A-BEDD-A7CFB249D472}" srcOrd="3" destOrd="0" presId="urn:microsoft.com/office/officeart/2005/8/layout/hierarchy2"/>
+    <dgm:cxn modelId="{457706FB-F803-41EA-AC74-FC4E9861CB7F}" type="presParOf" srcId="{9076073A-94D7-4B3A-BEDD-A7CFB249D472}" destId="{F53448B5-447F-4F1A-81C6-1F0D19E192DD}" srcOrd="0" destOrd="0" presId="urn:microsoft.com/office/officeart/2005/8/layout/hierarchy2"/>
+    <dgm:cxn modelId="{D86D9E1B-5043-4C3C-9303-9D329BDBDDC3}" type="presParOf" srcId="{9076073A-94D7-4B3A-BEDD-A7CFB249D472}" destId="{9771CB1D-2BA5-42D9-9957-3E7E79F8490A}" srcOrd="1" destOrd="0" presId="urn:microsoft.com/office/officeart/2005/8/layout/hierarchy2"/>
   </dgm:cxnLst>
   <dgm:bg/>
   <dgm:whole/>
   <dgm:extLst>
     <a:ext uri="http://schemas.microsoft.com/office/drawing/2008/diagram">
-      <dsp:dataModelExt xmlns:dsp="http://schemas.microsoft.com/office/drawing/2008/diagram" relId="rId21" minVer="http://schemas.openxmlformats.org/drawingml/2006/diagram"/>
+      <dsp:dataModelExt xmlns:dsp="http://schemas.microsoft.com/office/drawing/2008/diagram" relId="rId22" minVer="http://schemas.openxmlformats.org/drawingml/2006/diagram"/>
     </a:ext>
   </dgm:extLst>
 </dgm:dataModel>
@@ -27719,7 +26874,7 @@
 </file>
 
 <file path=customXml/itemProps3.xml><?xml version="1.0" encoding="utf-8"?>
-<ds:datastoreItem xmlns:ds="http://schemas.openxmlformats.org/officeDocument/2006/customXml" ds:itemID="{4597EA3B-D056-4BFA-BB0E-28B6B94E9F0F}">
+<ds:datastoreItem xmlns:ds="http://schemas.openxmlformats.org/officeDocument/2006/customXml" ds:itemID="{1BB2A6CA-0A86-4A2D-B929-6493441C04EB}">
   <ds:schemaRefs>
     <ds:schemaRef ds:uri="http://schemas.openxmlformats.org/officeDocument/2006/bibliography"/>
   </ds:schemaRefs>
